--- a/doc_files/erikand.docx
+++ b/doc_files/erikand.docx
@@ -7188,6 +7188,24 @@
         <w:t>06/01/2022</w:t>
       </w:r>
     </w:p>
+    <w:p/>
+    <w:p>
+      <w:r>
+        <w:t>E + R = 0 ; event + reaction = outcome.</w:t>
+      </w:r>
+    </w:p>
+    <w:p>
+      <w:r>
+        <w:t>* How do we reconcile our inevitable contradictions? Our opposites. Our dark twins. How do we get in between our experiences and our reactions?</w:t>
+      </w:r>
+    </w:p>
+    <w:p>
+      <w:pPr>
+        <w:rPr>
+          <w:color w:val="1F3864" w:themeColor="accent1" w:themeShade="80"/>
+        </w:rPr>
+      </w:pPr>
+    </w:p>
     <w:p>
       <w:pPr>
         <w:shd w:val="clear" w:color="auto" w:fill="FFFFFF"/>
@@ -7411,7 +7429,18 @@
           <w:szCs w:val="20"/>
           <w:shd w:val="clear" w:color="auto" w:fill="FFFFFF"/>
         </w:rPr>
-        <w:t>“, this is the same thing. You should think before you act and respond in a considered way that leads to your desired outcome.</w:t>
+        <w:t xml:space="preserve">“, this is the same thing. You should think before you act and respond in a considered way that leads to your desired </w:t>
+      </w:r>
+      <w:r>
+        <w:rPr>
+          <w:rFonts w:ascii="Roboto" w:hAnsi="Roboto"/>
+          <w:color w:val="333333"/>
+          <w:sz w:val="20"/>
+          <w:szCs w:val="20"/>
+          <w:shd w:val="clear" w:color="auto" w:fill="FFFFFF"/>
+        </w:rPr>
+        <w:lastRenderedPageBreak/>
+        <w:t>outcome.</w:t>
       </w:r>
       <w:r>
         <w:rPr>
@@ -7701,6 +7730,7 @@
           <w:rFonts w:ascii="Yu Mincho" w:eastAsia="Yu Mincho" w:hAnsi="Yu Mincho" w:cs="Courier New"/>
           <w:lang w:eastAsia="ja-JP"/>
         </w:rPr>
+        <w:lastRenderedPageBreak/>
         <w:t xml:space="preserve">She held an urn, a relic, like an incense burner, like the $2 million dollar relic that had been stolen from the church in Brooklyn, or so he had read, where an Angel statue had also been decapitated. He’d been listening Chinese rap, then he’d read about the rap group. The guy who’d said he didn’t write political rap, but if the government officials tried to censor him he’d cut off their heads and drop them at the feet of their corpses. </w:t>
       </w:r>
     </w:p>
@@ -7716,136 +7746,145 @@
           <w:rFonts w:ascii="Yu Mincho" w:eastAsia="Yu Mincho" w:hAnsi="Yu Mincho" w:cs="Courier New"/>
           <w:lang w:eastAsia="ja-JP"/>
         </w:rPr>
+        <w:t xml:space="preserve">The cups spoke to him. He was Aquarius. The water bearer. On the day he’d gone done to the University hospital to have his semen tested, was he infertile? Impotent? He’d walked out the back exit through a courtyard with heroic concrete statues of healers and a tunnel with colorful mosaics of the celestial objects—the sun, the moon, the stars and the twelve signs of the zodiac. The water bearer had looked just like Paul Auster whose New York Trilogy he’d been reading and who was also a water bearer, an Aquarius, whom he shared his birthday with. </w:t>
+      </w:r>
+    </w:p>
+    <w:p>
+      <w:pPr>
+        <w:rPr>
+          <w:rFonts w:ascii="Yu Mincho" w:eastAsia="Yu Mincho" w:hAnsi="Yu Mincho" w:cs="Courier New"/>
+          <w:lang w:eastAsia="ja-JP"/>
+        </w:rPr>
+      </w:pPr>
+      <w:r>
+        <w:rPr>
+          <w:rFonts w:ascii="Yu Mincho" w:eastAsia="Yu Mincho" w:hAnsi="Yu Mincho" w:cs="Courier New"/>
+          <w:lang w:eastAsia="ja-JP"/>
+        </w:rPr>
+        <w:t xml:space="preserve">Solfeggio frequency open up my heart and provide white noise against the hubbub of the apartment. Its tiny she had said. My fat Michigan relatives. Judgmental cunt. </w:t>
+      </w:r>
+    </w:p>
+    <w:p>
+      <w:pPr>
+        <w:rPr>
+          <w:rFonts w:ascii="Yu Mincho" w:eastAsia="Yu Mincho" w:hAnsi="Yu Mincho" w:cs="Courier New"/>
+          <w:lang w:eastAsia="ja-JP"/>
+        </w:rPr>
+      </w:pPr>
+      <w:r>
+        <w:rPr>
+          <w:rFonts w:ascii="Yu Mincho" w:eastAsia="Yu Mincho" w:hAnsi="Yu Mincho" w:cs="Courier New"/>
+          <w:lang w:eastAsia="ja-JP"/>
+        </w:rPr>
+        <w:t xml:space="preserve">The river pooling on the right. The source. The all. The river is everywhere. He it is pooling on the right. Dammed back with a sandy bulwark. Overthrowing the mother, something to inert. Snatch the key. Abscond with the cup. Away, away down the river.  </w:t>
+      </w:r>
+    </w:p>
+    <w:p>
+      <w:pPr>
+        <w:rPr>
+          <w:rFonts w:ascii="Yu Mincho" w:eastAsia="Yu Mincho" w:hAnsi="Yu Mincho" w:cs="Courier New"/>
+          <w:lang w:eastAsia="ja-JP"/>
+        </w:rPr>
+      </w:pPr>
+      <w:r>
+        <w:rPr>
+          <w:rFonts w:ascii="Yu Mincho" w:eastAsia="Yu Mincho" w:hAnsi="Yu Mincho" w:cs="Courier New"/>
+          <w:lang w:eastAsia="ja-JP"/>
+        </w:rPr>
+        <w:t xml:space="preserve">Wheel of fortune- inverted </w:t>
+      </w:r>
+    </w:p>
+    <w:p>
+      <w:pPr>
+        <w:rPr>
+          <w:rFonts w:ascii="Yu Mincho" w:eastAsia="Yu Mincho" w:hAnsi="Yu Mincho" w:cs="Courier New"/>
+          <w:lang w:eastAsia="ja-JP"/>
+        </w:rPr>
+      </w:pPr>
+      <w:r>
+        <w:rPr>
+          <w:rFonts w:ascii="Yu Mincho" w:eastAsia="Yu Mincho" w:hAnsi="Yu Mincho" w:cs="Courier New"/>
+          <w:lang w:eastAsia="ja-JP"/>
+        </w:rPr>
+        <w:t xml:space="preserve">Reading, learning, a sense of weightless and falling, a lose of ballast and perspective. The Sphinx. Mythical beasts visiting with riddles. Esoteric secrets. The body of the beast given up as sacrifice. The sperm like snake slipping out of the cloud and rounding the circle. The right way. An authentic life. </w:t>
+      </w:r>
+    </w:p>
+    <w:p>
+      <w:pPr>
+        <w:rPr>
+          <w:rFonts w:ascii="Yu Mincho" w:eastAsia="Yu Mincho" w:hAnsi="Yu Mincho" w:cs="Courier New"/>
+          <w:lang w:eastAsia="ja-JP"/>
+        </w:rPr>
+      </w:pPr>
+      <w:r>
+        <w:rPr>
+          <w:rFonts w:ascii="Yu Mincho" w:eastAsia="Yu Mincho" w:hAnsi="Yu Mincho" w:cs="Courier New"/>
+          <w:lang w:eastAsia="ja-JP"/>
+        </w:rPr>
+        <w:t xml:space="preserve">The lovers—inverted </w:t>
+      </w:r>
+    </w:p>
+    <w:p>
+      <w:pPr>
+        <w:rPr>
+          <w:rFonts w:ascii="Yu Mincho" w:eastAsia="Yu Mincho" w:hAnsi="Yu Mincho" w:cs="Courier New"/>
+          <w:lang w:eastAsia="ja-JP"/>
+        </w:rPr>
+      </w:pPr>
+      <w:r>
+        <w:rPr>
+          <w:rFonts w:ascii="Yu Mincho" w:eastAsia="Yu Mincho" w:hAnsi="Yu Mincho" w:cs="Courier New"/>
+          <w:lang w:eastAsia="ja-JP"/>
+        </w:rPr>
+        <w:t xml:space="preserve">The lovers separated by smoke, imagination, addiction, fruit on the tree, the snake with the female. The Queen lording over all like a winged demon Looking down in judgement. </w:t>
+      </w:r>
+    </w:p>
+    <w:p>
+      <w:pPr>
+        <w:rPr>
+          <w:rFonts w:ascii="Yu Mincho" w:eastAsia="Yu Mincho" w:hAnsi="Yu Mincho" w:cs="Courier New"/>
+          <w:b/>
+          <w:bCs/>
+          <w:lang w:eastAsia="ja-JP"/>
+        </w:rPr>
+      </w:pPr>
+      <w:r>
+        <w:rPr>
+          <w:rFonts w:ascii="Yu Mincho" w:eastAsia="Yu Mincho" w:hAnsi="Yu Mincho" w:cs="Courier New"/>
+          <w:b/>
+          <w:bCs/>
+          <w:lang w:eastAsia="ja-JP"/>
+        </w:rPr>
+        <w:t>05/23/2022</w:t>
+      </w:r>
+    </w:p>
+    <w:p>
+      <w:pPr>
+        <w:rPr>
+          <w:rFonts w:ascii="Yu Mincho" w:eastAsia="Yu Mincho" w:hAnsi="Yu Mincho" w:cs="Courier New"/>
+          <w:b/>
+          <w:bCs/>
+          <w:lang w:eastAsia="ja-JP"/>
+        </w:rPr>
+      </w:pPr>
+      <w:r>
+        <w:rPr>
+          <w:rFonts w:ascii="Yu Mincho" w:eastAsia="Yu Mincho" w:hAnsi="Yu Mincho" w:cs="Courier New"/>
+          <w:b/>
+          <w:bCs/>
+          <w:lang w:eastAsia="ja-JP"/>
+        </w:rPr>
+        <w:t xml:space="preserve">Window key + r (run) , cmd (for the command prompt), bash (to switch to the bash shell), hq (to run the bash script to open up the commandline program that I wrote in Ruby to manage my address book and writing projects) 9 -- to select open contact, Anderson to reach the Anderson’s in my address book, let’s see, Erik and Emily are number 2 on my zero indexed list. So 2 and then </w:t>
+      </w:r>
+      <w:r>
+        <w:rPr>
+          <w:rFonts w:ascii="Yu Mincho" w:eastAsia="Yu Mincho" w:hAnsi="Yu Mincho" w:cs="Courier New"/>
+          <w:b/>
+          <w:bCs/>
+          <w:lang w:eastAsia="ja-JP"/>
+        </w:rPr>
         <w:lastRenderedPageBreak/>
-        <w:t xml:space="preserve">The cups spoke to him. He was Aquarius. The water bearer. On the day he’d gone done to the University hospital to have his semen tested, was he infertile? Impotent? He’d walked out the back exit through a courtyard with heroic concrete statues of healers and a tunnel with colorful mosaics of the celestial objects—the sun, the moon, the stars and the twelve signs of the zodiac. The water bearer had looked just like Paul Auster whose New York Trilogy he’d been reading and who was also a water bearer, an Aquarius, whom he shared his birthday with. </w:t>
-      </w:r>
-    </w:p>
-    <w:p>
-      <w:pPr>
-        <w:rPr>
-          <w:rFonts w:ascii="Yu Mincho" w:eastAsia="Yu Mincho" w:hAnsi="Yu Mincho" w:cs="Courier New"/>
-          <w:lang w:eastAsia="ja-JP"/>
-        </w:rPr>
-      </w:pPr>
-      <w:r>
-        <w:rPr>
-          <w:rFonts w:ascii="Yu Mincho" w:eastAsia="Yu Mincho" w:hAnsi="Yu Mincho" w:cs="Courier New"/>
-          <w:lang w:eastAsia="ja-JP"/>
-        </w:rPr>
-        <w:t xml:space="preserve">Solfeggio frequency open up my heart and provide white noise against the hubbub of the apartment. Its tiny she had said. My fat Michigan relatives. Judgmental cunt. </w:t>
-      </w:r>
-    </w:p>
-    <w:p>
-      <w:pPr>
-        <w:rPr>
-          <w:rFonts w:ascii="Yu Mincho" w:eastAsia="Yu Mincho" w:hAnsi="Yu Mincho" w:cs="Courier New"/>
-          <w:lang w:eastAsia="ja-JP"/>
-        </w:rPr>
-      </w:pPr>
-      <w:r>
-        <w:rPr>
-          <w:rFonts w:ascii="Yu Mincho" w:eastAsia="Yu Mincho" w:hAnsi="Yu Mincho" w:cs="Courier New"/>
-          <w:lang w:eastAsia="ja-JP"/>
-        </w:rPr>
-        <w:t xml:space="preserve">The river pooling on the right. The source. The all. The river is everywhere. He it is pooling on the right. Dammed back with a sandy bulwark. Overthrowing the mother, something to inert. Snatch the key. Abscond with the cup. Away, away down the river.  </w:t>
-      </w:r>
-    </w:p>
-    <w:p>
-      <w:pPr>
-        <w:rPr>
-          <w:rFonts w:ascii="Yu Mincho" w:eastAsia="Yu Mincho" w:hAnsi="Yu Mincho" w:cs="Courier New"/>
-          <w:lang w:eastAsia="ja-JP"/>
-        </w:rPr>
-      </w:pPr>
-      <w:r>
-        <w:rPr>
-          <w:rFonts w:ascii="Yu Mincho" w:eastAsia="Yu Mincho" w:hAnsi="Yu Mincho" w:cs="Courier New"/>
-          <w:lang w:eastAsia="ja-JP"/>
-        </w:rPr>
-        <w:t xml:space="preserve">Wheel of fortune- inverted </w:t>
-      </w:r>
-    </w:p>
-    <w:p>
-      <w:pPr>
-        <w:rPr>
-          <w:rFonts w:ascii="Yu Mincho" w:eastAsia="Yu Mincho" w:hAnsi="Yu Mincho" w:cs="Courier New"/>
-          <w:lang w:eastAsia="ja-JP"/>
-        </w:rPr>
-      </w:pPr>
-      <w:r>
-        <w:rPr>
-          <w:rFonts w:ascii="Yu Mincho" w:eastAsia="Yu Mincho" w:hAnsi="Yu Mincho" w:cs="Courier New"/>
-          <w:lang w:eastAsia="ja-JP"/>
-        </w:rPr>
-        <w:t xml:space="preserve">Reading, learning, a sense of weightless and falling, a lose of ballast and perspective. The Sphinx. Mythical beasts visiting with riddles. Esoteric secrets. The body of the beast given up as sacrifice. The sperm like snake slipping out of the cloud and rounding the circle. The right way. An authentic life. </w:t>
-      </w:r>
-    </w:p>
-    <w:p>
-      <w:pPr>
-        <w:rPr>
-          <w:rFonts w:ascii="Yu Mincho" w:eastAsia="Yu Mincho" w:hAnsi="Yu Mincho" w:cs="Courier New"/>
-          <w:lang w:eastAsia="ja-JP"/>
-        </w:rPr>
-      </w:pPr>
-      <w:r>
-        <w:rPr>
-          <w:rFonts w:ascii="Yu Mincho" w:eastAsia="Yu Mincho" w:hAnsi="Yu Mincho" w:cs="Courier New"/>
-          <w:lang w:eastAsia="ja-JP"/>
-        </w:rPr>
-        <w:t xml:space="preserve">The lovers—inverted </w:t>
-      </w:r>
-    </w:p>
-    <w:p>
-      <w:pPr>
-        <w:rPr>
-          <w:rFonts w:ascii="Yu Mincho" w:eastAsia="Yu Mincho" w:hAnsi="Yu Mincho" w:cs="Courier New"/>
-          <w:lang w:eastAsia="ja-JP"/>
-        </w:rPr>
-      </w:pPr>
-      <w:r>
-        <w:rPr>
-          <w:rFonts w:ascii="Yu Mincho" w:eastAsia="Yu Mincho" w:hAnsi="Yu Mincho" w:cs="Courier New"/>
-          <w:lang w:eastAsia="ja-JP"/>
-        </w:rPr>
-        <w:t xml:space="preserve">The lovers separated by smoke, imagination, addiction, fruit on the tree, the snake with the female. The Queen lording over all like a winged demon Looking down in judgement. </w:t>
-      </w:r>
-    </w:p>
-    <w:p>
-      <w:pPr>
-        <w:rPr>
-          <w:rFonts w:ascii="Yu Mincho" w:eastAsia="Yu Mincho" w:hAnsi="Yu Mincho" w:cs="Courier New"/>
-          <w:b/>
-          <w:bCs/>
-          <w:lang w:eastAsia="ja-JP"/>
-        </w:rPr>
-      </w:pPr>
-      <w:r>
-        <w:rPr>
-          <w:rFonts w:ascii="Yu Mincho" w:eastAsia="Yu Mincho" w:hAnsi="Yu Mincho" w:cs="Courier New"/>
-          <w:b/>
-          <w:bCs/>
-          <w:lang w:eastAsia="ja-JP"/>
-        </w:rPr>
-        <w:t>05/23/2022</w:t>
-      </w:r>
-    </w:p>
-    <w:p>
-      <w:pPr>
-        <w:rPr>
-          <w:rFonts w:ascii="Yu Mincho" w:eastAsia="Yu Mincho" w:hAnsi="Yu Mincho" w:cs="Courier New"/>
-          <w:b/>
-          <w:bCs/>
-          <w:lang w:eastAsia="ja-JP"/>
-        </w:rPr>
-      </w:pPr>
-      <w:r>
-        <w:rPr>
-          <w:rFonts w:ascii="Yu Mincho" w:eastAsia="Yu Mincho" w:hAnsi="Yu Mincho" w:cs="Courier New"/>
-          <w:b/>
-          <w:bCs/>
-          <w:lang w:eastAsia="ja-JP"/>
-        </w:rPr>
-        <w:t xml:space="preserve">Window key + r (run) , cmd (for the command prompt), bash (to switch to the bash shell), hq (to run the bash script to open up the commandline program that I wrote in Ruby to manage my address book and writing projects) 9 -- to select open contact, Anderson to reach the Anderson’s in my address book, let’s see, Erik and Emily are number 2 on my zero indexed list. So 2 and then with your contact open 6 to open the Word document associated with your contact. The interface looks like an early Atari game-- all text and lines and dashes. But it is minimal and fast. All the data abstracted and tucked about in a .txt file thanks to some process that I don’t understand that turns everything into binary and dumps it there. </w:t>
+        <w:t xml:space="preserve">with your contact open 6 to open the Word document associated with your contact. The interface looks like an early Atari game-- all text and lines and dashes. But it is minimal and fast. All the data abstracted and tucked about in a .txt file thanks to some process that I don’t understand that turns everything into binary and dumps it there. </w:t>
       </w:r>
     </w:p>
     <w:p>
@@ -7884,9 +7923,128 @@
           <w:bCs/>
           <w:lang w:eastAsia="ja-JP"/>
         </w:rPr>
+        <w:tab/>
+        <w:t xml:space="preserve">I am very pleased with this program. It has some kinks, but it has been a hugely important plank in my effort to overcome my digital dislocation. It has created order from chaos. The filtration system that attempts to make sense of my chaotic </w:t>
+      </w:r>
+      <w:r>
+        <w:rPr>
+          <w:rFonts w:ascii="Yu Mincho" w:eastAsia="Yu Mincho" w:hAnsi="Yu Mincho" w:cs="Courier New"/>
+          <w:b/>
+          <w:bCs/>
+          <w:i/>
+          <w:iCs/>
+          <w:lang w:eastAsia="ja-JP"/>
+        </w:rPr>
+        <w:t xml:space="preserve">Yellow River </w:t>
+      </w:r>
+      <w:r>
+        <w:rPr>
+          <w:rFonts w:ascii="Yu Mincho" w:eastAsia="Yu Mincho" w:hAnsi="Yu Mincho" w:cs="Courier New"/>
+          <w:b/>
+          <w:bCs/>
+          <w:lang w:eastAsia="ja-JP"/>
+        </w:rPr>
+        <w:t xml:space="preserve">of yellow legal pad notebooks where I have worked with discipline to dump my thoughts, impressions, memories, inspirations, kvetching. Attempting among other things to insert a little space between the stimulous over this existence and the reaction of my living. I have tried to expand this space and dwell comfortably in its vastness. Though like a dream it is an infinite and tiny space all at once. It is an era and a blink. It is a fools errand and a life’s work. It is a chalice of despair and loving cup of hope. </w:t>
+      </w:r>
+    </w:p>
+    <w:p>
+      <w:pPr>
+        <w:rPr>
+          <w:rFonts w:ascii="Yu Mincho" w:eastAsia="Yu Mincho" w:hAnsi="Yu Mincho" w:cs="Courier New"/>
+          <w:b/>
+          <w:bCs/>
+          <w:lang w:eastAsia="ja-JP"/>
+        </w:rPr>
+      </w:pPr>
+      <w:r>
+        <w:rPr>
+          <w:rFonts w:ascii="Yu Mincho" w:eastAsia="Yu Mincho" w:hAnsi="Yu Mincho" w:cs="Courier New"/>
+          <w:b/>
+          <w:bCs/>
+          <w:lang w:eastAsia="ja-JP"/>
+        </w:rPr>
+        <w:t xml:space="preserve">Tuesday morning. Soon I will grab a bike from the bikeshare rack just over Damen across the square and cycle the six miles and change south to the medical district confirm my impotence. Impotence is overstated. Infertility is more likely the work. Impotence is a more potent and uncomfortable metaphor though, no? On this Tuesday morning my letter to you has now reached 104 pages, single-spaced. It has been a rough draft, though at times quite smooth. Stressed, unstressed, seeking conversation with your avatar, finding solace or workshop or whatever in the collection of thoughts, observations, trails of words. </w:t>
+      </w:r>
+    </w:p>
+    <w:p>
+      <w:pPr>
+        <w:rPr>
+          <w:rFonts w:ascii="Yu Mincho" w:eastAsia="Yu Mincho" w:hAnsi="Yu Mincho" w:cs="Courier New"/>
+          <w:b/>
+          <w:bCs/>
+          <w:lang w:eastAsia="ja-JP"/>
+        </w:rPr>
+      </w:pPr>
+      <w:r>
+        <w:rPr>
+          <w:rFonts w:ascii="Yu Mincho" w:eastAsia="Yu Mincho" w:hAnsi="Yu Mincho" w:cs="Courier New"/>
+          <w:b/>
+          <w:bCs/>
+          <w:lang w:eastAsia="ja-JP"/>
+        </w:rPr>
+        <w:tab/>
+        <w:t xml:space="preserve">How does one weave these disparate aspects of lives together, these unraveled and scattered relationships. How does one credible rhapsodize and reweave back together that which time and entropy have naturally unwound. I am the Miller’s daughter in a storehouse of hay, smelling the damp, close animal smells, emanations I’ve been tasked with to spin into gold. I’ve been waiting for my Rumpelstiltskin to come. My deal cutting devil with an offer I cannot refuse. I sit before a mirror, a mere man, sullen in the stench of my damp quarters, contemplating the alchemical aspects of existence. The constant change, the undulations, the quality of light advancing through the day, hueing this room ever anew -- a cloister, a workshop, a womb, a cage, luxury, poverty, peace, buzzing nervousness and tension. What is that welling in my belly that just won’t settle and stay. I’ve ripped up my punch card. All that remains is all this hay. </w:t>
+      </w:r>
+    </w:p>
+    <w:p>
+      <w:pPr>
+        <w:rPr>
+          <w:rFonts w:ascii="Yu Mincho" w:eastAsia="Yu Mincho" w:hAnsi="Yu Mincho" w:cs="Courier New"/>
+          <w:b/>
+          <w:bCs/>
+          <w:lang w:eastAsia="ja-JP"/>
+        </w:rPr>
+      </w:pPr>
+      <w:r>
+        <w:rPr>
+          <w:rFonts w:ascii="Yu Mincho" w:eastAsia="Yu Mincho" w:hAnsi="Yu Mincho" w:cs="Courier New"/>
+          <w:b/>
+          <w:bCs/>
+          <w:lang w:eastAsia="ja-JP"/>
+        </w:rPr>
         <w:lastRenderedPageBreak/>
         <w:tab/>
-        <w:t xml:space="preserve">I am very pleased with this program. It has some kinks, but it has been a hugely important plank in my effort to overcome my digital dislocation. It has created order from chaos. The filtration system that attempts to make sense of my chaotic </w:t>
+        <w:t xml:space="preserve">I used to mistake this mirror for a window. I looked out expectantly, not realizing all appeared in reverse. Not realizing the enormous blind spot fixed in the center of the pane. My form blocking any direct bead on anything. The view to my left and to my right are quite clear. My critical eye ever on the immediate. That which is close filling the frame so fully and my form the closest of all. Close, but still so hazy, my myopic orbs feast, but cannot contain, keep down, digest. Each attempt ending in the violence and bad smells of regurgitation. The real’s set or scattered plate becomes a mash of half-digested disorder when I try to pack it in and process. But still I persist, try to cast a cold eye, but still my eyes burn, tear, well and swell up, year to year, line to line, truth to truth, lie to lie.  </w:t>
+      </w:r>
+    </w:p>
+    <w:p>
+      <w:pPr>
+        <w:rPr>
+          <w:rFonts w:ascii="Yu Mincho" w:eastAsia="Yu Mincho" w:hAnsi="Yu Mincho" w:cs="Courier New"/>
+          <w:b/>
+          <w:bCs/>
+          <w:lang w:eastAsia="ja-JP"/>
+        </w:rPr>
+      </w:pPr>
+      <w:r>
+        <w:rPr>
+          <w:rFonts w:ascii="Yu Mincho" w:eastAsia="Yu Mincho" w:hAnsi="Yu Mincho" w:cs="Courier New"/>
+          <w:b/>
+          <w:bCs/>
+          <w:lang w:eastAsia="ja-JP"/>
+        </w:rPr>
+        <w:tab/>
+        <w:t xml:space="preserve">How did it come to this? We are all pos-moderns now. Overcome by information. My deeply conservative mother, religiously and politically, retreating into her selective news sources, the wisdom of her cloisters community, a robust enthusiasm for D.T. Abortion that scalpel sharp bludgeon of a wedge issue. My cul-de-saced father-in-law, settled in his two decade old development with retention ponds and big box stores just a short car ride away remains concerned about all the immigrants that are knocking at the door. His concern about our borders is tribal, kneejerk, we are all just victims of our past. </w:t>
+      </w:r>
+    </w:p>
+    <w:p>
+      <w:pPr>
+        <w:rPr>
+          <w:rFonts w:ascii="Yu Mincho" w:eastAsia="Yu Mincho" w:hAnsi="Yu Mincho" w:cs="Courier New"/>
+          <w:b/>
+          <w:bCs/>
+          <w:lang w:eastAsia="ja-JP"/>
+        </w:rPr>
+      </w:pPr>
+      <w:r>
+        <w:rPr>
+          <w:rFonts w:ascii="Yu Mincho" w:eastAsia="Yu Mincho" w:hAnsi="Yu Mincho" w:cs="Courier New"/>
+          <w:b/>
+          <w:bCs/>
+          <w:lang w:eastAsia="ja-JP"/>
+        </w:rPr>
+        <w:tab/>
+        <w:t xml:space="preserve">All these overlapping cultures, a buffet of options, but in a society that has been so attenuated to convenience and immediacy, who has time to do the long slow work of vetting and processing through all these disparate dishes. And what is dictating our taste. When betsy worked at </w:t>
       </w:r>
       <w:r>
         <w:rPr>
@@ -7897,125 +8055,16 @@
           <w:iCs/>
           <w:lang w:eastAsia="ja-JP"/>
         </w:rPr>
-        <w:t xml:space="preserve">Yellow River </w:t>
-      </w:r>
-      <w:r>
-        <w:rPr>
-          <w:rFonts w:ascii="Yu Mincho" w:eastAsia="Yu Mincho" w:hAnsi="Yu Mincho" w:cs="Courier New"/>
-          <w:b/>
-          <w:bCs/>
-          <w:lang w:eastAsia="ja-JP"/>
-        </w:rPr>
-        <w:t xml:space="preserve">of yellow legal pad notebooks where I have worked with discipline to dump my thoughts, impressions, memories, inspirations, kvetching. Attempting among other things to insert a little space between the stimulous over this existence and the reaction of my living. I have tried to expand this space and dwell comfortably in its vastness. Though like a dream it is an infinite and tiny space all at once. It is an era and a blink. It is a fools errand and a life’s work. It is a chalice of despair and loving cup of hope. </w:t>
-      </w:r>
-    </w:p>
-    <w:p>
-      <w:pPr>
-        <w:rPr>
-          <w:rFonts w:ascii="Yu Mincho" w:eastAsia="Yu Mincho" w:hAnsi="Yu Mincho" w:cs="Courier New"/>
-          <w:b/>
-          <w:bCs/>
-          <w:lang w:eastAsia="ja-JP"/>
-        </w:rPr>
-      </w:pPr>
-      <w:r>
-        <w:rPr>
-          <w:rFonts w:ascii="Yu Mincho" w:eastAsia="Yu Mincho" w:hAnsi="Yu Mincho" w:cs="Courier New"/>
-          <w:b/>
-          <w:bCs/>
-          <w:lang w:eastAsia="ja-JP"/>
-        </w:rPr>
-        <w:t xml:space="preserve">Tuesday morning. Soon I will grab a bike from the bikeshare rack just over Damen across the square and cycle the six miles and change south to the medical district confirm my impotence. Impotence is overstated. Infertility is more likely the work. Impotence is a more potent and uncomfortable metaphor though, no? On this Tuesday morning my letter to you has now reached 104 pages, single-spaced. It has been a rough draft, though at times quite smooth. Stressed, unstressed, seeking conversation with your avatar, finding solace or workshop or whatever in the collection of thoughts, observations, trails of words. </w:t>
-      </w:r>
-    </w:p>
-    <w:p>
-      <w:pPr>
-        <w:rPr>
-          <w:rFonts w:ascii="Yu Mincho" w:eastAsia="Yu Mincho" w:hAnsi="Yu Mincho" w:cs="Courier New"/>
-          <w:b/>
-          <w:bCs/>
-          <w:lang w:eastAsia="ja-JP"/>
-        </w:rPr>
-      </w:pPr>
-      <w:r>
-        <w:rPr>
-          <w:rFonts w:ascii="Yu Mincho" w:eastAsia="Yu Mincho" w:hAnsi="Yu Mincho" w:cs="Courier New"/>
-          <w:b/>
-          <w:bCs/>
-          <w:lang w:eastAsia="ja-JP"/>
-        </w:rPr>
-        <w:tab/>
-        <w:t xml:space="preserve">How does one weave these disparate aspects of lives together, these unraveled and scattered relationships. How does one credible rhapsodize and reweave back together that which time and entropy have naturally unwound. I am the Miller’s daughter in a storehouse of hay, smelling the damp, close animal smells, emanations I’ve been tasked with to spin into gold. I’ve been waiting for my Rumpelstiltskin to come. My deal cutting devil with an offer I cannot refuse. I sit before a mirror, a mere man, sullen in the stench of my damp quarters, contemplating the alchemical aspects of existence. The constant change, the undulations, the quality of light advancing through the day, hueing this room ever anew -- a cloister, a workshop, a womb, a cage, luxury, poverty, peace, buzzing nervousness and tension. What is that welling in my belly that just won’t settle and stay. I’ve ripped up my punch card. All that remains is all this hay. </w:t>
-      </w:r>
-    </w:p>
-    <w:p>
-      <w:pPr>
-        <w:rPr>
-          <w:rFonts w:ascii="Yu Mincho" w:eastAsia="Yu Mincho" w:hAnsi="Yu Mincho" w:cs="Courier New"/>
-          <w:b/>
-          <w:bCs/>
-          <w:lang w:eastAsia="ja-JP"/>
-        </w:rPr>
-      </w:pPr>
-      <w:r>
-        <w:rPr>
-          <w:rFonts w:ascii="Yu Mincho" w:eastAsia="Yu Mincho" w:hAnsi="Yu Mincho" w:cs="Courier New"/>
-          <w:b/>
-          <w:bCs/>
-          <w:lang w:eastAsia="ja-JP"/>
-        </w:rPr>
-        <w:tab/>
-        <w:t xml:space="preserve">I used to mistake this mirror for a window. I looked out expectantly, not realizing all appeared in reverse. Not realizing the enormous blind spot fixed in the center of the pane. My form blocking any direct bead on anything. The view to my left and to my right are quite clear. My critical eye ever on the immediate. That which is close filling the frame so fully and my form the closest of all. Close, but still so hazy, my myopic orbs feast, but cannot contain, keep down, </w:t>
-      </w:r>
-      <w:r>
-        <w:rPr>
-          <w:rFonts w:ascii="Yu Mincho" w:eastAsia="Yu Mincho" w:hAnsi="Yu Mincho" w:cs="Courier New"/>
-          <w:b/>
-          <w:bCs/>
-          <w:lang w:eastAsia="ja-JP"/>
-        </w:rPr>
-        <w:lastRenderedPageBreak/>
-        <w:t xml:space="preserve">digest. Each attempt ending in the violence and bad smells of regurgitation. The real’s set or scattered plate becomes a mash of half-digested disorder when I try to pack it in and process. But still I persist, try to cast a cold eye, but still my eyes burn, tear, well and swell up, year to year, line to line, truth to truth, lie to lie.  </w:t>
-      </w:r>
-    </w:p>
-    <w:p>
-      <w:pPr>
-        <w:rPr>
-          <w:rFonts w:ascii="Yu Mincho" w:eastAsia="Yu Mincho" w:hAnsi="Yu Mincho" w:cs="Courier New"/>
-          <w:b/>
-          <w:bCs/>
-          <w:lang w:eastAsia="ja-JP"/>
-        </w:rPr>
-      </w:pPr>
-      <w:r>
-        <w:rPr>
-          <w:rFonts w:ascii="Yu Mincho" w:eastAsia="Yu Mincho" w:hAnsi="Yu Mincho" w:cs="Courier New"/>
-          <w:b/>
-          <w:bCs/>
-          <w:lang w:eastAsia="ja-JP"/>
-        </w:rPr>
-        <w:tab/>
-        <w:t xml:space="preserve">How did it come to this? We are all pos-moderns now. Overcome by information. My deeply conservative mother, religiously and politically, retreating into her selective news sources, the wisdom of her cloisters community, a robust enthusiasm for D.T. Abortion that scalpel sharp bludgeon of a wedge issue. My cul-de-saced father-in-law, settled in his two decade old development with retention ponds and big box stores just a short car ride away remains concerned about all the immigrants that are knocking at the door. His concern about our borders is tribal, kneejerk, we are all just victims of our past. </w:t>
-      </w:r>
-    </w:p>
-    <w:p>
-      <w:pPr>
-        <w:rPr>
-          <w:rFonts w:ascii="Yu Mincho" w:eastAsia="Yu Mincho" w:hAnsi="Yu Mincho" w:cs="Courier New"/>
-          <w:b/>
-          <w:bCs/>
-          <w:lang w:eastAsia="ja-JP"/>
-        </w:rPr>
-      </w:pPr>
-      <w:r>
-        <w:rPr>
-          <w:rFonts w:ascii="Yu Mincho" w:eastAsia="Yu Mincho" w:hAnsi="Yu Mincho" w:cs="Courier New"/>
-          <w:b/>
-          <w:bCs/>
-          <w:lang w:eastAsia="ja-JP"/>
-        </w:rPr>
-        <w:tab/>
-        <w:t xml:space="preserve">All these overlapping cultures, a buffet of options, but in a society that has been so attenuated to convenience and immediacy, who has time to do the long slow work of vetting and processing through all these disparate dishes. And what is dictating our taste. When betsy worked at </w:t>
+        <w:t xml:space="preserve">Steak &amp; Shake </w:t>
+      </w:r>
+      <w:r>
+        <w:rPr>
+          <w:rFonts w:ascii="Yu Mincho" w:eastAsia="Yu Mincho" w:hAnsi="Yu Mincho" w:cs="Courier New"/>
+          <w:b/>
+          <w:bCs/>
+          <w:lang w:eastAsia="ja-JP"/>
+        </w:rPr>
+        <w:t xml:space="preserve">years ago there was a woman who only order white colored foods. I suppose that is a way through. Just pick your line and your choices become clear. Is the food white? Yes? Then I choose it. There is a ruthless efficiency in this. Like most efficiencies though there is a blandness to it as well. A deadening. Once something is settled it is dead. We are who we are. I eat this. Not that. I don’t know about that. How often does </w:t>
       </w:r>
       <w:r>
         <w:rPr>
@@ -8026,16 +8075,136 @@
           <w:iCs/>
           <w:lang w:eastAsia="ja-JP"/>
         </w:rPr>
-        <w:t xml:space="preserve">Steak &amp; Shake </w:t>
-      </w:r>
-      <w:r>
-        <w:rPr>
-          <w:rFonts w:ascii="Yu Mincho" w:eastAsia="Yu Mincho" w:hAnsi="Yu Mincho" w:cs="Courier New"/>
-          <w:b/>
-          <w:bCs/>
-          <w:lang w:eastAsia="ja-JP"/>
-        </w:rPr>
-        <w:t xml:space="preserve">years ago there was a woman who only order white colored foods. I suppose that is a way through. Just pick your line and your choices become clear. Is the food white? Yes? Then I choose it. There is a ruthless efficiency in this. Like most efficiencies though there is a blandness to it as well. A deadening. Once something is settled it is dead. We are who we are. I eat this. Not that. I don’t know about that. How often does </w:t>
+        <w:t>I don’t know</w:t>
+      </w:r>
+      <w:r>
+        <w:rPr>
+          <w:rFonts w:ascii="Yu Mincho" w:eastAsia="Yu Mincho" w:hAnsi="Yu Mincho" w:cs="Courier New"/>
+          <w:b/>
+          <w:bCs/>
+          <w:lang w:eastAsia="ja-JP"/>
+        </w:rPr>
+        <w:t xml:space="preserve"> just mean I don’t give a shit.  I can’t give a shit. I’ve picked my line-- it’s white foods for me, I’ve abstracted the process and my digestion has adapted.</w:t>
+      </w:r>
+    </w:p>
+    <w:p>
+      <w:pPr>
+        <w:rPr>
+          <w:rFonts w:ascii="Yu Mincho" w:eastAsia="Yu Mincho" w:hAnsi="Yu Mincho" w:cs="Courier New"/>
+          <w:b/>
+          <w:bCs/>
+          <w:lang w:eastAsia="ja-JP"/>
+        </w:rPr>
+      </w:pPr>
+      <w:r>
+        <w:rPr>
+          <w:rFonts w:ascii="Yu Mincho" w:eastAsia="Yu Mincho" w:hAnsi="Yu Mincho" w:cs="Courier New"/>
+          <w:b/>
+          <w:bCs/>
+          <w:lang w:eastAsia="ja-JP"/>
+        </w:rPr>
+        <w:tab/>
+        <w:t xml:space="preserve">But what if the one is the many? What if everything is the nothing. The despair of having no options boa constricting choice down to a simple coercion of accident and the despair of unlimited options, the burden of constant choice and opinion and ego assertion can feel very similar-- unshruggable yokes both. </w:t>
+      </w:r>
+    </w:p>
+    <w:p>
+      <w:pPr>
+        <w:rPr>
+          <w:rFonts w:ascii="Yu Mincho" w:eastAsia="Yu Mincho" w:hAnsi="Yu Mincho" w:cs="Courier New"/>
+          <w:b/>
+          <w:bCs/>
+          <w:lang w:eastAsia="ja-JP"/>
+        </w:rPr>
+      </w:pPr>
+      <w:r>
+        <w:rPr>
+          <w:rFonts w:ascii="Yu Mincho" w:eastAsia="Yu Mincho" w:hAnsi="Yu Mincho" w:cs="Courier New"/>
+          <w:b/>
+          <w:bCs/>
+          <w:lang w:eastAsia="ja-JP"/>
+        </w:rPr>
+        <w:lastRenderedPageBreak/>
+        <w:tab/>
+        <w:t xml:space="preserve">The gyre is a cypher where all is packed through. The one becoming the many, the many becoming the one. Love embracing hate. Hate embracing love. Life passing into death, death into life. The scorched forest abounds with new fertilities. A narrow way opens into an impossibly wide path. </w:t>
+      </w:r>
+    </w:p>
+    <w:p>
+      <w:pPr>
+        <w:rPr>
+          <w:rFonts w:ascii="Yu Mincho" w:eastAsia="Yu Mincho" w:hAnsi="Yu Mincho" w:cs="Courier New"/>
+          <w:b/>
+          <w:bCs/>
+          <w:lang w:eastAsia="ja-JP"/>
+        </w:rPr>
+      </w:pPr>
+      <w:r>
+        <w:rPr>
+          <w:rFonts w:ascii="Yu Mincho" w:eastAsia="Yu Mincho" w:hAnsi="Yu Mincho" w:cs="Courier New"/>
+          <w:b/>
+          <w:bCs/>
+          <w:lang w:eastAsia="ja-JP"/>
+        </w:rPr>
+        <w:tab/>
+        <w:t xml:space="preserve">My left hip, my left shoulder blade knotted and mad. My mind knotted and mad. Enthroned in this kingdom, locked away in this cell. </w:t>
+      </w:r>
+    </w:p>
+    <w:p>
+      <w:pPr>
+        <w:rPr>
+          <w:rFonts w:ascii="Yu Mincho" w:eastAsia="Yu Mincho" w:hAnsi="Yu Mincho" w:cs="Courier New"/>
+          <w:b/>
+          <w:bCs/>
+          <w:lang w:eastAsia="ja-JP"/>
+        </w:rPr>
+      </w:pPr>
+      <w:r>
+        <w:rPr>
+          <w:rFonts w:ascii="Yu Mincho" w:eastAsia="Yu Mincho" w:hAnsi="Yu Mincho" w:cs="Courier New"/>
+          <w:b/>
+          <w:bCs/>
+          <w:lang w:eastAsia="ja-JP"/>
+        </w:rPr>
+        <w:tab/>
+        <w:t xml:space="preserve">My mother calls me and I nearly do not answer. Am I up for her manic optimism. Her scattered narratives. She is likely on the Highway. Screaming up the mainline of Michigan’s mitten on 75. Cruising over 80 mph despite my father’s cyclical kvetching about the raising of the speed limit just being a cynical gas tax grab by the powers that be, while over the years his choice of vehicles has grown ever heavier and less fuel efficient. His initial dream of having a compact Toyota pickup evolving into a dedicated driver of enormous gas guzzling trucks. Side swiping a sedan that inexplicably pulled out in front of him on the highway perhaps contributed to this. The driver of the sedan flooring it to cross the highway in an effort to beat an approaching train crossing parallel to the highway. My father’s truck ripped into her passanger side door, but likely spared the driver’s life due to the smallness and compactness of his truck, the impact driving the steering wheel into his sternum and cracking it before the airbags deployed. I have to think his current Tundra he operates would have given less ground.   </w:t>
+      </w:r>
+    </w:p>
+    <w:p>
+      <w:pPr>
+        <w:rPr>
+          <w:rFonts w:ascii="Yu Mincho" w:eastAsia="Yu Mincho" w:hAnsi="Yu Mincho" w:cs="Courier New"/>
+          <w:b/>
+          <w:bCs/>
+          <w:lang w:eastAsia="ja-JP"/>
+        </w:rPr>
+      </w:pPr>
+      <w:r>
+        <w:rPr>
+          <w:rFonts w:ascii="Yu Mincho" w:eastAsia="Yu Mincho" w:hAnsi="Yu Mincho" w:cs="Courier New"/>
+          <w:b/>
+          <w:bCs/>
+          <w:lang w:eastAsia="ja-JP"/>
+        </w:rPr>
+        <w:tab/>
+        <w:t xml:space="preserve">The house and the car and retirement investments and his running splits and his good buddy who is a strange, kind of ridiculous person and who my father enjoys enumerating all of his ridiculousnesses.  </w:t>
+      </w:r>
+    </w:p>
+    <w:p>
+      <w:pPr>
+        <w:rPr>
+          <w:rFonts w:ascii="Yu Mincho" w:eastAsia="Yu Mincho" w:hAnsi="Yu Mincho" w:cs="Courier New"/>
+          <w:b/>
+          <w:bCs/>
+          <w:lang w:eastAsia="ja-JP"/>
+        </w:rPr>
+      </w:pPr>
+      <w:r>
+        <w:rPr>
+          <w:rFonts w:ascii="Yu Mincho" w:eastAsia="Yu Mincho" w:hAnsi="Yu Mincho" w:cs="Courier New"/>
+          <w:b/>
+          <w:bCs/>
+          <w:lang w:eastAsia="ja-JP"/>
+        </w:rPr>
+        <w:tab/>
       </w:r>
       <w:r>
         <w:rPr>
@@ -8046,136 +8215,16 @@
           <w:iCs/>
           <w:lang w:eastAsia="ja-JP"/>
         </w:rPr>
-        <w:t>I don’t know</w:t>
-      </w:r>
-      <w:r>
-        <w:rPr>
-          <w:rFonts w:ascii="Yu Mincho" w:eastAsia="Yu Mincho" w:hAnsi="Yu Mincho" w:cs="Courier New"/>
-          <w:b/>
-          <w:bCs/>
-          <w:lang w:eastAsia="ja-JP"/>
-        </w:rPr>
-        <w:t xml:space="preserve"> just mean I don’t give a shit.  I can’t give a shit. I’ve picked my line-- it’s white foods for me, I’ve abstracted the process and my digestion has adapted.</w:t>
-      </w:r>
-    </w:p>
-    <w:p>
-      <w:pPr>
-        <w:rPr>
-          <w:rFonts w:ascii="Yu Mincho" w:eastAsia="Yu Mincho" w:hAnsi="Yu Mincho" w:cs="Courier New"/>
-          <w:b/>
-          <w:bCs/>
-          <w:lang w:eastAsia="ja-JP"/>
-        </w:rPr>
-      </w:pPr>
-      <w:r>
-        <w:rPr>
-          <w:rFonts w:ascii="Yu Mincho" w:eastAsia="Yu Mincho" w:hAnsi="Yu Mincho" w:cs="Courier New"/>
-          <w:b/>
-          <w:bCs/>
-          <w:lang w:eastAsia="ja-JP"/>
-        </w:rPr>
-        <w:tab/>
-        <w:t xml:space="preserve">But what if the one is the many? What if everything is the nothing. The despair of having no options boa constricting choice down to a simple coercion of accident and the despair of unlimited options, the burden of constant choice and opinion and ego assertion can feel very similar-- unshruggable yokes both. </w:t>
-      </w:r>
-    </w:p>
-    <w:p>
-      <w:pPr>
-        <w:rPr>
-          <w:rFonts w:ascii="Yu Mincho" w:eastAsia="Yu Mincho" w:hAnsi="Yu Mincho" w:cs="Courier New"/>
-          <w:b/>
-          <w:bCs/>
-          <w:lang w:eastAsia="ja-JP"/>
-        </w:rPr>
-      </w:pPr>
-      <w:r>
-        <w:rPr>
-          <w:rFonts w:ascii="Yu Mincho" w:eastAsia="Yu Mincho" w:hAnsi="Yu Mincho" w:cs="Courier New"/>
-          <w:b/>
-          <w:bCs/>
-          <w:lang w:eastAsia="ja-JP"/>
-        </w:rPr>
-        <w:tab/>
-        <w:t xml:space="preserve">The gyre is a cypher where all is packed through. The one becoming the many, the many becoming the one. Love embracing hate. Hate embracing love. Life passing into death, death into life. The scorched forest abounds with new fertilities. A narrow way opens into an impossibly wide path. </w:t>
-      </w:r>
-    </w:p>
-    <w:p>
-      <w:pPr>
-        <w:rPr>
-          <w:rFonts w:ascii="Yu Mincho" w:eastAsia="Yu Mincho" w:hAnsi="Yu Mincho" w:cs="Courier New"/>
-          <w:b/>
-          <w:bCs/>
-          <w:lang w:eastAsia="ja-JP"/>
-        </w:rPr>
-      </w:pPr>
-      <w:r>
-        <w:rPr>
-          <w:rFonts w:ascii="Yu Mincho" w:eastAsia="Yu Mincho" w:hAnsi="Yu Mincho" w:cs="Courier New"/>
-          <w:b/>
-          <w:bCs/>
-          <w:lang w:eastAsia="ja-JP"/>
-        </w:rPr>
-        <w:lastRenderedPageBreak/>
-        <w:tab/>
-        <w:t xml:space="preserve">My left hip, my left shoulder blade knotted and mad. My mind knotted and mad. Enthroned in this kingdom, locked away in this cell. </w:t>
-      </w:r>
-    </w:p>
-    <w:p>
-      <w:pPr>
-        <w:rPr>
-          <w:rFonts w:ascii="Yu Mincho" w:eastAsia="Yu Mincho" w:hAnsi="Yu Mincho" w:cs="Courier New"/>
-          <w:b/>
-          <w:bCs/>
-          <w:lang w:eastAsia="ja-JP"/>
-        </w:rPr>
-      </w:pPr>
-      <w:r>
-        <w:rPr>
-          <w:rFonts w:ascii="Yu Mincho" w:eastAsia="Yu Mincho" w:hAnsi="Yu Mincho" w:cs="Courier New"/>
-          <w:b/>
-          <w:bCs/>
-          <w:lang w:eastAsia="ja-JP"/>
-        </w:rPr>
-        <w:tab/>
-        <w:t xml:space="preserve">My mother calls me and I nearly do not answer. Am I up for her manic optimism. Her scattered narratives. She is likely on the Highway. Screaming up the mainline of Michigan’s mitten on 75. Cruising over 80 mph despite my father’s cyclical kvetching about the raising of the speed limit just being a cynical gas tax grab by the powers that be, while over the years his choice of vehicles has grown ever heavier and less fuel efficient. His initial dream of having a compact Toyota pickup evolving into a dedicated driver of enormous gas guzzling trucks. Side swiping a sedan that inexplicably pulled out in front of him on the highway perhaps contributed to this. The driver of the sedan flooring it to cross the highway in an effort to beat an approaching train crossing parallel to the highway. My father’s truck ripped into her passanger side door, but likely spared the driver’s life due to the smallness and compactness of his truck, the impact driving the steering wheel into his sternum and cracking it before the airbags deployed. I have to think his current Tundra he operates would have given less ground.   </w:t>
-      </w:r>
-    </w:p>
-    <w:p>
-      <w:pPr>
-        <w:rPr>
-          <w:rFonts w:ascii="Yu Mincho" w:eastAsia="Yu Mincho" w:hAnsi="Yu Mincho" w:cs="Courier New"/>
-          <w:b/>
-          <w:bCs/>
-          <w:lang w:eastAsia="ja-JP"/>
-        </w:rPr>
-      </w:pPr>
-      <w:r>
-        <w:rPr>
-          <w:rFonts w:ascii="Yu Mincho" w:eastAsia="Yu Mincho" w:hAnsi="Yu Mincho" w:cs="Courier New"/>
-          <w:b/>
-          <w:bCs/>
-          <w:lang w:eastAsia="ja-JP"/>
-        </w:rPr>
-        <w:tab/>
-        <w:t xml:space="preserve">The house and the car and retirement investments and his running splits and his good buddy who is a strange, kind of ridiculous person and who my father enjoys enumerating all of his ridiculousnesses.  </w:t>
-      </w:r>
-    </w:p>
-    <w:p>
-      <w:pPr>
-        <w:rPr>
-          <w:rFonts w:ascii="Yu Mincho" w:eastAsia="Yu Mincho" w:hAnsi="Yu Mincho" w:cs="Courier New"/>
-          <w:b/>
-          <w:bCs/>
-          <w:lang w:eastAsia="ja-JP"/>
-        </w:rPr>
-      </w:pPr>
-      <w:r>
-        <w:rPr>
-          <w:rFonts w:ascii="Yu Mincho" w:eastAsia="Yu Mincho" w:hAnsi="Yu Mincho" w:cs="Courier New"/>
-          <w:b/>
-          <w:bCs/>
-          <w:lang w:eastAsia="ja-JP"/>
-        </w:rPr>
-        <w:tab/>
+        <w:t>Queen Jane Approximately</w:t>
+      </w:r>
+      <w:r>
+        <w:rPr>
+          <w:rFonts w:ascii="Yu Mincho" w:eastAsia="Yu Mincho" w:hAnsi="Yu Mincho" w:cs="Courier New"/>
+          <w:b/>
+          <w:bCs/>
+          <w:lang w:eastAsia="ja-JP"/>
+        </w:rPr>
+        <w:t xml:space="preserve"> comes on and I am reminded what a kind of depressing some that is. It gets under my skin, makes things feel irreconcilable, which seems honest. But the just as we are low and despairing-- bang! Kazoo! -- </w:t>
       </w:r>
       <w:r>
         <w:rPr>
@@ -8186,16 +8235,46 @@
           <w:iCs/>
           <w:lang w:eastAsia="ja-JP"/>
         </w:rPr>
-        <w:t>Queen Jane Approximately</w:t>
-      </w:r>
-      <w:r>
-        <w:rPr>
-          <w:rFonts w:ascii="Yu Mincho" w:eastAsia="Yu Mincho" w:hAnsi="Yu Mincho" w:cs="Courier New"/>
-          <w:b/>
-          <w:bCs/>
-          <w:lang w:eastAsia="ja-JP"/>
-        </w:rPr>
-        <w:t xml:space="preserve"> comes on and I am reminded what a kind of depressing some that is. It gets under my skin, makes things feel irreconcilable, which seems honest. But the just as we are low and despairing-- bang! Kazoo! -- </w:t>
+        <w:t>Highway 61 Revisited</w:t>
+      </w:r>
+      <w:r>
+        <w:rPr>
+          <w:rFonts w:ascii="Yu Mincho" w:eastAsia="Yu Mincho" w:hAnsi="Yu Mincho" w:cs="Courier New"/>
+          <w:b/>
+          <w:bCs/>
+          <w:lang w:eastAsia="ja-JP"/>
+        </w:rPr>
+        <w:t xml:space="preserve"> revs up and we are rolling again and my head is bopping and all the details and images come rolling in.</w:t>
+      </w:r>
+    </w:p>
+    <w:p>
+      <w:pPr>
+        <w:rPr>
+          <w:rFonts w:ascii="Yu Mincho" w:eastAsia="Yu Mincho" w:hAnsi="Yu Mincho" w:cs="Courier New"/>
+          <w:b/>
+          <w:bCs/>
+          <w:lang w:eastAsia="ja-JP"/>
+        </w:rPr>
+      </w:pPr>
+      <w:r>
+        <w:rPr>
+          <w:rFonts w:ascii="Yu Mincho" w:eastAsia="Yu Mincho" w:hAnsi="Yu Mincho" w:cs="Courier New"/>
+          <w:b/>
+          <w:bCs/>
+          <w:lang w:eastAsia="ja-JP"/>
+        </w:rPr>
+        <w:tab/>
+        <w:t xml:space="preserve">Genevieve my 3 year-old-niece’s balloon blistering fingering after she’d stuck it in a scalding bowl of refried beans, my brother’s Grandmother in law having tried to kill herself in her very nice garage after falling into a deep depression during the isolation of Covid, my cousin Jody’s struggles with dealing with the death of her beloved boss, my first cousin once removed who has now grown to 6 foot 6 and is going into the miliary once he gets his knees surgically </w:t>
+      </w:r>
+      <w:r>
+        <w:rPr>
+          <w:rFonts w:ascii="Yu Mincho" w:eastAsia="Yu Mincho" w:hAnsi="Yu Mincho" w:cs="Courier New"/>
+          <w:b/>
+          <w:bCs/>
+          <w:lang w:eastAsia="ja-JP"/>
+        </w:rPr>
+        <w:lastRenderedPageBreak/>
+        <w:t xml:space="preserve">repaired for some reason, cousin Teddy smoking legal weed on the front stoop and his deadbeat father whose still an alcoholic after all these years, despite his 8 month plus recovery from a breaking his hip after drunkenly falling off the roof of his trailer. My niece whose really turning into quite the little lady, speaking so much more intelligently, though she desperately wants to change schools after receiving the </w:t>
       </w:r>
       <w:r>
         <w:rPr>
@@ -8206,16 +8285,16 @@
           <w:iCs/>
           <w:lang w:eastAsia="ja-JP"/>
         </w:rPr>
-        <w:t>Highway 61 Revisited</w:t>
-      </w:r>
-      <w:r>
-        <w:rPr>
-          <w:rFonts w:ascii="Yu Mincho" w:eastAsia="Yu Mincho" w:hAnsi="Yu Mincho" w:cs="Courier New"/>
-          <w:b/>
-          <w:bCs/>
-          <w:lang w:eastAsia="ja-JP"/>
-        </w:rPr>
-        <w:t xml:space="preserve"> revs up and we are rolling again and my head is bopping and all the details and images come rolling in.</w:t>
+        <w:t>Most Gullible</w:t>
+      </w:r>
+      <w:r>
+        <w:rPr>
+          <w:rFonts w:ascii="Yu Mincho" w:eastAsia="Yu Mincho" w:hAnsi="Yu Mincho" w:cs="Courier New"/>
+          <w:b/>
+          <w:bCs/>
+          <w:lang w:eastAsia="ja-JP"/>
+        </w:rPr>
+        <w:t xml:space="preserve"> award from the popular girls that were handing our end of the year titles. </w:t>
       </w:r>
     </w:p>
     <w:p>
@@ -8235,8 +8314,193 @@
           <w:lang w:eastAsia="ja-JP"/>
         </w:rPr>
         <w:tab/>
-        <w:t xml:space="preserve">Genevieve my 3 year-old-niece’s balloon blistering fingering after she’d stuck it in a scalding bowl of refried beans, my brother’s Grandmother in law having tried to kill herself in her very nice garage after falling into a deep depression during the isolation of Covid, my cousin Jody’s struggles with dealing with the death of her beloved boss, my first cousin once removed who has now grown to 6 foot 6 and is going into the miliary once he gets his knees surgically repaired for some reason, cousin Teddy smoking legal weed on the front stoop and his deadbeat father whose still an alcoholic after all these years, despite his 8 month plus recovery from a breaking his hip after drunkenly falling off the roof of his trailer. My niece whose really turning into quite the little lady, speaking so much more intelligently, though she desperately wants to </w:t>
-      </w:r>
+        <w:t xml:space="preserve">All these traumas micro and macro. My eyes in REM processing or not, trying to get back to zero, trying desperately to peer right through myself. Find some perspective in my own dissolution. </w:t>
+      </w:r>
+    </w:p>
+    <w:p>
+      <w:pPr>
+        <w:rPr>
+          <w:rFonts w:ascii="Yu Mincho" w:eastAsia="Yu Mincho" w:hAnsi="Yu Mincho" w:cs="Courier New"/>
+          <w:b/>
+          <w:bCs/>
+          <w:lang w:eastAsia="ja-JP"/>
+        </w:rPr>
+      </w:pPr>
+      <w:r>
+        <w:rPr>
+          <w:rFonts w:ascii="Yu Mincho" w:eastAsia="Yu Mincho" w:hAnsi="Yu Mincho" w:cs="Courier New"/>
+          <w:b/>
+          <w:bCs/>
+          <w:lang w:eastAsia="ja-JP"/>
+        </w:rPr>
+        <w:tab/>
+        <w:t xml:space="preserve">104 pages, singled-spaced, and seemingly no closer to sending this letter, than when I first embarked on its composition. </w:t>
+      </w:r>
+    </w:p>
+    <w:p>
+      <w:pPr>
+        <w:rPr>
+          <w:rFonts w:ascii="Yu Mincho" w:eastAsia="Yu Mincho" w:hAnsi="Yu Mincho" w:cs="Courier New"/>
+          <w:b/>
+          <w:bCs/>
+          <w:lang w:eastAsia="ja-JP"/>
+        </w:rPr>
+      </w:pPr>
+      <w:r>
+        <w:rPr>
+          <w:rFonts w:ascii="Yu Mincho" w:eastAsia="Yu Mincho" w:hAnsi="Yu Mincho" w:cs="Courier New"/>
+          <w:b/>
+          <w:bCs/>
+          <w:lang w:eastAsia="ja-JP"/>
+        </w:rPr>
+        <w:tab/>
+        <w:t>I’ve been appreciating the effortlessness of Auster. His red notebook as naturally in the mise-en-scene as the variously described clouds that pass over and pass by, painted on to lift our eyes up from ourselves. Look up, look up the constellations are just beyond, await the fading of the light, await the stars return, the sharp relief of the darkness, as the gaseous orbs breath into being once more.</w:t>
+      </w:r>
+    </w:p>
+    <w:p>
+      <w:pPr>
+        <w:rPr>
+          <w:rFonts w:ascii="Yu Mincho" w:eastAsia="Yu Mincho" w:hAnsi="Yu Mincho" w:cs="Courier New"/>
+          <w:b/>
+          <w:bCs/>
+          <w:lang w:eastAsia="ja-JP"/>
+        </w:rPr>
+      </w:pPr>
+      <w:r>
+        <w:rPr>
+          <w:rFonts w:ascii="Yu Mincho" w:eastAsia="Yu Mincho" w:hAnsi="Yu Mincho" w:cs="Courier New"/>
+          <w:b/>
+          <w:bCs/>
+          <w:lang w:eastAsia="ja-JP"/>
+        </w:rPr>
+        <w:tab/>
+        <w:t>Two glowing eyes -- Esme learning narrative. The transitions. The beginning. The end. Conflict. The terror. The resolution. The performance. Language leading her into the world, into communion without others.  These words that bind. These words that alienate (“after poisoning him with words” from Desolation Row that drowns on and envelops.)</w:t>
+      </w:r>
+    </w:p>
+    <w:p>
+      <w:pPr>
+        <w:rPr>
+          <w:rFonts w:ascii="Yu Mincho" w:eastAsia="Yu Mincho" w:hAnsi="Yu Mincho" w:cs="Courier New"/>
+          <w:b/>
+          <w:bCs/>
+          <w:lang w:eastAsia="ja-JP"/>
+        </w:rPr>
+      </w:pPr>
+      <w:r>
+        <w:rPr>
+          <w:rFonts w:ascii="Yu Mincho" w:eastAsia="Yu Mincho" w:hAnsi="Yu Mincho" w:cs="Courier New"/>
+          <w:b/>
+          <w:bCs/>
+          <w:lang w:eastAsia="ja-JP"/>
+        </w:rPr>
+        <w:tab/>
+        <w:t xml:space="preserve">It’s time to get on my horse. To make my way south. Down the river so to speak. This afternoon I will be back to my computing. </w:t>
+      </w:r>
+    </w:p>
+    <w:p>
+      <w:pPr>
+        <w:rPr>
+          <w:rFonts w:ascii="Yu Mincho" w:eastAsia="Yu Mincho" w:hAnsi="Yu Mincho" w:cs="Courier New"/>
+          <w:b/>
+          <w:bCs/>
+          <w:lang w:eastAsia="ja-JP"/>
+        </w:rPr>
+      </w:pPr>
+    </w:p>
+    <w:p>
+      <w:pPr>
+        <w:rPr>
+          <w:rFonts w:ascii="Yu Mincho" w:eastAsia="Yu Mincho" w:hAnsi="Yu Mincho" w:cs="Courier New"/>
+          <w:b/>
+          <w:bCs/>
+          <w:lang w:eastAsia="ja-JP"/>
+        </w:rPr>
+      </w:pPr>
+      <w:r>
+        <w:rPr>
+          <w:rFonts w:ascii="Yu Mincho" w:eastAsia="Yu Mincho" w:hAnsi="Yu Mincho" w:cs="Courier New"/>
+          <w:b/>
+          <w:bCs/>
+          <w:lang w:eastAsia="ja-JP"/>
+        </w:rPr>
+        <w:t xml:space="preserve">  </w:t>
+      </w:r>
+    </w:p>
+    <w:p>
+      <w:pPr>
+        <w:rPr>
+          <w:rFonts w:ascii="Yu Mincho" w:eastAsia="Yu Mincho" w:hAnsi="Yu Mincho" w:cs="Courier New"/>
+          <w:b/>
+          <w:bCs/>
+          <w:lang w:eastAsia="ja-JP"/>
+        </w:rPr>
+      </w:pPr>
+      <w:r>
+        <w:rPr>
+          <w:rFonts w:ascii="Yu Mincho" w:eastAsia="Yu Mincho" w:hAnsi="Yu Mincho" w:cs="Courier New"/>
+          <w:b/>
+          <w:bCs/>
+          <w:lang w:eastAsia="ja-JP"/>
+        </w:rPr>
+        <w:t>09/11/2021</w:t>
+      </w:r>
+    </w:p>
+    <w:p>
+      <w:pPr>
+        <w:rPr>
+          <w:rFonts w:ascii="Yu Mincho" w:eastAsia="Yu Mincho" w:hAnsi="Yu Mincho" w:cs="Courier New"/>
+          <w:lang w:eastAsia="ja-JP"/>
+        </w:rPr>
+      </w:pPr>
+      <w:r>
+        <w:rPr>
+          <w:rFonts w:ascii="Yu Mincho" w:eastAsia="Yu Mincho" w:hAnsi="Yu Mincho" w:cs="Courier New"/>
+          <w:lang w:eastAsia="ja-JP"/>
+        </w:rPr>
+        <w:t>Her mother was dead -- I almost envied her for knowing what that felt like.</w:t>
+      </w:r>
+    </w:p>
+    <w:p>
+      <w:pPr>
+        <w:rPr>
+          <w:rFonts w:ascii="Yu Mincho" w:eastAsia="Yu Mincho" w:hAnsi="Yu Mincho" w:cs="Courier New"/>
+          <w:b/>
+          <w:bCs/>
+          <w:lang w:eastAsia="ja-JP"/>
+        </w:rPr>
+      </w:pPr>
+      <w:r>
+        <w:rPr>
+          <w:rFonts w:ascii="Yu Mincho" w:eastAsia="Yu Mincho" w:hAnsi="Yu Mincho" w:cs="Courier New"/>
+          <w:b/>
+          <w:bCs/>
+          <w:lang w:eastAsia="ja-JP"/>
+        </w:rPr>
+        <w:t>06/07/2021</w:t>
+      </w:r>
+    </w:p>
+    <w:p>
+      <w:pPr>
+        <w:rPr>
+          <w:rFonts w:ascii="Yu Mincho" w:eastAsia="Yu Mincho" w:hAnsi="Yu Mincho" w:cs="Courier New"/>
+          <w:b/>
+          <w:bCs/>
+          <w:lang w:eastAsia="ja-JP"/>
+        </w:rPr>
+      </w:pPr>
+      <w:r>
+        <w:t>Some maps get you places, so maps help you make sense of where you’ve been.</w:t>
+      </w:r>
+    </w:p>
+    <w:p>
+      <w:pPr>
+        <w:rPr>
+          <w:rFonts w:ascii="Yu Mincho" w:eastAsia="Yu Mincho" w:hAnsi="Yu Mincho" w:cs="Courier New"/>
+          <w:b/>
+          <w:bCs/>
+          <w:lang w:eastAsia="ja-JP"/>
+        </w:rPr>
+      </w:pPr>
       <w:r>
         <w:rPr>
           <w:rFonts w:ascii="Yu Mincho" w:eastAsia="Yu Mincho" w:hAnsi="Yu Mincho" w:cs="Courier New"/>
@@ -8245,1296 +8509,1070 @@
           <w:lang w:eastAsia="ja-JP"/>
         </w:rPr>
         <w:lastRenderedPageBreak/>
-        <w:t xml:space="preserve">change schools after receiving the </w:t>
-      </w:r>
-      <w:r>
-        <w:rPr>
-          <w:rFonts w:ascii="Yu Mincho" w:eastAsia="Yu Mincho" w:hAnsi="Yu Mincho" w:cs="Courier New"/>
-          <w:b/>
-          <w:bCs/>
+        <w:t>04/01/2021</w:t>
+      </w:r>
+    </w:p>
+    <w:p>
+      <w:r>
+        <w:t xml:space="preserve">Susana Clarke book “Piranesi” -- read this and write something to Erik? This could be a good frame </w:t>
+      </w:r>
+    </w:p>
+    <w:p>
+      <w:r>
+        <w:t>Jonathon Strange and Mr. Norrel. The windup bird chronicle. Vietnam. Blues. Metal. Amerikana. Punk. British rock. Supergrass soundtracking undulating along the Lake on 61.</w:t>
+      </w:r>
+    </w:p>
+    <w:p>
+      <w:pPr>
+        <w:spacing w:line="240" w:lineRule="auto"/>
+      </w:pPr>
+      <w:r>
+        <w:t xml:space="preserve">This line motivates me to cue up </w:t>
+      </w:r>
+      <w:r>
+        <w:rPr>
           <w:i/>
           <w:iCs/>
-          <w:lang w:eastAsia="ja-JP"/>
-        </w:rPr>
-        <w:t>Most Gullible</w:t>
-      </w:r>
-      <w:r>
-        <w:rPr>
-          <w:rFonts w:ascii="Yu Mincho" w:eastAsia="Yu Mincho" w:hAnsi="Yu Mincho" w:cs="Courier New"/>
-          <w:b/>
-          <w:bCs/>
-          <w:lang w:eastAsia="ja-JP"/>
-        </w:rPr>
-        <w:t xml:space="preserve"> award from the popular girls that were handing our end of the year titles. </w:t>
-      </w:r>
-    </w:p>
-    <w:p>
-      <w:pPr>
-        <w:rPr>
-          <w:rFonts w:ascii="Yu Mincho" w:eastAsia="Yu Mincho" w:hAnsi="Yu Mincho" w:cs="Courier New"/>
-          <w:b/>
-          <w:bCs/>
-          <w:lang w:eastAsia="ja-JP"/>
-        </w:rPr>
-      </w:pPr>
-      <w:r>
-        <w:rPr>
-          <w:rFonts w:ascii="Yu Mincho" w:eastAsia="Yu Mincho" w:hAnsi="Yu Mincho" w:cs="Courier New"/>
-          <w:b/>
-          <w:bCs/>
-          <w:lang w:eastAsia="ja-JP"/>
-        </w:rPr>
-        <w:tab/>
-        <w:t xml:space="preserve">All these traumas micro and macro. My eyes in REM processing or not, trying to get back to zero, trying desperately to peer right through myself. Find some perspective in my own dissolution. </w:t>
-      </w:r>
-    </w:p>
-    <w:p>
-      <w:pPr>
-        <w:rPr>
-          <w:rFonts w:ascii="Yu Mincho" w:eastAsia="Yu Mincho" w:hAnsi="Yu Mincho" w:cs="Courier New"/>
-          <w:b/>
-          <w:bCs/>
-          <w:lang w:eastAsia="ja-JP"/>
-        </w:rPr>
-      </w:pPr>
-      <w:r>
-        <w:rPr>
-          <w:rFonts w:ascii="Yu Mincho" w:eastAsia="Yu Mincho" w:hAnsi="Yu Mincho" w:cs="Courier New"/>
-          <w:b/>
-          <w:bCs/>
-          <w:lang w:eastAsia="ja-JP"/>
-        </w:rPr>
-        <w:tab/>
-        <w:t xml:space="preserve">104 pages, singled-spaced, and seemingly no closer to sending this letter, than when I first embarked on its composition. </w:t>
-      </w:r>
-    </w:p>
-    <w:p>
-      <w:pPr>
-        <w:rPr>
-          <w:rFonts w:ascii="Yu Mincho" w:eastAsia="Yu Mincho" w:hAnsi="Yu Mincho" w:cs="Courier New"/>
-          <w:b/>
-          <w:bCs/>
-          <w:lang w:eastAsia="ja-JP"/>
-        </w:rPr>
-      </w:pPr>
-      <w:r>
-        <w:rPr>
-          <w:rFonts w:ascii="Yu Mincho" w:eastAsia="Yu Mincho" w:hAnsi="Yu Mincho" w:cs="Courier New"/>
-          <w:b/>
-          <w:bCs/>
-          <w:lang w:eastAsia="ja-JP"/>
-        </w:rPr>
-        <w:tab/>
-        <w:t>I’ve been appreciating the effortlessness of Auster. His red notebook as naturally in the mise-en-scene as the variously described clouds that pass over and pass by, painted on to lift our eyes up from ourselves. Look up, look up the constellations are just beyond, await the fading of the light, await the stars return, the sharp relief of the darkness, as the gaseous orbs breath into being once more.</w:t>
-      </w:r>
-    </w:p>
-    <w:p>
-      <w:pPr>
-        <w:rPr>
-          <w:rFonts w:ascii="Yu Mincho" w:eastAsia="Yu Mincho" w:hAnsi="Yu Mincho" w:cs="Courier New"/>
-          <w:b/>
-          <w:bCs/>
-          <w:lang w:eastAsia="ja-JP"/>
-        </w:rPr>
-      </w:pPr>
-      <w:r>
-        <w:rPr>
-          <w:rFonts w:ascii="Yu Mincho" w:eastAsia="Yu Mincho" w:hAnsi="Yu Mincho" w:cs="Courier New"/>
-          <w:b/>
-          <w:bCs/>
-          <w:lang w:eastAsia="ja-JP"/>
-        </w:rPr>
-        <w:tab/>
-        <w:t>Two glowing eyes -- Esme learning narrative. The transitions. The beginning. The end. Conflict. The terror. The resolution. The performance. Language leading her into the world, into communion without others.  These words that bind. These words that alienate (“after poisoning him with words” from Desolation Row that drowns on and envelops.)</w:t>
-      </w:r>
-    </w:p>
-    <w:p>
-      <w:pPr>
-        <w:rPr>
-          <w:rFonts w:ascii="Yu Mincho" w:eastAsia="Yu Mincho" w:hAnsi="Yu Mincho" w:cs="Courier New"/>
-          <w:b/>
-          <w:bCs/>
-          <w:lang w:eastAsia="ja-JP"/>
-        </w:rPr>
-      </w:pPr>
-      <w:r>
-        <w:rPr>
-          <w:rFonts w:ascii="Yu Mincho" w:eastAsia="Yu Mincho" w:hAnsi="Yu Mincho" w:cs="Courier New"/>
-          <w:b/>
-          <w:bCs/>
-          <w:lang w:eastAsia="ja-JP"/>
-        </w:rPr>
-        <w:tab/>
-        <w:t xml:space="preserve">It’s time to get on my horse. To make my way south. Down the river so to speak. This afternoon I will be back to my computing. </w:t>
-      </w:r>
-    </w:p>
-    <w:p>
-      <w:pPr>
-        <w:rPr>
-          <w:rFonts w:ascii="Yu Mincho" w:eastAsia="Yu Mincho" w:hAnsi="Yu Mincho" w:cs="Courier New"/>
-          <w:b/>
-          <w:bCs/>
-          <w:lang w:eastAsia="ja-JP"/>
-        </w:rPr>
-      </w:pPr>
-    </w:p>
-    <w:p>
-      <w:pPr>
-        <w:rPr>
-          <w:rFonts w:ascii="Yu Mincho" w:eastAsia="Yu Mincho" w:hAnsi="Yu Mincho" w:cs="Courier New"/>
-          <w:b/>
-          <w:bCs/>
-          <w:lang w:eastAsia="ja-JP"/>
-        </w:rPr>
-      </w:pPr>
-      <w:r>
-        <w:rPr>
-          <w:rFonts w:ascii="Yu Mincho" w:eastAsia="Yu Mincho" w:hAnsi="Yu Mincho" w:cs="Courier New"/>
-          <w:b/>
-          <w:bCs/>
-          <w:lang w:eastAsia="ja-JP"/>
-        </w:rPr>
-        <w:t xml:space="preserve">  </w:t>
-      </w:r>
-    </w:p>
-    <w:p>
-      <w:pPr>
-        <w:rPr>
-          <w:rFonts w:ascii="Yu Mincho" w:eastAsia="Yu Mincho" w:hAnsi="Yu Mincho" w:cs="Courier New"/>
-          <w:b/>
-          <w:bCs/>
-          <w:lang w:eastAsia="ja-JP"/>
-        </w:rPr>
-      </w:pPr>
-      <w:r>
-        <w:rPr>
-          <w:rFonts w:ascii="Yu Mincho" w:eastAsia="Yu Mincho" w:hAnsi="Yu Mincho" w:cs="Courier New"/>
-          <w:b/>
-          <w:bCs/>
-          <w:lang w:eastAsia="ja-JP"/>
-        </w:rPr>
-        <w:t>09/11/2021</w:t>
-      </w:r>
-    </w:p>
-    <w:p>
-      <w:pPr>
-        <w:rPr>
-          <w:rFonts w:ascii="Yu Mincho" w:eastAsia="Yu Mincho" w:hAnsi="Yu Mincho" w:cs="Courier New"/>
-          <w:lang w:eastAsia="ja-JP"/>
-        </w:rPr>
-      </w:pPr>
-      <w:r>
-        <w:rPr>
-          <w:rFonts w:ascii="Yu Mincho" w:eastAsia="Yu Mincho" w:hAnsi="Yu Mincho" w:cs="Courier New"/>
-          <w:lang w:eastAsia="ja-JP"/>
-        </w:rPr>
-        <w:t>Her mother was dead -- I almost envied her for knowing what that felt like.</w:t>
-      </w:r>
-    </w:p>
-    <w:p>
-      <w:pPr>
-        <w:rPr>
-          <w:rFonts w:ascii="Yu Mincho" w:eastAsia="Yu Mincho" w:hAnsi="Yu Mincho" w:cs="Courier New"/>
-          <w:b/>
-          <w:bCs/>
-          <w:lang w:eastAsia="ja-JP"/>
-        </w:rPr>
-      </w:pPr>
-      <w:r>
-        <w:rPr>
-          <w:rFonts w:ascii="Yu Mincho" w:eastAsia="Yu Mincho" w:hAnsi="Yu Mincho" w:cs="Courier New"/>
-          <w:b/>
-          <w:bCs/>
-          <w:lang w:eastAsia="ja-JP"/>
-        </w:rPr>
-        <w:t>06/07/2021</w:t>
-      </w:r>
-    </w:p>
-    <w:p>
-      <w:pPr>
-        <w:rPr>
-          <w:rFonts w:ascii="Yu Mincho" w:eastAsia="Yu Mincho" w:hAnsi="Yu Mincho" w:cs="Courier New"/>
-          <w:b/>
-          <w:bCs/>
-          <w:lang w:eastAsia="ja-JP"/>
-        </w:rPr>
-      </w:pPr>
-      <w:r>
-        <w:t>Some maps get you places, so maps help you make sense of where you’ve been.</w:t>
-      </w:r>
-    </w:p>
-    <w:p>
-      <w:pPr>
-        <w:rPr>
-          <w:rFonts w:ascii="Yu Mincho" w:eastAsia="Yu Mincho" w:hAnsi="Yu Mincho" w:cs="Courier New"/>
-          <w:b/>
-          <w:bCs/>
-          <w:lang w:eastAsia="ja-JP"/>
-        </w:rPr>
-      </w:pPr>
-      <w:r>
-        <w:rPr>
-          <w:rFonts w:ascii="Yu Mincho" w:eastAsia="Yu Mincho" w:hAnsi="Yu Mincho" w:cs="Courier New"/>
-          <w:b/>
-          <w:bCs/>
-          <w:lang w:eastAsia="ja-JP"/>
-        </w:rPr>
-        <w:t>04/01/2021</w:t>
-      </w:r>
-    </w:p>
-    <w:p>
-      <w:r>
-        <w:t xml:space="preserve">Susana Clarke book “Piranesi” -- read this and write something to Erik? This could be a good frame </w:t>
-      </w:r>
-    </w:p>
-    <w:p>
-      <w:r>
-        <w:t>Jonathon Strange and Mr. Norrel. The windup bird chronicle. Vietnam. Blues. Metal. Amerikana. Punk. British rock. Supergrass soundtracking undulating along the Lake on 61.</w:t>
-      </w:r>
-    </w:p>
-    <w:p>
-      <w:pPr>
-        <w:spacing w:line="240" w:lineRule="auto"/>
-      </w:pPr>
-      <w:r>
-        <w:lastRenderedPageBreak/>
-        <w:t xml:space="preserve">This line motivates me to cue up </w:t>
+        </w:rPr>
+        <w:t>Highway 61 Revisited</w:t>
+      </w:r>
+      <w:r>
+        <w:t xml:space="preserve">. I always forget how relatively down temple and laidback the album version of </w:t>
       </w:r>
       <w:r>
         <w:rPr>
           <w:i/>
           <w:iCs/>
         </w:rPr>
-        <w:t>Highway 61 Revisited</w:t>
-      </w:r>
-      <w:r>
-        <w:t xml:space="preserve">. I always forget how relatively down temple and laidback the album version of </w:t>
-      </w:r>
-      <w:r>
-        <w:rPr>
+        <w:t xml:space="preserve">Like a Rolling Stone </w:t>
+      </w:r>
+      <w:r>
+        <w:t xml:space="preserve">is. I think over the years a 70s era live version revved up for the road has taken this place. A child hollowing out a window as the rain pummels down. </w:t>
+      </w:r>
+    </w:p>
+    <w:p>
+      <w:pPr>
+        <w:rPr>
+          <w:rFonts w:ascii="Yu Mincho" w:eastAsia="Yu Mincho" w:hAnsi="Yu Mincho" w:cs="Courier New"/>
+          <w:b/>
+          <w:bCs/>
+          <w:lang w:eastAsia="ja-JP"/>
+        </w:rPr>
+      </w:pPr>
+      <w:r>
+        <w:rPr>
+          <w:rFonts w:ascii="Yu Mincho" w:eastAsia="Yu Mincho" w:hAnsi="Yu Mincho" w:cs="Courier New"/>
+          <w:b/>
+          <w:bCs/>
+          <w:lang w:eastAsia="ja-JP"/>
+        </w:rPr>
+        <w:t>03/24/2022</w:t>
+      </w:r>
+    </w:p>
+    <w:p>
+      <w:pPr>
+        <w:contextualSpacing/>
+      </w:pPr>
+      <w:r>
+        <w:t xml:space="preserve">Hans, you are extremely attached to narrow narratives-- this simplifies things for you, clarifies things. We all do this of course, but our ignorance -- that which we ignore create blind spots. You need to stop with the altar/alter calls. You don’t think God has a direct line to me? You think you are called by God to be his messenger to me? That’s fine if that is the narrative you are choosing. My response to that, is no-- I don’t want a relationship with that as its main foundation / assumption / goal / only successful outcome. You don’t thing that I live off the abundance of Creation, that every single breath I take is not infused with the essence of this existence. </w:t>
+      </w:r>
+    </w:p>
+    <w:p>
+      <w:pPr>
+        <w:contextualSpacing/>
+      </w:pPr>
+      <w:r>
+        <w:tab/>
+        <w:t>You seem to tried to make a God out of these words. My God is the word. You seem to have mistaken the Word for words. It wasn’t in the beginning were the words. It was Word. A mystery. A spirit. An intangible. A relationship. A state. An understanding. An acceptance and awareness.  If I were a religious man I might call it blasphemy to say something like that! But please stop. We need a new interface. Your playing the Cardinal Ratzinger to our shared Imam is not going to work going forward. You nee to figure out how to respect my non-Christian status full stop. I am not a practicing Christian. I have not been a practicing Christian for literally decades and having you still hung up on that and being caught in this unending loop of argument and altar call is unacceptable to me. I am done with it. If this somehow feels like too much of a burden to you or too constricting to you to forgo your evangelical compulsions when you interact with me then maybe we just shouldn’t interact. Because I am completely over it. I have no desire to campaign against the particulars of your life, so please just, you know. back the fuck up.</w:t>
+      </w:r>
+    </w:p>
+    <w:p>
+      <w:pPr>
+        <w:contextualSpacing/>
+      </w:pPr>
+      <w:r>
+        <w:tab/>
+        <w:t xml:space="preserve">Your being hung up on this in combination with your corruptively nostalgic and defensive no-nothing political and social attitudes, combined with your uninspiring screen dominated consumer focused family culture honesty make spending time with you unappealing. Just being honest. </w:t>
+      </w:r>
+    </w:p>
+    <w:p>
+      <w:pPr>
+        <w:contextualSpacing/>
+      </w:pPr>
+      <w:r>
+        <w:tab/>
+        <w:t xml:space="preserve">Your politics is frankly mean spirited, especially the rhetoric you respond to and deploy. If you really looked critically at the way you act, the things you say, you might begin to be able to start to piece together why you are such a deeply unpleasant person to be around. You have to forgive me for not being a Christian. You have to forgive me for walking a different path than you. This life is not a zero sum game.  If your faith is so strong  then why can’t you let this go? It is finished. Forgive me. Let God work. You work. You practice. I will work. I will practice. You talk too much. Religion is not about words. They are fallible. It is about the Word. A spirit. A practice. Something lived.  Something that only sparkles in action, otherwise in its word form is lifeless or worse unintelligible because the words are spoken from a mind that is been washed over by the carefully crafted and insolar cult speak that you have become fluent in. </w:t>
+      </w:r>
+    </w:p>
+    <w:p>
+      <w:pPr>
+        <w:ind w:firstLine="720"/>
+        <w:contextualSpacing/>
+      </w:pPr>
+      <w:r>
+        <w:lastRenderedPageBreak/>
+        <w:t>Sometimes I feel like the I have spent a good bit of time over the last decade learning Mandarin and Ruby and Javascript etc and all you have acquired are a levels deep Catholic lexicon. Something that can be breathed and exhaled, but never fully inhabited enough to take possession of. We are possessed. We do not possess.  Thus the words pass through our cypher skulls and our best chance at grounding truth in life is action, relationship, give and take, exploration. Drive by religious sloganeering and texted altar calls are a lazy, passive-aggressive, ineffectual, relationship alienating way of applying the logos. You have the breath of the universe within you. The truth of the ages. Is that really the best you’ve got?</w:t>
+      </w:r>
+    </w:p>
+    <w:p>
+      <w:pPr>
+        <w:contextualSpacing/>
+      </w:pPr>
+      <w:r>
+        <w:tab/>
+        <w:t>Your repeated altar calls make you sound so insecure</w:t>
+      </w:r>
+    </w:p>
+    <w:p>
+      <w:pPr>
+        <w:rPr>
+          <w:rFonts w:ascii="Yu Mincho" w:eastAsia="Yu Mincho" w:hAnsi="Yu Mincho" w:cs="Courier New"/>
+          <w:b/>
+          <w:bCs/>
+          <w:lang w:eastAsia="ja-JP"/>
+        </w:rPr>
+      </w:pPr>
+    </w:p>
+    <w:p>
+      <w:pPr>
+        <w:rPr>
+          <w:rFonts w:ascii="Yu Mincho" w:eastAsia="Yu Mincho" w:hAnsi="Yu Mincho" w:cs="Courier New"/>
+          <w:b/>
+          <w:bCs/>
+          <w:lang w:eastAsia="ja-JP"/>
+        </w:rPr>
+      </w:pPr>
+      <w:r>
+        <w:rPr>
+          <w:rFonts w:ascii="Yu Mincho" w:eastAsia="Yu Mincho" w:hAnsi="Yu Mincho" w:cs="Courier New"/>
+          <w:b/>
+          <w:bCs/>
+          <w:lang w:eastAsia="ja-JP"/>
+        </w:rPr>
+        <w:t>03/21/2022</w:t>
+      </w:r>
+    </w:p>
+    <w:p>
+      <w:pPr>
+        <w:rPr>
+          <w:rFonts w:ascii="Yu Mincho" w:eastAsia="Yu Mincho" w:hAnsi="Yu Mincho" w:cs="Courier New"/>
+          <w:b/>
+          <w:bCs/>
+          <w:lang w:eastAsia="ja-JP"/>
+        </w:rPr>
+      </w:pPr>
+      <w:r>
+        <w:rPr>
+          <w:rFonts w:ascii="Yu Mincho" w:eastAsia="Yu Mincho" w:hAnsi="Yu Mincho" w:cs="Courier New"/>
+          <w:b/>
+          <w:bCs/>
+          <w:lang w:eastAsia="ja-JP"/>
+        </w:rPr>
+        <w:t xml:space="preserve">I lost the script… I lost myself on the page. I have tried to flip the script. </w:t>
+      </w:r>
+    </w:p>
+    <w:p>
+      <w:pPr>
+        <w:rPr>
+          <w:rFonts w:ascii="Yu Mincho" w:eastAsia="Yu Mincho" w:hAnsi="Yu Mincho" w:cs="Courier New"/>
+          <w:b/>
+          <w:bCs/>
+          <w:lang w:eastAsia="ja-JP"/>
+        </w:rPr>
+      </w:pPr>
+    </w:p>
+    <w:p>
+      <w:pPr>
+        <w:rPr>
+          <w:rFonts w:ascii="Yu Mincho" w:eastAsia="Yu Mincho" w:hAnsi="Yu Mincho" w:cs="Courier New"/>
+          <w:b/>
+          <w:bCs/>
+          <w:lang w:eastAsia="ja-JP"/>
+        </w:rPr>
+      </w:pPr>
+      <w:r>
+        <w:rPr>
+          <w:rFonts w:ascii="Yu Mincho" w:eastAsia="Yu Mincho" w:hAnsi="Yu Mincho" w:cs="Courier New"/>
+          <w:b/>
+          <w:bCs/>
+          <w:lang w:eastAsia="ja-JP"/>
+        </w:rPr>
+        <w:t>A script are just a list of commands stored in a file.</w:t>
+      </w:r>
+    </w:p>
+    <w:p>
+      <w:pPr>
+        <w:rPr>
+          <w:rFonts w:ascii="Yu Mincho" w:eastAsia="Yu Mincho" w:hAnsi="Yu Mincho" w:cs="Courier New"/>
+          <w:b/>
+          <w:bCs/>
+          <w:lang w:eastAsia="ja-JP"/>
+        </w:rPr>
+      </w:pPr>
+      <w:r>
+        <w:rPr>
+          <w:rFonts w:ascii="Yu Mincho" w:eastAsia="Yu Mincho" w:hAnsi="Yu Mincho" w:cs="Courier New"/>
+          <w:b/>
+          <w:bCs/>
+          <w:lang w:eastAsia="ja-JP"/>
+        </w:rPr>
+        <w:t xml:space="preserve">A process is an instance of a program (the application of those commands) </w:t>
+      </w:r>
+    </w:p>
+    <w:p>
+      <w:pPr>
+        <w:rPr>
+          <w:rFonts w:ascii="Yu Mincho" w:eastAsia="Yu Mincho" w:hAnsi="Yu Mincho" w:cs="Courier New"/>
+          <w:b/>
+          <w:bCs/>
+          <w:lang w:eastAsia="ja-JP"/>
+        </w:rPr>
+      </w:pPr>
+      <w:r>
+        <w:rPr>
+          <w:rFonts w:ascii="Yu Mincho" w:eastAsia="Yu Mincho" w:hAnsi="Yu Mincho" w:cs="Courier New"/>
+          <w:b/>
+          <w:bCs/>
+          <w:lang w:eastAsia="ja-JP"/>
+        </w:rPr>
+        <w:t xml:space="preserve">Escaping mean striping something of special meaning.  </w:t>
+      </w:r>
+    </w:p>
+    <w:p>
+      <w:pPr>
+        <w:rPr>
+          <w:rFonts w:ascii="Yu Mincho" w:eastAsia="Yu Mincho" w:hAnsi="Yu Mincho" w:cs="Courier New"/>
+          <w:b/>
+          <w:bCs/>
+          <w:lang w:eastAsia="ja-JP"/>
+        </w:rPr>
+      </w:pPr>
+    </w:p>
+    <w:p>
+      <w:pPr>
+        <w:rPr>
+          <w:rFonts w:ascii="Yu Mincho" w:eastAsia="Yu Mincho" w:hAnsi="Yu Mincho" w:cs="Courier New"/>
+          <w:b/>
+          <w:bCs/>
+          <w:lang w:eastAsia="ja-JP"/>
+        </w:rPr>
+      </w:pPr>
+      <w:r>
+        <w:rPr>
+          <w:rFonts w:ascii="Yu Mincho" w:eastAsia="Yu Mincho" w:hAnsi="Yu Mincho" w:cs="Courier New"/>
+          <w:b/>
+          <w:bCs/>
+          <w:lang w:eastAsia="ja-JP"/>
+        </w:rPr>
+        <w:t>03/11/2022</w:t>
+      </w:r>
+    </w:p>
+    <w:p>
+      <w:pPr>
+        <w:rPr>
+          <w:rFonts w:ascii="Yu Mincho" w:eastAsia="Yu Mincho" w:hAnsi="Yu Mincho" w:cs="Courier New"/>
+          <w:b/>
+          <w:bCs/>
+          <w:lang w:eastAsia="ja-JP"/>
+        </w:rPr>
+      </w:pPr>
+      <w:r>
+        <w:rPr>
+          <w:rFonts w:ascii="Yu Mincho" w:eastAsia="Yu Mincho" w:hAnsi="Yu Mincho" w:cs="Courier New"/>
+          <w:b/>
+          <w:bCs/>
+          <w:lang w:eastAsia="ja-JP"/>
+        </w:rPr>
+        <w:t xml:space="preserve">Names: </w:t>
+      </w:r>
+    </w:p>
+    <w:p>
+      <w:pPr>
+        <w:rPr>
+          <w:rFonts w:ascii="Yu Mincho" w:eastAsia="Yu Mincho" w:hAnsi="Yu Mincho" w:cs="Courier New"/>
+          <w:b/>
+          <w:bCs/>
+          <w:lang w:eastAsia="ja-JP"/>
+        </w:rPr>
+      </w:pPr>
+      <w:r>
+        <w:rPr>
+          <w:rFonts w:ascii="Yu Mincho" w:eastAsia="Yu Mincho" w:hAnsi="Yu Mincho" w:cs="Courier New"/>
+          <w:b/>
+          <w:bCs/>
+          <w:lang w:eastAsia="ja-JP"/>
+        </w:rPr>
+        <w:t xml:space="preserve">P.T. Anderson, Wes Anderson, Sky Anderson, Sherwood, Andersonville </w:t>
+      </w:r>
+    </w:p>
+    <w:p>
+      <w:pPr>
+        <w:rPr>
+          <w:rFonts w:ascii="Yu Mincho" w:eastAsia="Yu Mincho" w:hAnsi="Yu Mincho" w:cs="Courier New"/>
+          <w:b/>
+          <w:bCs/>
+          <w:lang w:eastAsia="ja-JP"/>
+        </w:rPr>
+      </w:pPr>
+      <w:r>
+        <w:rPr>
+          <w:rFonts w:ascii="Yu Mincho" w:eastAsia="Yu Mincho" w:hAnsi="Yu Mincho" w:cs="Courier New"/>
+          <w:b/>
+          <w:bCs/>
+          <w:lang w:eastAsia="ja-JP"/>
+        </w:rPr>
+        <w:t xml:space="preserve">Banana video, old plywood sign propped outside the doorway to the stairs up to the video store. </w:t>
+      </w:r>
+    </w:p>
+    <w:p>
+      <w:pPr>
+        <w:rPr>
+          <w:rFonts w:ascii="Yu Mincho" w:eastAsia="Yu Mincho" w:hAnsi="Yu Mincho" w:cs="Courier New"/>
+          <w:b/>
+          <w:bCs/>
+          <w:lang w:eastAsia="ja-JP"/>
+        </w:rPr>
+      </w:pPr>
+      <w:r>
+        <w:rPr>
+          <w:rFonts w:ascii="Yu Mincho" w:eastAsia="Yu Mincho" w:hAnsi="Yu Mincho" w:cs="Courier New"/>
+          <w:b/>
+          <w:bCs/>
+          <w:lang w:eastAsia="ja-JP"/>
+        </w:rPr>
+        <w:t>Plant names.</w:t>
+      </w:r>
+    </w:p>
+    <w:p>
+      <w:pPr>
+        <w:rPr>
+          <w:rFonts w:ascii="Yu Mincho" w:eastAsia="Yu Mincho" w:hAnsi="Yu Mincho" w:cs="Courier New"/>
+          <w:b/>
+          <w:bCs/>
+          <w:lang w:eastAsia="ja-JP"/>
+        </w:rPr>
+      </w:pPr>
+      <w:r>
+        <w:rPr>
+          <w:rFonts w:ascii="Yu Mincho" w:eastAsia="Yu Mincho" w:hAnsi="Yu Mincho" w:cs="Courier New"/>
+          <w:b/>
+          <w:bCs/>
+          <w:lang w:eastAsia="ja-JP"/>
+        </w:rPr>
+        <w:t xml:space="preserve">Lake names </w:t>
+      </w:r>
+    </w:p>
+    <w:p>
+      <w:pPr>
+        <w:rPr>
+          <w:rFonts w:ascii="Yu Mincho" w:eastAsia="Yu Mincho" w:hAnsi="Yu Mincho" w:cs="Courier New"/>
+          <w:b/>
+          <w:bCs/>
+          <w:lang w:eastAsia="ja-JP"/>
+        </w:rPr>
+      </w:pPr>
+      <w:r>
+        <w:rPr>
+          <w:rFonts w:ascii="Yu Mincho" w:eastAsia="Yu Mincho" w:hAnsi="Yu Mincho" w:cs="Courier New"/>
+          <w:b/>
+          <w:bCs/>
+          <w:lang w:eastAsia="ja-JP"/>
+        </w:rPr>
+        <w:t xml:space="preserve">Band names </w:t>
+      </w:r>
+    </w:p>
+    <w:p>
+      <w:pPr>
+        <w:rPr>
+          <w:rFonts w:ascii="Yu Mincho" w:eastAsia="Yu Mincho" w:hAnsi="Yu Mincho" w:cs="Courier New"/>
+          <w:b/>
+          <w:bCs/>
+          <w:lang w:eastAsia="ja-JP"/>
+        </w:rPr>
+      </w:pPr>
+      <w:r>
+        <w:rPr>
+          <w:rFonts w:ascii="Yu Mincho" w:eastAsia="Yu Mincho" w:hAnsi="Yu Mincho" w:cs="Courier New"/>
+          <w:b/>
+          <w:bCs/>
+          <w:lang w:eastAsia="ja-JP"/>
+        </w:rPr>
+        <w:t xml:space="preserve">Song names </w:t>
+      </w:r>
+    </w:p>
+    <w:p>
+      <w:pPr>
+        <w:rPr>
+          <w:rFonts w:ascii="Yu Mincho" w:eastAsia="Yu Mincho" w:hAnsi="Yu Mincho" w:cs="Courier New"/>
+          <w:b/>
+          <w:bCs/>
+          <w:lang w:eastAsia="ja-JP"/>
+        </w:rPr>
+      </w:pPr>
+      <w:r>
+        <w:rPr>
+          <w:rFonts w:ascii="Yu Mincho" w:eastAsia="Yu Mincho" w:hAnsi="Yu Mincho" w:cs="Courier New"/>
+          <w:b/>
+          <w:bCs/>
+          <w:lang w:eastAsia="ja-JP"/>
+        </w:rPr>
+        <w:t xml:space="preserve">John Fahey has the best names  </w:t>
+      </w:r>
+    </w:p>
+    <w:p>
+      <w:pPr>
+        <w:rPr>
+          <w:rFonts w:ascii="Yu Mincho" w:eastAsia="Yu Mincho" w:hAnsi="Yu Mincho" w:cs="Courier New"/>
+          <w:b/>
+          <w:bCs/>
+          <w:lang w:eastAsia="ja-JP"/>
+        </w:rPr>
+      </w:pPr>
+      <w:r>
+        <w:rPr>
+          <w:rFonts w:ascii="Yu Mincho" w:eastAsia="Yu Mincho" w:hAnsi="Yu Mincho" w:cs="Courier New"/>
+          <w:b/>
+          <w:bCs/>
+          <w:lang w:eastAsia="ja-JP"/>
+        </w:rPr>
+        <w:t xml:space="preserve">Kidri and Riles The Emmlers also made up. They live in Andersonville. We had been planning on going over there, but they had a cold so we canceled. Helena peed in her diaper, so she lost her chance of a noontime episode of Mr. Rodgers. With these messages all coming at her Helena, </w:t>
+      </w:r>
+      <w:r>
+        <w:rPr>
+          <w:rFonts w:ascii="Yu Mincho" w:eastAsia="Yu Mincho" w:hAnsi="Yu Mincho" w:cs="Courier New"/>
+          <w:b/>
+          <w:bCs/>
+          <w:lang w:eastAsia="ja-JP"/>
+        </w:rPr>
+        <w:lastRenderedPageBreak/>
+        <w:t xml:space="preserve">wails and whines as she shuffles off to her potty-- “Ahhhh, now I not going to Mr. Rodger’s house…”  But its all rooted in play. It has gotten harder and harder to play, but I am trying. I am taking stabs at it. I am marrying some dioysian and appolian practices and living the results. It has been a strange journey. Today is a good day. Momentarily I will throw my sandals on and go job a few miles in the 50 degree weather. The birds of reeling and chirping, the smooth sound of traffic steadily advancing through the morning air with a stiff southern wind bringng a balmy tone to the day. Tone. Tis all tone isn’t it. Guitar tone. Tone of voice. But what informs that tone? </w:t>
+      </w:r>
+    </w:p>
+    <w:p>
+      <w:pPr>
+        <w:rPr>
+          <w:rFonts w:ascii="Yu Mincho" w:eastAsia="Yu Mincho" w:hAnsi="Yu Mincho" w:cs="Courier New"/>
+          <w:b/>
+          <w:bCs/>
+          <w:lang w:eastAsia="ja-JP"/>
+        </w:rPr>
+      </w:pPr>
+      <w:r>
+        <w:rPr>
+          <w:rFonts w:ascii="Yu Mincho" w:eastAsia="Yu Mincho" w:hAnsi="Yu Mincho" w:cs="Courier New"/>
+          <w:b/>
+          <w:bCs/>
+          <w:lang w:eastAsia="ja-JP"/>
+        </w:rPr>
+        <w:t>Rivers &amp; Religion</w:t>
+      </w:r>
+    </w:p>
+    <w:p>
+      <w:pPr>
+        <w:rPr>
+          <w:rFonts w:ascii="Yu Mincho" w:eastAsia="Yu Mincho" w:hAnsi="Yu Mincho" w:cs="Courier New"/>
+          <w:b/>
+          <w:bCs/>
+          <w:lang w:eastAsia="ja-JP"/>
+        </w:rPr>
+      </w:pPr>
+      <w:r>
+        <w:rPr>
+          <w:rFonts w:ascii="Yu Mincho" w:eastAsia="Yu Mincho" w:hAnsi="Yu Mincho" w:cs="Courier New"/>
+          <w:b/>
+          <w:bCs/>
+          <w:lang w:eastAsia="ja-JP"/>
+        </w:rPr>
+        <w:t xml:space="preserve">Does Robert Bly write about the river? </w:t>
+      </w:r>
+    </w:p>
+    <w:p>
+      <w:pPr>
+        <w:rPr>
+          <w:rFonts w:ascii="Yu Mincho" w:eastAsia="Yu Mincho" w:hAnsi="Yu Mincho" w:cs="Courier New"/>
+          <w:b/>
+          <w:bCs/>
+          <w:lang w:eastAsia="ja-JP"/>
+        </w:rPr>
+      </w:pPr>
+      <w:r>
+        <w:rPr>
+          <w:rFonts w:ascii="Yu Mincho" w:eastAsia="Yu Mincho" w:hAnsi="Yu Mincho" w:cs="Courier New"/>
+          <w:b/>
+          <w:bCs/>
+          <w:lang w:eastAsia="ja-JP"/>
+        </w:rPr>
+        <w:t xml:space="preserve">Faery Tales -- entering faery -- the land of make believe. Fred Rogers went their daily and he looked like some kind of a secular saint on TV. I walk into the room when my daughter is watching and </w:t>
+      </w:r>
+    </w:p>
+    <w:p>
+      <w:pPr>
+        <w:rPr>
+          <w:rFonts w:ascii="Yu Mincho" w:eastAsia="Yu Mincho" w:hAnsi="Yu Mincho" w:cs="Courier New"/>
+          <w:b/>
+          <w:bCs/>
+          <w:lang w:eastAsia="ja-JP"/>
+        </w:rPr>
+      </w:pPr>
+      <w:r>
+        <w:rPr>
+          <w:rFonts w:ascii="Yu Mincho" w:eastAsia="Yu Mincho" w:hAnsi="Yu Mincho" w:cs="Courier New"/>
+          <w:b/>
+          <w:bCs/>
+          <w:lang w:eastAsia="ja-JP"/>
+        </w:rPr>
+        <w:t xml:space="preserve">Weed strain names: </w:t>
+      </w:r>
+    </w:p>
+    <w:p>
+      <w:pPr>
+        <w:rPr>
+          <w:b/>
+          <w:bCs/>
+        </w:rPr>
+      </w:pPr>
+      <w:r>
+        <w:rPr>
+          <w:b/>
+          <w:bCs/>
+        </w:rPr>
+        <w:t>3/3/2022</w:t>
+      </w:r>
+    </w:p>
+    <w:p>
+      <w:r>
+        <w:t xml:space="preserve">We are not all eyes </w:t>
+      </w:r>
+    </w:p>
+    <w:p>
+      <w:r>
+        <w:t xml:space="preserve">Nor are we all ears </w:t>
+      </w:r>
+    </w:p>
+    <w:p>
+      <w:r>
+        <w:t>Are we not?</w:t>
+      </w:r>
+    </w:p>
+    <w:p>
+      <w:r>
+        <w:t>Wanting to be consumed by something other than consumption.</w:t>
+      </w:r>
+    </w:p>
+    <w:p>
+      <w:r>
+        <w:t>He died of consumption.</w:t>
+      </w:r>
+    </w:p>
+    <w:p>
+      <w:r>
+        <w:t xml:space="preserve">Rebooting can be brutal. Makes a mess out of your memories, the continuity of your goods and services. </w:t>
+      </w:r>
+    </w:p>
+    <w:p>
+      <w:r>
+        <w:t>Finding ways to bring the water.</w:t>
+      </w:r>
+    </w:p>
+    <w:p>
+      <w:r>
+        <w:t>Remain on the path.</w:t>
+      </w:r>
+    </w:p>
+    <w:p>
+      <w:r>
+        <w:t xml:space="preserve">Stretch. </w:t>
+      </w:r>
+    </w:p>
+    <w:p>
+      <w:r>
+        <w:t>Ever aware of the power of metaphor.</w:t>
+      </w:r>
+    </w:p>
+    <w:p>
+      <w:r>
+        <w:t>Ever aware of the power of abstraction.</w:t>
+      </w:r>
+    </w:p>
+    <w:p>
+      <w:r>
+        <w:t xml:space="preserve">Schedule your li time -- meditation, stretching, rooting, quiet, still strength building. </w:t>
+      </w:r>
+    </w:p>
+    <w:p>
+      <w:pPr>
+        <w:rPr>
+          <w:b/>
+          <w:bCs/>
+          <w:u w:val="single"/>
+        </w:rPr>
+      </w:pPr>
+    </w:p>
+    <w:p>
+      <w:r>
+        <w:t xml:space="preserve">French pop, sunlamp, coffee, TDD, THC, TBD, solfeggio frequencies. Passing through a door. </w:t>
+      </w:r>
+    </w:p>
+    <w:p>
+      <w:r>
+        <w:lastRenderedPageBreak/>
+        <w:t>Transformation?</w:t>
+      </w:r>
+    </w:p>
+    <w:p>
+      <w:r>
+        <w:t>Collapse?</w:t>
+      </w:r>
+    </w:p>
+    <w:p>
+      <w:r>
+        <w:t xml:space="preserve">All plot no story. </w:t>
+      </w:r>
+    </w:p>
+    <w:p>
+      <w:pPr>
+        <w:rPr>
+          <w:rFonts w:ascii="Yu Mincho" w:eastAsia="Yu Mincho" w:hAnsi="Yu Mincho" w:cs="Courier New"/>
+          <w:b/>
+          <w:bCs/>
+          <w:lang w:eastAsia="ja-JP"/>
+        </w:rPr>
+      </w:pPr>
+    </w:p>
+    <w:p>
+      <w:pPr>
+        <w:rPr>
+          <w:rFonts w:ascii="Yu Mincho" w:eastAsia="Yu Mincho" w:hAnsi="Yu Mincho" w:cs="Courier New"/>
+          <w:b/>
+          <w:bCs/>
+          <w:lang w:eastAsia="ja-JP"/>
+        </w:rPr>
+      </w:pPr>
+      <w:r>
+        <w:rPr>
+          <w:rFonts w:ascii="Yu Mincho" w:eastAsia="Yu Mincho" w:hAnsi="Yu Mincho" w:cs="Courier New"/>
+          <w:b/>
+          <w:bCs/>
+          <w:lang w:eastAsia="ja-JP"/>
+        </w:rPr>
+        <w:t>01/23/2022</w:t>
+      </w:r>
+    </w:p>
+    <w:p>
+      <w:pPr>
+        <w:rPr>
+          <w:rFonts w:ascii="Yu Mincho" w:eastAsia="Yu Mincho" w:hAnsi="Yu Mincho" w:cs="Courier New"/>
+          <w:b/>
+          <w:bCs/>
+          <w:lang w:eastAsia="ja-JP"/>
+        </w:rPr>
+      </w:pPr>
+      <w:r>
+        <w:rPr>
+          <w:rFonts w:ascii="Yu Mincho" w:eastAsia="Yu Mincho" w:hAnsi="Yu Mincho" w:cs="Courier New"/>
+          <w:b/>
+          <w:bCs/>
+          <w:lang w:eastAsia="ja-JP"/>
+        </w:rPr>
+        <w:t xml:space="preserve">January cold does not disappoint. And now, over night, snow. Our kitchen skylight covered, the whole neighborhood lumped in fluff. </w:t>
+      </w:r>
+    </w:p>
+    <w:p>
+      <w:pPr>
+        <w:rPr>
+          <w:rFonts w:ascii="Yu Mincho" w:eastAsia="Yu Mincho" w:hAnsi="Yu Mincho" w:cs="Courier New"/>
+          <w:b/>
+          <w:bCs/>
+          <w:lang w:eastAsia="ja-JP"/>
+        </w:rPr>
+      </w:pPr>
+      <w:r>
+        <w:rPr>
+          <w:rFonts w:ascii="Yu Mincho" w:eastAsia="Yu Mincho" w:hAnsi="Yu Mincho" w:cs="Courier New"/>
+          <w:b/>
+          <w:bCs/>
+          <w:lang w:eastAsia="ja-JP"/>
+        </w:rPr>
+        <w:tab/>
+        <w:t xml:space="preserve">In the evening I slip my sandals on and layer up in my Uniqlo “heat tech get-up and I do my west loop down Irving and up the west side of Horner Park at California and then back along Montrose and Welles Park and various snakey patterns paraklleling diagnolling snaking Lincoln Avenue.  </w:t>
+      </w:r>
+    </w:p>
+    <w:p>
+      <w:pPr>
+        <w:rPr>
+          <w:rFonts w:ascii="Yu Mincho" w:eastAsia="Yu Mincho" w:hAnsi="Yu Mincho" w:cs="Courier New"/>
+          <w:b/>
+          <w:bCs/>
+          <w:lang w:eastAsia="ja-JP"/>
+        </w:rPr>
+      </w:pPr>
+      <w:r>
+        <w:rPr>
+          <w:rFonts w:ascii="Yu Mincho" w:eastAsia="Yu Mincho" w:hAnsi="Yu Mincho" w:cs="Courier New"/>
+          <w:b/>
+          <w:bCs/>
+          <w:lang w:eastAsia="ja-JP"/>
+        </w:rPr>
+        <w:tab/>
+        <w:t xml:space="preserve">I get hom and show and then pop back out in the car over to Lincoln Square to pick up Jummiy’s Piza from Lincoln and Foster. The old cozy corner location. Thwety odd years on and I am still trekking to this place for vitals. Jimmy’s has now moved even closer. Just west of Welles park on Montrose. It is the absolute best NYC style chewy crusted pizza. </w:t>
+      </w:r>
+    </w:p>
+    <w:p>
+      <w:pPr>
+        <w:rPr>
+          <w:rFonts w:ascii="Yu Mincho" w:eastAsia="Yu Mincho" w:hAnsi="Yu Mincho" w:cs="Courier New"/>
+          <w:b/>
+          <w:bCs/>
+          <w:lang w:eastAsia="ja-JP"/>
+        </w:rPr>
+      </w:pPr>
+      <w:r>
+        <w:rPr>
+          <w:rFonts w:ascii="Yu Mincho" w:eastAsia="Yu Mincho" w:hAnsi="Yu Mincho" w:cs="Courier New"/>
+          <w:b/>
+          <w:bCs/>
+          <w:lang w:eastAsia="ja-JP"/>
+        </w:rPr>
+        <w:tab/>
+        <w:t xml:space="preserve">I have been “barefoot” funning in my Xero branded minimal footwear sandals sinze August. I’ve generally been running shorter distances and at more relaxed paces, with an emphasis on how my body is feeling and running in this really light-footed and core-forward sort of way.  Despite my lower milesage and less stress effort I feel better, my running is more enjoyable, I am les prone to injury and the the whole practice has melded really well with my increased interest in and practice of stretching-- I essentially practice some sort of lazy amalgamation of Yoga, general fitness stretching, tai qi, qi gong, pilates… I’ve tried to abstract the process my distilling the who effort down to a couple of principles or goals or tenants-- root and extend.  </w:t>
+      </w:r>
+    </w:p>
+    <w:p>
+      <w:pPr>
+        <w:rPr>
+          <w:rFonts w:ascii="Yu Mincho" w:eastAsia="Yu Mincho" w:hAnsi="Yu Mincho" w:cs="Courier New"/>
+          <w:b/>
+          <w:bCs/>
+          <w:lang w:eastAsia="ja-JP"/>
+        </w:rPr>
+      </w:pPr>
+      <w:r>
+        <w:rPr>
+          <w:rFonts w:ascii="Yu Mincho" w:eastAsia="Yu Mincho" w:hAnsi="Yu Mincho" w:cs="Courier New"/>
+          <w:b/>
+          <w:bCs/>
+          <w:lang w:eastAsia="ja-JP"/>
+        </w:rPr>
+        <w:tab/>
+        <w:t xml:space="preserve">I pushed a fair amount of paper and burned a lot of words and leaned into a lot of tight ligaments to boil a bunch of things down to those two words.  And they are what I am left with. And so I practice. Root. Extend. </w:t>
+      </w:r>
+    </w:p>
+    <w:p>
+      <w:pPr>
+        <w:rPr>
+          <w:rFonts w:ascii="Yu Mincho" w:eastAsia="Yu Mincho" w:hAnsi="Yu Mincho" w:cs="Courier New"/>
+          <w:b/>
+          <w:bCs/>
+          <w:lang w:eastAsia="ja-JP"/>
+        </w:rPr>
+      </w:pPr>
+      <w:r>
+        <w:rPr>
+          <w:rFonts w:ascii="Yu Mincho" w:eastAsia="Yu Mincho" w:hAnsi="Yu Mincho" w:cs="Courier New"/>
+          <w:b/>
+          <w:bCs/>
+          <w:lang w:eastAsia="ja-JP"/>
+        </w:rPr>
+        <w:tab/>
+        <w:t xml:space="preserve">I’ve heard through the grapevine that your empoyers have finally showed you sme just deserves and that you ow have an assisten and a driver and a whole kennel of assassins at your </w:t>
+      </w:r>
+      <w:r>
+        <w:rPr>
+          <w:rFonts w:ascii="Yu Mincho" w:eastAsia="Yu Mincho" w:hAnsi="Yu Mincho" w:cs="Courier New"/>
+          <w:b/>
+          <w:bCs/>
+          <w:lang w:eastAsia="ja-JP"/>
+        </w:rPr>
+        <w:lastRenderedPageBreak/>
+        <w:t xml:space="preserve">beckon call. This all seems like a whole lot of responsibility, but if you’re up for it just be sure to keep the assassins well fed. Hungry assassins just aren’t good for anybody.  </w:t>
+      </w:r>
+    </w:p>
+    <w:p>
+      <w:pPr>
+        <w:rPr>
+          <w:rFonts w:ascii="Yu Mincho" w:eastAsia="Yu Mincho" w:hAnsi="Yu Mincho" w:cs="Courier New"/>
+          <w:b/>
+          <w:bCs/>
+          <w:lang w:eastAsia="ja-JP"/>
+        </w:rPr>
+      </w:pPr>
+      <w:r>
+        <w:rPr>
+          <w:rFonts w:ascii="Yu Mincho" w:eastAsia="Yu Mincho" w:hAnsi="Yu Mincho" w:cs="Courier New"/>
+          <w:b/>
+          <w:bCs/>
+          <w:lang w:eastAsia="ja-JP"/>
+        </w:rPr>
+        <w:t>0/12/2022</w:t>
+      </w:r>
+    </w:p>
+    <w:p>
+      <w:pPr>
+        <w:rPr>
+          <w:rFonts w:ascii="Yu Mincho" w:eastAsia="Yu Mincho" w:hAnsi="Yu Mincho" w:cs="Courier New"/>
+          <w:b/>
+          <w:bCs/>
+          <w:lang w:eastAsia="ja-JP"/>
+        </w:rPr>
+      </w:pPr>
+      <w:r>
+        <w:rPr>
+          <w:rFonts w:ascii="Yu Mincho" w:eastAsia="Yu Mincho" w:hAnsi="Yu Mincho" w:cs="Courier New"/>
+          <w:b/>
+          <w:bCs/>
+          <w:lang w:eastAsia="ja-JP"/>
+        </w:rPr>
+        <w:t>Seeking some sort of bulwark against the unanswerable in others.</w:t>
+      </w:r>
+    </w:p>
+    <w:p>
+      <w:pPr>
+        <w:rPr>
+          <w:rFonts w:ascii="Yu Mincho" w:eastAsia="Yu Mincho" w:hAnsi="Yu Mincho" w:cs="Courier New"/>
+          <w:b/>
+          <w:bCs/>
+          <w:lang w:eastAsia="ja-JP"/>
+        </w:rPr>
+      </w:pPr>
+      <w:r>
+        <w:rPr>
+          <w:rFonts w:ascii="Yu Mincho" w:eastAsia="Yu Mincho" w:hAnsi="Yu Mincho" w:cs="Courier New"/>
+          <w:b/>
+          <w:bCs/>
+          <w:lang w:eastAsia="ja-JP"/>
+        </w:rPr>
+        <w:t>n =~ /.</w:t>
+      </w:r>
+      <w:r>
+        <w:rPr>
+          <w:rFonts w:ascii="Yu Mincho" w:eastAsia="Yu Mincho" w:hAnsi="Yu Mincho" w:cs="Courier New"/>
+          <w:b/>
+          <w:bCs/>
+          <w:lang w:eastAsia="ja-JP"/>
+        </w:rPr>
+        <w:t>.\</w:t>
+      </w:r>
+      <w:r>
+        <w:rPr>
+          <w:rFonts w:ascii="Yu Mincho" w:eastAsia="Yu Mincho" w:hAnsi="Yu Mincho" w:cs="Courier New"/>
+          <w:b/>
+          <w:bCs/>
+          <w:lang w:eastAsia="ja-JP"/>
+        </w:rPr>
+        <w:t>*/ || n =~ /[A-Za-z]/ ? false : true</w:t>
+      </w:r>
+    </w:p>
+    <w:p>
+      <w:pPr>
+        <w:rPr>
+          <w:rFonts w:ascii="Yu Mincho" w:eastAsia="Yu Mincho" w:hAnsi="Yu Mincho" w:cs="Courier New"/>
+          <w:b/>
+          <w:bCs/>
+          <w:lang w:eastAsia="ja-JP"/>
+        </w:rPr>
+      </w:pPr>
+      <w:r>
+        <w:rPr>
+          <w:rFonts w:ascii="Yu Mincho" w:eastAsia="Yu Mincho" w:hAnsi="Yu Mincho" w:cs="Courier New"/>
+          <w:b/>
+          <w:bCs/>
+          <w:lang w:eastAsia="ja-JP"/>
+        </w:rPr>
+        <w:t>01/03/2022</w:t>
+      </w:r>
+    </w:p>
+    <w:p>
+      <w:pPr>
+        <w:rPr>
+          <w:rFonts w:ascii="Yu Mincho" w:eastAsia="Yu Mincho" w:hAnsi="Yu Mincho" w:cs="Courier New"/>
+          <w:b/>
+          <w:bCs/>
+          <w:lang w:eastAsia="ja-JP"/>
+        </w:rPr>
+      </w:pPr>
+      <w:r>
+        <w:rPr>
+          <w:rFonts w:ascii="Yu Mincho" w:eastAsia="Yu Mincho" w:hAnsi="Yu Mincho" w:cs="Courier New"/>
+          <w:b/>
+          <w:bCs/>
+          <w:lang w:eastAsia="ja-JP"/>
+        </w:rPr>
+        <w:t xml:space="preserve">And we wake up to burn. Early up. Resetting the kitchen in the half-light of the day. Green tea dispensed into a sieve to steep in water surreptitiously boiled in the electric kettle. Clean the room out where I worked to my wife’s ire, her tiredness. It’s Sunday she says, but I want to work and I know tomorrow will be disruptive-- appointments, child juggling. And so I work in the room that has vomited craft supplies and Christmas wrapping supplies and fragments and papers, child drawings. And just when I move to settle in, Esme wakes and settles cozily into my lap and tells me about her dreams and Harry Potter and Dolphin and on and on and betsy will be up soon and she has an eye appointment and I will be on point with the kids. Get them breakfast, get them dressed and I have not looked at a single line of code, despite my early morning rise. I am despairing. I am chasing the Li now over Kan. I knew I should be pursuing Li, but I did not know ho for a long time. June 2020 my body was tense and injury prone. My circulation was off. Bloody, pus weeping sores on my legs. Over caffeinated. Doing pushups. Marking them down, trying to track my was to a more solid self. </w:t>
+      </w:r>
+    </w:p>
+    <w:p>
+      <w:pPr>
+        <w:rPr>
+          <w:rFonts w:ascii="Yu Mincho" w:eastAsia="Yu Mincho" w:hAnsi="Yu Mincho" w:cs="Courier New"/>
+          <w:b/>
+          <w:bCs/>
+          <w:lang w:eastAsia="ja-JP"/>
+        </w:rPr>
+      </w:pPr>
+      <w:r>
+        <w:rPr>
+          <w:rFonts w:ascii="Yu Mincho" w:eastAsia="Yu Mincho" w:hAnsi="Yu Mincho" w:cs="Courier New"/>
+          <w:b/>
+          <w:bCs/>
+          <w:lang w:eastAsia="ja-JP"/>
+        </w:rPr>
+        <w:tab/>
+        <w:t xml:space="preserve">Trying to heat myself up to a boiling point, push through my limitations. Learn a new skill set, mind-set, set of habits. Having no idea what I am doing. Blundering. Attempting to raise children. Stay available for my wife. Heating up and then cooling off with Alcohol. </w:t>
+      </w:r>
+    </w:p>
+    <w:p>
+      <w:pPr>
+        <w:rPr>
+          <w:rFonts w:ascii="Yu Mincho" w:eastAsia="Yu Mincho" w:hAnsi="Yu Mincho" w:cs="Courier New"/>
+          <w:b/>
+          <w:bCs/>
+          <w:lang w:eastAsia="ja-JP"/>
+        </w:rPr>
+      </w:pPr>
+      <w:r>
+        <w:rPr>
+          <w:rFonts w:ascii="Yu Mincho" w:eastAsia="Yu Mincho" w:hAnsi="Yu Mincho" w:cs="Courier New"/>
+          <w:b/>
+          <w:bCs/>
+          <w:lang w:eastAsia="ja-JP"/>
+        </w:rPr>
+        <w:tab/>
+        <w:t xml:space="preserve">And now here.. somewhere new. Moving past my THC and caffeine and alcohol dependency. Movingpast my need to get real hot. Learning to learn. Learning to abstract. Learning to be unapolgetically iterative. Rounding a new corner. The corner I had sought to round, but did not know how to get there. Having gotten there, -- after breakdowns-- body, mind, habits, relationships, career, financial, familial, political-- want distance from it all, want the golden light to surround.  Truly broken now? Can we go lower. I remember the spring when I started looking at RSpec. Less than a year ago. Coming back to Rails full force, in a different </w:t>
+      </w:r>
+      <w:r>
+        <w:rPr>
+          <w:rFonts w:ascii="Yu Mincho" w:eastAsia="Yu Mincho" w:hAnsi="Yu Mincho" w:cs="Courier New"/>
+          <w:b/>
+          <w:bCs/>
+          <w:lang w:eastAsia="ja-JP"/>
+        </w:rPr>
+        <w:lastRenderedPageBreak/>
+        <w:t xml:space="preserve">space than a year ago. Still on course to pull this career transition off debt free. I am water. “What about water, Aaron? What about water? </w:t>
+      </w:r>
+      <w:r>
+        <w:rPr>
+          <w:rFonts w:ascii="Yu Mincho" w:eastAsia="Yu Mincho" w:hAnsi="Yu Mincho" w:cs="Courier New"/>
+          <w:b/>
+          <w:bCs/>
           <w:i/>
           <w:iCs/>
-        </w:rPr>
-        <w:t xml:space="preserve">Like a Rolling Stone </w:t>
-      </w:r>
-      <w:r>
-        <w:t xml:space="preserve">is. I think over the years a 70s era live version revved up for the road has taken this place. A child hollowing out a window as the rain pummels down. </w:t>
-      </w:r>
-    </w:p>
-    <w:p>
-      <w:pPr>
-        <w:rPr>
-          <w:rFonts w:ascii="Yu Mincho" w:eastAsia="Yu Mincho" w:hAnsi="Yu Mincho" w:cs="Courier New"/>
-          <w:b/>
-          <w:bCs/>
-          <w:lang w:eastAsia="ja-JP"/>
-        </w:rPr>
-      </w:pPr>
-      <w:r>
-        <w:rPr>
-          <w:rFonts w:ascii="Yu Mincho" w:eastAsia="Yu Mincho" w:hAnsi="Yu Mincho" w:cs="Courier New"/>
-          <w:b/>
-          <w:bCs/>
-          <w:lang w:eastAsia="ja-JP"/>
-        </w:rPr>
-        <w:t>03/24/2022</w:t>
-      </w:r>
-    </w:p>
-    <w:p>
-      <w:pPr>
-        <w:contextualSpacing/>
-      </w:pPr>
-      <w:r>
-        <w:t xml:space="preserve">Hans, you are extremely attached to narrow narratives-- this simplifies things for you, clarifies things. We all do this of course, but our ignorance -- that which we ignore create blind spots. You need to stop with the altar/alter calls. You don’t think God has a direct line to me? You think you are called by God to be his messenger to me? That’s fine if that is the narrative you are choosing. My response to that, is no-- I don’t want a relationship with that as its main foundation / assumption / goal / only successful outcome. You don’t thing that I live off the abundance of Creation, that every single breath I take is not infused with the essence of this existence. </w:t>
-      </w:r>
-    </w:p>
-    <w:p>
-      <w:pPr>
-        <w:contextualSpacing/>
-      </w:pPr>
-      <w:r>
+          <w:lang w:eastAsia="ja-JP"/>
+        </w:rPr>
+        <w:t>I am water.</w:t>
+      </w:r>
+      <w:r>
+        <w:rPr>
+          <w:rFonts w:ascii="Yu Mincho" w:eastAsia="Yu Mincho" w:hAnsi="Yu Mincho" w:cs="Courier New"/>
+          <w:b/>
+          <w:bCs/>
+          <w:lang w:eastAsia="ja-JP"/>
+        </w:rPr>
+        <w:t xml:space="preserve"> </w:t>
+      </w:r>
+    </w:p>
+    <w:p>
+      <w:pPr>
+        <w:rPr>
+          <w:rFonts w:ascii="Yu Mincho" w:eastAsia="Yu Mincho" w:hAnsi="Yu Mincho" w:cs="Courier New"/>
+          <w:b/>
+          <w:bCs/>
+          <w:lang w:eastAsia="ja-JP"/>
+        </w:rPr>
+      </w:pPr>
+      <w:r>
+        <w:rPr>
+          <w:rFonts w:ascii="Yu Mincho" w:eastAsia="Yu Mincho" w:hAnsi="Yu Mincho" w:cs="Courier New"/>
+          <w:b/>
+          <w:bCs/>
+          <w:lang w:eastAsia="ja-JP"/>
+        </w:rPr>
         <w:tab/>
-        <w:t>You seem to tried to make a God out of these words. My God is the word. You seem to have mistaken the Word for words. It wasn’t in the beginning were the words. It was Word. A mystery. A spirit. An intangible. A relationship. A state. An understanding. An acceptance and awareness.  If I were a religious man I might call it blasphemy to say something like that! But please stop. We need a new interface. Your playing the Cardinal Ratzinger to our shared Imam is not going to work going forward. You nee to figure out how to respect my non-Christian status full stop. I am not a practicing Christian. I have not been a practicing Christian for literally decades and having you still hung up on that and being caught in this unending loop of argument and altar call is unacceptable to me. I am done with it. If this somehow feels like too much of a burden to you or too constricting to you to forgo your evangelical compulsions when you interact with me then maybe we just shouldn’t interact. Because I am completely over it. I have no desire to campaign against the particulars of your life, so please just, you know. back the fuck up.</w:t>
-      </w:r>
-    </w:p>
-    <w:p>
-      <w:pPr>
-        <w:contextualSpacing/>
-      </w:pPr>
-      <w:r>
-        <w:tab/>
-        <w:t xml:space="preserve">Your being hung up on this in combination with your corruptively nostalgic and defensive no-nothing political and social attitudes, combined with your uninspiring screen dominated consumer focused family culture honesty make spending time with you unappealing. Just being honest. </w:t>
-      </w:r>
-    </w:p>
-    <w:p>
-      <w:pPr>
-        <w:contextualSpacing/>
-      </w:pPr>
-      <w:r>
-        <w:tab/>
-        <w:t xml:space="preserve">Your politics is frankly mean spirited, especially the rhetoric you respond to and deploy. If you really looked critically at the way you act, the things you say, you might begin to be able to start to piece together why you are such a deeply unpleasant person to be around. You have to forgive me for not being a Christian. You have to forgive me for walking a different path than you. This life is not a zero sum game.  If your faith is so strong  then why can’t you let this go? It is finished. Forgive me. Let God work. You work. You practice. I will work. I will practice. You talk too much. Religion is not about words. They are fallible. It is about the Word. A spirit. A practice. Something lived.  Something that only sparkles in action, otherwise in its word form is lifeless or worse unintelligible because the words are spoken from a mind that is been washed over by the carefully crafted and insolar cult speak that you have become fluent in. </w:t>
-      </w:r>
-    </w:p>
-    <w:p>
-      <w:pPr>
-        <w:ind w:firstLine="720"/>
-        <w:contextualSpacing/>
-      </w:pPr>
-      <w:r>
-        <w:t>Sometimes I feel like the I have spent a good bit of time over the last decade learning Mandarin and Ruby and Javascript etc and all you have acquired are a levels deep Catholic lexicon. Something that can be breathed and exhaled, but never fully inhabited enough to take possession of. We are possessed. We do not possess.  Thus the words pass through our cypher skulls and our best chance at grounding truth in life is action, relationship, give and take, exploration. Drive by religious sloganeering and texted altar calls are a lazy, passive-aggressive, ineffectual, relationship alienating way of applying the logos. You have the breath of the universe within you. The truth of the ages. Is that really the best you’ve got?</w:t>
-      </w:r>
-    </w:p>
-    <w:p>
-      <w:pPr>
-        <w:contextualSpacing/>
-      </w:pPr>
+        <w:t xml:space="preserve">This thought, this articulated. This not understood. This not practically understood. Pain a teacher. Time a teacher. Broke in the sense of a horse-- conforming to its trade. Learning to pull. Broke-- not fixed; Broke-- no money; Broke-- a will reshaped to a new skill set and tasks. Chinese is a practice. Qigong is a practice. Programming is a practice.  My family is a practice. </w:t>
+      </w:r>
+    </w:p>
+    <w:p>
+      <w:pPr>
+        <w:rPr>
+          <w:rFonts w:ascii="Yu Mincho" w:eastAsia="Yu Mincho" w:hAnsi="Yu Mincho" w:cs="Courier New"/>
+          <w:b/>
+          <w:bCs/>
+          <w:lang w:eastAsia="ja-JP"/>
+        </w:rPr>
+      </w:pPr>
+      <w:r>
+        <w:rPr>
+          <w:rFonts w:ascii="Yu Mincho" w:eastAsia="Yu Mincho" w:hAnsi="Yu Mincho" w:cs="Courier New"/>
+          <w:b/>
+          <w:bCs/>
+          <w:lang w:eastAsia="ja-JP"/>
+        </w:rPr>
+        <w:t>01/02/2022</w:t>
+      </w:r>
+    </w:p>
+    <w:p>
+      <w:pPr>
+        <w:rPr>
+          <w:rFonts w:ascii="Yu Mincho" w:eastAsia="Yu Mincho" w:hAnsi="Yu Mincho" w:cs="Courier New"/>
+          <w:lang w:eastAsia="ja-JP"/>
+        </w:rPr>
+      </w:pPr>
+      <w:r>
+        <w:rPr>
+          <w:rFonts w:ascii="Yu Mincho" w:eastAsia="Yu Mincho" w:hAnsi="Yu Mincho" w:cs="Courier New"/>
+          <w:lang w:eastAsia="ja-JP"/>
+        </w:rPr>
+        <w:t>How much Foxnews do you check out?</w:t>
+      </w:r>
+    </w:p>
+    <w:p>
+      <w:pPr>
+        <w:rPr>
+          <w:rFonts w:ascii="Yu Mincho" w:eastAsia="Yu Mincho" w:hAnsi="Yu Mincho" w:cs="Courier New"/>
+          <w:lang w:eastAsia="ja-JP"/>
+        </w:rPr>
+      </w:pPr>
+    </w:p>
+    <w:p>
+      <w:pPr>
+        <w:rPr>
+          <w:rFonts w:ascii="Yu Mincho" w:eastAsia="Yu Mincho" w:hAnsi="Yu Mincho" w:cs="Courier New"/>
+          <w:lang w:eastAsia="ja-JP"/>
+        </w:rPr>
+      </w:pPr>
+      <w:r>
+        <w:rPr>
+          <w:rFonts w:ascii="Yu Mincho" w:eastAsia="Yu Mincho" w:hAnsi="Yu Mincho" w:cs="Courier New"/>
+          <w:lang w:eastAsia="ja-JP"/>
+        </w:rPr>
+        <w:t xml:space="preserve">Billboard-- T-Mobile billboard atop an At&amp;t store, Smash fruit selzer (sunglasses reflecting an underwater shark that is also wearing sunglass), sustainable farming with a sort of “duh” tag line telling corporations to get involved in sustainable farming, Peroni holiday sign, a giant red billboard featuring an enormous heart graphic formed from pills advertising an on-line pharmacy where you can shop for your pills more conveniently and for a better price. </w:t>
+      </w:r>
+    </w:p>
+    <w:p>
+      <w:pPr>
+        <w:rPr>
+          <w:rFonts w:ascii="Yu Mincho" w:eastAsia="Yu Mincho" w:hAnsi="Yu Mincho" w:cs="Courier New"/>
+          <w:lang w:eastAsia="ja-JP"/>
+        </w:rPr>
+      </w:pPr>
+    </w:p>
+    <w:p>
+      <w:r>
+        <w:t>12/08/2021</w:t>
+      </w:r>
+    </w:p>
+    <w:p>
+      <w:r>
+        <w:t xml:space="preserve">Shared language as atomic unit of cultural bond.  </w:t>
+      </w:r>
+    </w:p>
+    <w:p/>
+    <w:p>
+      <w:r>
+        <w:t xml:space="preserve">After many years of seemingly being unable to write and remember my own songs-- caught in this perpetual go-nowhere spontaneous song composition process, one which was personal, but cloistered and one that didn’t really advance my musical abilities very much at all. I have been blocked. I have connected this back to my contentious relationship with music and my mother-- all those fights over practicing the piano and my parents spastic way of trying to cultivate my musical education. The whole process felt really fraught and seemed to always just grind on my insecurities and lack of self-confidence. Then when folk music and rock started to pull me into the idea of making music, my mother violently and emotionally attacked me and accused me of bringing in some sort of negative and demonic force into her life. She saw me going the route of Doug and then just reacted with anger and frustration and condemnation. He attack touching some child-senstive adspect of my psyche that I cannot deny exists. Then I also had the thought that I may have been sexually molested as a young child while my brother was at his Suzuki lessons. And how that fact came up was that My parents had seen an old playmate of mine EWTN performing a folky guitar and vocal number and my parents were reminded that Dougs father had gone to jail for molesting children and how they didn’t know if he touched me, but my mom had obviously considered the possibility and she wells up with tears and gets that same </w:t>
+      </w:r>
       <w:r>
         <w:lastRenderedPageBreak/>
-        <w:tab/>
-        <w:t>Your repeated altar calls make you sound so insecure</w:t>
-      </w:r>
-    </w:p>
-    <w:p>
-      <w:pPr>
-        <w:rPr>
-          <w:rFonts w:ascii="Yu Mincho" w:eastAsia="Yu Mincho" w:hAnsi="Yu Mincho" w:cs="Courier New"/>
-          <w:b/>
-          <w:bCs/>
-          <w:lang w:eastAsia="ja-JP"/>
-        </w:rPr>
-      </w:pPr>
-    </w:p>
-    <w:p>
-      <w:pPr>
-        <w:rPr>
-          <w:rFonts w:ascii="Yu Mincho" w:eastAsia="Yu Mincho" w:hAnsi="Yu Mincho" w:cs="Courier New"/>
-          <w:b/>
-          <w:bCs/>
-          <w:lang w:eastAsia="ja-JP"/>
-        </w:rPr>
-      </w:pPr>
-      <w:r>
-        <w:rPr>
-          <w:rFonts w:ascii="Yu Mincho" w:eastAsia="Yu Mincho" w:hAnsi="Yu Mincho" w:cs="Courier New"/>
-          <w:b/>
-          <w:bCs/>
-          <w:lang w:eastAsia="ja-JP"/>
-        </w:rPr>
-        <w:t>03/21/2022</w:t>
-      </w:r>
-    </w:p>
-    <w:p>
-      <w:pPr>
-        <w:rPr>
-          <w:rFonts w:ascii="Yu Mincho" w:eastAsia="Yu Mincho" w:hAnsi="Yu Mincho" w:cs="Courier New"/>
-          <w:b/>
-          <w:bCs/>
-          <w:lang w:eastAsia="ja-JP"/>
-        </w:rPr>
-      </w:pPr>
-      <w:r>
-        <w:rPr>
-          <w:rFonts w:ascii="Yu Mincho" w:eastAsia="Yu Mincho" w:hAnsi="Yu Mincho" w:cs="Courier New"/>
-          <w:b/>
-          <w:bCs/>
-          <w:lang w:eastAsia="ja-JP"/>
-        </w:rPr>
-        <w:t xml:space="preserve">I lost the script… I lost myself on the page. I have tried to flip the script. </w:t>
-      </w:r>
-    </w:p>
-    <w:p>
-      <w:pPr>
-        <w:rPr>
-          <w:rFonts w:ascii="Yu Mincho" w:eastAsia="Yu Mincho" w:hAnsi="Yu Mincho" w:cs="Courier New"/>
-          <w:b/>
-          <w:bCs/>
-          <w:lang w:eastAsia="ja-JP"/>
-        </w:rPr>
-      </w:pPr>
-    </w:p>
-    <w:p>
-      <w:pPr>
-        <w:rPr>
-          <w:rFonts w:ascii="Yu Mincho" w:eastAsia="Yu Mincho" w:hAnsi="Yu Mincho" w:cs="Courier New"/>
-          <w:b/>
-          <w:bCs/>
-          <w:lang w:eastAsia="ja-JP"/>
-        </w:rPr>
-      </w:pPr>
-      <w:r>
-        <w:rPr>
-          <w:rFonts w:ascii="Yu Mincho" w:eastAsia="Yu Mincho" w:hAnsi="Yu Mincho" w:cs="Courier New"/>
-          <w:b/>
-          <w:bCs/>
-          <w:lang w:eastAsia="ja-JP"/>
-        </w:rPr>
-        <w:t>A script are just a list of commands stored in a file.</w:t>
-      </w:r>
-    </w:p>
-    <w:p>
-      <w:pPr>
-        <w:rPr>
-          <w:rFonts w:ascii="Yu Mincho" w:eastAsia="Yu Mincho" w:hAnsi="Yu Mincho" w:cs="Courier New"/>
-          <w:b/>
-          <w:bCs/>
-          <w:lang w:eastAsia="ja-JP"/>
-        </w:rPr>
-      </w:pPr>
-      <w:r>
-        <w:rPr>
-          <w:rFonts w:ascii="Yu Mincho" w:eastAsia="Yu Mincho" w:hAnsi="Yu Mincho" w:cs="Courier New"/>
-          <w:b/>
-          <w:bCs/>
-          <w:lang w:eastAsia="ja-JP"/>
-        </w:rPr>
-        <w:t xml:space="preserve">A process is an instance of a program (the application of those commands) </w:t>
-      </w:r>
-    </w:p>
-    <w:p>
-      <w:pPr>
-        <w:rPr>
-          <w:rFonts w:ascii="Yu Mincho" w:eastAsia="Yu Mincho" w:hAnsi="Yu Mincho" w:cs="Courier New"/>
-          <w:b/>
-          <w:bCs/>
-          <w:lang w:eastAsia="ja-JP"/>
-        </w:rPr>
-      </w:pPr>
-      <w:r>
-        <w:rPr>
-          <w:rFonts w:ascii="Yu Mincho" w:eastAsia="Yu Mincho" w:hAnsi="Yu Mincho" w:cs="Courier New"/>
-          <w:b/>
-          <w:bCs/>
-          <w:lang w:eastAsia="ja-JP"/>
-        </w:rPr>
-        <w:t xml:space="preserve">Escaping mean striping something of special meaning.  </w:t>
-      </w:r>
-    </w:p>
-    <w:p>
-      <w:pPr>
-        <w:rPr>
-          <w:rFonts w:ascii="Yu Mincho" w:eastAsia="Yu Mincho" w:hAnsi="Yu Mincho" w:cs="Courier New"/>
-          <w:b/>
-          <w:bCs/>
-          <w:lang w:eastAsia="ja-JP"/>
-        </w:rPr>
-      </w:pPr>
-    </w:p>
-    <w:p>
-      <w:pPr>
-        <w:rPr>
-          <w:rFonts w:ascii="Yu Mincho" w:eastAsia="Yu Mincho" w:hAnsi="Yu Mincho" w:cs="Courier New"/>
-          <w:b/>
-          <w:bCs/>
-          <w:lang w:eastAsia="ja-JP"/>
-        </w:rPr>
-      </w:pPr>
-      <w:r>
-        <w:rPr>
-          <w:rFonts w:ascii="Yu Mincho" w:eastAsia="Yu Mincho" w:hAnsi="Yu Mincho" w:cs="Courier New"/>
-          <w:b/>
-          <w:bCs/>
-          <w:lang w:eastAsia="ja-JP"/>
-        </w:rPr>
-        <w:t>03/11/2022</w:t>
-      </w:r>
-    </w:p>
-    <w:p>
-      <w:pPr>
-        <w:rPr>
-          <w:rFonts w:ascii="Yu Mincho" w:eastAsia="Yu Mincho" w:hAnsi="Yu Mincho" w:cs="Courier New"/>
-          <w:b/>
-          <w:bCs/>
-          <w:lang w:eastAsia="ja-JP"/>
-        </w:rPr>
-      </w:pPr>
-      <w:r>
-        <w:rPr>
-          <w:rFonts w:ascii="Yu Mincho" w:eastAsia="Yu Mincho" w:hAnsi="Yu Mincho" w:cs="Courier New"/>
-          <w:b/>
-          <w:bCs/>
-          <w:lang w:eastAsia="ja-JP"/>
-        </w:rPr>
-        <w:t xml:space="preserve">Names: </w:t>
-      </w:r>
-    </w:p>
-    <w:p>
-      <w:pPr>
-        <w:rPr>
-          <w:rFonts w:ascii="Yu Mincho" w:eastAsia="Yu Mincho" w:hAnsi="Yu Mincho" w:cs="Courier New"/>
-          <w:b/>
-          <w:bCs/>
-          <w:lang w:eastAsia="ja-JP"/>
-        </w:rPr>
-      </w:pPr>
-      <w:r>
-        <w:rPr>
-          <w:rFonts w:ascii="Yu Mincho" w:eastAsia="Yu Mincho" w:hAnsi="Yu Mincho" w:cs="Courier New"/>
-          <w:b/>
-          <w:bCs/>
-          <w:lang w:eastAsia="ja-JP"/>
-        </w:rPr>
-        <w:t xml:space="preserve">P.T. Anderson, Wes Anderson, Sky Anderson, Sherwood, Andersonville </w:t>
-      </w:r>
-    </w:p>
-    <w:p>
-      <w:pPr>
-        <w:rPr>
-          <w:rFonts w:ascii="Yu Mincho" w:eastAsia="Yu Mincho" w:hAnsi="Yu Mincho" w:cs="Courier New"/>
-          <w:b/>
-          <w:bCs/>
-          <w:lang w:eastAsia="ja-JP"/>
-        </w:rPr>
-      </w:pPr>
-      <w:r>
-        <w:rPr>
-          <w:rFonts w:ascii="Yu Mincho" w:eastAsia="Yu Mincho" w:hAnsi="Yu Mincho" w:cs="Courier New"/>
-          <w:b/>
-          <w:bCs/>
-          <w:lang w:eastAsia="ja-JP"/>
-        </w:rPr>
-        <w:t xml:space="preserve">Banana video, old plywood sign propped outside the doorway to the stairs up to the video store. </w:t>
-      </w:r>
-    </w:p>
-    <w:p>
-      <w:pPr>
-        <w:rPr>
-          <w:rFonts w:ascii="Yu Mincho" w:eastAsia="Yu Mincho" w:hAnsi="Yu Mincho" w:cs="Courier New"/>
-          <w:b/>
-          <w:bCs/>
-          <w:lang w:eastAsia="ja-JP"/>
-        </w:rPr>
-      </w:pPr>
-      <w:r>
-        <w:rPr>
-          <w:rFonts w:ascii="Yu Mincho" w:eastAsia="Yu Mincho" w:hAnsi="Yu Mincho" w:cs="Courier New"/>
-          <w:b/>
-          <w:bCs/>
-          <w:lang w:eastAsia="ja-JP"/>
-        </w:rPr>
-        <w:t>Plant names.</w:t>
-      </w:r>
-    </w:p>
-    <w:p>
-      <w:pPr>
-        <w:rPr>
-          <w:rFonts w:ascii="Yu Mincho" w:eastAsia="Yu Mincho" w:hAnsi="Yu Mincho" w:cs="Courier New"/>
-          <w:b/>
-          <w:bCs/>
-          <w:lang w:eastAsia="ja-JP"/>
-        </w:rPr>
-      </w:pPr>
-      <w:r>
-        <w:rPr>
-          <w:rFonts w:ascii="Yu Mincho" w:eastAsia="Yu Mincho" w:hAnsi="Yu Mincho" w:cs="Courier New"/>
-          <w:b/>
-          <w:bCs/>
-          <w:lang w:eastAsia="ja-JP"/>
-        </w:rPr>
-        <w:t xml:space="preserve">Lake names </w:t>
-      </w:r>
-    </w:p>
-    <w:p>
-      <w:pPr>
-        <w:rPr>
-          <w:rFonts w:ascii="Yu Mincho" w:eastAsia="Yu Mincho" w:hAnsi="Yu Mincho" w:cs="Courier New"/>
-          <w:b/>
-          <w:bCs/>
-          <w:lang w:eastAsia="ja-JP"/>
-        </w:rPr>
-      </w:pPr>
-      <w:r>
-        <w:rPr>
-          <w:rFonts w:ascii="Yu Mincho" w:eastAsia="Yu Mincho" w:hAnsi="Yu Mincho" w:cs="Courier New"/>
-          <w:b/>
-          <w:bCs/>
-          <w:lang w:eastAsia="ja-JP"/>
-        </w:rPr>
-        <w:t xml:space="preserve">Band names </w:t>
-      </w:r>
-    </w:p>
-    <w:p>
-      <w:pPr>
-        <w:rPr>
-          <w:rFonts w:ascii="Yu Mincho" w:eastAsia="Yu Mincho" w:hAnsi="Yu Mincho" w:cs="Courier New"/>
-          <w:b/>
-          <w:bCs/>
-          <w:lang w:eastAsia="ja-JP"/>
-        </w:rPr>
-      </w:pPr>
-      <w:r>
-        <w:rPr>
-          <w:rFonts w:ascii="Yu Mincho" w:eastAsia="Yu Mincho" w:hAnsi="Yu Mincho" w:cs="Courier New"/>
-          <w:b/>
-          <w:bCs/>
-          <w:lang w:eastAsia="ja-JP"/>
-        </w:rPr>
-        <w:t xml:space="preserve">Song names </w:t>
-      </w:r>
-    </w:p>
-    <w:p>
-      <w:pPr>
-        <w:rPr>
-          <w:rFonts w:ascii="Yu Mincho" w:eastAsia="Yu Mincho" w:hAnsi="Yu Mincho" w:cs="Courier New"/>
-          <w:b/>
-          <w:bCs/>
-          <w:lang w:eastAsia="ja-JP"/>
-        </w:rPr>
-      </w:pPr>
-      <w:r>
-        <w:rPr>
-          <w:rFonts w:ascii="Yu Mincho" w:eastAsia="Yu Mincho" w:hAnsi="Yu Mincho" w:cs="Courier New"/>
-          <w:b/>
-          <w:bCs/>
-          <w:lang w:eastAsia="ja-JP"/>
-        </w:rPr>
-        <w:t xml:space="preserve">John Fahey has the best names  </w:t>
-      </w:r>
-    </w:p>
-    <w:p>
-      <w:pPr>
-        <w:rPr>
-          <w:rFonts w:ascii="Yu Mincho" w:eastAsia="Yu Mincho" w:hAnsi="Yu Mincho" w:cs="Courier New"/>
-          <w:b/>
-          <w:bCs/>
-          <w:lang w:eastAsia="ja-JP"/>
-        </w:rPr>
-      </w:pPr>
-      <w:r>
-        <w:rPr>
-          <w:rFonts w:ascii="Yu Mincho" w:eastAsia="Yu Mincho" w:hAnsi="Yu Mincho" w:cs="Courier New"/>
-          <w:b/>
-          <w:bCs/>
-          <w:lang w:eastAsia="ja-JP"/>
-        </w:rPr>
-        <w:t xml:space="preserve">Kidri and Riles The Emmlers also made up. They live in Andersonville. We had been planning on going over there, but they had a cold so we canceled. Helena peed in her diaper, so she lost her chance of a noontime episode of Mr. Rodgers. With these messages all coming at her Helena, wails and whines as she shuffles off to her potty-- “Ahhhh, now I not going to Mr. Rodger’s house…”  But its all rooted in play. It has gotten harder and harder to play, but I am trying. I am taking stabs at it. I am marrying some dioysian and appolian practices and living the results. It has been a strange journey. Today is a good day. Momentarily I will throw my sandals on and go job a few miles in the 50 degree weather. The birds of reeling and chirping, the smooth sound of </w:t>
-      </w:r>
-      <w:r>
-        <w:rPr>
-          <w:rFonts w:ascii="Yu Mincho" w:eastAsia="Yu Mincho" w:hAnsi="Yu Mincho" w:cs="Courier New"/>
-          <w:b/>
-          <w:bCs/>
-          <w:lang w:eastAsia="ja-JP"/>
-        </w:rPr>
-        <w:lastRenderedPageBreak/>
-        <w:t xml:space="preserve">traffic steadily advancing through the morning air with a stiff southern wind bringng a balmy tone to the day. Tone. Tis all tone isn’t it. Guitar tone. Tone of voice. But what informs that tone? </w:t>
-      </w:r>
-    </w:p>
-    <w:p>
-      <w:pPr>
-        <w:rPr>
-          <w:rFonts w:ascii="Yu Mincho" w:eastAsia="Yu Mincho" w:hAnsi="Yu Mincho" w:cs="Courier New"/>
-          <w:b/>
-          <w:bCs/>
-          <w:lang w:eastAsia="ja-JP"/>
-        </w:rPr>
-      </w:pPr>
-      <w:r>
-        <w:rPr>
-          <w:rFonts w:ascii="Yu Mincho" w:eastAsia="Yu Mincho" w:hAnsi="Yu Mincho" w:cs="Courier New"/>
-          <w:b/>
-          <w:bCs/>
-          <w:lang w:eastAsia="ja-JP"/>
-        </w:rPr>
-        <w:t>Rivers &amp; Religion</w:t>
-      </w:r>
-    </w:p>
-    <w:p>
-      <w:pPr>
-        <w:rPr>
-          <w:rFonts w:ascii="Yu Mincho" w:eastAsia="Yu Mincho" w:hAnsi="Yu Mincho" w:cs="Courier New"/>
-          <w:b/>
-          <w:bCs/>
-          <w:lang w:eastAsia="ja-JP"/>
-        </w:rPr>
-      </w:pPr>
-      <w:r>
-        <w:rPr>
-          <w:rFonts w:ascii="Yu Mincho" w:eastAsia="Yu Mincho" w:hAnsi="Yu Mincho" w:cs="Courier New"/>
-          <w:b/>
-          <w:bCs/>
-          <w:lang w:eastAsia="ja-JP"/>
-        </w:rPr>
-        <w:t xml:space="preserve">Does Robert Bly write about the river? </w:t>
-      </w:r>
-    </w:p>
-    <w:p>
-      <w:pPr>
-        <w:rPr>
-          <w:rFonts w:ascii="Yu Mincho" w:eastAsia="Yu Mincho" w:hAnsi="Yu Mincho" w:cs="Courier New"/>
-          <w:b/>
-          <w:bCs/>
-          <w:lang w:eastAsia="ja-JP"/>
-        </w:rPr>
-      </w:pPr>
-      <w:r>
-        <w:rPr>
-          <w:rFonts w:ascii="Yu Mincho" w:eastAsia="Yu Mincho" w:hAnsi="Yu Mincho" w:cs="Courier New"/>
-          <w:b/>
-          <w:bCs/>
-          <w:lang w:eastAsia="ja-JP"/>
-        </w:rPr>
-        <w:t xml:space="preserve">Faery Tales -- entering faery -- the land of make believe. Fred Rogers went their daily and he looked like some kind of a secular saint on TV. I walk into the room when my daughter is watching and </w:t>
-      </w:r>
-    </w:p>
-    <w:p>
-      <w:pPr>
-        <w:rPr>
-          <w:rFonts w:ascii="Yu Mincho" w:eastAsia="Yu Mincho" w:hAnsi="Yu Mincho" w:cs="Courier New"/>
-          <w:b/>
-          <w:bCs/>
-          <w:lang w:eastAsia="ja-JP"/>
-        </w:rPr>
-      </w:pPr>
-      <w:r>
-        <w:rPr>
-          <w:rFonts w:ascii="Yu Mincho" w:eastAsia="Yu Mincho" w:hAnsi="Yu Mincho" w:cs="Courier New"/>
-          <w:b/>
-          <w:bCs/>
-          <w:lang w:eastAsia="ja-JP"/>
-        </w:rPr>
-        <w:t xml:space="preserve">Weed strain names: </w:t>
-      </w:r>
-    </w:p>
-    <w:p>
-      <w:pPr>
-        <w:rPr>
-          <w:b/>
-          <w:bCs/>
-        </w:rPr>
-      </w:pPr>
-      <w:r>
-        <w:rPr>
-          <w:b/>
-          <w:bCs/>
-        </w:rPr>
-        <w:t>3/3/2022</w:t>
-      </w:r>
-    </w:p>
-    <w:p>
-      <w:r>
-        <w:t xml:space="preserve">We are not all eyes </w:t>
-      </w:r>
-    </w:p>
-    <w:p>
-      <w:r>
-        <w:t xml:space="preserve">Nor are we all ears </w:t>
-      </w:r>
-    </w:p>
-    <w:p>
-      <w:r>
-        <w:t>Are we not?</w:t>
-      </w:r>
-    </w:p>
-    <w:p>
-      <w:r>
-        <w:t>Wanting to be consumed by something other than consumption.</w:t>
-      </w:r>
-    </w:p>
-    <w:p>
-      <w:r>
-        <w:t>He died of consumption.</w:t>
-      </w:r>
-    </w:p>
-    <w:p>
-      <w:r>
-        <w:t xml:space="preserve">Rebooting can be brutal. Makes a mess out of your memories, the continuity of your goods and services. </w:t>
-      </w:r>
-    </w:p>
-    <w:p>
-      <w:r>
-        <w:t>Finding ways to bring the water.</w:t>
-      </w:r>
-    </w:p>
-    <w:p>
-      <w:r>
-        <w:t>Remain on the path.</w:t>
-      </w:r>
-    </w:p>
-    <w:p>
-      <w:r>
-        <w:t xml:space="preserve">Stretch. </w:t>
-      </w:r>
-    </w:p>
-    <w:p>
-      <w:r>
-        <w:t>Ever aware of the power of metaphor.</w:t>
-      </w:r>
-    </w:p>
-    <w:p>
-      <w:r>
-        <w:t>Ever aware of the power of abstraction.</w:t>
-      </w:r>
-    </w:p>
-    <w:p>
-      <w:r>
-        <w:t xml:space="preserve">Schedule your li time -- meditation, stretching, rooting, quiet, still strength building. </w:t>
-      </w:r>
-    </w:p>
-    <w:p>
-      <w:pPr>
-        <w:rPr>
-          <w:b/>
-          <w:bCs/>
-          <w:u w:val="single"/>
-        </w:rPr>
-      </w:pPr>
-    </w:p>
-    <w:p>
-      <w:r>
-        <w:t xml:space="preserve">French pop, sunlamp, coffee, TDD, THC, TBD, solfeggio frequencies. Passing through a door. </w:t>
-      </w:r>
-    </w:p>
-    <w:p>
-      <w:r>
-        <w:t>Transformation?</w:t>
-      </w:r>
-    </w:p>
-    <w:p>
-      <w:r>
-        <w:t>Collapse?</w:t>
-      </w:r>
-    </w:p>
-    <w:p>
-      <w:r>
-        <w:t xml:space="preserve">All plot no story. </w:t>
-      </w:r>
-    </w:p>
-    <w:p>
-      <w:pPr>
-        <w:rPr>
-          <w:rFonts w:ascii="Yu Mincho" w:eastAsia="Yu Mincho" w:hAnsi="Yu Mincho" w:cs="Courier New"/>
-          <w:b/>
-          <w:bCs/>
-          <w:lang w:eastAsia="ja-JP"/>
-        </w:rPr>
-      </w:pPr>
-    </w:p>
-    <w:p>
-      <w:pPr>
-        <w:rPr>
-          <w:rFonts w:ascii="Yu Mincho" w:eastAsia="Yu Mincho" w:hAnsi="Yu Mincho" w:cs="Courier New"/>
-          <w:b/>
-          <w:bCs/>
-          <w:lang w:eastAsia="ja-JP"/>
-        </w:rPr>
-      </w:pPr>
-      <w:r>
-        <w:rPr>
-          <w:rFonts w:ascii="Yu Mincho" w:eastAsia="Yu Mincho" w:hAnsi="Yu Mincho" w:cs="Courier New"/>
-          <w:b/>
-          <w:bCs/>
-          <w:lang w:eastAsia="ja-JP"/>
-        </w:rPr>
-        <w:lastRenderedPageBreak/>
-        <w:t>01/23/2022</w:t>
-      </w:r>
-    </w:p>
-    <w:p>
-      <w:pPr>
-        <w:rPr>
-          <w:rFonts w:ascii="Yu Mincho" w:eastAsia="Yu Mincho" w:hAnsi="Yu Mincho" w:cs="Courier New"/>
-          <w:b/>
-          <w:bCs/>
-          <w:lang w:eastAsia="ja-JP"/>
-        </w:rPr>
-      </w:pPr>
-      <w:r>
-        <w:rPr>
-          <w:rFonts w:ascii="Yu Mincho" w:eastAsia="Yu Mincho" w:hAnsi="Yu Mincho" w:cs="Courier New"/>
-          <w:b/>
-          <w:bCs/>
-          <w:lang w:eastAsia="ja-JP"/>
-        </w:rPr>
-        <w:t xml:space="preserve">January cold does not disappoint. And now, over night, snow. Our kitchen skylight covered, the whole neighborhood lumped in fluff. </w:t>
-      </w:r>
-    </w:p>
-    <w:p>
-      <w:pPr>
-        <w:rPr>
-          <w:rFonts w:ascii="Yu Mincho" w:eastAsia="Yu Mincho" w:hAnsi="Yu Mincho" w:cs="Courier New"/>
-          <w:b/>
-          <w:bCs/>
-          <w:lang w:eastAsia="ja-JP"/>
-        </w:rPr>
-      </w:pPr>
-      <w:r>
-        <w:rPr>
-          <w:rFonts w:ascii="Yu Mincho" w:eastAsia="Yu Mincho" w:hAnsi="Yu Mincho" w:cs="Courier New"/>
-          <w:b/>
-          <w:bCs/>
-          <w:lang w:eastAsia="ja-JP"/>
-        </w:rPr>
-        <w:tab/>
-        <w:t xml:space="preserve">In the evening I slip my sandals on and layer up in my Uniqlo “heat tech get-up and I do my west loop down Irving and up the west side of Horner Park at California and then back along Montrose and Welles Park and various snakey patterns paraklleling diagnolling snaking Lincoln Avenue.  </w:t>
-      </w:r>
-    </w:p>
-    <w:p>
-      <w:pPr>
-        <w:rPr>
-          <w:rFonts w:ascii="Yu Mincho" w:eastAsia="Yu Mincho" w:hAnsi="Yu Mincho" w:cs="Courier New"/>
-          <w:b/>
-          <w:bCs/>
-          <w:lang w:eastAsia="ja-JP"/>
-        </w:rPr>
-      </w:pPr>
-      <w:r>
-        <w:rPr>
-          <w:rFonts w:ascii="Yu Mincho" w:eastAsia="Yu Mincho" w:hAnsi="Yu Mincho" w:cs="Courier New"/>
-          <w:b/>
-          <w:bCs/>
-          <w:lang w:eastAsia="ja-JP"/>
-        </w:rPr>
-        <w:tab/>
-        <w:t xml:space="preserve">I get hom and show and then pop back out in the car over to Lincoln Square to pick up Jummiy’s Piza from Lincoln and Foster. The old cozy corner location. Thwety odd years on and I am still trekking to this place for vitals. Jimmy’s has now moved even closer. Just west of Welles park on Montrose. It is the absolute best NYC style chewy crusted pizza. </w:t>
-      </w:r>
-    </w:p>
-    <w:p>
-      <w:pPr>
-        <w:rPr>
-          <w:rFonts w:ascii="Yu Mincho" w:eastAsia="Yu Mincho" w:hAnsi="Yu Mincho" w:cs="Courier New"/>
-          <w:b/>
-          <w:bCs/>
-          <w:lang w:eastAsia="ja-JP"/>
-        </w:rPr>
-      </w:pPr>
-      <w:r>
-        <w:rPr>
-          <w:rFonts w:ascii="Yu Mincho" w:eastAsia="Yu Mincho" w:hAnsi="Yu Mincho" w:cs="Courier New"/>
-          <w:b/>
-          <w:bCs/>
-          <w:lang w:eastAsia="ja-JP"/>
-        </w:rPr>
-        <w:tab/>
-        <w:t xml:space="preserve">I have been “barefoot” funning in my Xero branded minimal footwear sandals sinze August. I’ve generally been running shorter distances and at more relaxed paces, with an emphasis on how my body is feeling and running in this really light-footed and core-forward sort of way.  Despite my lower milesage and less stress effort I feel better, my running is more enjoyable, I am les prone to injury and the the whole practice has melded really well with my increased interest in and practice of stretching-- I essentially practice some sort of lazy amalgamation of Yoga, general fitness stretching, tai qi, qi gong, pilates… I’ve tried to abstract the process my distilling the who effort down to a couple of principles or goals or tenants-- root and extend.  </w:t>
-      </w:r>
-    </w:p>
-    <w:p>
-      <w:pPr>
-        <w:rPr>
-          <w:rFonts w:ascii="Yu Mincho" w:eastAsia="Yu Mincho" w:hAnsi="Yu Mincho" w:cs="Courier New"/>
-          <w:b/>
-          <w:bCs/>
-          <w:lang w:eastAsia="ja-JP"/>
-        </w:rPr>
-      </w:pPr>
-      <w:r>
-        <w:rPr>
-          <w:rFonts w:ascii="Yu Mincho" w:eastAsia="Yu Mincho" w:hAnsi="Yu Mincho" w:cs="Courier New"/>
-          <w:b/>
-          <w:bCs/>
-          <w:lang w:eastAsia="ja-JP"/>
-        </w:rPr>
-        <w:tab/>
-        <w:t xml:space="preserve">I pushed a fair amount of paper and burned a lot of words and leaned into a lot of tight ligaments to boil a bunch of things down to those two words.  And they are what I am left with. And so I practice. Root. Extend. </w:t>
-      </w:r>
-    </w:p>
-    <w:p>
-      <w:pPr>
-        <w:rPr>
-          <w:rFonts w:ascii="Yu Mincho" w:eastAsia="Yu Mincho" w:hAnsi="Yu Mincho" w:cs="Courier New"/>
-          <w:b/>
-          <w:bCs/>
-          <w:lang w:eastAsia="ja-JP"/>
-        </w:rPr>
-      </w:pPr>
-      <w:r>
-        <w:rPr>
-          <w:rFonts w:ascii="Yu Mincho" w:eastAsia="Yu Mincho" w:hAnsi="Yu Mincho" w:cs="Courier New"/>
-          <w:b/>
-          <w:bCs/>
-          <w:lang w:eastAsia="ja-JP"/>
-        </w:rPr>
-        <w:tab/>
-        <w:t xml:space="preserve">I’ve heard through the grapevine that your empoyers have finally showed you sme just deserves and that you ow have an assisten and a driver and a whole kennel of assassins at your beckon call. This all seems like a whole lot of responsibility, but if you’re up for it just be sure to keep the assassins well fed. Hungry assassins just aren’t good for anybody.  </w:t>
-      </w:r>
-    </w:p>
-    <w:p>
-      <w:pPr>
-        <w:rPr>
-          <w:rFonts w:ascii="Yu Mincho" w:eastAsia="Yu Mincho" w:hAnsi="Yu Mincho" w:cs="Courier New"/>
-          <w:b/>
-          <w:bCs/>
-          <w:lang w:eastAsia="ja-JP"/>
-        </w:rPr>
-      </w:pPr>
-      <w:r>
-        <w:rPr>
-          <w:rFonts w:ascii="Yu Mincho" w:eastAsia="Yu Mincho" w:hAnsi="Yu Mincho" w:cs="Courier New"/>
-          <w:b/>
-          <w:bCs/>
-          <w:lang w:eastAsia="ja-JP"/>
-        </w:rPr>
-        <w:t>0/12/2022</w:t>
-      </w:r>
-    </w:p>
-    <w:p>
-      <w:pPr>
-        <w:rPr>
-          <w:rFonts w:ascii="Yu Mincho" w:eastAsia="Yu Mincho" w:hAnsi="Yu Mincho" w:cs="Courier New"/>
-          <w:b/>
-          <w:bCs/>
-          <w:lang w:eastAsia="ja-JP"/>
-        </w:rPr>
-      </w:pPr>
-      <w:r>
-        <w:rPr>
-          <w:rFonts w:ascii="Yu Mincho" w:eastAsia="Yu Mincho" w:hAnsi="Yu Mincho" w:cs="Courier New"/>
-          <w:b/>
-          <w:bCs/>
-          <w:lang w:eastAsia="ja-JP"/>
-        </w:rPr>
-        <w:t>Seeking some sort of bulwark against the unanswerable in others.</w:t>
-      </w:r>
-    </w:p>
-    <w:p>
-      <w:pPr>
-        <w:rPr>
-          <w:rFonts w:ascii="Yu Mincho" w:eastAsia="Yu Mincho" w:hAnsi="Yu Mincho" w:cs="Courier New"/>
-          <w:b/>
-          <w:bCs/>
-          <w:lang w:eastAsia="ja-JP"/>
-        </w:rPr>
-      </w:pPr>
-      <w:r>
-        <w:rPr>
-          <w:rFonts w:ascii="Yu Mincho" w:eastAsia="Yu Mincho" w:hAnsi="Yu Mincho" w:cs="Courier New"/>
-          <w:b/>
-          <w:bCs/>
-          <w:lang w:eastAsia="ja-JP"/>
-        </w:rPr>
-        <w:lastRenderedPageBreak/>
-        <w:t>n =~ /.</w:t>
-      </w:r>
-      <w:r>
-        <w:rPr>
-          <w:rFonts w:ascii="Yu Mincho" w:eastAsia="Yu Mincho" w:hAnsi="Yu Mincho" w:cs="Courier New"/>
-          <w:b/>
-          <w:bCs/>
-          <w:lang w:eastAsia="ja-JP"/>
-        </w:rPr>
-        <w:t>.\</w:t>
-      </w:r>
-      <w:r>
-        <w:rPr>
-          <w:rFonts w:ascii="Yu Mincho" w:eastAsia="Yu Mincho" w:hAnsi="Yu Mincho" w:cs="Courier New"/>
-          <w:b/>
-          <w:bCs/>
-          <w:lang w:eastAsia="ja-JP"/>
-        </w:rPr>
-        <w:t>*/ || n =~ /[A-Za-z]/ ? false : true</w:t>
-      </w:r>
-    </w:p>
-    <w:p>
-      <w:pPr>
-        <w:rPr>
-          <w:rFonts w:ascii="Yu Mincho" w:eastAsia="Yu Mincho" w:hAnsi="Yu Mincho" w:cs="Courier New"/>
-          <w:b/>
-          <w:bCs/>
-          <w:lang w:eastAsia="ja-JP"/>
-        </w:rPr>
-      </w:pPr>
-      <w:r>
-        <w:rPr>
-          <w:rFonts w:ascii="Yu Mincho" w:eastAsia="Yu Mincho" w:hAnsi="Yu Mincho" w:cs="Courier New"/>
-          <w:b/>
-          <w:bCs/>
-          <w:lang w:eastAsia="ja-JP"/>
-        </w:rPr>
-        <w:t>01/03/2022</w:t>
-      </w:r>
-    </w:p>
-    <w:p>
-      <w:pPr>
-        <w:rPr>
-          <w:rFonts w:ascii="Yu Mincho" w:eastAsia="Yu Mincho" w:hAnsi="Yu Mincho" w:cs="Courier New"/>
-          <w:b/>
-          <w:bCs/>
-          <w:lang w:eastAsia="ja-JP"/>
-        </w:rPr>
-      </w:pPr>
-      <w:r>
-        <w:rPr>
-          <w:rFonts w:ascii="Yu Mincho" w:eastAsia="Yu Mincho" w:hAnsi="Yu Mincho" w:cs="Courier New"/>
-          <w:b/>
-          <w:bCs/>
-          <w:lang w:eastAsia="ja-JP"/>
-        </w:rPr>
-        <w:t xml:space="preserve">And we wake up to burn. Early up. Resetting the kitchen in the half-light of the day. Green tea dispensed into a sieve to steep in water surreptitiously boiled in the electric kettle. Clean the room out where I worked to my wife’s ire, her tiredness. It’s Sunday she says, but I want to work and I know tomorrow will be disruptive-- appointments, child juggling. And so I work in the room that has vomited craft supplies and Christmas wrapping supplies and fragments and papers, child drawings. And just when I move to settle in, Esme wakes and settles cozily into my lap and tells me about her dreams and Harry Potter and Dolphin and on and on and betsy will be up soon and she has an eye appointment and I will be on point with the kids. Get them breakfast, get them dressed and I have not looked at a single line of code, despite my early morning rise. I am despairing. I am chasing the Li now over Kan. I knew I should be pursuing Li, but I did not know ho for a long time. June 2020 my body was tense and injury prone. My circulation was off. Bloody, pus weeping sores on my legs. Over caffeinated. Doing pushups. Marking them down, trying to track my was to a more solid self. </w:t>
-      </w:r>
-    </w:p>
-    <w:p>
-      <w:pPr>
-        <w:rPr>
-          <w:rFonts w:ascii="Yu Mincho" w:eastAsia="Yu Mincho" w:hAnsi="Yu Mincho" w:cs="Courier New"/>
-          <w:b/>
-          <w:bCs/>
-          <w:lang w:eastAsia="ja-JP"/>
-        </w:rPr>
-      </w:pPr>
-      <w:r>
-        <w:rPr>
-          <w:rFonts w:ascii="Yu Mincho" w:eastAsia="Yu Mincho" w:hAnsi="Yu Mincho" w:cs="Courier New"/>
-          <w:b/>
-          <w:bCs/>
-          <w:lang w:eastAsia="ja-JP"/>
-        </w:rPr>
-        <w:tab/>
-        <w:t xml:space="preserve">Trying to heat myself up to a boiling point, push through my limitations. Learn a new skill set, mind-set, set of habits. Having no idea what I am doing. Blundering. Attempting to raise children. Stay available for my wife. Heating up and then cooling off with Alcohol. </w:t>
-      </w:r>
-    </w:p>
-    <w:p>
-      <w:pPr>
-        <w:rPr>
-          <w:rFonts w:ascii="Yu Mincho" w:eastAsia="Yu Mincho" w:hAnsi="Yu Mincho" w:cs="Courier New"/>
-          <w:b/>
-          <w:bCs/>
-          <w:lang w:eastAsia="ja-JP"/>
-        </w:rPr>
-      </w:pPr>
-      <w:r>
-        <w:rPr>
-          <w:rFonts w:ascii="Yu Mincho" w:eastAsia="Yu Mincho" w:hAnsi="Yu Mincho" w:cs="Courier New"/>
-          <w:b/>
-          <w:bCs/>
-          <w:lang w:eastAsia="ja-JP"/>
-        </w:rPr>
-        <w:tab/>
-        <w:t xml:space="preserve">And now here.. somewhere new. Moving past my THC and caffeine and alcohol dependency. Movingpast my need to get real hot. Learning to learn. Learning to abstract. Learning to be unapolgetically iterative. Rounding a new corner. The corner I had sought to round, but did not know how to get there. Having gotten there, -- after breakdowns-- body, mind, habits, relationships, career, financial, familial, political-- want distance from it all, want the golden light to surround.  Truly broken now? Can we go lower. I remember the spring when I started looking at RSpec. Less than a year ago. Coming back to Rails full force, in a different space than a year ago. Still on course to pull this career transition off debt free. I am water. “What about water, Aaron? What about water? </w:t>
-      </w:r>
-      <w:r>
-        <w:rPr>
-          <w:rFonts w:ascii="Yu Mincho" w:eastAsia="Yu Mincho" w:hAnsi="Yu Mincho" w:cs="Courier New"/>
-          <w:b/>
-          <w:bCs/>
-          <w:i/>
-          <w:iCs/>
-          <w:lang w:eastAsia="ja-JP"/>
-        </w:rPr>
-        <w:t>I am water.</w:t>
-      </w:r>
-      <w:r>
-        <w:rPr>
-          <w:rFonts w:ascii="Yu Mincho" w:eastAsia="Yu Mincho" w:hAnsi="Yu Mincho" w:cs="Courier New"/>
-          <w:b/>
-          <w:bCs/>
-          <w:lang w:eastAsia="ja-JP"/>
-        </w:rPr>
-        <w:t xml:space="preserve"> </w:t>
-      </w:r>
-    </w:p>
-    <w:p>
-      <w:pPr>
-        <w:rPr>
-          <w:rFonts w:ascii="Yu Mincho" w:eastAsia="Yu Mincho" w:hAnsi="Yu Mincho" w:cs="Courier New"/>
-          <w:b/>
-          <w:bCs/>
-          <w:lang w:eastAsia="ja-JP"/>
-        </w:rPr>
-      </w:pPr>
-      <w:r>
-        <w:rPr>
-          <w:rFonts w:ascii="Yu Mincho" w:eastAsia="Yu Mincho" w:hAnsi="Yu Mincho" w:cs="Courier New"/>
-          <w:b/>
-          <w:bCs/>
-          <w:lang w:eastAsia="ja-JP"/>
-        </w:rPr>
-        <w:tab/>
-        <w:t xml:space="preserve">This thought, this articulated. This not understood. This not practically understood. Pain a teacher. Time a teacher. Broke in the sense of a horse-- conforming to its trade. Learning to </w:t>
-      </w:r>
-      <w:r>
-        <w:rPr>
-          <w:rFonts w:ascii="Yu Mincho" w:eastAsia="Yu Mincho" w:hAnsi="Yu Mincho" w:cs="Courier New"/>
-          <w:b/>
-          <w:bCs/>
-          <w:lang w:eastAsia="ja-JP"/>
-        </w:rPr>
-        <w:lastRenderedPageBreak/>
-        <w:t xml:space="preserve">pull. Broke-- not fixed; Broke-- no money; Broke-- a will reshaped to a new skill set and tasks. Chinese is a practice. Qigong is a practice. Programming is a practice.  My family is a practice. </w:t>
-      </w:r>
-    </w:p>
-    <w:p>
-      <w:pPr>
-        <w:rPr>
-          <w:rFonts w:ascii="Yu Mincho" w:eastAsia="Yu Mincho" w:hAnsi="Yu Mincho" w:cs="Courier New"/>
-          <w:b/>
-          <w:bCs/>
-          <w:lang w:eastAsia="ja-JP"/>
-        </w:rPr>
-      </w:pPr>
-      <w:r>
-        <w:rPr>
-          <w:rFonts w:ascii="Yu Mincho" w:eastAsia="Yu Mincho" w:hAnsi="Yu Mincho" w:cs="Courier New"/>
-          <w:b/>
-          <w:bCs/>
-          <w:lang w:eastAsia="ja-JP"/>
-        </w:rPr>
-        <w:t>01/02/2022</w:t>
-      </w:r>
-    </w:p>
-    <w:p>
-      <w:pPr>
-        <w:rPr>
-          <w:rFonts w:ascii="Yu Mincho" w:eastAsia="Yu Mincho" w:hAnsi="Yu Mincho" w:cs="Courier New"/>
-          <w:lang w:eastAsia="ja-JP"/>
-        </w:rPr>
-      </w:pPr>
-      <w:r>
-        <w:rPr>
-          <w:rFonts w:ascii="Yu Mincho" w:eastAsia="Yu Mincho" w:hAnsi="Yu Mincho" w:cs="Courier New"/>
-          <w:lang w:eastAsia="ja-JP"/>
-        </w:rPr>
-        <w:t>How much Foxnews do you check out?</w:t>
-      </w:r>
-    </w:p>
-    <w:p>
-      <w:pPr>
-        <w:rPr>
-          <w:rFonts w:ascii="Yu Mincho" w:eastAsia="Yu Mincho" w:hAnsi="Yu Mincho" w:cs="Courier New"/>
-          <w:lang w:eastAsia="ja-JP"/>
-        </w:rPr>
-      </w:pPr>
-    </w:p>
-    <w:p>
-      <w:pPr>
-        <w:rPr>
-          <w:rFonts w:ascii="Yu Mincho" w:eastAsia="Yu Mincho" w:hAnsi="Yu Mincho" w:cs="Courier New"/>
-          <w:lang w:eastAsia="ja-JP"/>
-        </w:rPr>
-      </w:pPr>
-      <w:r>
-        <w:rPr>
-          <w:rFonts w:ascii="Yu Mincho" w:eastAsia="Yu Mincho" w:hAnsi="Yu Mincho" w:cs="Courier New"/>
-          <w:lang w:eastAsia="ja-JP"/>
-        </w:rPr>
-        <w:t xml:space="preserve">Billboard-- T-Mobile billboard atop an At&amp;t store, Smash fruit selzer (sunglasses reflecting an underwater shark that is also wearing sunglass), sustainable farming with a sort of “duh” tag line telling corporations to get involved in sustainable farming, Peroni holiday sign, a giant red billboard featuring an enormous heart graphic formed from pills advertising an on-line pharmacy where you can shop for your pills more conveniently and for a better price. </w:t>
-      </w:r>
-    </w:p>
-    <w:p>
-      <w:pPr>
-        <w:rPr>
-          <w:rFonts w:ascii="Yu Mincho" w:eastAsia="Yu Mincho" w:hAnsi="Yu Mincho" w:cs="Courier New"/>
-          <w:lang w:eastAsia="ja-JP"/>
-        </w:rPr>
-      </w:pPr>
-    </w:p>
-    <w:p>
-      <w:r>
-        <w:t>12/08/2021</w:t>
-      </w:r>
-    </w:p>
-    <w:p>
-      <w:r>
-        <w:t xml:space="preserve">Shared language as atomic unit of cultural bond.  </w:t>
-      </w:r>
-    </w:p>
-    <w:p/>
-    <w:p>
-      <w:r>
-        <w:t xml:space="preserve">After many years of seemingly being unable to write and remember my own songs-- caught in this perpetual go-nowhere spontaneous song composition process, one which was personal, but cloistered and one that didn’t really advance my musical abilities very much at all. I have been blocked. I have connected this back to my contentious relationship with music and my mother-- all those fights over practicing the piano and my parents spastic way of trying to cultivate my musical education. The whole process felt really fraught and seemed to always just grind on my insecurities and lack of self-confidence. Then when folk music and rock started to pull me into the idea of making music, my mother violently and emotionally attacked me and accused me of bringing in some sort of negative and demonic force into her life. She saw me going the route of Doug and then just reacted with anger and frustration and condemnation. He attack touching some child-senstive adspect of my psyche that I cannot deny exists. Then I also had the thought that I may have been sexually molested as a young child while my brother was at his Suzuki lessons. And how that fact came up was that My parents had seen an old playmate of mine EWTN performing a folky guitar and vocal number and my parents were reminded that Dougs father had gone to jail for molesting children and how they didn’t know if he touched me, but my mom had obviously considered the possibility and she wells up with tears and gets that same guilty tone in her voice like when she says she should have loved me more when she was in medical school and she felt like she had to neglect me and how maybe that neglect and this child molestation thing kind of explains why I am on the outside of the church and I have chosen a broken path rather than following along on her remarkable swing to the right politically and religiously to become a Rush Limbaugh loving  Santorum Catholic that has no compunction of referring to the Governor of Michigan </w:t>
-      </w:r>
-      <w:r>
-        <w:lastRenderedPageBreak/>
-        <w:t xml:space="preserve">(who just happens to share our last name) as Governor Nazi for her efforts to mitigate the affects of the COVID-19 outbreak.  </w:t>
+        <w:t xml:space="preserve">guilty tone in her voice like when she says she should have loved me more when she was in medical school and she felt like she had to neglect me and how maybe that neglect and this child molestation thing kind of explains why I am on the outside of the church and I have chosen a broken path rather than following along on her remarkable swing to the right politically and religiously to become a Rush Limbaugh loving  Santorum Catholic that has no compunction of referring to the Governor of Michigan (who just happens to share our last name) as Governor Nazi for her efforts to mitigate the affects of the COVID-19 outbreak.  </w:t>
       </w:r>
     </w:p>
     <w:p>
@@ -9777,6 +9815,7 @@
           <w:bCs/>
           <w:lang w:eastAsia="ja-JP"/>
         </w:rPr>
+        <w:lastRenderedPageBreak/>
         <w:t xml:space="preserve">I have felt completely iroded. Distant from family and friends and even my own wife. I have journeyed into a psychological desert with all my good ships burning on the craggy shore.  </w:t>
       </w:r>
     </w:p>
@@ -9796,17 +9835,7 @@
           <w:bCs/>
           <w:lang w:eastAsia="ja-JP"/>
         </w:rPr>
-        <w:t xml:space="preserve">What to tell a middle-aged man in the middle of his mid-life crisis.  There is not much to be down.  There, as always, is just a low row to hoe.  My extra challenge has been  the ‘long walk’ to </w:t>
-      </w:r>
-      <w:r>
-        <w:rPr>
-          <w:rFonts w:ascii="Yu Mincho" w:eastAsia="Yu Mincho" w:hAnsi="Yu Mincho" w:cs="Courier New"/>
-          <w:b/>
-          <w:bCs/>
-          <w:lang w:eastAsia="ja-JP"/>
-        </w:rPr>
-        <w:lastRenderedPageBreak/>
-        <w:t xml:space="preserve">the field, which while physical involves stepping through a door from our kitchen into our 8 x 9 x 10 foot ‘workroom’.  I think about that short story </w:t>
+        <w:t xml:space="preserve">What to tell a middle-aged man in the middle of his mid-life crisis.  There is not much to be down.  There, as always, is just a low row to hoe.  My extra challenge has been  the ‘long walk’ to the field, which while physical involves stepping through a door from our kitchen into our 8 x 9 x 10 foot ‘workroom’.  I think about that short story </w:t>
       </w:r>
       <w:r>
         <w:rPr>
@@ -10004,6 +10033,7 @@
           <w:bCs/>
           <w:lang w:eastAsia="ja-JP"/>
         </w:rPr>
+        <w:lastRenderedPageBreak/>
         <w:tab/>
         <w:t>The leather has been cut. The fairy children came in the night and laid out the leather for new shoes.</w:t>
       </w:r>
@@ -10064,7 +10094,6 @@
           <w:sz w:val="20"/>
           <w:szCs w:val="20"/>
         </w:rPr>
-        <w:lastRenderedPageBreak/>
         <w:t>09/21/2021</w:t>
       </w:r>
     </w:p>
@@ -10405,6 +10434,7 @@
     </w:p>
     <w:p>
       <w:r>
+        <w:lastRenderedPageBreak/>
         <w:tab/>
         <w:t xml:space="preserve">You are sitting and not really looking at me, but you are facing me and I am conscious of you. I got up earlier with the girl and have had coffee and a 5mg THC capsule. The morning is warm close and humid in that fresh June way when the heat takes its time rousing in the morning. Unlike perhaps an August heat that stays up all night and greatest you in the morning feverously, delirious and drained at the break of day, the dog days, these are still the bird and grass days, the get the garden in days. </w:t>
       </w:r>
@@ -10412,11 +10442,7 @@
     <w:p>
       <w:r>
         <w:tab/>
-        <w:t xml:space="preserve">I offer to read her something and she looks kind of stunned. She speaks slower in the morning and quieter, like she is speaking from a far away place, I’m trying to engage her, this has been going on for over a month, I am desperate, I don’t know what to do, but what happens when that desperation </w:t>
-      </w:r>
-      <w:r>
-        <w:lastRenderedPageBreak/>
-        <w:t xml:space="preserve">has bubbled up and boiled over and then cools upon you just like your limits on your happiness you find limits to your grief, stop gabs, stiff upper lip, a little high, a little low—how do we keep functioning, how can we live in these contradictions, how the fuck does it makes sense any of it when we start breaking it all done and we start to line up our messages and behaviors and try to untangle and maintain our relationships in a landscape that is ever expanding geographically and digitally as our resources dwindle or we contort ourselves into strange positions mental and physical to make our personal political-economy cohesive, sustainable. It will kill us whatever it is, but we can mitigate pain, we can try and mitigate suffering… though should we… don’t we want our JEWELS to SHINE for all eternity. My jewel was forged with dragon glass and it is darkness itself, consuming all light that draws near, necessary disappearing into the depths and folds and facets because where else do we exist—what is the baseline to be? What is the basis for your next mood? What do you do with broken relationships, fragmented ones, political umbrage, religious intolerance, racism, addiction (to drugs and alcohol sure, but all the million other HABITS with their varying degrees of salubriousness and salacity. Deadening habits of consumption hang our unhealthy minds on our dry bones for all the world to behold our cravenness. Deadening habits. Streamlining for efficiency. Coffee up. Alcohol down. Up the stairs and down. Go, go, go… </w:t>
+        <w:t xml:space="preserve">I offer to read her something and she looks kind of stunned. She speaks slower in the morning and quieter, like she is speaking from a far away place, I’m trying to engage her, this has been going on for over a month, I am desperate, I don’t know what to do, but what happens when that desperation has bubbled up and boiled over and then cools upon you just like your limits on your happiness you find limits to your grief, stop gabs, stiff upper lip, a little high, a little low—how do we keep functioning, how can we live in these contradictions, how the fuck does it makes sense any of it when we start breaking it all done and we start to line up our messages and behaviors and try to untangle and maintain our relationships in a landscape that is ever expanding geographically and digitally as our resources dwindle or we contort ourselves into strange positions mental and physical to make our personal political-economy cohesive, sustainable. It will kill us whatever it is, but we can mitigate pain, we can try and mitigate suffering… though should we… don’t we want our JEWELS to SHINE for all eternity. My jewel was forged with dragon glass and it is darkness itself, consuming all light that draws near, necessary disappearing into the depths and folds and facets because where else do we exist—what is the baseline to be? What is the basis for your next mood? What do you do with broken relationships, fragmented ones, political umbrage, religious intolerance, racism, addiction (to drugs and alcohol sure, but all the million other HABITS with their varying degrees of salubriousness and salacity. Deadening habits of consumption hang our unhealthy minds on our dry bones for all the world to behold our cravenness. Deadening habits. Streamlining for efficiency. Coffee up. Alcohol down. Up the stairs and down. Go, go, go… </w:t>
       </w:r>
     </w:p>
     <w:p>
@@ -10543,7 +10569,7 @@
           <w:rFonts w:ascii="Yu Mincho" w:eastAsia="Yu Mincho" w:hAnsi="Yu Mincho" w:cs="Courier New"/>
           <w:lang w:eastAsia="ja-JP"/>
         </w:rPr>
-        <w:t xml:space="preserve">But what if the whole thing is just about accepting that I have this compulsion to write really mediocre poetry and to journal and do writerly things even though there is no guarantee that it will be a financially rewarding pursuit. A big part of this process has been getting the perspective that writing is ultimately extremely important to be and nourishing and finding ways in which I can engage with it and leverage it to help me to engage with the world. Full birding the gap between my social self and my private self. Writing has been about cultivating this private life, this private persona that has not always felt up for interfaceing oni the fly with the outside world. The literary act has been about COLLECTING my thoughts. ORDERING language. </w:t>
+        <w:t xml:space="preserve">But what if the whole thing is just about accepting that I have this compulsion to write really mediocre poetry and to journal and do writerly things even though there is no guarantee that it </w:t>
       </w:r>
       <w:r>
         <w:rPr>
@@ -10551,7 +10577,7 @@
           <w:lang w:eastAsia="ja-JP"/>
         </w:rPr>
         <w:lastRenderedPageBreak/>
-        <w:t xml:space="preserve">ORDERING ideas. Playing around with chronology. Trying to find some kind of universal truth in it or encouragement. Doing language to the point that the language itself begins to yield fruit and new connection and approach.  </w:t>
+        <w:t xml:space="preserve">will be a financially rewarding pursuit. A big part of this process has been getting the perspective that writing is ultimately extremely important to be and nourishing and finding ways in which I can engage with it and leverage it to help me to engage with the world. Full birding the gap between my social self and my private self. Writing has been about cultivating this private life, this private persona that has not always felt up for interfaceing oni the fly with the outside world. The literary act has been about COLLECTING my thoughts. ORDERING language. ORDERING ideas. Playing around with chronology. Trying to find some kind of universal truth in it or encouragement. Doing language to the point that the language itself begins to yield fruit and new connection and approach.  </w:t>
       </w:r>
     </w:p>
     <w:p>
@@ -10706,15 +10732,8 @@
           <w:rFonts w:ascii="Yu Mincho" w:eastAsia="Yu Mincho" w:hAnsi="Yu Mincho" w:cs="Courier New"/>
           <w:lang w:eastAsia="ja-JP"/>
         </w:rPr>
-        <w:t xml:space="preserve">The Obsidian stone had blocked stopped me up, or let me flow clean with nothing meaningful to glean, at least not right then, diarrhea of the pen; now that that was all opened up and I had made an ally of my block, a far seeing funhouse mirror of appearances of my obstacle I had unleased more material to collage with that I could actually handle. And here I write 1200 pages behind on the assembly line and my letter to you is at 53 pages and almost 27,000 words. This is an absurd situation, but one that I have intentional sought to create. I have launched out int this </w:t>
-      </w:r>
-      <w:r>
-        <w:rPr>
-          <w:rFonts w:ascii="Yu Mincho" w:eastAsia="Yu Mincho" w:hAnsi="Yu Mincho" w:cs="Courier New"/>
-          <w:lang w:eastAsia="ja-JP"/>
-        </w:rPr>
         <w:lastRenderedPageBreak/>
-        <w:t>freeing rambling lurching, searching, cascading exploration of voice. Seeking in the shared culture of our decades old conversation, buoyed by my perception of its tone and our shared interests. This anti-tweet of stacked up ramblings.  Feeling my way through the material. Running it back again.  Adding it to the heap. Heaping it on. Then thinning it out. Discovering what its all about. What is there. What is the collective affect.  Should it begin with an apology a note of explanation.  Is it a series of letters? Is it something that could be chunked off into several different projects.  It is certainly something that has grown and will continue to grow, especially given the fact that I have 1,200 pages of material to pass through the cypher before I am even caught up to today.</w:t>
+        <w:t>The Obsidian stone had blocked stopped me up, or let me flow clean with nothing meaningful to glean, at least not right then, diarrhea of the pen; now that that was all opened up and I had made an ally of my block, a far seeing funhouse mirror of appearances of my obstacle I had unleased more material to collage with that I could actually handle. And here I write 1200 pages behind on the assembly line and my letter to you is at 53 pages and almost 27,000 words. This is an absurd situation, but one that I have intentional sought to create. I have launched out int this freeing rambling lurching, searching, cascading exploration of voice. Seeking in the shared culture of our decades old conversation, buoyed by my perception of its tone and our shared interests. This anti-tweet of stacked up ramblings.  Feeling my way through the material. Running it back again.  Adding it to the heap. Heaping it on. Then thinning it out. Discovering what its all about. What is there. What is the collective affect.  Should it begin with an apology a note of explanation.  Is it a series of letters? Is it something that could be chunked off into several different projects.  It is certainly something that has grown and will continue to grow, especially given the fact that I have 1,200 pages of material to pass through the cypher before I am even caught up to today.</w:t>
       </w:r>
     </w:p>
     <w:p>
@@ -10746,7 +10765,7 @@
           <w:lang w:eastAsia="ja-JP"/>
         </w:rPr>
         <w:tab/>
-        <w:t xml:space="preserve">Something blew up in me and sent me aloft and I have been way up high collecting samples and impressions and recording them just as fast as I possibly can and finding in this frenetic pounding pace the discipline I need to take my writing the next step up the trail.  I am finding rhythms, unconscious rhythms that allow me to pop in and out of different sources and different focuses. Honing this ability and honing my ability to drive into the connections that present themselves or that I intuit will be what makes me as a writer and a reader and a human being.  I love that freedom. That wild ability to jump from one thing to another, that abrupt change in consciousness without giving off the impression that you are being random or associative or falsely creative or whatever our “performance” might engender. You are merely being. Thinking. Communicating with a text. And excitedly attempting to act as a conduit through which texts can connect and interact and communicate. Attempting some sort of literary </w:t>
+        <w:t xml:space="preserve">Something blew up in me and sent me aloft and I have been way up high collecting samples and impressions and recording them just as fast as I possibly can and finding in this frenetic pounding pace the discipline I need to take my writing the next step up the trail.  I am finding rhythms, unconscious rhythms that allow me to pop in and out of different sources and different focuses. Honing this ability and honing my ability to drive into the connections that </w:t>
       </w:r>
       <w:r>
         <w:rPr>
@@ -10754,7 +10773,7 @@
           <w:lang w:eastAsia="ja-JP"/>
         </w:rPr>
         <w:lastRenderedPageBreak/>
-        <w:t xml:space="preserve">alchemy of elevating lower substance to higher substance— the low substance of my scattered, fragmented literary gatherings into some greater composite whole, more formed matter. A matter that I could not have conjured directly under any conditions.  A creative act of discovery. A mining of association and connection and shared experience and reference. The buoying power of culture. The buoying power of projected culture, or perceived culture. Culture bought into. Culture rejected. Culture contained behind party lines. Connection or perceived connection. Not to belabor a point. Lifting up. Why do people write letters? The Apostle Paul? Encourage, exhort, instruct, etc. Rilke- generous, helpful, empathetic, interfacing on this shared love, obsession, life ordering focus, fate maker or breaker, speaking to that which hangs one in the balance, and other letters, I have that book in English and Mandarin, something about the world’s greatest letters. They had a lot of these kind of mawkish mass market books at Chinese bookstores. I loved them and scoped up several bilingual editions in one of my sweeps through collecting western literature translated into Chinese on the cheap, I think my thinking was that I would be able to understand it easier because the language might be slightly easier (based on the readability of the credits to a landmark television show in my language development which I would watch from 10 until 11 in Xi’an which was a Mexican Telenovela set on a mesquite farm dubbed into Mandarin and subtitled in Chinese characters. The language was so simple and direct that it made me feel like I was halfway fluent when I wasn’t really, but supported by the obvious story and roles of the different characters and emotion, over acting I could totally follow what was going on and making some valuable connections for the use and emotion import of many commonly used phrases. It was fantastic. I wanted to repeat the estactic linguistic experience but with like </w:t>
+        <w:t xml:space="preserve">present themselves or that I intuit will be what makes me as a writer and a reader and a human being.  I love that freedom. That wild ability to jump from one thing to another, that abrupt change in consciousness without giving off the impression that you are being random or associative or falsely creative or whatever our “performance” might engender. You are merely being. Thinking. Communicating with a text. And excitedly attempting to act as a conduit through which texts can connect and interact and communicate. Attempting some sort of literary alchemy of elevating lower substance to higher substance— the low substance of my scattered, fragmented literary gatherings into some greater composite whole, more formed matter. A matter that I could not have conjured directly under any conditions.  A creative act of discovery. A mining of association and connection and shared experience and reference. The buoying power of culture. The buoying power of projected culture, or perceived culture. Culture bought into. Culture rejected. Culture contained behind party lines. Connection or perceived connection. Not to belabor a point. Lifting up. Why do people write letters? The Apostle Paul? Encourage, exhort, instruct, etc. Rilke- generous, helpful, empathetic, interfacing on this shared love, obsession, life ordering focus, fate maker or breaker, speaking to that which hangs one in the balance, and other letters, I have that book in English and Mandarin, something about the world’s greatest letters. They had a lot of these kind of mawkish mass market books at Chinese bookstores. I loved them and scoped up several bilingual editions in one of my sweeps through collecting western literature translated into Chinese on the cheap, I think my thinking was that I would be able to understand it easier because the language might be slightly easier (based on the readability of the credits to a landmark television show in my language development which I would watch from 10 until 11 in Xi’an which was a Mexican Telenovela set on a mesquite farm dubbed into Mandarin and subtitled in Chinese characters. The language was so simple and direct that it made me feel like I was halfway fluent when I wasn’t really, but supported by the obvious story and roles of the different characters and emotion, over acting I could totally follow what was going on and making some valuable connections for the use and emotion import of many commonly used phrases. It was fantastic. I wanted to repeat the estactic linguistic experience but with like </w:t>
       </w:r>
       <w:r>
         <w:rPr>
@@ -10803,7 +10822,7 @@
           <w:rFonts w:ascii="Yu Mincho" w:eastAsia="Yu Mincho" w:hAnsi="Yu Mincho" w:cs="Courier New"/>
           <w:lang w:eastAsia="ja-JP"/>
         </w:rPr>
-        <w:t xml:space="preserve">This is all just to say, I need to read. Reading feeds my desire to write. Writing feeds my desire to read.  I long for a day when I have fully buried my need to write on the subject of writing with such dedicated frequency, but that too will be an important milestone. And hopefully, someday, using my consistent “heap” and filter strategy I will be able to pull together a comprehensive collection of my best writing on writing. If it was cohesive enough and if there was enough material I could totally run it as a series of blog posts or even just have it to share my thoughts on writing with betsy or Erik or whoever. The girls. Which reminds me. Bringing the girls into my writing process and my stretching process is really important. I think curbing my weed smoking will facilitate this and make my writing a bit less of a solitary act. I have such great </w:t>
+        <w:t xml:space="preserve">This is all just to say, I need to read. Reading feeds my desire to write. Writing feeds my desire to read.  I long for a day when I have fully buried my need to write on the subject of writing with such dedicated frequency, but that too will be an important milestone. And </w:t>
       </w:r>
       <w:r>
         <w:rPr>
@@ -10811,7 +10830,7 @@
           <w:lang w:eastAsia="ja-JP"/>
         </w:rPr>
         <w:lastRenderedPageBreak/>
-        <w:t xml:space="preserve">momentum going that I can with confidence ween off the weed and expect that my daily and weekly output will not be affected. In fact, I am certain that I would have a better chance at stripping away a good chunk of that 1,200 page back up if I involved the girls more and tapered off my somewhat overeager weed for art’s sake.  Thankfully most of the writing I have done while high of late has been cohesive and clear. Perhaps the logic has gotten fuzz in place, but this is why the sober eye of an editor is such a boon. I have really relished having a more cavalier creative approach these days with writing. It has certainly created a lot of waste, but in some ways this waste and the inefficiencies and self-inflicted wounds or self-imposed limitations I have placed upon myself have led to reckonings that have acerated my artistic development. Which I can’t cringe at when I write. Maybe it will not be as cringe worthy when I return to it at a late time, but what I am trying to say is that even though my freedom has led me into making more mistakes I am at least in a virtuous cycle of identifying the mistakes and cutting them off and allowing myself the latitude to continue to write and ramble without focus or full end goal, with the realization that much of what I type will never see the light of day. Is this a mania? Why is all of this inefficiency an acceptable part of the process. If I am so dedicated to the craft and balance and everything why can’t I just peck out what I want to say and be done with it. Why all of this filibustering and literary babbling and blustering? I suppose its because when I start to write, when I set my pen to paper or my fingers to the keys I honestly do not know what I am trying to say. I honestly do not know what I want to say or what I need to say, nor what is right for me to say or what would be popular for me to say. I simply begin to write. Talk. Create. Ramble. See. Think. Follow.  </w:t>
+        <w:t xml:space="preserve">hopefully, someday, using my consistent “heap” and filter strategy I will be able to pull together a comprehensive collection of my best writing on writing. If it was cohesive enough and if there was enough material I could totally run it as a series of blog posts or even just have it to share my thoughts on writing with betsy or Erik or whoever. The girls. Which reminds me. Bringing the girls into my writing process and my stretching process is really important. I think curbing my weed smoking will facilitate this and make my writing a bit less of a solitary act. I have such great momentum going that I can with confidence ween off the weed and expect that my daily and weekly output will not be affected. In fact, I am certain that I would have a better chance at stripping away a good chunk of that 1,200 page back up if I involved the girls more and tapered off my somewhat overeager weed for art’s sake.  Thankfully most of the writing I have done while high of late has been cohesive and clear. Perhaps the logic has gotten fuzz in place, but this is why the sober eye of an editor is such a boon. I have really relished having a more cavalier creative approach these days with writing. It has certainly created a lot of waste, but in some ways this waste and the inefficiencies and self-inflicted wounds or self-imposed limitations I have placed upon myself have led to reckonings that have acerated my artistic development. Which I can’t cringe at when I write. Maybe it will not be as cringe worthy when I return to it at a late time, but what I am trying to say is that even though my freedom has led me into making more mistakes I am at least in a virtuous cycle of identifying the mistakes and cutting them off and allowing myself the latitude to continue to write and ramble without focus or full end goal, with the realization that much of what I type will never see the light of day. Is this a mania? Why is all of this inefficiency an acceptable part of the process. If I am so dedicated to the craft and balance and everything why can’t I just peck out what I want to say and be done with it. Why all of this filibustering and literary babbling and blustering? I suppose its because when I start to write, when I set my pen to paper or my fingers to the keys I honestly do not know what I am trying to say. I honestly do not know what I want to say or what I need to say, nor what is right for me to say or what would be popular for me to say. I simply begin to write. Talk. Create. Ramble. See. Think. Follow.  </w:t>
       </w:r>
     </w:p>
     <w:p>
@@ -10827,22 +10846,29 @@
           <w:lang w:eastAsia="ja-JP"/>
         </w:rPr>
         <w:tab/>
-        <w:t xml:space="preserve">This reminds me of the watch market and pawn shops and the U.S. Marshal auctions and the robbery and the Hinsdale shop. And the guy with the check for $120,000 and an I.D. from the Common Wealth of North America. My colleague running the sale up, obviously holding the watches, but sending the check up the line to accounting with a copy of the guy’s id in which he looks like an obvious lunatic and the check with a kind of like “I don’t know” “we’ll see’ “I did my part” and Rebecca who is our manager but who we also compete with for sales and who can butt into our sales with cavalier (and sometimes hilariously precedent setting) impunity and she was also kind of like “I don’t know”, I’m going to have to read up on this Commonwealth of North America.  And I feel like I am being gaslit in to believe that something that is obviously ridiculous is not ridiculous.  </w:t>
-      </w:r>
-    </w:p>
-    <w:p>
-      <w:pPr>
-        <w:rPr>
-          <w:rFonts w:ascii="Yu Mincho" w:eastAsia="Yu Mincho" w:hAnsi="Yu Mincho" w:cs="Courier New"/>
-          <w:lang w:eastAsia="ja-JP"/>
-        </w:rPr>
-      </w:pPr>
+        <w:t xml:space="preserve">This reminds me of the watch market and pawn shops and the U.S. Marshal auctions and the robbery and the Hinsdale shop. And the guy with the check for $120,000 and an I.D. from the Common Wealth of North America. My colleague running the sale up, obviously holding the watches, but sending the check up the line to accounting with a copy of the guy’s id in which he looks like an obvious lunatic and the check with a kind of like “I don’t know” “we’ll see’ “I did my </w:t>
+      </w:r>
       <w:r>
         <w:rPr>
           <w:rFonts w:ascii="Yu Mincho" w:eastAsia="Yu Mincho" w:hAnsi="Yu Mincho" w:cs="Courier New"/>
           <w:lang w:eastAsia="ja-JP"/>
         </w:rPr>
         <w:lastRenderedPageBreak/>
+        <w:t xml:space="preserve">part” and Rebecca who is our manager but who we also compete with for sales and who can butt into our sales with cavalier (and sometimes hilariously precedent setting) impunity and she was also kind of like “I don’t know”, I’m going to have to read up on this Commonwealth of North America.  And I feel like I am being gaslit in to believe that something that is obviously ridiculous is not ridiculous.  </w:t>
+      </w:r>
+    </w:p>
+    <w:p>
+      <w:pPr>
+        <w:rPr>
+          <w:rFonts w:ascii="Yu Mincho" w:eastAsia="Yu Mincho" w:hAnsi="Yu Mincho" w:cs="Courier New"/>
+          <w:lang w:eastAsia="ja-JP"/>
+        </w:rPr>
+      </w:pPr>
+      <w:r>
+        <w:rPr>
+          <w:rFonts w:ascii="Yu Mincho" w:eastAsia="Yu Mincho" w:hAnsi="Yu Mincho" w:cs="Courier New"/>
+          <w:lang w:eastAsia="ja-JP"/>
+        </w:rPr>
         <w:t xml:space="preserve">Really don’t know where I am but the inspiration to proceed has never been stronger. The compulsion to write, the compulsion to tune out the world and work is very strong and I am shaping my whole life around it at this point. I am losing control of not doing it and I think that is fine once you have figured out how to carve out the blocks of time that you need.  The blocks of tiem that I am carving are basically stealing time from my coding ventures, which ends up being a bit self-defeating seince the coding ventures are what we are hedging our bets on for at least our next decade of employment. I would love for writing to play the bills, but I still do not know how to do commercial writing yet.  Even in this process, while it has spurned a lot of production, none of it has achieved a marketable level. This letter project which has ballooned out of proportion in a wonderful and overwhelming way has never been about trying to writing a book. I am ultimately seeking to dwell in the place where writing exists and writing is possible. And time can be manipulated in strange and wonderful wauys and there is a fluency of language and speech and recall and allusion and contextualization that often eludes the spontanteous conjuring.  And then there is the conjuring The feeling your way into a description. The weighting of sentences. The bubbling up of the perfect word. And reading. Other people’s worlds. The intimacy of that. The irony of finding your thoughts at the end of msomeone else’s pen. The closeness of that.  The binding aspect of that. Book bindings. Bookman’s Alley.  All jumping out of Peter Carlson’s car to feed the meter and leaving the car locked and running and being locked out and having to call a locksmith and paying cash that nobody had on any day of the week and all we wanted to do was go book shopping.  </w:t>
       </w:r>
     </w:p>
@@ -10875,7 +10901,15 @@
           <w:lang w:eastAsia="ja-JP"/>
         </w:rPr>
         <w:tab/>
-        <w:t>I went to bed early again. Passed out with Helena beside me in our bed. I remember her squirmed and kicking me in the side a few times, then I wake up and its almost midnight and betsy is coming to bed.  I pick Helena up and slide her into her low crib that is now more like a bed with the 4</w:t>
+        <w:t xml:space="preserve">I went to bed early again. Passed out with Helena beside me in our bed. I remember her squirmed and kicking me in the side a few times, then I wake up and its almost midnight and </w:t>
+      </w:r>
+      <w:r>
+        <w:rPr>
+          <w:rFonts w:ascii="Yu Mincho" w:eastAsia="Yu Mincho" w:hAnsi="Yu Mincho" w:cs="Courier New"/>
+          <w:lang w:eastAsia="ja-JP"/>
+        </w:rPr>
+        <w:lastRenderedPageBreak/>
+        <w:t>betsy is coming to bed.  I pick Helena up and slide her into her low crib that is now more like a bed with the 4</w:t>
       </w:r>
       <w:r>
         <w:rPr>
@@ -10936,7 +10970,6 @@
           <w:rFonts w:ascii="Yu Mincho" w:eastAsia="Yu Mincho" w:hAnsi="Yu Mincho" w:cs="Courier New"/>
           <w:lang w:eastAsia="ja-JP"/>
         </w:rPr>
-        <w:lastRenderedPageBreak/>
         <w:t>A TV character on an imaginary show in which I the curious viewer tune in and then am sucked into the show when I press the IN button on my remote control.</w:t>
       </w:r>
     </w:p>
@@ -11033,1023 +11066,1012 @@
           <w:lang w:eastAsia="ja-JP"/>
         </w:rPr>
         <w:tab/>
-        <w:t xml:space="preserve">His luxury ship, something inspired by the Day After tomorrow. Mr. White is kind of an Ass, but he has really nice things and is much more connected to the people and the community than the three adventures. He wants to control it though. He wants to be the boss of it. His generosity is on his terms and he is very generous. His birthday is the biggest even in the town.  He gives generously to the church and the mayor (or he is the mayor), and the sheriff and the newspaper. He uses the law and public opinion to get back at the Siblings.  Older, middle, youngest.  Genderless.  Compassionate. Daring.  Longing for return.  Not nostalgically, but preparing, anticipating when it will be their time.  </w:t>
-      </w:r>
-    </w:p>
-    <w:p>
-      <w:pPr>
-        <w:rPr>
-          <w:rFonts w:ascii="Yu Mincho" w:eastAsia="Yu Mincho" w:hAnsi="Yu Mincho" w:cs="Courier New"/>
-          <w:lang w:eastAsia="ja-JP"/>
-        </w:rPr>
-      </w:pPr>
-      <w:r>
-        <w:rPr>
-          <w:rFonts w:ascii="Yu Mincho" w:eastAsia="Yu Mincho" w:hAnsi="Yu Mincho" w:cs="Courier New"/>
+        <w:t xml:space="preserve">His luxury ship, something inspired by the Day After tomorrow. Mr. White is kind of an Ass, but he has really nice things and is much more connected to the people and the community than the three adventures. He wants to control it though. He wants to be the boss of it. His </w:t>
+      </w:r>
+      <w:r>
+        <w:rPr>
+          <w:rFonts w:ascii="Yu Mincho" w:eastAsia="Yu Mincho" w:hAnsi="Yu Mincho" w:cs="Courier New"/>
+          <w:lang w:eastAsia="ja-JP"/>
+        </w:rPr>
+        <w:lastRenderedPageBreak/>
+        <w:t xml:space="preserve">generosity is on his terms and he is very generous. His birthday is the biggest even in the town.  He gives generously to the church and the mayor (or he is the mayor), and the sheriff and the newspaper. He uses the law and public opinion to get back at the Siblings.  Older, middle, youngest.  Genderless.  Compassionate. Daring.  Longing for return.  Not nostalgically, but preparing, anticipating when it will be their time.  </w:t>
+      </w:r>
+    </w:p>
+    <w:p>
+      <w:pPr>
+        <w:rPr>
+          <w:rFonts w:ascii="Yu Mincho" w:eastAsia="Yu Mincho" w:hAnsi="Yu Mincho" w:cs="Courier New"/>
+          <w:lang w:eastAsia="ja-JP"/>
+        </w:rPr>
+      </w:pPr>
+      <w:r>
+        <w:rPr>
+          <w:rFonts w:ascii="Yu Mincho" w:eastAsia="Yu Mincho" w:hAnsi="Yu Mincho" w:cs="Courier New"/>
+          <w:lang w:eastAsia="ja-JP"/>
+        </w:rPr>
+        <w:tab/>
+        <w:t xml:space="preserve">The old ways— they sing a beautiful three part harmony.  </w:t>
+      </w:r>
+    </w:p>
+    <w:p>
+      <w:pPr>
+        <w:rPr>
+          <w:rFonts w:ascii="Yu Mincho" w:eastAsia="Yu Mincho" w:hAnsi="Yu Mincho" w:cs="Courier New"/>
+          <w:lang w:eastAsia="ja-JP"/>
+        </w:rPr>
+      </w:pPr>
+      <w:r>
+        <w:rPr>
+          <w:rFonts w:ascii="Yu Mincho" w:eastAsia="Yu Mincho" w:hAnsi="Yu Mincho" w:cs="Courier New"/>
+          <w:lang w:eastAsia="ja-JP"/>
+        </w:rPr>
+        <w:tab/>
+        <w:t>They practice a stretching and tumbling martial artistry: Tai qi, yoga, aikido, karate, acrobatics, dancing, they tell stories with their dancing and their tumbling, and they can actually kind of fly, but they obfuscate this a bit with their act.</w:t>
+      </w:r>
+    </w:p>
+    <w:p>
+      <w:pPr>
+        <w:rPr>
+          <w:rFonts w:ascii="Yu Mincho" w:eastAsia="Yu Mincho" w:hAnsi="Yu Mincho" w:cs="Courier New"/>
+          <w:lang w:eastAsia="ja-JP"/>
+        </w:rPr>
+      </w:pPr>
+      <w:r>
+        <w:rPr>
+          <w:rFonts w:ascii="Yu Mincho" w:eastAsia="Yu Mincho" w:hAnsi="Yu Mincho" w:cs="Courier New"/>
+          <w:lang w:eastAsia="ja-JP"/>
+        </w:rPr>
+        <w:tab/>
+        <w:t xml:space="preserve">Staying near the Roma protects them from being sensed on this planet. They are in hiding from their evil Uncle who attempted to grasp control when their grandfather had attempted to hand the power over to the people.  Their father had died in the struggle with their Uncle, who vowed that the traditions of the family were more important than the fate and well -being of the country.  The three siblings then had to go into hiding. The rebels know where they are and will come for them when the time is right to launch the revolution against their corrupt and greedy uncle.  </w:t>
+      </w:r>
+    </w:p>
+    <w:p>
+      <w:pPr>
+        <w:rPr>
+          <w:rFonts w:ascii="Yu Mincho" w:eastAsia="Yu Mincho" w:hAnsi="Yu Mincho" w:cs="Courier New"/>
+          <w:lang w:eastAsia="ja-JP"/>
+        </w:rPr>
+      </w:pPr>
+      <w:r>
+        <w:rPr>
+          <w:rFonts w:ascii="Yu Mincho" w:eastAsia="Yu Mincho" w:hAnsi="Yu Mincho" w:cs="Courier New"/>
+          <w:lang w:eastAsia="ja-JP"/>
+        </w:rPr>
+        <w:t xml:space="preserve">Slowly, slowly building up some stories- about the U.P. Children’s stories that Esme and I have thought up together over time. Personal narratives with reflections on art, writing, travel, vocation, family, parenting, politics, selfness, religion, health, focus, discipline, addiction, dedication, illusion, delusion, language, risk, value, motivation, intention, action, order, chaos, dislocation, alienation, poetry, food, alcohol, exercise, film, music, photography, digital dislocation, process, sleep, intoxication, sobriety, inspiration, perspective, awe, nature, the sun, the seasons, travel, the future, the past, the present, reading, Chinese, China, English, America, Coding, Ruby, technology, sales, CRM, modes of being, active, passive, kinetic, static, rigid, flexible, progressive, conservative, progress, preservation, the word, the wyrd, Beowolf, old Testement, New Testement, vogue, message, earthly consolation, cancel culture, Trumpism, Nativism, Insecruity, Manicheanism, Not against flesh and blood, transubstantiation, the accidents of substance, classes, instances, messages, interfaces, flow, seven-habits of highly effective people: Be proactive, Begin with the end in mind, </w:t>
+      </w:r>
+      <w:r>
+        <w:rPr>
+          <w:rFonts w:ascii="Yu Mincho" w:eastAsia="Yu Mincho" w:hAnsi="Yu Mincho" w:cs="Courier New"/>
+          <w:lang w:eastAsia="ja-JP"/>
+        </w:rPr>
+        <w:tab/>
+        <w:t xml:space="preserve">first things first, seek first to understand, then to be understood, seek synergies, Sharpening the saw- the upward spiral and </w:t>
+      </w:r>
+      <w:r>
+        <w:rPr>
+          <w:rFonts w:ascii="Yu Mincho" w:eastAsia="Yu Mincho" w:hAnsi="Yu Mincho" w:cs="Courier New"/>
+          <w:lang w:eastAsia="ja-JP"/>
+        </w:rPr>
+        <w:lastRenderedPageBreak/>
+        <w:t>continual renewal through education to propel one along the path of personal freedom, security, wisdom, and power.</w:t>
+      </w:r>
+    </w:p>
+    <w:p>
+      <w:pPr>
+        <w:rPr>
+          <w:rFonts w:ascii="Yu Mincho" w:eastAsia="Yu Mincho" w:hAnsi="Yu Mincho" w:cs="Courier New"/>
+          <w:lang w:eastAsia="ja-JP"/>
+        </w:rPr>
+      </w:pPr>
+      <w:r>
+        <w:rPr>
+          <w:rFonts w:ascii="Yu Mincho" w:eastAsia="Yu Mincho" w:hAnsi="Yu Mincho" w:cs="Courier New"/>
+          <w:lang w:eastAsia="ja-JP"/>
+        </w:rPr>
+        <w:t>Walker Percy- “The last Self-Help Book” Christian Literature. The one class that it still kind of burns me that I didn’t do in college, that and I probably should have done FAL as well, cause why not? Just ordered Walker Percy’s book because I have an intuition that it might possess a piece that I need for my piece. This disparate collecting of writers and phrases from the accumulating phases of my life is not to prove my ultimate realness, if anything it is a weakness, a need to work at maintaining my grasp on the immediacy of life and its manifold intricacies and interwoven connections. A rhapsody is a stitching together reality, reflecting on it, celebrating it, cursing it, shitting on it, badgering it, corralling it, running it down, adorning it, displaying it, hanging it on our way, putting it under a bell jar, blowing it up on a jumbotron casting it out from my minds and our souls in bas relief in some sort of deeply naïve and pure act of pagan gestalt belief. Language this fabric of reality.  Doing the fabric of reality. Running it through your hands, golden sun on grain, sand on Montrose Beach in the sun, Tony Jops there talking future’s options with his fanny pack full of sunshine and the children growing up right before our eyes. And it is always the 1970s and Bob Newharts Chicago on the high rise northside. I go to look up the Bob Newhart show and mine it for anything interesting about its connection to Chicago and mine but find that I am not connected to the internet on my computer and my cellphone has just run out of power.</w:t>
+      </w:r>
+    </w:p>
+    <w:p>
+      <w:pPr>
+        <w:rPr>
+          <w:rFonts w:ascii="Yu Mincho" w:eastAsia="Yu Mincho" w:hAnsi="Yu Mincho" w:cs="Courier New"/>
+          <w:lang w:eastAsia="ja-JP"/>
+        </w:rPr>
+      </w:pPr>
+      <w:r>
+        <w:rPr>
+          <w:rFonts w:ascii="Yu Mincho" w:eastAsia="Yu Mincho" w:hAnsi="Yu Mincho" w:cs="Courier New"/>
+          <w:lang w:eastAsia="ja-JP"/>
+        </w:rPr>
+        <w:tab/>
+        <w:t>Dylan comes on singing that “you will start our standing proud to steal her anything she needs…”</w:t>
+      </w:r>
+    </w:p>
+    <w:p>
+      <w:pPr>
+        <w:rPr>
+          <w:rFonts w:ascii="Yu Mincho" w:eastAsia="Yu Mincho" w:hAnsi="Yu Mincho" w:cs="Courier New"/>
+          <w:lang w:eastAsia="ja-JP"/>
+        </w:rPr>
+      </w:pPr>
+      <w:r>
+        <w:rPr>
+          <w:rFonts w:ascii="Yu Mincho" w:eastAsia="Yu Mincho" w:hAnsi="Yu Mincho" w:cs="Courier New"/>
+          <w:lang w:eastAsia="ja-JP"/>
+        </w:rPr>
+        <w:tab/>
+        <w:t>Its nearly noon on Thursday and I am sorry thoroughly lost in this process. “Peaking through a keyhole” down on my knees.</w:t>
+      </w:r>
+    </w:p>
+    <w:p>
+      <w:pPr>
+        <w:rPr>
+          <w:rFonts w:ascii="Yu Mincho" w:eastAsia="Yu Mincho" w:hAnsi="Yu Mincho" w:cs="Courier New"/>
+          <w:lang w:eastAsia="ja-JP"/>
+        </w:rPr>
+      </w:pPr>
+      <w:r>
+        <w:rPr>
+          <w:rFonts w:ascii="Yu Mincho" w:eastAsia="Yu Mincho" w:hAnsi="Yu Mincho" w:cs="Courier New"/>
+          <w:lang w:eastAsia="ja-JP"/>
+        </w:rPr>
+        <w:tab/>
+        <w:t xml:space="preserve">There is something about America in here. And something about my family in here. And something about my understanding of it. Or at least my accepting it, which is much the same though acceptance and tolerance and accepting and compromise are having a touch season. What are we talking about? Our democracy? Our personal finances and ambitions and self-respect (“Never Settle”, “Impossible is Nothing”). The mythic sphere of politics and advertising and any kind of myth making, story spinning, branding exercise, the creation of collective culture. The collective process of cultural creation. Test marketing ideas, celebrities, stories, controversies, fueling the 24/7 news cycle, a coal fire boiler room of information and ideas and </w:t>
+      </w:r>
+      <w:r>
+        <w:rPr>
+          <w:rFonts w:ascii="Yu Mincho" w:eastAsia="Yu Mincho" w:hAnsi="Yu Mincho" w:cs="Courier New"/>
+          <w:lang w:eastAsia="ja-JP"/>
+        </w:rPr>
+        <w:lastRenderedPageBreak/>
+        <w:t xml:space="preserve">books and films and tv shows and references and Wikipedia articles, DVDs, CDs, MP3s, sound recordings, camera snapshots, film camera, digital camera, editing photos and videos, 4-track recordings, recorded memories recorded for posterity lost in the cold, alienating abyss of digital dislocation note books, journals, DevCurriculum, HTML, CSS, Emmet, JQuery, Ruby, Rails, React, Git, GitHub, Commandline, Commad prompt, Linux Shell, Libraries, gems, package managers, SQL databases, NoSQL databases, servers, HTTP protocols, Restful Web services, pipelines, frontend frameworks, backend frameworks, Domain Specific Languages. </w:t>
+      </w:r>
+      <w:r>
+        <w:rPr>
+          <w:rFonts w:ascii="Yu Mincho" w:eastAsia="Yu Mincho" w:hAnsi="Yu Mincho" w:cs="Courier New"/>
+          <w:i/>
+          <w:iCs/>
+          <w:lang w:eastAsia="ja-JP"/>
+        </w:rPr>
+        <w:t>Hitchhikers Guide to the Galaxy</w:t>
+      </w:r>
+      <w:r>
+        <w:rPr>
+          <w:rFonts w:ascii="Yu Mincho" w:eastAsia="Yu Mincho" w:hAnsi="Yu Mincho" w:cs="Courier New"/>
+          <w:lang w:eastAsia="ja-JP"/>
+        </w:rPr>
+        <w:t xml:space="preserve">, </w:t>
+      </w:r>
+      <w:r>
+        <w:rPr>
+          <w:rFonts w:ascii="Yu Mincho" w:eastAsia="Yu Mincho" w:hAnsi="Yu Mincho" w:cs="Courier New"/>
+          <w:i/>
+          <w:iCs/>
+          <w:lang w:eastAsia="ja-JP"/>
+        </w:rPr>
+        <w:t>Siddhartha</w:t>
+      </w:r>
+      <w:r>
+        <w:rPr>
+          <w:rFonts w:ascii="Yu Mincho" w:eastAsia="Yu Mincho" w:hAnsi="Yu Mincho" w:cs="Courier New"/>
+          <w:lang w:eastAsia="ja-JP"/>
+        </w:rPr>
+        <w:t xml:space="preserve">, </w:t>
+      </w:r>
+      <w:r>
+        <w:rPr>
+          <w:rFonts w:ascii="Yu Mincho" w:eastAsia="Yu Mincho" w:hAnsi="Yu Mincho" w:cs="Courier New"/>
+          <w:i/>
+          <w:iCs/>
+          <w:lang w:eastAsia="ja-JP"/>
+        </w:rPr>
+        <w:t>Journey to the East</w:t>
+      </w:r>
+      <w:r>
+        <w:rPr>
+          <w:rFonts w:ascii="Yu Mincho" w:eastAsia="Yu Mincho" w:hAnsi="Yu Mincho" w:cs="Courier New"/>
+          <w:lang w:eastAsia="ja-JP"/>
+        </w:rPr>
+        <w:t xml:space="preserve">, </w:t>
+      </w:r>
+      <w:r>
+        <w:rPr>
+          <w:rFonts w:ascii="Yu Mincho" w:eastAsia="Yu Mincho" w:hAnsi="Yu Mincho" w:cs="Courier New"/>
+          <w:i/>
+          <w:iCs/>
+          <w:lang w:eastAsia="ja-JP"/>
+        </w:rPr>
+        <w:t>Journey to the West</w:t>
+      </w:r>
+      <w:r>
+        <w:rPr>
+          <w:rFonts w:ascii="Yu Mincho" w:eastAsia="Yu Mincho" w:hAnsi="Yu Mincho" w:cs="Courier New"/>
+          <w:lang w:eastAsia="ja-JP"/>
+        </w:rPr>
+        <w:t xml:space="preserve">, </w:t>
+      </w:r>
+      <w:r>
+        <w:rPr>
+          <w:rFonts w:ascii="Yu Mincho" w:eastAsia="Yu Mincho" w:hAnsi="Yu Mincho" w:cs="Courier New"/>
+          <w:i/>
+          <w:iCs/>
+          <w:lang w:eastAsia="ja-JP"/>
+        </w:rPr>
+        <w:t>A Time of Gifts</w:t>
+      </w:r>
+      <w:r>
+        <w:rPr>
+          <w:rFonts w:ascii="Yu Mincho" w:eastAsia="Yu Mincho" w:hAnsi="Yu Mincho" w:cs="Courier New"/>
+          <w:lang w:eastAsia="ja-JP"/>
+        </w:rPr>
+        <w:t xml:space="preserve">, </w:t>
+      </w:r>
+      <w:r>
+        <w:rPr>
+          <w:rFonts w:ascii="Yu Mincho" w:eastAsia="Yu Mincho" w:hAnsi="Yu Mincho" w:cs="Courier New"/>
+          <w:i/>
+          <w:iCs/>
+          <w:lang w:eastAsia="ja-JP"/>
+        </w:rPr>
+        <w:t>The Gifts of the Ides</w:t>
+      </w:r>
+      <w:r>
+        <w:rPr>
+          <w:rFonts w:ascii="Yu Mincho" w:eastAsia="Yu Mincho" w:hAnsi="Yu Mincho" w:cs="Courier New"/>
+          <w:lang w:eastAsia="ja-JP"/>
+        </w:rPr>
+        <w:t>, Tarot and Chinese, Tarot and Poetry (</w:t>
+      </w:r>
+      <w:r>
+        <w:rPr>
+          <w:rFonts w:ascii="Yu Mincho" w:eastAsia="Yu Mincho" w:hAnsi="Yu Mincho" w:cs="Courier New"/>
+          <w:i/>
+          <w:iCs/>
+          <w:lang w:eastAsia="ja-JP"/>
+        </w:rPr>
+        <w:t>Readings</w:t>
+      </w:r>
+      <w:r>
+        <w:rPr>
+          <w:rFonts w:ascii="Yu Mincho" w:eastAsia="Yu Mincho" w:hAnsi="Yu Mincho" w:cs="Courier New"/>
+          <w:lang w:eastAsia="ja-JP"/>
+        </w:rPr>
+        <w:t xml:space="preserve">), Diamonds, Sales trainings (Always be closing), </w:t>
+      </w:r>
+      <w:r>
+        <w:rPr>
+          <w:rFonts w:ascii="Yu Mincho" w:eastAsia="Yu Mincho" w:hAnsi="Yu Mincho" w:cs="Courier New"/>
+          <w:i/>
+          <w:iCs/>
+          <w:lang w:eastAsia="ja-JP"/>
+        </w:rPr>
+        <w:t>The Gift of Fear</w:t>
+      </w:r>
+      <w:r>
+        <w:rPr>
+          <w:rFonts w:ascii="Yu Mincho" w:eastAsia="Yu Mincho" w:hAnsi="Yu Mincho" w:cs="Courier New"/>
+          <w:lang w:eastAsia="ja-JP"/>
+        </w:rPr>
+        <w:t xml:space="preserve">, </w:t>
+      </w:r>
+      <w:r>
+        <w:rPr>
+          <w:rFonts w:ascii="Yu Mincho" w:eastAsia="Yu Mincho" w:hAnsi="Yu Mincho" w:cs="Courier New"/>
+          <w:i/>
+          <w:iCs/>
+          <w:lang w:eastAsia="ja-JP"/>
+        </w:rPr>
+        <w:t>Under the Sign of Saturn</w:t>
+      </w:r>
+      <w:r>
+        <w:rPr>
+          <w:rFonts w:ascii="Yu Mincho" w:eastAsia="Yu Mincho" w:hAnsi="Yu Mincho" w:cs="Courier New"/>
+          <w:lang w:eastAsia="ja-JP"/>
+        </w:rPr>
+        <w:t xml:space="preserve">, </w:t>
+      </w:r>
+      <w:r>
+        <w:rPr>
+          <w:rFonts w:ascii="Yu Mincho" w:eastAsia="Yu Mincho" w:hAnsi="Yu Mincho" w:cs="Courier New"/>
+          <w:i/>
+          <w:iCs/>
+          <w:lang w:eastAsia="ja-JP"/>
+        </w:rPr>
+        <w:t>The Rings of Saturn</w:t>
+      </w:r>
+      <w:r>
+        <w:rPr>
+          <w:rFonts w:ascii="Yu Mincho" w:eastAsia="Yu Mincho" w:hAnsi="Yu Mincho" w:cs="Courier New"/>
+          <w:lang w:eastAsia="ja-JP"/>
+        </w:rPr>
+        <w:t xml:space="preserve">, </w:t>
+      </w:r>
+      <w:r>
+        <w:rPr>
+          <w:rFonts w:ascii="Yu Mincho" w:eastAsia="Yu Mincho" w:hAnsi="Yu Mincho" w:cs="Courier New"/>
+          <w:i/>
+          <w:iCs/>
+          <w:lang w:eastAsia="ja-JP"/>
+        </w:rPr>
+        <w:t>The Three Body Problem</w:t>
+      </w:r>
+      <w:r>
+        <w:rPr>
+          <w:rFonts w:ascii="Yu Mincho" w:eastAsia="Yu Mincho" w:hAnsi="Yu Mincho" w:cs="Courier New"/>
+          <w:lang w:eastAsia="ja-JP"/>
+        </w:rPr>
+        <w:t xml:space="preserve">, </w:t>
+      </w:r>
+      <w:r>
+        <w:rPr>
+          <w:rFonts w:ascii="Yu Mincho" w:eastAsia="Yu Mincho" w:hAnsi="Yu Mincho" w:cs="Courier New"/>
+          <w:i/>
+          <w:iCs/>
+          <w:lang w:eastAsia="ja-JP"/>
+        </w:rPr>
+        <w:t>The Legend of the Condor Heroes</w:t>
+      </w:r>
+      <w:r>
+        <w:rPr>
+          <w:rFonts w:ascii="Yu Mincho" w:eastAsia="Yu Mincho" w:hAnsi="Yu Mincho" w:cs="Courier New"/>
+          <w:lang w:eastAsia="ja-JP"/>
+        </w:rPr>
+        <w:t xml:space="preserve">, </w:t>
+      </w:r>
+      <w:r>
+        <w:rPr>
+          <w:rFonts w:ascii="Yu Mincho" w:eastAsia="Yu Mincho" w:hAnsi="Yu Mincho" w:cs="Courier New"/>
+          <w:i/>
+          <w:iCs/>
+          <w:lang w:eastAsia="ja-JP"/>
+        </w:rPr>
+        <w:t>The Future of Nostalgia</w:t>
+      </w:r>
+      <w:r>
+        <w:rPr>
+          <w:rFonts w:ascii="Yu Mincho" w:eastAsia="Yu Mincho" w:hAnsi="Yu Mincho" w:cs="Courier New"/>
+          <w:lang w:eastAsia="ja-JP"/>
+        </w:rPr>
+        <w:t xml:space="preserve">, Fela Kuti, Radiohead, dancing moving body, rhythm, John Fahey- in bad health in motels selling guitars to stay afloat, Alan Watts living in Druid Heights, drinking a fair amount, Peter O. Whitmer, Frances Fitzgerald, </w:t>
+      </w:r>
+    </w:p>
+    <w:p>
+      <w:pPr>
+        <w:rPr>
+          <w:rFonts w:eastAsia="Yu Mincho" w:cstheme="minorHAnsi"/>
+          <w:lang w:eastAsia="ja-JP"/>
+        </w:rPr>
+      </w:pPr>
+      <w:r>
+        <w:rPr>
+          <w:rFonts w:eastAsia="Yu Mincho" w:cstheme="minorHAnsi"/>
+          <w:lang w:eastAsia="ja-JP"/>
+        </w:rPr>
+        <w:t>Accepting that VOICE can be so much more than just a talking voice, a self-explaining collection of metaphors and symbols.</w:t>
+      </w:r>
+    </w:p>
+    <w:p>
+      <w:pPr>
+        <w:rPr>
+          <w:rFonts w:eastAsia="Yu Mincho" w:cstheme="minorHAnsi"/>
+          <w:lang w:eastAsia="ja-JP"/>
+        </w:rPr>
+      </w:pPr>
+      <w:r>
+        <w:rPr>
+          <w:rFonts w:eastAsia="Yu Mincho" w:cstheme="minorHAnsi"/>
+          <w:lang w:eastAsia="ja-JP"/>
+        </w:rPr>
+        <w:t xml:space="preserve">I am gambling with my children’s future. I could be making this transition to tech in a much more staid, focused, undynamic path. Dynamic seems to have a value judgement, like it would be some kind of capitulation to just through out my writing impulse, my creative reading imputlse, my collaging impulse, my recording impulse. These impulses that did not just spring up impulsively, but that have been being honed over the years by your lifestyle. As you commit to this and have that striped away, allow this to flourish and that to be neglected.  </w:t>
+      </w:r>
+    </w:p>
+    <w:p>
+      <w:pPr>
+        <w:rPr>
+          <w:rFonts w:eastAsia="Yu Mincho" w:cstheme="minorHAnsi"/>
+          <w:lang w:eastAsia="ja-JP"/>
+        </w:rPr>
+      </w:pPr>
+      <w:r>
+        <w:rPr>
+          <w:rFonts w:eastAsia="Yu Mincho" w:cstheme="minorHAnsi"/>
+          <w:lang w:eastAsia="ja-JP"/>
+        </w:rPr>
+        <w:tab/>
+        <w:t xml:space="preserve">The banality of evil… meaning…that which allows ordinary people to do extraordinary things, could also be switched around to talk about he balanity of good, the balanity of extraordinary, each life a collection of habits and projects that unfold in time and space. This brings me back to that vision. That necessary vision. That vision that is somehow beyond the good or the cool or economically prudent or even ambition in as much as ambition is attached self-promotion and advancement, I am talking about being, I am talking about tapping into some basic need and desire and personality of the individual, realizing one’s personal aesthetic, not as a pretentious act of self-expression, but as a quiet act of self settling and acceptance and consolidation, strength sensing and weakness confronting. Committing to a process that does not end. Conscious acceptance. Unconscious acceptance. Gratitude for the easy and abundant and convenient and close, acceptance of the hard and scarce and contingent and far. Not letting your mother’s anxiety freak you out and make you feel so uncomfortable, there is nothing you can do for her really. Her health is good, can’t improve her health. She is financially stable, she has 12 children and children in law now and 19 grandchildren, she is not hurting for outlets for her mothering and advice and judgement dispensing talents. </w:t>
+      </w:r>
+    </w:p>
+    <w:p>
+      <w:pPr>
+        <w:rPr>
+          <w:rFonts w:eastAsia="Yu Mincho" w:cstheme="minorHAnsi"/>
+          <w:lang w:eastAsia="ja-JP"/>
+        </w:rPr>
+      </w:pPr>
+      <w:r>
+        <w:rPr>
+          <w:rFonts w:eastAsia="Yu Mincho" w:cstheme="minorHAnsi"/>
           <w:lang w:eastAsia="ja-JP"/>
         </w:rPr>
         <w:lastRenderedPageBreak/>
         <w:tab/>
-        <w:t xml:space="preserve">The old ways— they sing a beautiful three part harmony.  </w:t>
-      </w:r>
-    </w:p>
-    <w:p>
-      <w:pPr>
-        <w:rPr>
-          <w:rFonts w:ascii="Yu Mincho" w:eastAsia="Yu Mincho" w:hAnsi="Yu Mincho" w:cs="Courier New"/>
-          <w:lang w:eastAsia="ja-JP"/>
-        </w:rPr>
-      </w:pPr>
-      <w:r>
-        <w:rPr>
-          <w:rFonts w:ascii="Yu Mincho" w:eastAsia="Yu Mincho" w:hAnsi="Yu Mincho" w:cs="Courier New"/>
+        <w:t xml:space="preserve">My openness to tech was in essence just that. A changing of attitude and engagement with computers and software and web technologies. Once I had made this switch in my mind I sought out conversations on the topic. I ordered a text book. Signed up for a $9.99 MOOC which I then spent the next two years working through in my free time which I worked my active and demanding retail sales job and juggled becoming a new minted father of two, turning 40, managing a job transition (hurt coding momentum, but accepted that and committed to it, built rebuilt system), then a pandemic and a layoff, and a midlife crisis where I was compelled to add to my coding challenges by feling compeeled to pursue my writing practice with an engagement and intensity I had heretofore never been able to muster.  </w:t>
+      </w:r>
+    </w:p>
+    <w:p>
+      <w:pPr>
+        <w:rPr>
+          <w:rFonts w:eastAsia="Yu Mincho" w:cstheme="minorHAnsi"/>
+          <w:lang w:eastAsia="ja-JP"/>
+        </w:rPr>
+      </w:pPr>
+      <w:r>
+        <w:rPr>
+          <w:rFonts w:eastAsia="Yu Mincho" w:cstheme="minorHAnsi"/>
           <w:lang w:eastAsia="ja-JP"/>
         </w:rPr>
         <w:tab/>
-        <w:t>They practice a stretching and tumbling martial artistry: Tai qi, yoga, aikido, karate, acrobatics, dancing, they tell stories with their dancing and their tumbling, and they can actually kind of fly, but they obfuscate this a bit with their act.</w:t>
-      </w:r>
-    </w:p>
-    <w:p>
-      <w:pPr>
-        <w:rPr>
-          <w:rFonts w:ascii="Yu Mincho" w:eastAsia="Yu Mincho" w:hAnsi="Yu Mincho" w:cs="Courier New"/>
-          <w:lang w:eastAsia="ja-JP"/>
-        </w:rPr>
-      </w:pPr>
-      <w:r>
-        <w:rPr>
-          <w:rFonts w:ascii="Yu Mincho" w:eastAsia="Yu Mincho" w:hAnsi="Yu Mincho" w:cs="Courier New"/>
+        <w:t xml:space="preserve">Despite not giving them much time my Chinese and guitar playing have been feeling really good and intuitive as well. Something again about accepting my limitations, feeling grateful for my abilities. Exploring those abilities iteratively and creatively and with some relaxed sense of discipline.  The sort of discipline that awe just do and internalize like achieving proper articulation of words (in our native language or others) instead of lazily mumbling unintelligible renditions. Somethings we learn to do properly and then we just do them properly and unconsciously and that is a beautiful ting. Like typing. At some point with typing you really do stop thinking about it and your fingers just know what letters they should engage. </w:t>
+      </w:r>
+    </w:p>
+    <w:p>
+      <w:pPr>
+        <w:rPr>
+          <w:rFonts w:eastAsia="Yu Mincho" w:cstheme="minorHAnsi"/>
+          <w:lang w:eastAsia="ja-JP"/>
+        </w:rPr>
+      </w:pPr>
+      <w:r>
+        <w:rPr>
+          <w:rFonts w:eastAsia="Yu Mincho" w:cstheme="minorHAnsi"/>
           <w:lang w:eastAsia="ja-JP"/>
         </w:rPr>
         <w:tab/>
-        <w:t xml:space="preserve">Staying near the Roma protects them from being sensed on this planet. They are in hiding from their evil Uncle who attempted to grasp control when their grandfather had attempted to hand the power over to the people.  Their father had died in the struggle with their Uncle, who vowed that the traditions of the family were more important than the fate and well -being of the country.  The three siblings then had to go into hiding. The rebels know where they are and will come for them when the time is right to launch the revolution against their corrupt and greedy uncle.  </w:t>
-      </w:r>
-    </w:p>
-    <w:p>
-      <w:pPr>
-        <w:rPr>
-          <w:rFonts w:ascii="Yu Mincho" w:eastAsia="Yu Mincho" w:hAnsi="Yu Mincho" w:cs="Courier New"/>
-          <w:lang w:eastAsia="ja-JP"/>
-        </w:rPr>
-      </w:pPr>
-      <w:r>
-        <w:rPr>
-          <w:rFonts w:ascii="Yu Mincho" w:eastAsia="Yu Mincho" w:hAnsi="Yu Mincho" w:cs="Courier New"/>
-          <w:lang w:eastAsia="ja-JP"/>
-        </w:rPr>
-        <w:t xml:space="preserve">Slowly, slowly building up some stories- about the U.P. Children’s stories that Esme and I have thought up together over time. Personal narratives with reflections on art, writing, travel, vocation, family, parenting, politics, selfness, religion, health, focus, discipline, addiction, dedication, illusion, delusion, language, risk, value, motivation, intention, action, order, chaos, dislocation, alienation, poetry, food, alcohol, exercise, film, music, photography, digital dislocation, process, sleep, intoxication, sobriety, inspiration, perspective, awe, nature, the sun, the seasons, travel, the future, the past, the present, reading, Chinese, China, English, America, Coding, Ruby, technology, sales, CRM, modes of being, active, passive, kinetic, static, rigid, flexible, progressive, conservative, progress, preservation, the word, the wyrd, Beowolf, old Testement, New Testement, vogue, message, earthly consolation, cancel culture, Trumpism, Nativism, Insecruity, Manicheanism, Not against flesh and blood, transubstantiation, the accidents of substance, classes, instances, messages, interfaces, flow, seven-habits of highly effective people: Be proactive, Begin with the end in mind, </w:t>
-      </w:r>
-      <w:r>
-        <w:rPr>
-          <w:rFonts w:ascii="Yu Mincho" w:eastAsia="Yu Mincho" w:hAnsi="Yu Mincho" w:cs="Courier New"/>
+        <w:t xml:space="preserve">Despite the fact that I am gambling here… cause I feel like I have a pretty clear path to employment if I can just stay focused enough to keep my coding coming along on a solid timeline. There really is not a contradiction of goals here. In the future that is. In the future writing and coding are completely harmonious. The rub is the present. Right now. What should I be doing right now. If I am coding I am not writing. If I am writing I am not coding.  But to reach my harmonious future I need to be writing and coding at another level. At a level where I just write and code and I am not conflicted about it and I am not worried about whether I am doing it correctly or following the correct process or wasting too much time or reaching my limits on ability to process new information. And I am able to cultivate these long skills— these skills that take a long, long time to really develop. Finding a peace with the slow development, something I have experienced with Chinese and writing, but experienced in such a way as to not quite be able to say that I have done it correctly because I still do not have an established career and I am broken away or been pushed away from the structures of my family with having found or founded solid structures of my own despite the solidity of my family and my friend network. Much of this writing process is acknowledging that fact and making intentions about how to proceed. Finding that right silence in which my next action is able to bubble up from necessity and order. An unconscious birthing from my values and well grasped responsibilities, liabilities, and consequential contingencies. </w:t>
+      </w:r>
+    </w:p>
+    <w:p>
+      <w:pPr>
+        <w:rPr>
+          <w:rFonts w:eastAsia="Yu Mincho" w:cstheme="minorHAnsi"/>
+          <w:lang w:eastAsia="ja-JP"/>
+        </w:rPr>
+      </w:pPr>
+      <w:r>
+        <w:rPr>
+          <w:rFonts w:eastAsia="Yu Mincho" w:cstheme="minorHAnsi"/>
           <w:lang w:eastAsia="ja-JP"/>
         </w:rPr>
         <w:tab/>
-        <w:t>first things first, seek first to understand, then to be understood, seek synergies, Sharpening the saw- the upward spiral and continual renewal through education to propel one along the path of personal freedom, security, wisdom, and power.</w:t>
-      </w:r>
-    </w:p>
-    <w:p>
-      <w:pPr>
-        <w:rPr>
-          <w:rFonts w:ascii="Yu Mincho" w:eastAsia="Yu Mincho" w:hAnsi="Yu Mincho" w:cs="Courier New"/>
-          <w:lang w:eastAsia="ja-JP"/>
-        </w:rPr>
-      </w:pPr>
-      <w:r>
-        <w:rPr>
-          <w:rFonts w:ascii="Yu Mincho" w:eastAsia="Yu Mincho" w:hAnsi="Yu Mincho" w:cs="Courier New"/>
-          <w:lang w:eastAsia="ja-JP"/>
-        </w:rPr>
-        <w:t xml:space="preserve">Walker Percy- “The last Self-Help Book” Christian Literature. The one class that it still kind of burns me that I didn’t do in college, that and I probably should have done FAL as well, cause why not? Just ordered Walker Percy’s book because I have an intuition that it might possess a piece that I need for my piece. This disparate collecting of writers and phrases from the accumulating </w:t>
-      </w:r>
-      <w:r>
-        <w:rPr>
-          <w:rFonts w:ascii="Yu Mincho" w:eastAsia="Yu Mincho" w:hAnsi="Yu Mincho" w:cs="Courier New"/>
+        <w:t>So yes, I am gambling, I am getting off track, eroding my singular focus on tech to take time out to write and writing what? What? Well nothing specific exactly. Just rambling. But rambling consistently, sometimes topically, sometimes personally. And there is a system to it and I am tracking it of sorts and putting it on an assembly line of sorts, with the end being crafted some finished stories, memoirs, family histories, letters- relationship building, savoring, acknowledging, encouraging, fun. But I feel like to fully realize how I can work and how I have to work, I have to work in this strange flowing expanding and contracting way.  Finding my confidence in the long game dedication of it and the long game dedication that I have already shown in my marriage and my sales career and my Chinese study and my writing, despite my undeveloped process.  I now have a more developed process that should do noting but increase my confidence, level of engagement as well as the audaciousness of my goals.</w:t>
+      </w:r>
+    </w:p>
+    <w:p>
+      <w:pPr>
+        <w:rPr>
+          <w:rFonts w:eastAsia="Yu Mincho" w:cstheme="minorHAnsi"/>
+          <w:lang w:eastAsia="ja-JP"/>
+        </w:rPr>
+      </w:pPr>
+      <w:r>
+        <w:rPr>
+          <w:rFonts w:eastAsia="Yu Mincho" w:cstheme="minorHAnsi"/>
           <w:lang w:eastAsia="ja-JP"/>
         </w:rPr>
         <w:lastRenderedPageBreak/>
-        <w:t>phases of my life is not to prove my ultimate realness, if anything it is a weakness, a need to work at maintaining my grasp on the immediacy of life and its manifold intricacies and interwoven connections. A rhapsody is a stitching together reality, reflecting on it, celebrating it, cursing it, shitting on it, badgering it, corralling it, running it down, adorning it, displaying it, hanging it on our way, putting it under a bell jar, blowing it up on a jumbotron casting it out from my minds and our souls in bas relief in some sort of deeply naïve and pure act of pagan gestalt belief. Language this fabric of reality.  Doing the fabric of reality. Running it through your hands, golden sun on grain, sand on Montrose Beach in the sun, Tony Jops there talking future’s options with his fanny pack full of sunshine and the children growing up right before our eyes. And it is always the 1970s and Bob Newharts Chicago on the high rise northside. I go to look up the Bob Newhart show and mine it for anything interesting about its connection to Chicago and mine but find that I am not connected to the internet on my computer and my cellphone has just run out of power.</w:t>
-      </w:r>
-    </w:p>
-    <w:p>
-      <w:pPr>
-        <w:rPr>
-          <w:rFonts w:ascii="Yu Mincho" w:eastAsia="Yu Mincho" w:hAnsi="Yu Mincho" w:cs="Courier New"/>
-          <w:lang w:eastAsia="ja-JP"/>
-        </w:rPr>
-      </w:pPr>
-      <w:r>
-        <w:rPr>
-          <w:rFonts w:ascii="Yu Mincho" w:eastAsia="Yu Mincho" w:hAnsi="Yu Mincho" w:cs="Courier New"/>
-          <w:lang w:eastAsia="ja-JP"/>
-        </w:rPr>
         <w:tab/>
-        <w:t>Dylan comes on singing that “you will start our standing proud to steal her anything she needs…”</w:t>
-      </w:r>
-    </w:p>
-    <w:p>
-      <w:pPr>
-        <w:rPr>
-          <w:rFonts w:ascii="Yu Mincho" w:eastAsia="Yu Mincho" w:hAnsi="Yu Mincho" w:cs="Courier New"/>
-          <w:lang w:eastAsia="ja-JP"/>
-        </w:rPr>
-      </w:pPr>
-      <w:r>
-        <w:rPr>
-          <w:rFonts w:ascii="Yu Mincho" w:eastAsia="Yu Mincho" w:hAnsi="Yu Mincho" w:cs="Courier New"/>
-          <w:lang w:eastAsia="ja-JP"/>
-        </w:rPr>
+        <w:t>Ultimately, this is also a huge fucking hedge. When I am able to make my full transition to a tech industry job whether that’s in some kind of a support, sales , or actually development capacity I will do so in very solid physical, mental, and emotional shape because my process for making this transition has meticulously, obsessively, continually circled and cycled around to keep this end as the ultimate goal of this process, a goal nested and essential to my larger goal of achieving familial security and relatively settled or at least vastly improved work/life balance, harmony, synergy, the sustainability of which will provide the mast upon which we fly our family sails.  My well-being and happiness and engagement and self-worth and self-fulfillment and ability to have long thoughts and personal explorations and cultivations is also part of that big tent equation, that pie chart presentation that freeze frames ones life as full and fulfilled or empty and pointless. Maybe before here you describe a pie chart that graphs each family members sense of happiness and fulfillment and engagement and development by some of GNI index number of how good their life is divided by how much they like it.</w:t>
+      </w:r>
+    </w:p>
+    <w:p>
+      <w:pPr>
+        <w:rPr>
+          <w:rFonts w:ascii="Yu Mincho" w:eastAsia="Yu Mincho" w:hAnsi="Yu Mincho" w:cs="Courier New"/>
+          <w:lang w:eastAsia="ja-JP"/>
+        </w:rPr>
+      </w:pPr>
+      <w:r>
+        <w:rPr>
+          <w:rFonts w:ascii="Yu Mincho" w:eastAsia="Yu Mincho" w:hAnsi="Yu Mincho" w:cs="Courier New"/>
+          <w:lang w:eastAsia="ja-JP"/>
+        </w:rPr>
+        <w:t>4/28/2021</w:t>
+      </w:r>
+    </w:p>
+    <w:p>
+      <w:r>
+        <w:t>Memory, dust</w:t>
+      </w:r>
+    </w:p>
+    <w:p>
+      <w:r>
+        <w:t>Mint green leisure suit ensemble</w:t>
+      </w:r>
+    </w:p>
+    <w:p>
+      <w:r>
+        <w:t>Same-same</w:t>
+      </w:r>
+    </w:p>
+    <w:p>
+      <w:r>
+        <w:t>Wiskers on her chin like mine</w:t>
+      </w:r>
+    </w:p>
+    <w:p>
+      <w:r>
+        <w:t>We take a picture together and eat cookies</w:t>
+      </w:r>
+    </w:p>
+    <w:p>
+      <w:r>
+        <w:t>At my graduation party</w:t>
+      </w:r>
+    </w:p>
+    <w:p>
+      <w:r>
+        <w:t>Dolores had a deep writing impulse. She would scrool notes on floral cards, incomprehensibly scralling out looping calligraphic lines hellbent on the mutual destruction of the line above and the lie below. The angy scribbles of a Graphomania.  And what is the difference between graphomania and literary genius or literary accomplishment.  Does the world need another essay? Does the world need another “Tweet” or even “Anti-tweet”.  I am sorry to return to this theme again and again, but I believe this fundamental question, this WHY, this existential WHY, this spark of motivation, this snatching of the spark of inspiration out of the air and slamming it into the dock, why? What? What are you up to? Is this a mission of nostalgia? Is this business? Is this burnishing some sense of yourself as being a certain way, communicating a certain way— with your cellphone, your walkie-talkie, your two way wall of larger than life friends, your VR headset and reality augmenting lens, your book club, your subscription services… and here I am lost in my lists again…</w:t>
+      </w:r>
+    </w:p>
+    <w:p>
+      <w:pPr>
+        <w:rPr>
+          <w:rFonts w:ascii="Yu Mincho" w:eastAsia="Yu Mincho" w:hAnsi="Yu Mincho" w:cs="Courier New"/>
+          <w:lang w:eastAsia="ja-JP"/>
+        </w:rPr>
+      </w:pPr>
+    </w:p>
+    <w:p>
+      <w:pPr>
+        <w:rPr>
+          <w:rFonts w:ascii="Times New Roman" w:hAnsi="Times New Roman" w:cs="Times New Roman"/>
+        </w:rPr>
+      </w:pPr>
+      <w:r>
+        <w:rPr>
+          <w:rFonts w:ascii="Times New Roman" w:hAnsi="Times New Roman" w:cs="Times New Roman"/>
+        </w:rPr>
+        <w:t>4/26/2021</w:t>
+      </w:r>
+    </w:p>
+    <w:p>
+      <w:pPr>
+        <w:ind w:firstLine="720"/>
+      </w:pPr>
+      <w:r>
+        <w:t xml:space="preserve">Mother always seemed a little overwhelmed with her multiplying mind. I feel like I have something of the same with my rambling amtitions of language— Chinese, Spanish… and what am I doing??? I am DOING language. This was a helpful, flexible insight I overheard recently. Writers DO language. And if you are really DOING the language you may not always be able to justify what you are doing. Do I have to justify my time whacking buckets of ball into the well-lit and net enscribed green dream kingdom of the suburban driving range I frequent.  </w:t>
+      </w:r>
+    </w:p>
+    <w:p>
+      <w:pPr>
+        <w:ind w:firstLine="720"/>
+      </w:pPr>
+      <w:r>
+        <w:lastRenderedPageBreak/>
+        <w:t xml:space="preserve">In some ways I have always expected that thought, good thought, true, well-thought thought had to come out preformed. Sure spontaneous too, in conversation, building on other people’s ideas. Parroting. Shifting. Comparing terms. And so force. But what about all the chafe. The bad ideas. The half thoughts. The 10% taken as 100% which affects all of our thinking to some extent. Vision is a kind of blindness, no? You have such a clear path in mind that all the other avenuse fall away. Your desire to take those other paths disappears. A death of an infinite number of worlds. All those other lives and deaths you will never know, because you made this decision and not that one. You moved here instead of there. Missed that flight. Caught that train. Wrote a letter. Stayed home. </w:t>
+      </w:r>
+    </w:p>
+    <w:p>
+      <w:pPr>
+        <w:ind w:firstLine="720"/>
+      </w:pPr>
+      <w:r>
+        <w:t xml:space="preserve">And most of these pathways will never be missed or even noticed, acknowledged, thought upon or even imagined. We block them out by accepting the inevitable now, the inevitable realness of this life as it were, the steadiness of this existence, which is but a collection of disparate  and separable parts.  We do our very best to stich them together. We build sweeping rhapsodies of narrative and rationalization, we seek a sense of place, family, firmness, purchase, purpose, history, tradition, we forge or have forged for us a complex scheme of relationships and values and customs and commerce and responsibilities, geographical connections and separations, urban and rural divides, time differences, ideological blinders, political baggage, emotional balance or imbalance, health concerns, sleep deprivation, doom scrolling anxiety, overeating, drinking, inactivity, overactivity, distractedness, indecision, exhaustion, hunger, thirst, boredom </w:t>
+      </w:r>
+    </w:p>
+    <w:p>
+      <w:pPr>
+        <w:ind w:firstLine="720"/>
+      </w:pPr>
+      <w:r>
+        <w:t xml:space="preserve">All of the projects: writing and coding and video and film and watching films and reading books and traveling and stretching and exercising and meditating and getting enough sleep and drilling down on my diet and overcoming my digital dislocation trhoughb some elaborate retroactive digitizing of my unwieldy paper life,l including the transcripting of 20 years of writing in scattered notebooks, a project that seems to demand some investment of time to both justify the effort that I have already expended (have swum halfway across the ocean, it seems silly to swim back at this pint, but again, where the fuck are we? What are we doing? And even though this is an honest and open expression of how I am feeling it is not mature or responsible or even the whole picture. The general picture is that I have a block of months to focus on trying to And yet that curiosity is made from a quiet, humble, broken, human place. A man’s place before the world. Before his family. This place of pride in the family become a place of shame. But I do not apologize. This is my devil’s bargain. All prophecies shall be self-fulfilling beasts. And I write on to be surprised. I code on to be surprised. I read on to be surprised and remain curious and attempt, perhaps, somehow, someday to find the cresting wave of the word ride the cresting lift of quick existence. A quickening of mind and body and soul. A longing. A reaching. A balancing. A summoning of natural force and order, a harnessing of natural force and order and physics. Anticipating the force, danger, possibility. Surfing the silver linings. As it were. </w:t>
+      </w:r>
+    </w:p>
+    <w:p>
+      <w:r>
         <w:tab/>
-        <w:t>Its nearly noon on Thursday and I am sorry thoroughly lost in this process. “Peaking through a keyhole” down on my knees.</w:t>
-      </w:r>
-    </w:p>
-    <w:p>
-      <w:pPr>
-        <w:rPr>
-          <w:rFonts w:ascii="Yu Mincho" w:eastAsia="Yu Mincho" w:hAnsi="Yu Mincho" w:cs="Courier New"/>
-          <w:lang w:eastAsia="ja-JP"/>
-        </w:rPr>
-      </w:pPr>
-      <w:r>
-        <w:rPr>
-          <w:rFonts w:ascii="Yu Mincho" w:eastAsia="Yu Mincho" w:hAnsi="Yu Mincho" w:cs="Courier New"/>
-          <w:lang w:eastAsia="ja-JP"/>
-        </w:rPr>
+        <w:t xml:space="preserve">And so you PRO and CON and weight and argue over and consider and calculate and rationalize and rationalize and rationalize until you are in a tangled mess off responsibilities and habits and commitments and short and long term crisis that you have a diminishing wherewithal to deal with.  Fuck.  </w:t>
+      </w:r>
+    </w:p>
+    <w:p>
+      <w:pPr>
+        <w:contextualSpacing/>
+      </w:pPr>
+      <w:r>
         <w:tab/>
-        <w:t xml:space="preserve">There is something about America in here. And something about my family in here. And something about my understanding of it. Or at least my accepting it, which is much the same though acceptance and tolerance and accepting and compromise are having a touch season. What are we talking about? Our democracy? Our personal finances and ambitions and self-respect (“Never Settle”, “Impossible is Nothing”). The mythic sphere of politics and advertising and any kind of myth making, story spinning, branding exercise, the creation of collective culture. The collective process of cultural creation. Test marketing ideas, celebrities, stories, controversies, fueling the 24/7 news cycle, a coal fire boiler room of information and ideas and books and films and tv shows and references and Wikipedia articles, DVDs, CDs, MP3s, sound recordings, camera snapshots, film camera, digital camera, editing photos and videos, 4-track recordings, recorded memories recorded for posterity lost in the cold, alienating abyss of digital dislocation note books, journals, DevCurriculum, HTML, CSS, Emmet, JQuery, Ruby, Rails, React, Git, GitHub, Commandline, Commad prompt, Linux Shell, Libraries, gems, package managers, SQL databases, NoSQL databases, servers, HTTP protocols, Restful Web services, </w:t>
-      </w:r>
-      <w:r>
-        <w:rPr>
-          <w:rFonts w:ascii="Yu Mincho" w:eastAsia="Yu Mincho" w:hAnsi="Yu Mincho" w:cs="Courier New"/>
-          <w:lang w:eastAsia="ja-JP"/>
-        </w:rPr>
+        <w:t xml:space="preserve">Dreaming of reading Wendell Berry and living in the city and working in web and app development. Continuing on with my Chinese study, but not with the sweaty unsettled feeling that my vocational best bet had run its course and was up for reassessment, it was time to cut our losses or </w:t>
+      </w:r>
+      <w:r>
         <w:lastRenderedPageBreak/>
-        <w:t xml:space="preserve">pipelines, frontend frameworks, backend frameworks, Domain Specific Languages. </w:t>
-      </w:r>
-      <w:r>
-        <w:rPr>
-          <w:rFonts w:ascii="Yu Mincho" w:eastAsia="Yu Mincho" w:hAnsi="Yu Mincho" w:cs="Courier New"/>
+        <w:t>collect our gains, or whatever necessary sequence of moves needed to be made to get clear, get free, get on and into the next thing, immediately.</w:t>
+      </w:r>
+    </w:p>
+    <w:p/>
+    <w:p>
+      <w:pPr>
+        <w:rPr>
+          <w:rFonts w:ascii="Times New Roman" w:hAnsi="Times New Roman" w:cs="Times New Roman"/>
+        </w:rPr>
+      </w:pPr>
+    </w:p>
+    <w:p>
+      <w:pPr>
+        <w:rPr>
+          <w:rFonts w:ascii="Times New Roman" w:hAnsi="Times New Roman" w:cs="Times New Roman"/>
+        </w:rPr>
+      </w:pPr>
+      <w:r>
+        <w:rPr>
+          <w:rFonts w:ascii="Times New Roman" w:hAnsi="Times New Roman" w:cs="Times New Roman"/>
+        </w:rPr>
+        <w:t>4/23/2021</w:t>
+      </w:r>
+    </w:p>
+    <w:p>
+      <w:pPr>
+        <w:rPr>
+          <w:rFonts w:ascii="Times New Roman" w:hAnsi="Times New Roman" w:cs="Times New Roman"/>
+        </w:rPr>
+      </w:pPr>
+      <w:r>
+        <w:rPr>
+          <w:rFonts w:ascii="Times New Roman" w:hAnsi="Times New Roman" w:cs="Times New Roman"/>
+        </w:rPr>
+        <w:t xml:space="preserve">Spent the year kind of dreading the social inquisition of “How are things going?” My canned response of “I have absolutely no fucking idea.” Strikes me as kind of melodramatic and immature and sort of unloading on the unwitting confessor. </w:t>
+      </w:r>
+    </w:p>
+    <w:p>
+      <w:pPr>
+        <w:rPr>
+          <w:rFonts w:ascii="Times New Roman" w:hAnsi="Times New Roman" w:cs="Times New Roman"/>
+        </w:rPr>
+      </w:pPr>
+      <w:r>
+        <w:rPr>
+          <w:rFonts w:ascii="Times New Roman" w:hAnsi="Times New Roman" w:cs="Times New Roman"/>
+        </w:rPr>
+        <w:tab/>
+        <w:t>Comparing year on year things become a bit clearer. Things are improving. Making me realize that a year ago I was in kind of rough shape. Again, kind of melodramatic. But true. Not stated for sympathy of self-aggrandizing, but stated simply as face. I was confused and concerned and the future seemed very unclear and ever so far away.  And how the hell would we get there?</w:t>
+      </w:r>
+    </w:p>
+    <w:p>
+      <w:pPr>
+        <w:contextualSpacing/>
+        <w:rPr>
+          <w:rFonts w:ascii="Times New Roman" w:hAnsi="Times New Roman" w:cs="Times New Roman"/>
+        </w:rPr>
+      </w:pPr>
+    </w:p>
+    <w:p>
+      <w:pPr>
+        <w:contextualSpacing/>
+        <w:rPr>
+          <w:rFonts w:ascii="Times New Roman" w:hAnsi="Times New Roman" w:cs="Times New Roman"/>
+        </w:rPr>
+      </w:pPr>
+      <w:r>
+        <w:rPr>
+          <w:rFonts w:ascii="Times New Roman" w:hAnsi="Times New Roman" w:cs="Times New Roman"/>
+        </w:rPr>
+        <w:t>4/9/2021</w:t>
+      </w:r>
+    </w:p>
+    <w:p>
+      <w:pPr>
+        <w:contextualSpacing/>
+        <w:rPr>
+          <w:rFonts w:ascii="Times New Roman" w:hAnsi="Times New Roman" w:cs="Times New Roman"/>
+        </w:rPr>
+      </w:pPr>
+    </w:p>
+    <w:p>
+      <w:pPr>
+        <w:contextualSpacing/>
+        <w:rPr>
+          <w:rFonts w:ascii="Times New Roman" w:hAnsi="Times New Roman" w:cs="Times New Roman"/>
+        </w:rPr>
+      </w:pPr>
+      <w:r>
+        <w:rPr>
+          <w:rFonts w:ascii="Times New Roman" w:hAnsi="Times New Roman" w:cs="Times New Roman"/>
+        </w:rPr>
+        <w:t>What happens when you are so buried it starts making more sense to just keeping digging down that to try and dig back out again.</w:t>
+      </w:r>
+    </w:p>
+    <w:p>
+      <w:pPr>
+        <w:contextualSpacing/>
+        <w:rPr>
+          <w:rFonts w:ascii="Times New Roman" w:hAnsi="Times New Roman" w:cs="Times New Roman"/>
+        </w:rPr>
+      </w:pPr>
+      <w:r>
+        <w:rPr>
+          <w:rFonts w:ascii="Times New Roman" w:hAnsi="Times New Roman" w:cs="Times New Roman"/>
+        </w:rPr>
+        <w:t>What happens when you realize you really are a lost cause. Or you are not but it doesn’t matter either way because you can’t even take the first step towards recovery. Repeated lying to yourself to try and sell a new feeling. A sober grasp on life.  All stocked up and dug in. Kingdom coming, kingdom might be coming, calm in the face of crisis coming. The path to jeresuleum is strewn with rock. Mud Slides and Indian Jones Driven buses. Forever Over the Mountains and Back again. She’ll be coming and so forth and the pertaining references and so froth. All splayed out on the table lugubriously. Fragments of a mind nearly gone straight.</w:t>
+      </w:r>
+    </w:p>
+    <w:p>
+      <w:pPr>
+        <w:contextualSpacing/>
+        <w:rPr>
+          <w:rFonts w:ascii="Times New Roman" w:hAnsi="Times New Roman" w:cs="Times New Roman"/>
+        </w:rPr>
+      </w:pPr>
+    </w:p>
+    <w:p>
+      <w:pPr>
+        <w:contextualSpacing/>
+        <w:rPr>
+          <w:rFonts w:ascii="Times New Roman" w:hAnsi="Times New Roman" w:cs="Times New Roman"/>
+        </w:rPr>
+      </w:pPr>
+      <w:r>
+        <w:rPr>
+          <w:rFonts w:ascii="Times New Roman" w:hAnsi="Times New Roman" w:cs="Times New Roman"/>
+        </w:rPr>
+        <w:t xml:space="preserve">And I was having a hard time talking to people cause every honest answer was actually just another blackhole of unsettled structures and estrangement.  Was this growth or collapse? A time of reorientation or just a nosedive into panic and chaos? Aren’t grand generalizations fun. I have expressed an intense emotions and grandiloquent stakes, but honestly, what the fuck was I talking about?  Where was I? What was I doing? These were questions that I just kept asking myself. Rephrasing my answers in more specific or general ways depending on the day. Depending on the rhythm of my nebulous curriculum. And this. This nebulous journey? Was this a great success or a sort of unraveling? Had I really changed, matured, found a path to a sustainable future for my family or was I simply running down my next half delusional fantasy to inevitably flee from with the deed but half done.  </w:t>
+      </w:r>
+    </w:p>
+    <w:p>
+      <w:pPr>
+        <w:contextualSpacing/>
+        <w:rPr>
+          <w:rFonts w:ascii="Times New Roman" w:hAnsi="Times New Roman" w:cs="Times New Roman"/>
+        </w:rPr>
+      </w:pPr>
+    </w:p>
+    <w:p>
+      <w:pPr>
+        <w:contextualSpacing/>
+        <w:rPr>
+          <w:rFonts w:ascii="Times New Roman" w:hAnsi="Times New Roman" w:cs="Times New Roman"/>
+        </w:rPr>
+      </w:pPr>
+      <w:r>
+        <w:rPr>
+          <w:rFonts w:ascii="Times New Roman" w:hAnsi="Times New Roman" w:cs="Times New Roman"/>
+        </w:rPr>
+        <w:t xml:space="preserve">But what happens when you are just so far behind? Do you give up? Do you just stop and stay exactly where you are? Why go on. Life has move on. Life is elsewhere. Gone. Lost. Forever away.  </w:t>
+      </w:r>
+    </w:p>
+    <w:p>
+      <w:pPr>
+        <w:contextualSpacing/>
+        <w:rPr>
+          <w:rFonts w:ascii="Times New Roman" w:hAnsi="Times New Roman" w:cs="Times New Roman"/>
+        </w:rPr>
+      </w:pPr>
+    </w:p>
+    <w:p>
+      <w:pPr>
+        <w:contextualSpacing/>
+        <w:rPr>
+          <w:rFonts w:ascii="Times New Roman" w:hAnsi="Times New Roman" w:cs="Times New Roman"/>
+        </w:rPr>
+      </w:pPr>
+      <w:r>
+        <w:rPr>
+          <w:rFonts w:ascii="Times New Roman" w:hAnsi="Times New Roman" w:cs="Times New Roman"/>
+        </w:rPr>
+        <w:t>3/27/2021</w:t>
+      </w:r>
+    </w:p>
+    <w:p>
+      <w:pPr>
+        <w:contextualSpacing/>
+        <w:rPr>
+          <w:rFonts w:ascii="Times New Roman" w:hAnsi="Times New Roman" w:cs="Times New Roman"/>
+        </w:rPr>
+      </w:pPr>
+    </w:p>
+    <w:p>
+      <w:pPr>
+        <w:contextualSpacing/>
+        <w:rPr>
+          <w:rFonts w:ascii="Times New Roman" w:hAnsi="Times New Roman" w:cs="Times New Roman"/>
+        </w:rPr>
+      </w:pPr>
+      <w:r>
+        <w:rPr>
+          <w:rFonts w:ascii="Times New Roman" w:hAnsi="Times New Roman" w:cs="Times New Roman"/>
+        </w:rPr>
+        <w:t>On my 42 birthday I cast my deck of years up in the air and let them erupt around the room in a exhilarating mess and scatter or time and memories and impressions and disappointments and unreal seeming distant experiences .</w:t>
+      </w:r>
+    </w:p>
+    <w:p>
+      <w:pPr>
+        <w:contextualSpacing/>
+        <w:rPr>
+          <w:rFonts w:ascii="Times New Roman" w:hAnsi="Times New Roman" w:cs="Times New Roman"/>
+        </w:rPr>
+      </w:pPr>
+    </w:p>
+    <w:p>
+      <w:pPr>
+        <w:contextualSpacing/>
+        <w:rPr>
+          <w:rFonts w:ascii="Times New Roman" w:hAnsi="Times New Roman" w:cs="Times New Roman"/>
+        </w:rPr>
+      </w:pPr>
+      <w:r>
+        <w:rPr>
+          <w:rFonts w:ascii="Times New Roman" w:hAnsi="Times New Roman" w:cs="Times New Roman"/>
+        </w:rPr>
+        <w:lastRenderedPageBreak/>
+        <w:t>We shall not cease this exploration and the end of all our exploring will be to arrive where we started and know the place for the first time. Through the unknown, remembered gate, when the last of the earth left to discover is that which was the beginning at the source of the longest river. The voice of the hidden waterfall and children in the apple tree not know because not looked for.</w:t>
+      </w:r>
+    </w:p>
+    <w:p>
+      <w:pPr>
+        <w:contextualSpacing/>
+        <w:rPr>
+          <w:rFonts w:ascii="Times New Roman" w:hAnsi="Times New Roman" w:cs="Times New Roman"/>
+        </w:rPr>
+      </w:pPr>
+    </w:p>
+    <w:p>
+      <w:pPr>
+        <w:contextualSpacing/>
+        <w:rPr>
+          <w:rFonts w:ascii="Times New Roman" w:hAnsi="Times New Roman" w:cs="Times New Roman"/>
+        </w:rPr>
+      </w:pPr>
+      <w:r>
+        <w:rPr>
+          <w:rFonts w:ascii="Times New Roman" w:hAnsi="Times New Roman" w:cs="Times New Roman"/>
+        </w:rPr>
+        <w:t>Caught 9:11 yesterday in the a.m. and the p.m. and checking the time right now it is: 13:10.</w:t>
+      </w:r>
+    </w:p>
+    <w:p>
+      <w:pPr>
+        <w:contextualSpacing/>
+        <w:rPr>
+          <w:rFonts w:ascii="Times New Roman" w:hAnsi="Times New Roman" w:cs="Times New Roman"/>
+        </w:rPr>
+      </w:pPr>
+    </w:p>
+    <w:p>
+      <w:pPr>
+        <w:contextualSpacing/>
+        <w:rPr>
+          <w:rFonts w:ascii="Times New Roman" w:hAnsi="Times New Roman" w:cs="Times New Roman"/>
+        </w:rPr>
+      </w:pPr>
+      <w:r>
+        <w:rPr>
+          <w:rFonts w:ascii="Times New Roman" w:hAnsi="Times New Roman" w:cs="Times New Roman"/>
+        </w:rPr>
+        <w:t>White stones laid down on your way on deeper into the thickening forest.</w:t>
+      </w:r>
+    </w:p>
+    <w:p>
+      <w:pPr>
+        <w:contextualSpacing/>
+        <w:rPr>
+          <w:rFonts w:ascii="Times New Roman" w:hAnsi="Times New Roman" w:cs="Times New Roman"/>
+        </w:rPr>
+      </w:pPr>
+    </w:p>
+    <w:p>
+      <w:pPr>
+        <w:contextualSpacing/>
+        <w:rPr>
+          <w:rFonts w:ascii="Times New Roman" w:hAnsi="Times New Roman" w:cs="Times New Roman"/>
+        </w:rPr>
+      </w:pPr>
+      <w:r>
+        <w:rPr>
+          <w:rFonts w:ascii="Times New Roman" w:hAnsi="Times New Roman" w:cs="Times New Roman"/>
+        </w:rPr>
+        <w:t xml:space="preserve">It has been a year since I began this letter.  It currently stands a formless first draft of 30 single spaced pages and approximately 16,000 words at the time of this typing.  </w:t>
+      </w:r>
+    </w:p>
+    <w:p>
+      <w:pPr>
+        <w:contextualSpacing/>
+        <w:rPr>
+          <w:rFonts w:ascii="Times New Roman" w:hAnsi="Times New Roman" w:cs="Times New Roman"/>
+        </w:rPr>
+      </w:pPr>
+    </w:p>
+    <w:p>
+      <w:pPr>
+        <w:contextualSpacing/>
+        <w:rPr>
+          <w:rFonts w:ascii="Times New Roman" w:hAnsi="Times New Roman" w:cs="Times New Roman"/>
+        </w:rPr>
+      </w:pPr>
+      <w:r>
+        <w:rPr>
+          <w:rFonts w:ascii="Times New Roman" w:hAnsi="Times New Roman" w:cs="Times New Roman"/>
+        </w:rPr>
+        <w:t xml:space="preserve">This letter to you underscores the ridiculousness of this last year’s writing effort and the earnestness of it. The sea-girls have been singing and I have followed them in my waking stoper. The quantity has been there, there effot; despite writing necessarily playing third or fourth fiddle to my coding, family responsibility, and attempting to work through what I wil Ml frame as my Mid-life Crisis </w:t>
+      </w:r>
+      <w:r>
+        <w:rPr>
+          <w:rFonts w:ascii="Times New Roman" w:hAnsi="Times New Roman" w:cs="Times New Roman" w:hint="eastAsia"/>
+        </w:rPr>
+        <w:t>中年危机</w:t>
+      </w:r>
+      <w:r>
+        <w:rPr>
+          <w:rFonts w:ascii="Times New Roman" w:hAnsi="Times New Roman" w:cs="Times New Roman"/>
+        </w:rPr>
+        <w:t xml:space="preserve">. Hoping upon hope that that what it, that was that, rear-view-mirror, </w:t>
+      </w:r>
+      <w:r>
+        <w:rPr>
+          <w:rFonts w:ascii="Times New Roman" w:hAnsi="Times New Roman" w:cs="Times New Roman"/>
           <w:i/>
           <w:iCs/>
-          <w:lang w:eastAsia="ja-JP"/>
-        </w:rPr>
-        <w:t>Hitchhikers Guide to the Galaxy</w:t>
-      </w:r>
-      <w:r>
-        <w:rPr>
-          <w:rFonts w:ascii="Yu Mincho" w:eastAsia="Yu Mincho" w:hAnsi="Yu Mincho" w:cs="Courier New"/>
-          <w:lang w:eastAsia="ja-JP"/>
-        </w:rPr>
-        <w:t xml:space="preserve">, </w:t>
-      </w:r>
-      <w:r>
-        <w:rPr>
-          <w:rFonts w:ascii="Yu Mincho" w:eastAsia="Yu Mincho" w:hAnsi="Yu Mincho" w:cs="Courier New"/>
+        </w:rPr>
+        <w:t>Hey, Hey, I’m a believer</w:t>
+      </w:r>
+      <w:r>
+        <w:rPr>
+          <w:rFonts w:ascii="Times New Roman" w:hAnsi="Times New Roman" w:cs="Times New Roman"/>
+        </w:rPr>
+        <w:t xml:space="preserve">, guess hindsight is 2020, Merry Crisis and Happy New fear!  Amidst much change and fragmentation, I have set out with a clear intent to do and to be and have sought intuitive paths upon which to answer those mermaid calls and put them into action.  The results are the process itself which continues to ripen and evolve, but slowly, surely bear fruit, extend types of literacy, perhaps something new has opened in me, or I have found a new openeness, and am processing data differently, still hung up and working through and all that jazz, but less so to some extent, and feeling quietly confident that there is a road before me to further mitigating and general well being, and it all comes down to a slight shift in seeing, or believing, of forgiving and growing your heart right around old wounds to help them heal. Not in denial of those wounds, but in affirmation of woundedness deep desire and need for love to heal and how self-love, self-compassion is a necessary part of the process to heal that woundedness.  This has all been about healing and now that I was healed, or healing, on another plain from where I was.  In a new wilderness, with a new way of being, I was going to be able to realize all of my dreams, and enter into a more mature working skill set and wherewithal for achieving all of my life goals in a more wholistic and balanced way.  I had been imbalanced and was perhaps still imbalanced to some extent, but I truly believed that if I could stay on this path for long enough, which I planned on doing so with bulldog like tenacity… or you, know like whatever the most ferocious and tenacious dog in your imagination, but in a lowkey way that wouldn’t alarm the people around me or make me look or sound like some quixotic manic, a feeling that I had grown quite accustom  to during my last 15 years of learning Chinese to mixed results— a quasi-literacy that still felt academic and much of my Chinese speaking and listening skills going dormant, though there, and solid, but still obvious not native, not like the 1.5 billion native speakers, leaving my Chinese to be a good chaperon, to accompany another skillset, but not necessarily going to be the lead skill to walk me through the ballroom door with all me having to think about being what color dress do I want to order from </w:t>
+      </w:r>
+      <w:r>
+        <w:rPr>
+          <w:rFonts w:ascii="Times New Roman" w:hAnsi="Times New Roman" w:cs="Times New Roman"/>
           <w:i/>
           <w:iCs/>
-          <w:lang w:eastAsia="ja-JP"/>
-        </w:rPr>
-        <w:t>Siddhartha</w:t>
-      </w:r>
-      <w:r>
-        <w:rPr>
-          <w:rFonts w:ascii="Yu Mincho" w:eastAsia="Yu Mincho" w:hAnsi="Yu Mincho" w:cs="Courier New"/>
-          <w:lang w:eastAsia="ja-JP"/>
-        </w:rPr>
-        <w:t xml:space="preserve">, </w:t>
-      </w:r>
-      <w:r>
-        <w:rPr>
-          <w:rFonts w:ascii="Yu Mincho" w:eastAsia="Yu Mincho" w:hAnsi="Yu Mincho" w:cs="Courier New"/>
+        </w:rPr>
+        <w:t>Rent-the-runway</w:t>
+      </w:r>
+      <w:r>
+        <w:rPr>
+          <w:rFonts w:ascii="Times New Roman" w:hAnsi="Times New Roman" w:cs="Times New Roman"/>
+        </w:rPr>
+        <w:t xml:space="preserve">. So tech looms large in the same way and then 3 years ago after a recent trip to China in which betsy and I confirm that we no longer have plans to live there long term and instead would like to focus on honkering down in the U.S. and are more open to where that would be , but I need to upskill someway to  broaden our options. And we are traveling in China with Micah and he is tech savvy and bouces around to these great jobs seem flexible and leaves him time to pursue a million projects and hobbies with great benefits and unlimited PTO etc. Every part of that underscoring why I needed to be getting the hell out of retail.  But was assaulting the tech citdal at 40 really the best path to a better work life balance and longterm job security that would ease up the financial uncertainty and allow me free space and time to think about writing and Chinese and Spanish and French and German and Film and Philosophy and history and whatever random topic presented itself- lately it has been this wonderful strain of new left writing that has bounced back and forth between fiction and essay and memoir and back again.  Reading has been opening itself up to me again.  Or perhaps more correctly syntaxed: I to it. And I am so grateful. So relieved. My books were really looking ugly to me. Unnecessary weights.  I think I weight through this really deep life evaluation as I plunged deeper into the digital arts and really started weighing all my years of reading and writing and so forth— like some sort of weekend golf warrior, out there working on his swing, endlessly, for years, decades, just swinging, spending time in the clubhouse, the pro-shop, watches the videos, sees the films, 9 holes anyday, occasionally 18. Occasionally. Much less since the girls. He feels proud of that. Its good. He has sacrificed. He has endured.  Pent up. Gone without. Not said anything. Not reflect. Just done. Dishes washed. Trash out. Apartment cleaned. Clothes up and down the stairs. Washed and folded. Put away. Worn. Repeat. For the girls. And the apartment not even that clean. All of these processes. Trying to balance them out. But when stopped. When not moving. When sitting. Not climbing stairs from apartments. Up and down the train. Platform climb. Tunnel descent.  In the store of glass, three stories in sun, three stories of concrete and painted steel finishes, inerrads like the bowls of a freighter. Custom’s lu on two. Employees on three only. Grace comes on Thursdays. Once a week to clean the multi-floor story. I bet Grace has some stories.  But when not moving. When at stillness.  When with pen, with paper. With book.  Coffee. Water. Sunshine. Light of some kind. The happy light snapped on with XXXwatts of blinding Vitamin D UV delivery… is there vitamin D in there? Nature sounds of rivers and oceans and fire crackling and then soleggio frequencies droning and intoning white noise waves of comfort and world distancing, concentration increasing buffer, you, your mind all alive with white caps, and the the wild illusion of movement that is but wave undulation squeezed through your 110% prism.  Pale but illuminating. When pen on paper or fingertip in my hopeful stabbing keyboard clip, feel this need and find this flow.  Harmony has always delivered.  When in the right silence having paced through the eye. The door creaking closed just behind. And the Obsidian mirror proceeds me— I stride through my tomb far off,  awaiting.  </w:t>
+      </w:r>
+    </w:p>
+    <w:p>
+      <w:pPr>
+        <w:contextualSpacing/>
+        <w:rPr>
+          <w:rFonts w:ascii="Times New Roman" w:hAnsi="Times New Roman" w:cs="Times New Roman"/>
+        </w:rPr>
+      </w:pPr>
+    </w:p>
+    <w:p>
+      <w:pPr>
+        <w:contextualSpacing/>
+        <w:rPr>
+          <w:rFonts w:ascii="Times New Roman" w:hAnsi="Times New Roman" w:cs="Times New Roman"/>
+        </w:rPr>
+      </w:pPr>
+      <w:bookmarkStart w:id="4" w:name="_Hlk67739092"/>
+      <w:r>
+        <w:rPr>
+          <w:rFonts w:ascii="Times New Roman" w:hAnsi="Times New Roman" w:cs="Times New Roman"/>
+        </w:rPr>
+        <w:t xml:space="preserve">I truly do not know what I am doing, nor do I know how this will end.  The punchline will be a surprise.  The fat guy at the crystal desk floating out over the snowfield alps smiles down upon the mountain marmot, the mountain goats, the eagle waiting for the avalanche dust to settle down again, before he collects his supper from the over eager ravens, nipping at the first flesh snatches to be stolen from the skull crushed and organ splattered carrion. Mountain travelers rewarded from above. The surfer in his wave, the snowboarder on her wall of frozen hydrogen, frozen oxygen, the entrepreneur surfing the momentum and attention of his historically bad bets. The novelist lost in the world of his story, the process of seeing it to end. Getting lost, really getting lost, lost to your career, lost to your process, your obsession, your religion, your desire, the habit, your addiction, the thin strains of melody or rhythm that bubble up through the gossomar mosquito netting that has grown up like seasons of collected cobwebs between you and the sensual world. Keep the stimuli at bay, the buzzing insect just before I die the good death of sleep, the death of need, need for death and unknowing, consciousness turned over to the insatiable soul. For she feeds in the dark upon the thoughts dark and light that have flickered though your conscious mind, run roughshod through the cache of your organized pantomime of knowing and activation.  Thoughts. Ideas. Ideas welcomed. Ideas shut down. Contexts controlled. Suggested. Cultures stabbed at, hypothesized, draw out analytically from the first to the last, from the prognostication from the horse’s mouth to the humble recitation from the mouse’s quivering lip.  A puppet with a clinical, yet twitchy hand up my arse.  Company line, company line, brand line, personal anecdote, personalization. Product demonstration.  Denial. Misdirection. Insertion of humor. Veiled reference disparaging all other brands and competition.  The incredible complexity of the simple and the mundane. Is this what the </w:t>
+      </w:r>
+      <w:r>
+        <w:rPr>
+          <w:rFonts w:ascii="Times New Roman" w:hAnsi="Times New Roman" w:cs="Times New Roman"/>
           <w:i/>
           <w:iCs/>
-          <w:lang w:eastAsia="ja-JP"/>
-        </w:rPr>
-        <w:t>Journey to the East</w:t>
-      </w:r>
-      <w:r>
-        <w:rPr>
-          <w:rFonts w:ascii="Yu Mincho" w:eastAsia="Yu Mincho" w:hAnsi="Yu Mincho" w:cs="Courier New"/>
-          <w:lang w:eastAsia="ja-JP"/>
-        </w:rPr>
-        <w:t xml:space="preserve">, </w:t>
-      </w:r>
-      <w:r>
-        <w:rPr>
-          <w:rFonts w:ascii="Yu Mincho" w:eastAsia="Yu Mincho" w:hAnsi="Yu Mincho" w:cs="Courier New"/>
+        </w:rPr>
+        <w:t>Pale King</w:t>
+      </w:r>
+      <w:r>
+        <w:rPr>
+          <w:rFonts w:ascii="Times New Roman" w:hAnsi="Times New Roman" w:cs="Times New Roman"/>
+        </w:rPr>
+        <w:t xml:space="preserve"> is all about.  I haven’t read it, but I totally understand why I haven’t read it and I have compassion for myself for not having read it. I have a desire to read it and I do feel convicted that I will read it some day and I don’t feel bad about that. I don’t feel bad that there is a wonderful book about Allen Ginsberg that you have published- multiple volumes, but I do not have the wherewithal to read it or even engage with what must have been an incredibly involved process to bring it to press.  This lack of wherewithal for all of these interesting and engaging things is a strange kind of torture and identity grinding neurosis.  Why should the existence of the wonderful and interesting destroy you and your belief that you get into interesting and worthwhile things.  You are either embarrassed to share because you are mid-process and can’t contextualize anything in a meaningful way.  You feel like the nuance that you would like to give to your expressions will sap them off any visceral impact.  The visceral impact of your writing is not the visceral impact that you desire to produce.  You have one target, but achieve something else. Your successful completion reveals itself as a failure.  But I am here to say that there cannot be failure where there has been honest, direct engagement with the process that takes into account life and vocation and family.  I have committed to not failing any of these things.  I have committed to staying engaged and hopeful and hungry on all fronts. And the way through this wood is a veil of tears and terrors and depravation and sufficiency that pulls you off your path.  The more you are taken care of the less you achieve.  This year of uncertainty has produced the most writing and coding that I have ever been able to achieve.  This is a wonderful success and something that will look logical and </w:t>
+      </w:r>
+      <w:r>
+        <w:rPr>
+          <w:rFonts w:ascii="Times New Roman" w:hAnsi="Times New Roman" w:cs="Times New Roman"/>
           <w:i/>
           <w:iCs/>
-          <w:lang w:eastAsia="ja-JP"/>
-        </w:rPr>
-        <w:t>Journey to the West</w:t>
-      </w:r>
-      <w:r>
-        <w:rPr>
-          <w:rFonts w:ascii="Yu Mincho" w:eastAsia="Yu Mincho" w:hAnsi="Yu Mincho" w:cs="Courier New"/>
-          <w:lang w:eastAsia="ja-JP"/>
-        </w:rPr>
-        <w:t xml:space="preserve">, </w:t>
-      </w:r>
-      <w:r>
-        <w:rPr>
-          <w:rFonts w:ascii="Yu Mincho" w:eastAsia="Yu Mincho" w:hAnsi="Yu Mincho" w:cs="Courier New"/>
-          <w:i/>
-          <w:iCs/>
-          <w:lang w:eastAsia="ja-JP"/>
-        </w:rPr>
-        <w:t>A Time of Gifts</w:t>
-      </w:r>
-      <w:r>
-        <w:rPr>
-          <w:rFonts w:ascii="Yu Mincho" w:eastAsia="Yu Mincho" w:hAnsi="Yu Mincho" w:cs="Courier New"/>
-          <w:lang w:eastAsia="ja-JP"/>
-        </w:rPr>
-        <w:t xml:space="preserve">, </w:t>
-      </w:r>
-      <w:r>
-        <w:rPr>
-          <w:rFonts w:ascii="Yu Mincho" w:eastAsia="Yu Mincho" w:hAnsi="Yu Mincho" w:cs="Courier New"/>
-          <w:i/>
-          <w:iCs/>
-          <w:lang w:eastAsia="ja-JP"/>
-        </w:rPr>
-        <w:t>The Gifts of the Ides</w:t>
-      </w:r>
-      <w:r>
-        <w:rPr>
-          <w:rFonts w:ascii="Yu Mincho" w:eastAsia="Yu Mincho" w:hAnsi="Yu Mincho" w:cs="Courier New"/>
-          <w:lang w:eastAsia="ja-JP"/>
-        </w:rPr>
-        <w:t>, Tarot and Chinese, Tarot and Poetry (</w:t>
-      </w:r>
-      <w:r>
-        <w:rPr>
-          <w:rFonts w:ascii="Yu Mincho" w:eastAsia="Yu Mincho" w:hAnsi="Yu Mincho" w:cs="Courier New"/>
-          <w:i/>
-          <w:iCs/>
-          <w:lang w:eastAsia="ja-JP"/>
-        </w:rPr>
-        <w:t>Readings</w:t>
-      </w:r>
-      <w:r>
-        <w:rPr>
-          <w:rFonts w:ascii="Yu Mincho" w:eastAsia="Yu Mincho" w:hAnsi="Yu Mincho" w:cs="Courier New"/>
-          <w:lang w:eastAsia="ja-JP"/>
-        </w:rPr>
-        <w:t xml:space="preserve">), Diamonds, Sales trainings (Always be closing), </w:t>
-      </w:r>
-      <w:r>
-        <w:rPr>
-          <w:rFonts w:ascii="Yu Mincho" w:eastAsia="Yu Mincho" w:hAnsi="Yu Mincho" w:cs="Courier New"/>
-          <w:i/>
-          <w:iCs/>
-          <w:lang w:eastAsia="ja-JP"/>
-        </w:rPr>
-        <w:t>The Gift of Fear</w:t>
-      </w:r>
-      <w:r>
-        <w:rPr>
-          <w:rFonts w:ascii="Yu Mincho" w:eastAsia="Yu Mincho" w:hAnsi="Yu Mincho" w:cs="Courier New"/>
-          <w:lang w:eastAsia="ja-JP"/>
-        </w:rPr>
-        <w:t xml:space="preserve">, </w:t>
-      </w:r>
-      <w:r>
-        <w:rPr>
-          <w:rFonts w:ascii="Yu Mincho" w:eastAsia="Yu Mincho" w:hAnsi="Yu Mincho" w:cs="Courier New"/>
-          <w:i/>
-          <w:iCs/>
-          <w:lang w:eastAsia="ja-JP"/>
-        </w:rPr>
-        <w:t>Under the Sign of Saturn</w:t>
-      </w:r>
-      <w:r>
-        <w:rPr>
-          <w:rFonts w:ascii="Yu Mincho" w:eastAsia="Yu Mincho" w:hAnsi="Yu Mincho" w:cs="Courier New"/>
-          <w:lang w:eastAsia="ja-JP"/>
-        </w:rPr>
-        <w:t xml:space="preserve">, </w:t>
-      </w:r>
-      <w:r>
-        <w:rPr>
-          <w:rFonts w:ascii="Yu Mincho" w:eastAsia="Yu Mincho" w:hAnsi="Yu Mincho" w:cs="Courier New"/>
-          <w:i/>
-          <w:iCs/>
-          <w:lang w:eastAsia="ja-JP"/>
-        </w:rPr>
-        <w:t>The Rings of Saturn</w:t>
-      </w:r>
-      <w:r>
-        <w:rPr>
-          <w:rFonts w:ascii="Yu Mincho" w:eastAsia="Yu Mincho" w:hAnsi="Yu Mincho" w:cs="Courier New"/>
-          <w:lang w:eastAsia="ja-JP"/>
-        </w:rPr>
-        <w:t xml:space="preserve">, </w:t>
-      </w:r>
-      <w:r>
-        <w:rPr>
-          <w:rFonts w:ascii="Yu Mincho" w:eastAsia="Yu Mincho" w:hAnsi="Yu Mincho" w:cs="Courier New"/>
-          <w:i/>
-          <w:iCs/>
-          <w:lang w:eastAsia="ja-JP"/>
-        </w:rPr>
-        <w:t>The Three Body Problem</w:t>
-      </w:r>
-      <w:r>
-        <w:rPr>
-          <w:rFonts w:ascii="Yu Mincho" w:eastAsia="Yu Mincho" w:hAnsi="Yu Mincho" w:cs="Courier New"/>
-          <w:lang w:eastAsia="ja-JP"/>
-        </w:rPr>
-        <w:t xml:space="preserve">, </w:t>
-      </w:r>
-      <w:r>
-        <w:rPr>
-          <w:rFonts w:ascii="Yu Mincho" w:eastAsia="Yu Mincho" w:hAnsi="Yu Mincho" w:cs="Courier New"/>
-          <w:i/>
-          <w:iCs/>
-          <w:lang w:eastAsia="ja-JP"/>
-        </w:rPr>
-        <w:t>The Legend of the Condor Heroes</w:t>
-      </w:r>
-      <w:r>
-        <w:rPr>
-          <w:rFonts w:ascii="Yu Mincho" w:eastAsia="Yu Mincho" w:hAnsi="Yu Mincho" w:cs="Courier New"/>
-          <w:lang w:eastAsia="ja-JP"/>
-        </w:rPr>
-        <w:t xml:space="preserve">, </w:t>
-      </w:r>
-      <w:r>
-        <w:rPr>
-          <w:rFonts w:ascii="Yu Mincho" w:eastAsia="Yu Mincho" w:hAnsi="Yu Mincho" w:cs="Courier New"/>
-          <w:i/>
-          <w:iCs/>
-          <w:lang w:eastAsia="ja-JP"/>
-        </w:rPr>
-        <w:t>The Future of Nostalgia</w:t>
-      </w:r>
-      <w:r>
-        <w:rPr>
-          <w:rFonts w:ascii="Yu Mincho" w:eastAsia="Yu Mincho" w:hAnsi="Yu Mincho" w:cs="Courier New"/>
-          <w:lang w:eastAsia="ja-JP"/>
-        </w:rPr>
-        <w:t xml:space="preserve">, Fela Kuti, Radiohead, dancing moving body, rhythm, John Fahey- in bad health in motels selling guitars to stay afloat, Alan Watts living in Druid Heights, drinking a fair amount, Peter O. Whitmer, Frances Fitzgerald, </w:t>
-      </w:r>
-    </w:p>
-    <w:p>
-      <w:pPr>
-        <w:rPr>
-          <w:rFonts w:eastAsia="Yu Mincho" w:cstheme="minorHAnsi"/>
-          <w:lang w:eastAsia="ja-JP"/>
-        </w:rPr>
-      </w:pPr>
-      <w:r>
-        <w:rPr>
-          <w:rFonts w:eastAsia="Yu Mincho" w:cstheme="minorHAnsi"/>
-          <w:lang w:eastAsia="ja-JP"/>
-        </w:rPr>
-        <w:t>Accepting that VOICE can be so much more than just a talking voice, a self-explaining collection of metaphors and symbols.</w:t>
-      </w:r>
-    </w:p>
-    <w:p>
-      <w:pPr>
-        <w:rPr>
-          <w:rFonts w:eastAsia="Yu Mincho" w:cstheme="minorHAnsi"/>
-          <w:lang w:eastAsia="ja-JP"/>
-        </w:rPr>
-      </w:pPr>
-      <w:r>
-        <w:rPr>
-          <w:rFonts w:eastAsia="Yu Mincho" w:cstheme="minorHAnsi"/>
-          <w:lang w:eastAsia="ja-JP"/>
-        </w:rPr>
-        <w:t xml:space="preserve">I am gambling with my children’s future. I could be making this transition to tech in a much more staid, focused, undynamic path. Dynamic seems to have a value judgement, like it would be some kind of capitulation to just through out my writing impulse, my creative reading imputlse, my collaging impulse, my recording impulse. These impulses that did not just spring up impulsively, but that have been being honed over the years by your lifestyle. As you commit to this and have that striped away, allow this to flourish and that to be neglected.  </w:t>
-      </w:r>
-    </w:p>
-    <w:p>
-      <w:pPr>
-        <w:rPr>
-          <w:rFonts w:eastAsia="Yu Mincho" w:cstheme="minorHAnsi"/>
-          <w:lang w:eastAsia="ja-JP"/>
-        </w:rPr>
-      </w:pPr>
-      <w:r>
-        <w:rPr>
-          <w:rFonts w:eastAsia="Yu Mincho" w:cstheme="minorHAnsi"/>
-          <w:lang w:eastAsia="ja-JP"/>
-        </w:rPr>
-        <w:tab/>
-        <w:t xml:space="preserve">The banality of evil… meaning…that which allows ordinary people to do extraordinary things, could also be switched around to talk about he balanity of good, the balanity of extraordinary, each life a collection of habits and projects that unfold in time and space. This brings me back to that vision. That necessary vision. That vision that is somehow beyond the good or the cool or economically prudent or even ambition in as much as ambition is attached self-promotion and advancement, I am talking about being, I am talking about tapping into some basic need and desire and personality of the individual, realizing one’s personal aesthetic, not as a pretentious act of self-expression, but as a quiet act of self settling and acceptance and consolidation, strength sensing and weakness confronting. Committing to a process that does not end. Conscious acceptance. Unconscious acceptance. Gratitude for the easy and abundant and convenient and close, acceptance of the hard and scarce and contingent and far. Not letting your mother’s anxiety freak you out and make you feel so uncomfortable, there is nothing you can do for her really. Her health is good, can’t improve her health. She is financially stable, she has 12 children and children in law now and 19 grandchildren, she is not hurting for outlets for her mothering and advice and judgement dispensing talents. </w:t>
-      </w:r>
-    </w:p>
-    <w:p>
-      <w:pPr>
-        <w:rPr>
-          <w:rFonts w:eastAsia="Yu Mincho" w:cstheme="minorHAnsi"/>
-          <w:lang w:eastAsia="ja-JP"/>
-        </w:rPr>
-      </w:pPr>
-      <w:r>
-        <w:rPr>
-          <w:rFonts w:eastAsia="Yu Mincho" w:cstheme="minorHAnsi"/>
-          <w:lang w:eastAsia="ja-JP"/>
-        </w:rPr>
-        <w:tab/>
-        <w:t xml:space="preserve">My openness to tech was in essence just that. A changing of attitude and engagement with computers and software and web technologies. Once I had made this switch in my mind I sought out conversations on the topic. I ordered a text book. Signed up for a $9.99 MOOC which I then spent the next two years working through in my free time which I worked my active and demanding retail sales job and juggled becoming a new minted father of two, turning 40, managing a job transition (hurt coding momentum, but accepted that and committed to it, built rebuilt system), then a pandemic and a layoff, and a midlife crisis where I was compelled to add to my coding challenges by feling compeeled to pursue my writing practice with an engagement and intensity I had heretofore never been able to muster.  </w:t>
-      </w:r>
-    </w:p>
-    <w:p>
-      <w:pPr>
-        <w:rPr>
-          <w:rFonts w:eastAsia="Yu Mincho" w:cstheme="minorHAnsi"/>
-          <w:lang w:eastAsia="ja-JP"/>
-        </w:rPr>
-      </w:pPr>
-      <w:r>
-        <w:rPr>
-          <w:rFonts w:eastAsia="Yu Mincho" w:cstheme="minorHAnsi"/>
-          <w:lang w:eastAsia="ja-JP"/>
-        </w:rPr>
-        <w:lastRenderedPageBreak/>
-        <w:tab/>
-        <w:t xml:space="preserve">Despite not giving them much time my Chinese and guitar playing have been feeling really good and intuitive as well. Something again about accepting my limitations, feeling grateful for my abilities. Exploring those abilities iteratively and creatively and with some relaxed sense of discipline.  The sort of discipline that awe just do and internalize like achieving proper articulation of words (in our native language or others) instead of lazily mumbling unintelligible renditions. Somethings we learn to do properly and then we just do them properly and unconsciously and that is a beautiful ting. Like typing. At some point with typing you really do stop thinking about it and your fingers just know what letters they should engage. </w:t>
-      </w:r>
-    </w:p>
-    <w:p>
-      <w:pPr>
-        <w:rPr>
-          <w:rFonts w:eastAsia="Yu Mincho" w:cstheme="minorHAnsi"/>
-          <w:lang w:eastAsia="ja-JP"/>
-        </w:rPr>
-      </w:pPr>
-      <w:r>
-        <w:rPr>
-          <w:rFonts w:eastAsia="Yu Mincho" w:cstheme="minorHAnsi"/>
-          <w:lang w:eastAsia="ja-JP"/>
-        </w:rPr>
-        <w:tab/>
-        <w:t xml:space="preserve">Despite the fact that I am gambling here… cause I feel like I have a pretty clear path to employment if I can just stay focused enough to keep my coding coming along on a solid timeline. There really is not a contradiction of goals here. In the future that is. In the future writing and coding are completely harmonious. The rub is the present. Right now. What should I be doing right now. If I am coding I am not writing. If I am writing I am not coding.  But to reach my harmonious future I need to be writing and coding at another level. At a level where I just write and code and I am not conflicted about it and I am not worried about whether I am doing it correctly or following the correct process or wasting too much time or reaching my limits on ability to process new information. And I am able to cultivate these long skills— these skills that take a long, long time to really develop. Finding a peace with the slow development, something I have experienced with Chinese and writing, but experienced in such a way as to not quite be able to say that I have done it correctly because I still do not have an established career and I am broken away or been pushed away from the structures of my family with having found or founded solid structures of my own despite the solidity of my family and my friend network. Much of this writing process is acknowledging that fact and making intentions about how to proceed. Finding that right silence in which my next action is able to bubble up from necessity and order. An unconscious birthing from my values and well grasped responsibilities, liabilities, and consequential contingencies. </w:t>
-      </w:r>
-    </w:p>
-    <w:p>
-      <w:pPr>
-        <w:rPr>
-          <w:rFonts w:eastAsia="Yu Mincho" w:cstheme="minorHAnsi"/>
-          <w:lang w:eastAsia="ja-JP"/>
-        </w:rPr>
-      </w:pPr>
-      <w:r>
-        <w:rPr>
-          <w:rFonts w:eastAsia="Yu Mincho" w:cstheme="minorHAnsi"/>
-          <w:lang w:eastAsia="ja-JP"/>
-        </w:rPr>
-        <w:tab/>
-        <w:t>So yes, I am gambling, I am getting off track, eroding my singular focus on tech to take time out to write and writing what? What? Well nothing specific exactly. Just rambling. But rambling consistently, sometimes topically, sometimes personally. And there is a system to it and I am tracking it of sorts and putting it on an assembly line of sorts, with the end being crafted some finished stories, memoirs, family histories, letters- relationship building, savoring, acknowledging, encouraging, fun. But I feel like to fully realize how I can work and how I have to work, I have to work in this strange flowing expanding and contracting way.  Finding my confidence in the long game dedication of it and the long game dedication that I have already shown in my marriage and my sales career and my Chinese study and my writing, despite my undeveloped process.  I now have a more developed process that should do noting but increase my confidence, level of engagement as well as the audaciousness of my goals.</w:t>
-      </w:r>
-    </w:p>
-    <w:p>
-      <w:pPr>
-        <w:rPr>
-          <w:rFonts w:eastAsia="Yu Mincho" w:cstheme="minorHAnsi"/>
-          <w:lang w:eastAsia="ja-JP"/>
-        </w:rPr>
-      </w:pPr>
-      <w:r>
-        <w:rPr>
-          <w:rFonts w:eastAsia="Yu Mincho" w:cstheme="minorHAnsi"/>
-          <w:lang w:eastAsia="ja-JP"/>
-        </w:rPr>
-        <w:tab/>
-        <w:t xml:space="preserve">Ultimately, this is also a huge fucking hedge. When I am able to make my full transition to a tech industry job whether that’s in some kind of a support, sales , or actually development capacity I will do so in very solid physical, mental, and emotional shape because my process for making this transition has meticulously, obsessively, continually circled and cycled around to keep this end as the ultimate goal of this process, a goal nested and essential to my larger goal of achieving familial security and relatively settled or at least vastly improved work/life balance, harmony, synergy, the sustainability of which will provide the mast upon which we fly our family sails.  My well-being and happiness and engagement and self-worth and self-fulfillment and ability to have long thoughts and personal explorations and cultivations is also part of that big tent equation, that pie chart presentation that freeze frames ones life </w:t>
-      </w:r>
-      <w:r>
-        <w:rPr>
-          <w:rFonts w:eastAsia="Yu Mincho" w:cstheme="minorHAnsi"/>
-          <w:lang w:eastAsia="ja-JP"/>
-        </w:rPr>
-        <w:lastRenderedPageBreak/>
-        <w:t>as full and fulfilled or empty and pointless. Maybe before here you describe a pie chart that graphs each family members sense of happiness and fulfillment and engagement and development by some of GNI index number of how good their life is divided by how much they like it.</w:t>
-      </w:r>
-    </w:p>
-    <w:p>
-      <w:pPr>
-        <w:rPr>
-          <w:rFonts w:ascii="Yu Mincho" w:eastAsia="Yu Mincho" w:hAnsi="Yu Mincho" w:cs="Courier New"/>
-          <w:lang w:eastAsia="ja-JP"/>
-        </w:rPr>
-      </w:pPr>
-      <w:r>
-        <w:rPr>
-          <w:rFonts w:ascii="Yu Mincho" w:eastAsia="Yu Mincho" w:hAnsi="Yu Mincho" w:cs="Courier New"/>
-          <w:lang w:eastAsia="ja-JP"/>
-        </w:rPr>
-        <w:t>4/28/2021</w:t>
-      </w:r>
-    </w:p>
-    <w:p>
-      <w:r>
-        <w:t>Memory, dust</w:t>
-      </w:r>
-    </w:p>
-    <w:p>
-      <w:r>
-        <w:t>Mint green leisure suit ensemble</w:t>
-      </w:r>
-    </w:p>
-    <w:p>
-      <w:r>
-        <w:t>Same-same</w:t>
-      </w:r>
-    </w:p>
-    <w:p>
-      <w:r>
-        <w:t>Wiskers on her chin like mine</w:t>
-      </w:r>
-    </w:p>
-    <w:p>
-      <w:r>
-        <w:t>We take a picture together and eat cookies</w:t>
-      </w:r>
-    </w:p>
-    <w:p>
-      <w:r>
-        <w:t>At my graduation party</w:t>
-      </w:r>
-    </w:p>
-    <w:p>
-      <w:r>
-        <w:t>Dolores had a deep writing impulse. She would scrool notes on floral cards, incomprehensibly scralling out looping calligraphic lines hellbent on the mutual destruction of the line above and the lie below. The angy scribbles of a Graphomania.  And what is the difference between graphomania and literary genius or literary accomplishment.  Does the world need another essay? Does the world need another “Tweet” or even “Anti-tweet”.  I am sorry to return to this theme again and again, but I believe this fundamental question, this WHY, this existential WHY, this spark of motivation, this snatching of the spark of inspiration out of the air and slamming it into the dock, why? What? What are you up to? Is this a mission of nostalgia? Is this business? Is this burnishing some sense of yourself as being a certain way, communicating a certain way— with your cellphone, your walkie-talkie, your two way wall of larger than life friends, your VR headset and reality augmenting lens, your book club, your subscription services… and here I am lost in my lists again…</w:t>
-      </w:r>
-    </w:p>
-    <w:p>
-      <w:pPr>
-        <w:rPr>
-          <w:rFonts w:ascii="Yu Mincho" w:eastAsia="Yu Mincho" w:hAnsi="Yu Mincho" w:cs="Courier New"/>
-          <w:lang w:eastAsia="ja-JP"/>
-        </w:rPr>
-      </w:pPr>
-    </w:p>
-    <w:p>
-      <w:pPr>
-        <w:rPr>
-          <w:rFonts w:ascii="Times New Roman" w:hAnsi="Times New Roman" w:cs="Times New Roman"/>
-        </w:rPr>
-      </w:pPr>
-      <w:r>
-        <w:rPr>
-          <w:rFonts w:ascii="Times New Roman" w:hAnsi="Times New Roman" w:cs="Times New Roman"/>
-        </w:rPr>
-        <w:t>4/26/2021</w:t>
-      </w:r>
-    </w:p>
-    <w:p>
-      <w:pPr>
-        <w:ind w:firstLine="720"/>
-      </w:pPr>
-      <w:r>
-        <w:t xml:space="preserve">Mother always seemed a little overwhelmed with her multiplying mind. I feel like I have something of the same with my rambling amtitions of language— Chinese, Spanish… and what am I doing??? I am DOING language. This was a helpful, flexible insight I overheard recently. Writers DO language. And if you are really DOING the language you may not always be able to justify what you are doing. Do I have to justify my time whacking buckets of ball into the well-lit and net enscribed green dream kingdom of the suburban driving range I frequent.  </w:t>
-      </w:r>
-    </w:p>
-    <w:p>
-      <w:pPr>
-        <w:ind w:firstLine="720"/>
-      </w:pPr>
-      <w:r>
-        <w:t xml:space="preserve">In some ways I have always expected that thought, good thought, true, well-thought thought had to come out preformed. Sure spontaneous too, in conversation, building on other people’s ideas. Parroting. Shifting. Comparing terms. And so force. But what about all the chafe. The bad ideas. The half thoughts. The 10% taken as 100% which affects all of our thinking to some extent. Vision is a kind of blindness, no? You have such a clear path in mind that all the other avenuse fall away. Your desire to take those other paths disappears. A death of an infinite number of worlds. All those other lives and deaths you will never know, because you made this decision and not that one. You moved here instead of there. Missed that flight. Caught that train. Wrote a letter. Stayed home. </w:t>
-      </w:r>
-    </w:p>
-    <w:p>
-      <w:pPr>
-        <w:ind w:firstLine="720"/>
-      </w:pPr>
-      <w:r>
-        <w:lastRenderedPageBreak/>
-        <w:t xml:space="preserve">And most of these pathways will never be missed or even noticed, acknowledged, thought upon or even imagined. We block them out by accepting the inevitable now, the inevitable realness of this life as it were, the steadiness of this existence, which is but a collection of disparate  and separable parts.  We do our very best to stich them together. We build sweeping rhapsodies of narrative and rationalization, we seek a sense of place, family, firmness, purchase, purpose, history, tradition, we forge or have forged for us a complex scheme of relationships and values and customs and commerce and responsibilities, geographical connections and separations, urban and rural divides, time differences, ideological blinders, political baggage, emotional balance or imbalance, health concerns, sleep deprivation, doom scrolling anxiety, overeating, drinking, inactivity, overactivity, distractedness, indecision, exhaustion, hunger, thirst, boredom </w:t>
-      </w:r>
-    </w:p>
-    <w:p>
-      <w:pPr>
-        <w:ind w:firstLine="720"/>
-      </w:pPr>
-      <w:r>
-        <w:t xml:space="preserve">All of the projects: writing and coding and video and film and watching films and reading books and traveling and stretching and exercising and meditating and getting enough sleep and drilling down on my diet and overcoming my digital dislocation trhoughb some elaborate retroactive digitizing of my unwieldy paper life,l including the transcripting of 20 years of writing in scattered notebooks, a project that seems to demand some investment of time to both justify the effort that I have already expended (have swum halfway across the ocean, it seems silly to swim back at this pint, but again, where the fuck are we? What are we doing? And even though this is an honest and open expression of how I am feeling it is not mature or responsible or even the whole picture. The general picture is that I have a block of months to focus on trying to And yet that curiosity is made from a quiet, humble, broken, human place. A man’s place before the world. Before his family. This place of pride in the family become a place of shame. But I do not apologize. This is my devil’s bargain. All prophecies shall be self-fulfilling beasts. And I write on to be surprised. I code on to be surprised. I read on to be surprised and remain curious and attempt, perhaps, somehow, someday to find the cresting wave of the word ride the cresting lift of quick existence. A quickening of mind and body and soul. A longing. A reaching. A balancing. A summoning of natural force and order, a harnessing of natural force and order and physics. Anticipating the force, danger, possibility. Surfing the silver linings. As it were. </w:t>
-      </w:r>
-    </w:p>
-    <w:p>
-      <w:r>
-        <w:tab/>
-        <w:t xml:space="preserve">And so you PRO and CON and weight and argue over and consider and calculate and rationalize and rationalize and rationalize until you are in a tangled mess off responsibilities and habits and commitments and short and long term crisis that you have a diminishing wherewithal to deal with.  Fuck.  </w:t>
-      </w:r>
-    </w:p>
-    <w:p>
-      <w:pPr>
-        <w:contextualSpacing/>
-      </w:pPr>
-      <w:r>
-        <w:tab/>
-        <w:t>Dreaming of reading Wendell Berry and living in the city and working in web and app development. Continuing on with my Chinese study, but not with the sweaty unsettled feeling that my vocational best bet had run its course and was up for reassessment, it was time to cut our losses or collect our gains, or whatever necessary sequence of moves needed to be made to get clear, get free, get on and into the next thing, immediately.</w:t>
-      </w:r>
-    </w:p>
-    <w:p/>
-    <w:p>
-      <w:pPr>
-        <w:rPr>
-          <w:rFonts w:ascii="Times New Roman" w:hAnsi="Times New Roman" w:cs="Times New Roman"/>
-        </w:rPr>
-      </w:pPr>
-    </w:p>
-    <w:p>
-      <w:pPr>
-        <w:rPr>
-          <w:rFonts w:ascii="Times New Roman" w:hAnsi="Times New Roman" w:cs="Times New Roman"/>
-        </w:rPr>
-      </w:pPr>
-      <w:r>
-        <w:rPr>
-          <w:rFonts w:ascii="Times New Roman" w:hAnsi="Times New Roman" w:cs="Times New Roman"/>
-        </w:rPr>
-        <w:t>4/23/2021</w:t>
-      </w:r>
-    </w:p>
-    <w:p>
-      <w:pPr>
-        <w:rPr>
-          <w:rFonts w:ascii="Times New Roman" w:hAnsi="Times New Roman" w:cs="Times New Roman"/>
-        </w:rPr>
-      </w:pPr>
-      <w:r>
-        <w:rPr>
-          <w:rFonts w:ascii="Times New Roman" w:hAnsi="Times New Roman" w:cs="Times New Roman"/>
-        </w:rPr>
-        <w:t xml:space="preserve">Spent the year kind of dreading the social inquisition of “How are things going?” My canned response of “I have absolutely no fucking idea.” Strikes me as kind of melodramatic and immature and sort of unloading on the unwitting confessor. </w:t>
-      </w:r>
-    </w:p>
-    <w:p>
-      <w:pPr>
-        <w:rPr>
-          <w:rFonts w:ascii="Times New Roman" w:hAnsi="Times New Roman" w:cs="Times New Roman"/>
-        </w:rPr>
-      </w:pPr>
-      <w:r>
-        <w:rPr>
-          <w:rFonts w:ascii="Times New Roman" w:hAnsi="Times New Roman" w:cs="Times New Roman"/>
-        </w:rPr>
-        <w:lastRenderedPageBreak/>
-        <w:tab/>
-        <w:t>Comparing year on year things become a bit clearer. Things are improving. Making me realize that a year ago I was in kind of rough shape. Again, kind of melodramatic. But true. Not stated for sympathy of self-aggrandizing, but stated simply as face. I was confused and concerned and the future seemed very unclear and ever so far away.  And how the hell would we get there?</w:t>
-      </w:r>
-    </w:p>
-    <w:p>
-      <w:pPr>
-        <w:contextualSpacing/>
-        <w:rPr>
-          <w:rFonts w:ascii="Times New Roman" w:hAnsi="Times New Roman" w:cs="Times New Roman"/>
-        </w:rPr>
-      </w:pPr>
-    </w:p>
-    <w:p>
-      <w:pPr>
-        <w:contextualSpacing/>
-        <w:rPr>
-          <w:rFonts w:ascii="Times New Roman" w:hAnsi="Times New Roman" w:cs="Times New Roman"/>
-        </w:rPr>
-      </w:pPr>
-      <w:r>
-        <w:rPr>
-          <w:rFonts w:ascii="Times New Roman" w:hAnsi="Times New Roman" w:cs="Times New Roman"/>
-        </w:rPr>
-        <w:t>4/9/2021</w:t>
-      </w:r>
-    </w:p>
-    <w:p>
-      <w:pPr>
-        <w:contextualSpacing/>
-        <w:rPr>
-          <w:rFonts w:ascii="Times New Roman" w:hAnsi="Times New Roman" w:cs="Times New Roman"/>
-        </w:rPr>
-      </w:pPr>
-    </w:p>
-    <w:p>
-      <w:pPr>
-        <w:contextualSpacing/>
-        <w:rPr>
-          <w:rFonts w:ascii="Times New Roman" w:hAnsi="Times New Roman" w:cs="Times New Roman"/>
-        </w:rPr>
-      </w:pPr>
-      <w:r>
-        <w:rPr>
-          <w:rFonts w:ascii="Times New Roman" w:hAnsi="Times New Roman" w:cs="Times New Roman"/>
-        </w:rPr>
-        <w:t>What happens when you are so buried it starts making more sense to just keeping digging down that to try and dig back out again.</w:t>
-      </w:r>
-    </w:p>
-    <w:p>
-      <w:pPr>
-        <w:contextualSpacing/>
-        <w:rPr>
-          <w:rFonts w:ascii="Times New Roman" w:hAnsi="Times New Roman" w:cs="Times New Roman"/>
-        </w:rPr>
-      </w:pPr>
-      <w:r>
-        <w:rPr>
-          <w:rFonts w:ascii="Times New Roman" w:hAnsi="Times New Roman" w:cs="Times New Roman"/>
-        </w:rPr>
-        <w:t>What happens when you realize you really are a lost cause. Or you are not but it doesn’t matter either way because you can’t even take the first step towards recovery. Repeated lying to yourself to try and sell a new feeling. A sober grasp on life.  All stocked up and dug in. Kingdom coming, kingdom might be coming, calm in the face of crisis coming. The path to jeresuleum is strewn with rock. Mud Slides and Indian Jones Driven buses. Forever Over the Mountains and Back again. She’ll be coming and so forth and the pertaining references and so froth. All splayed out on the table lugubriously. Fragments of a mind nearly gone straight.</w:t>
-      </w:r>
-    </w:p>
-    <w:p>
-      <w:pPr>
-        <w:contextualSpacing/>
-        <w:rPr>
-          <w:rFonts w:ascii="Times New Roman" w:hAnsi="Times New Roman" w:cs="Times New Roman"/>
-        </w:rPr>
-      </w:pPr>
-    </w:p>
-    <w:p>
-      <w:pPr>
-        <w:contextualSpacing/>
-        <w:rPr>
-          <w:rFonts w:ascii="Times New Roman" w:hAnsi="Times New Roman" w:cs="Times New Roman"/>
-        </w:rPr>
-      </w:pPr>
-      <w:r>
-        <w:rPr>
-          <w:rFonts w:ascii="Times New Roman" w:hAnsi="Times New Roman" w:cs="Times New Roman"/>
-        </w:rPr>
-        <w:t xml:space="preserve">And I was having a hard time talking to people cause every honest answer was actually just another blackhole of unsettled structures and estrangement.  Was this growth or collapse? A time of reorientation or just a nosedive into panic and chaos? Aren’t grand generalizations fun. I have expressed an intense emotions and grandiloquent stakes, but honestly, what the fuck was I talking about?  Where was I? What was I doing? These were questions that I just kept asking myself. Rephrasing my answers in more specific or general ways depending on the day. Depending on the rhythm of my nebulous curriculum. And this. This nebulous journey? Was this a great success or a sort of unraveling? Had I really changed, matured, found a path to a sustainable future for my family or was I simply running down my next half delusional fantasy to inevitably flee from with the deed but half done.  </w:t>
-      </w:r>
-    </w:p>
-    <w:p>
-      <w:pPr>
-        <w:contextualSpacing/>
-        <w:rPr>
-          <w:rFonts w:ascii="Times New Roman" w:hAnsi="Times New Roman" w:cs="Times New Roman"/>
-        </w:rPr>
-      </w:pPr>
-    </w:p>
-    <w:p>
-      <w:pPr>
-        <w:contextualSpacing/>
-        <w:rPr>
-          <w:rFonts w:ascii="Times New Roman" w:hAnsi="Times New Roman" w:cs="Times New Roman"/>
-        </w:rPr>
-      </w:pPr>
-      <w:r>
-        <w:rPr>
-          <w:rFonts w:ascii="Times New Roman" w:hAnsi="Times New Roman" w:cs="Times New Roman"/>
-        </w:rPr>
-        <w:t xml:space="preserve">But what happens when you are just so far behind? Do you give up? Do you just stop and stay exactly where you are? Why go on. Life has move on. Life is elsewhere. Gone. Lost. Forever away.  </w:t>
-      </w:r>
-    </w:p>
-    <w:p>
-      <w:pPr>
-        <w:contextualSpacing/>
-        <w:rPr>
-          <w:rFonts w:ascii="Times New Roman" w:hAnsi="Times New Roman" w:cs="Times New Roman"/>
-        </w:rPr>
-      </w:pPr>
-    </w:p>
-    <w:p>
-      <w:pPr>
-        <w:contextualSpacing/>
-        <w:rPr>
-          <w:rFonts w:ascii="Times New Roman" w:hAnsi="Times New Roman" w:cs="Times New Roman"/>
-        </w:rPr>
-      </w:pPr>
-      <w:r>
-        <w:rPr>
-          <w:rFonts w:ascii="Times New Roman" w:hAnsi="Times New Roman" w:cs="Times New Roman"/>
-        </w:rPr>
-        <w:t>3/27/2021</w:t>
-      </w:r>
-    </w:p>
-    <w:p>
-      <w:pPr>
-        <w:contextualSpacing/>
-        <w:rPr>
-          <w:rFonts w:ascii="Times New Roman" w:hAnsi="Times New Roman" w:cs="Times New Roman"/>
-        </w:rPr>
-      </w:pPr>
-    </w:p>
-    <w:p>
-      <w:pPr>
-        <w:contextualSpacing/>
-        <w:rPr>
-          <w:rFonts w:ascii="Times New Roman" w:hAnsi="Times New Roman" w:cs="Times New Roman"/>
-        </w:rPr>
-      </w:pPr>
-      <w:r>
-        <w:rPr>
-          <w:rFonts w:ascii="Times New Roman" w:hAnsi="Times New Roman" w:cs="Times New Roman"/>
-        </w:rPr>
-        <w:t>On my 42 birthday I cast my deck of years up in the air and let them erupt around the room in a exhilarating mess and scatter or time and memories and impressions and disappointments and unreal seeming distant experiences .</w:t>
-      </w:r>
-    </w:p>
-    <w:p>
-      <w:pPr>
-        <w:contextualSpacing/>
-        <w:rPr>
-          <w:rFonts w:ascii="Times New Roman" w:hAnsi="Times New Roman" w:cs="Times New Roman"/>
-        </w:rPr>
-      </w:pPr>
-    </w:p>
-    <w:p>
-      <w:pPr>
-        <w:contextualSpacing/>
-        <w:rPr>
-          <w:rFonts w:ascii="Times New Roman" w:hAnsi="Times New Roman" w:cs="Times New Roman"/>
-        </w:rPr>
-      </w:pPr>
-      <w:r>
-        <w:rPr>
-          <w:rFonts w:ascii="Times New Roman" w:hAnsi="Times New Roman" w:cs="Times New Roman"/>
-        </w:rPr>
-        <w:t>We shall not cease this exploration and the end of all our exploring will be to arrive where we started and know the place for the first time. Through the unknown, remembered gate, when the last of the earth left to discover is that which was the beginning at the source of the longest river. The voice of the hidden waterfall and children in the apple tree not know because not looked for.</w:t>
-      </w:r>
-    </w:p>
-    <w:p>
-      <w:pPr>
-        <w:contextualSpacing/>
-        <w:rPr>
-          <w:rFonts w:ascii="Times New Roman" w:hAnsi="Times New Roman" w:cs="Times New Roman"/>
-        </w:rPr>
-      </w:pPr>
-    </w:p>
-    <w:p>
-      <w:pPr>
-        <w:contextualSpacing/>
-        <w:rPr>
-          <w:rFonts w:ascii="Times New Roman" w:hAnsi="Times New Roman" w:cs="Times New Roman"/>
-        </w:rPr>
-      </w:pPr>
-      <w:r>
-        <w:rPr>
-          <w:rFonts w:ascii="Times New Roman" w:hAnsi="Times New Roman" w:cs="Times New Roman"/>
-        </w:rPr>
-        <w:t>Caught 9:11 yesterday in the a.m. and the p.m. and checking the time right now it is: 13:10.</w:t>
-      </w:r>
-    </w:p>
-    <w:p>
-      <w:pPr>
-        <w:contextualSpacing/>
-        <w:rPr>
-          <w:rFonts w:ascii="Times New Roman" w:hAnsi="Times New Roman" w:cs="Times New Roman"/>
-        </w:rPr>
-      </w:pPr>
-    </w:p>
-    <w:p>
-      <w:pPr>
-        <w:contextualSpacing/>
-        <w:rPr>
-          <w:rFonts w:ascii="Times New Roman" w:hAnsi="Times New Roman" w:cs="Times New Roman"/>
-        </w:rPr>
-      </w:pPr>
-      <w:r>
-        <w:rPr>
-          <w:rFonts w:ascii="Times New Roman" w:hAnsi="Times New Roman" w:cs="Times New Roman"/>
-        </w:rPr>
-        <w:t>White stones laid down on your way on deeper into the thickening forest.</w:t>
-      </w:r>
-    </w:p>
-    <w:p>
-      <w:pPr>
-        <w:contextualSpacing/>
-        <w:rPr>
-          <w:rFonts w:ascii="Times New Roman" w:hAnsi="Times New Roman" w:cs="Times New Roman"/>
-        </w:rPr>
-      </w:pPr>
-    </w:p>
-    <w:p>
-      <w:pPr>
-        <w:contextualSpacing/>
-        <w:rPr>
-          <w:rFonts w:ascii="Times New Roman" w:hAnsi="Times New Roman" w:cs="Times New Roman"/>
-        </w:rPr>
-      </w:pPr>
-      <w:r>
-        <w:rPr>
-          <w:rFonts w:ascii="Times New Roman" w:hAnsi="Times New Roman" w:cs="Times New Roman"/>
-        </w:rPr>
-        <w:lastRenderedPageBreak/>
-        <w:t xml:space="preserve">It has been a year since I began this letter.  It currently stands a formless first draft of 30 single spaced pages and approximately 16,000 words at the time of this typing.  </w:t>
-      </w:r>
-    </w:p>
-    <w:p>
-      <w:pPr>
-        <w:contextualSpacing/>
-        <w:rPr>
-          <w:rFonts w:ascii="Times New Roman" w:hAnsi="Times New Roman" w:cs="Times New Roman"/>
-        </w:rPr>
-      </w:pPr>
-    </w:p>
-    <w:p>
-      <w:pPr>
-        <w:contextualSpacing/>
-        <w:rPr>
-          <w:rFonts w:ascii="Times New Roman" w:hAnsi="Times New Roman" w:cs="Times New Roman"/>
-        </w:rPr>
-      </w:pPr>
-      <w:r>
-        <w:rPr>
-          <w:rFonts w:ascii="Times New Roman" w:hAnsi="Times New Roman" w:cs="Times New Roman"/>
-        </w:rPr>
-        <w:t xml:space="preserve">This letter to you underscores the ridiculousness of this last year’s writing effort and the earnestness of it. The sea-girls have been singing and I have followed them in my waking stoper. The quantity has been there, there effot; despite writing necessarily playing third or fourth fiddle to my coding, family responsibility, and attempting to work through what I wil Ml frame as my Mid-life Crisis </w:t>
-      </w:r>
-      <w:r>
-        <w:rPr>
-          <w:rFonts w:ascii="Times New Roman" w:hAnsi="Times New Roman" w:cs="Times New Roman" w:hint="eastAsia"/>
-        </w:rPr>
-        <w:t>中年危机</w:t>
-      </w:r>
-      <w:r>
-        <w:rPr>
-          <w:rFonts w:ascii="Times New Roman" w:hAnsi="Times New Roman" w:cs="Times New Roman"/>
-        </w:rPr>
-        <w:t xml:space="preserve">. Hoping upon hope that that what it, that was that, rear-view-mirror, </w:t>
-      </w:r>
-      <w:r>
-        <w:rPr>
-          <w:rFonts w:ascii="Times New Roman" w:hAnsi="Times New Roman" w:cs="Times New Roman"/>
-          <w:i/>
-          <w:iCs/>
-        </w:rPr>
-        <w:t>Hey, Hey, I’m a believer</w:t>
-      </w:r>
-      <w:r>
-        <w:rPr>
-          <w:rFonts w:ascii="Times New Roman" w:hAnsi="Times New Roman" w:cs="Times New Roman"/>
-        </w:rPr>
-        <w:t xml:space="preserve">, guess hindsight is 2020, Merry Crisis and Happy New fear!  Amidst much change and fragmentation, I have set out with a clear intent to do and to be and have sought intuitive paths upon which to answer those mermaid calls and put them into action.  The results are the process itself which continues to ripen and evolve, but slowly, surely bear fruit, extend types of literacy, perhaps something new has opened in me, or I have found a new openeness, and am processing data differently, still hung up and working through and all that jazz, but less so to some extent, and feeling quietly confident that there is a road before me to further mitigating and general well being, and it all comes down to a slight shift in seeing, or believing, of forgiving and growing your heart right around old wounds to help them heal. Not in denial of those wounds, but in affirmation of woundedness deep desire and need for love to heal and how self-love, self-compassion is a necessary part of the process to heal that woundedness.  This has all been about healing and now that I was healed, or healing, on another plain from where I was.  In a new wilderness, with a new way of being, I was going to be able to realize all of my dreams, and enter into a more mature working skill set and wherewithal for achieving all of my life goals in a more wholistic and balanced way.  I had been imbalanced and was perhaps still imbalanced to some extent, but I truly believed that if I could stay on this path for long enough, which I planned on doing so with bulldog like tenacity… or you, know like whatever the most ferocious and tenacious dog in your imagination, but in a lowkey way that wouldn’t alarm the people around me or make me look or sound like some quixotic manic, a feeling that I had grown quite accustom  to during my last 15 years of learning Chinese to mixed results— a quasi-literacy that still felt academic and much of my Chinese speaking and listening skills going dormant, though there, and solid, but still obvious not native, not like the 1.5 billion native speakers, leaving my Chinese to be a good chaperon, to accompany another skillset, but not necessarily going to be the lead skill to walk me through the ballroom door with all me having to think about being what color dress do I want to order from </w:t>
-      </w:r>
-      <w:r>
-        <w:rPr>
-          <w:rFonts w:ascii="Times New Roman" w:hAnsi="Times New Roman" w:cs="Times New Roman"/>
-          <w:i/>
-          <w:iCs/>
-        </w:rPr>
-        <w:t>Rent-the-runway</w:t>
-      </w:r>
-      <w:r>
-        <w:rPr>
-          <w:rFonts w:ascii="Times New Roman" w:hAnsi="Times New Roman" w:cs="Times New Roman"/>
-        </w:rPr>
-        <w:t xml:space="preserve">. So tech looms large in the same way and then 3 years ago after a recent trip to China in which betsy and I confirm that we no longer have plans to live there long term and instead would like to focus on honkering down in the U.S. and are more open to where that would be , but I need to upskill someway to  broaden our options. And we are traveling in China with Micah and he is tech savvy and bouces around to these great jobs seem flexible and leaves him time to pursue a million projects and hobbies with great benefits and unlimited PTO etc. Every part of that underscoring why I needed to be getting the hell out of retail.  But was assaulting the tech citdal at 40 really the best path to a better work life balance and longterm job security that would ease up the financial uncertainty and allow me free space and time to think about writing and Chinese and Spanish and French and German and Film and Philosophy and history and whatever random topic presented itself- lately it has been this wonderful strain of new left writing that has bounced back and forth between fiction and essay and memoir and back again.  Reading has been opening itself up to me again.  Or perhaps more correctly syntaxed: I to it. And I am so grateful. So relieved. My books were really looking ugly to me. Unnecessary weights.  I think I weight through this really deep life evaluation as I plunged deeper into the digital arts and really started weighing all my years of reading and writing and so forth— like some sort of weekend golf warrior, out there working on his swing, endlessly, for years, decades, just swinging, spending time in the clubhouse, the pro-shop, watches the videos, sees the films, 9 holes anyday, occasionally 18. Occasionally. Much </w:t>
-      </w:r>
-      <w:r>
-        <w:rPr>
-          <w:rFonts w:ascii="Times New Roman" w:hAnsi="Times New Roman" w:cs="Times New Roman"/>
-        </w:rPr>
-        <w:lastRenderedPageBreak/>
-        <w:t xml:space="preserve">less since the girls. He feels proud of that. Its good. He has sacrificed. He has endured.  Pent up. Gone without. Not said anything. Not reflect. Just done. Dishes washed. Trash out. Apartment cleaned. Clothes up and down the stairs. Washed and folded. Put away. Worn. Repeat. For the girls. And the apartment not even that clean. All of these processes. Trying to balance them out. But when stopped. When not moving. When sitting. Not climbing stairs from apartments. Up and down the train. Platform climb. Tunnel descent.  In the store of glass, three stories in sun, three stories of concrete and painted steel finishes, inerrads like the bowls of a freighter. Custom’s lu on two. Employees on three only. Grace comes on Thursdays. Once a week to clean the multi-floor story. I bet Grace has some stories.  But when not moving. When at stillness.  When with pen, with paper. With book.  Coffee. Water. Sunshine. Light of some kind. The happy light snapped on with XXXwatts of blinding Vitamin D UV delivery… is there vitamin D in there? Nature sounds of rivers and oceans and fire crackling and then soleggio frequencies droning and intoning white noise waves of comfort and world distancing, concentration increasing buffer, you, your mind all alive with white caps, and the the wild illusion of movement that is but wave undulation squeezed through your 110% prism.  Pale but illuminating. When pen on paper or fingertip in my hopeful stabbing keyboard clip, feel this need and find this flow.  Harmony has always delivered.  When in the right silence having paced through the eye. The door creaking closed just behind. And the Obsidian mirror proceeds me— I stride through my tomb far off,  awaiting.  </w:t>
-      </w:r>
-    </w:p>
-    <w:p>
-      <w:pPr>
-        <w:contextualSpacing/>
-        <w:rPr>
-          <w:rFonts w:ascii="Times New Roman" w:hAnsi="Times New Roman" w:cs="Times New Roman"/>
-        </w:rPr>
-      </w:pPr>
-    </w:p>
-    <w:p>
-      <w:pPr>
-        <w:contextualSpacing/>
-        <w:rPr>
-          <w:rFonts w:ascii="Times New Roman" w:hAnsi="Times New Roman" w:cs="Times New Roman"/>
-        </w:rPr>
-      </w:pPr>
-      <w:bookmarkStart w:id="4" w:name="_Hlk67739092"/>
-      <w:r>
-        <w:rPr>
-          <w:rFonts w:ascii="Times New Roman" w:hAnsi="Times New Roman" w:cs="Times New Roman"/>
-        </w:rPr>
-        <w:t xml:space="preserve">I truly do not know what I am doing, nor do I know how this will end.  The punchline will be a surprise.  The fat guy at the crystal desk floating out over the snowfield alps smiles down upon the mountain marmot, the mountain goats, the eagle waiting for the avalanche dust to settle down again, before he collects his supper from the over eager ravens, nipping at the first flesh snatches to be stolen from the skull crushed and organ splattered carrion. Mountain travelers rewarded from above. The surfer in his wave, the snowboarder on her wall of frozen hydrogen, frozen oxygen, the entrepreneur surfing the momentum and attention of his historically bad bets. The novelist lost in the world of his story, the process of seeing it to end. Getting lost, really getting lost, lost to your career, lost to your process, your obsession, your religion, your desire, the habit, your addiction, the thin strains of melody or rhythm that bubble up through the gossomar mosquito netting that has grown up like seasons of collected cobwebs between you and the sensual world. Keep the stimuli at bay, the buzzing insect just before I die the good death of sleep, the death of need, need for death and unknowing, consciousness turned over to the insatiable soul. For she feeds in the dark upon the thoughts dark and light that have flickered though your conscious mind, run roughshod through the cache of your organized pantomime of knowing and activation.  Thoughts. Ideas. Ideas welcomed. Ideas shut down. Contexts controlled. Suggested. Cultures stabbed at, hypothesized, draw out analytically from the first to the last, from the prognostication from the horse’s mouth to the humble recitation from the mouse’s quivering lip.  A puppet with a clinical, yet twitchy hand up my arse.  Company line, company line, brand line, personal anecdote, personalization. Product demonstration.  Denial. Misdirection. Insertion of humor. Veiled reference disparaging all other brands and competition.  The incredible complexity of the simple and the mundane. Is this what the </w:t>
-      </w:r>
-      <w:r>
-        <w:rPr>
-          <w:rFonts w:ascii="Times New Roman" w:hAnsi="Times New Roman" w:cs="Times New Roman"/>
-          <w:i/>
-          <w:iCs/>
-        </w:rPr>
-        <w:t>Pale King</w:t>
-      </w:r>
-      <w:r>
-        <w:rPr>
-          <w:rFonts w:ascii="Times New Roman" w:hAnsi="Times New Roman" w:cs="Times New Roman"/>
-        </w:rPr>
-        <w:t xml:space="preserve"> is all about.  I haven’t read it, but I totally understand why I haven’t read it and I have compassion for myself for not having read it. I have a desire to read it and I do feel convicted that I will read it some day and I don’t feel bad about that. I don’t feel bad that there is a wonderful book about Allen Ginsberg that you have published- multiple volumes, but I do not have the wherewithal to read it or even engage with what must have been an incredibly involved process to bring it to press.  This lack of wherewithal for all of these interesting and engaging things is a strange kind of torture and identity grinding neurosis.  Why should the existence of the wonderful and interesting destroy you and your belief that you get into interesting and worthwhile things.  You are either embarrassed to share because you are mid-process and can’t contextualize anything in a meaningful way.  You feel like the nuance that you would like to give to </w:t>
-      </w:r>
-      <w:r>
-        <w:rPr>
-          <w:rFonts w:ascii="Times New Roman" w:hAnsi="Times New Roman" w:cs="Times New Roman"/>
-        </w:rPr>
-        <w:lastRenderedPageBreak/>
-        <w:t xml:space="preserve">your expressions will sap them off any visceral impact.  The visceral impact of your writing is not the visceral impact that you desire to produce.  You have one target, but achieve something else. Your successful completion reveals itself as a failure.  But I am here to say that there cannot be failure where there has been honest, direct engagement with the process that takes into account life and vocation and family.  I have committed to not failing any of these things.  I have committed to staying engaged and hopeful and hungry on all fronts. And the way through this wood is a veil of tears and terrors and depravation and sufficiency that pulls you off your path.  The more you are taken care of the less you achieve.  This year of uncertainty has produced the most writing and coding that I have ever been able to achieve.  This is a wonderful success and something that will look logical and </w:t>
-      </w:r>
-      <w:r>
-        <w:rPr>
-          <w:rFonts w:ascii="Times New Roman" w:hAnsi="Times New Roman" w:cs="Times New Roman"/>
-          <w:i/>
-          <w:iCs/>
         </w:rPr>
         <w:t>a priori</w:t>
       </w:r>
@@ -12146,14 +12168,7 @@
         <w:rPr>
           <w:rFonts w:ascii="Times New Roman" w:hAnsi="Times New Roman" w:cs="Times New Roman"/>
         </w:rPr>
-        <w:t xml:space="preserve">But the everlasting question remaining… was I in fact achieving these things (in a timely manner) or was I simply spreading out the impossibly broad apprentice period, a craft I have proven apt at as per my writing. Having achieve perhaps my own sort of journeyman status with writing, slyly, dumbly, while strumming in my living room. Hyponotizing myself on the warmth of our home fires. Resolute in my desire to transcend the vengeful and that which would breath chill and undue separation from this health warmed hearth. My child walking over me from a crawl. Transitioning to full personhood with me in the morning and me in the night. Just the gift of that should press the shirts of my pencil pushing sweat-throughs. My doom-drilled worm-holes, black sheet with a single star pocked through to. The more you know, the less you knew and on and on ad aspira. The moment of truth.  The wild loosening. The ferret. The mongoose. The leavening. The leaving unleavened. Cakes in the morning and more cakes morning cooked and provisioned, foiled up in aluminum in the cooler with the perch we’d caught. Skipped lunch beyond constant snacking, then fired up the perch and warmed the cakes in the caste iron and spinkled on some cabbage shavings and carrot and tomato and salt and halepano salt to complete our Northwoods taco.  Best consumed out of doors.  Way far out of doors. Back in the woods. Listening to the wind. Munching away at your nourishing handful of the earth’s bounty. Feeling small, but connected, small but dwelling within, not small and alone, or large and alone, not large or small and living apart, but simply living, breathing, being, filling as much space as you do and no more, and feeling content with that and being aware of that contentment. Thrilling at that. The beautiful simplicity of that. The symmetry. The balance. Awareness of that balance. Gratitude. Oneness with the many. Multitudinous with the one.  Answering the call, attempting to understand what it means to answer, where to go, how to proceed, of course, of course, stay the course, as we’ve discussed, but, how long, I mean, if this is something we can </w:t>
-      </w:r>
-      <w:r>
-        <w:rPr>
-          <w:rFonts w:ascii="Times New Roman" w:hAnsi="Times New Roman" w:cs="Times New Roman"/>
-        </w:rPr>
-        <w:lastRenderedPageBreak/>
-        <w:t>answer, how long? This course seems fine and we are dedicated to the effort, we truly are, but we must know at some point, I mean, you know, so we can notify family and friends, landlords, girlfriends, fiance’s, in-laws, exes, kids, grandkids, etc, of our availability in the coming days, weeks and months.  I mean we are not trying to be all needy, McGreedy here. We are not trying to be whimps or weirdoes, or cry babies, etcetera.  We just like to have a sense of the trajectory of things, the arch of the journey, so to speak…I mean, you know, you know? No, okay, just keep going, go it. Keep rowing. Okay. Ok. Fine.  Keeping rowing guys.  Just keep it up. You are doing exactly what you should be doing and just killing it.  Keep it at it, boys!</w:t>
+        <w:t>But the everlasting question remaining… was I in fact achieving these things (in a timely manner) or was I simply spreading out the impossibly broad apprentice period, a craft I have proven apt at as per my writing. Having achieve perhaps my own sort of journeyman status with writing, slyly, dumbly, while strumming in my living room. Hyponotizing myself on the warmth of our home fires. Resolute in my desire to transcend the vengeful and that which would breath chill and undue separation from this health warmed hearth. My child walking over me from a crawl. Transitioning to full personhood with me in the morning and me in the night. Just the gift of that should press the shirts of my pencil pushing sweat-throughs. My doom-drilled worm-holes, black sheet with a single star pocked through to. The more you know, the less you knew and on and on ad aspira. The moment of truth.  The wild loosening. The ferret. The mongoose. The leavening. The leaving unleavened. Cakes in the morning and more cakes morning cooked and provisioned, foiled up in aluminum in the cooler with the perch we’d caught. Skipped lunch beyond constant snacking, then fired up the perch and warmed the cakes in the caste iron and spinkled on some cabbage shavings and carrot and tomato and salt and halepano salt to complete our Northwoods taco.  Best consumed out of doors.  Way far out of doors. Back in the woods. Listening to the wind. Munching away at your nourishing handful of the earth’s bounty. Feeling small, but connected, small but dwelling within, not small and alone, or large and alone, not large or small and living apart, but simply living, breathing, being, filling as much space as you do and no more, and feeling content with that and being aware of that contentment. Thrilling at that. The beautiful simplicity of that. The symmetry. The balance. Awareness of that balance. Gratitude. Oneness with the many. Multitudinous with the one.  Answering the call, attempting to understand what it means to answer, where to go, how to proceed, of course, of course, stay the course, as we’ve discussed, but, how long, I mean, if this is something we can answer, how long? This course seems fine and we are dedicated to the effort, we truly are, but we must know at some point, I mean, you know, so we can notify family and friends, landlords, girlfriends, fiance’s, in-laws, exes, kids, grandkids, etc, of our availability in the coming days, weeks and months.  I mean we are not trying to be all needy, McGreedy here. We are not trying to be whimps or weirdoes, or cry babies, etcetera.  We just like to have a sense of the trajectory of things, the arch of the journey, so to speak…I mean, you know, you know? No, okay, just keep going, go it. Keep rowing. Okay. Ok. Fine.  Keeping rowing guys.  Just keep it up. You are doing exactly what you should be doing and just killing it.  Keep it at it, boys!</w:t>
       </w:r>
     </w:p>
     <w:p>
@@ -12612,7 +12627,6 @@
         <w:rPr>
           <w:rFonts w:ascii="Times New Roman" w:hAnsi="Times New Roman" w:cs="Times New Roman"/>
         </w:rPr>
-        <w:lastRenderedPageBreak/>
         <w:t xml:space="preserve">Astray investigates those seekers who pay the ultimate price for their spiritual quest.  It is a spiritual question.  It is not a spiritual question.  A garden is the most spiritual thing you can cultivate, unless you are aware that it is a spiritual act. If you are aware that it is a spiritual act then it becomes just mundane grunt work.  But if yu are unaware than it is just mundane grunt work then it becomes spiritual, unless you releaize that it is spiritual. Insight is loss.  Loss is insight.  </w:t>
       </w:r>
     </w:p>
@@ -12907,14 +12921,7 @@
         <w:rPr>
           <w:rFonts w:ascii="Times New Roman" w:hAnsi="Times New Roman" w:cs="Times New Roman"/>
         </w:rPr>
-        <w:t xml:space="preserve">But the water has been rising. The prickly ash boor ate the big trees as the big winds delimbined them season by season. Scraggly high growing scrum pines, stripped of their lower coverings by the might of the bay we pretend to be oblivious of trained so well to hide away when she comes out to feed.  Drag the </w:t>
-      </w:r>
-      <w:r>
-        <w:rPr>
-          <w:rFonts w:ascii="Times New Roman" w:hAnsi="Times New Roman" w:cs="Times New Roman"/>
-        </w:rPr>
-        <w:lastRenderedPageBreak/>
-        <w:t xml:space="preserve">boats in, secure the lawn furniture, the big sun umbrella driven straight through the bay window, the prickly ash sickened white oak dropped on the decked, bash the jacuzzi into a splinted cracked shell, dumpyard stuff, or forest floors where old cars and pull top Coors cans embedded themselves in the soft settling and shifting cedar swamp. High water, low water, year after year the crops too wet, the crops too dry, a farmer’s earthy real, laconic like someone whose made work their life and life their work. </w:t>
+        <w:t xml:space="preserve">But the water has been rising. The prickly ash boor ate the big trees as the big winds delimbined them season by season. Scraggly high growing scrum pines, stripped of their lower coverings by the might of the bay we pretend to be oblivious of trained so well to hide away when she comes out to feed.  Drag the boats in, secure the lawn furniture, the big sun umbrella driven straight through the bay window, the prickly ash sickened white oak dropped on the decked, bash the jacuzzi into a splinted cracked shell, dumpyard stuff, or forest floors where old cars and pull top Coors cans embedded themselves in the soft settling and shifting cedar swamp. High water, low water, year after year the crops too wet, the crops too dry, a farmer’s earthy real, laconic like someone whose made work their life and life their work. </w:t>
       </w:r>
     </w:p>
     <w:p>
@@ -13360,7 +13367,6 @@
         <w:contextualSpacing/>
       </w:pPr>
       <w:r>
-        <w:lastRenderedPageBreak/>
         <w:t xml:space="preserve">I am a writer because I can spend hours trying to unpack my thoughts and listening to Solfeggio frequencies and can so happily fall down Wiki-holes, suddenly finding myself on the pristine shores of the Sylvania Wildlife Area in the eastern UP, taking absolute delight in the fact that these lakes, despite being inland, are so clear, and are fed by springs and very few intermediate streams, something to do with being close to the Big Lake and very far from the Mississippi. I am delighting in this ABSTRACTION of the plain upon which we live where we can write away all the cities and towns and infrastructure built up all over the Midwest and consider for a moment that it is just a big hole full of water and then a plain that slopes down to an enormous drainage ditch that sends all our collective runoff all the way down to the Gulf of Mexico and beyond.  This simplified vision of our continent, stripped of politics and strip malls and all the intermediate needs that can be met all up and down our epically grand highway system, appeals to me. Gives me some sort of succor. There is a timelessness to this vision and something exhilarating about it.  I want to visit those lakes and see the clear waters made possible by their “apex’ position and their ecological “fragility” (something about low flush rates and low nutrient load), I lose myself for a while in the names of this chain of lakes:  Glimmerglass Lake, Big Bateau, Snap Jack Lake, even the more pedestrian West Bear Lake, or Loon Lake, or even Long Lake strike me as worth a vista. </w:t>
       </w:r>
     </w:p>
@@ -13398,11 +13404,7 @@
         <w:t>This Present Darkness</w:t>
       </w:r>
       <w:r>
-        <w:t xml:space="preserve"> loomed large over my childhood, we read the entire novel cozied up in mom’s waterbed.  Which, honestly, what the fuck!?! This books correlates meditation and any eastern New Age practice with Satanism, which given that the author is a long standing resident of Northern Idaho where the Confederate flag has become something of a regional banner, but the obvious anti-immigration stance of equating all non-western European religious traditions as being of the devil plays rather nicely into the Donald’s worldview.  This idea of Good vs Evil.  Power struggles that we cannot see.  Media moguls who are hellbent on promoting the return of Satan.  I had a Ying-yang as </w:t>
-      </w:r>
-      <w:r>
-        <w:lastRenderedPageBreak/>
-        <w:t xml:space="preserve">a kid. A key chain. My mother threw it out. Occasionally she would go on these wild purges, throwing out my brother’s Anne Rice novels, precariously scooping up our hulking, heavy television set and weightlifter shuffling it to closet if there happened to be something on that she didn’t approve of or if we were watching TV and had not finished our homework or practiced our instruments. And you know what, we probably shouldn’t have been watching TV, but why all the rage. Why the flying off the handle.  This uncontrolled rage coming at the end of a long day of intense patient engagement.  What a good, hardworking mother we had. Supported all 6 of us and Dad, with Dad doing the house-husband thing and killing it along the way deputizing himself as a mechanic, hunter, plumber, carpenter, roofer, gardener, snowblower, shoveler, racker, cleaner, cook, baker, Wednesday night Song leader, track and cross country coach, race organizer, visitor of the elderly, companion, collector.  My parents are amazing, good loving people who have supported me and loved me as best they can.  But it wasn’t enough.  It was not all encompassing.  It can’t be.  How could it be enough.  How could it be everything.  </w:t>
+        <w:t xml:space="preserve"> loomed large over my childhood, we read the entire novel cozied up in mom’s waterbed.  Which, honestly, what the fuck!?! This books correlates meditation and any eastern New Age practice with Satanism, which given that the author is a long standing resident of Northern Idaho where the Confederate flag has become something of a regional banner, but the obvious anti-immigration stance of equating all non-western European religious traditions as being of the devil plays rather nicely into the Donald’s worldview.  This idea of Good vs Evil.  Power struggles that we cannot see.  Media moguls who are hellbent on promoting the return of Satan.  I had a Ying-yang as a kid. A key chain. My mother threw it out. Occasionally she would go on these wild purges, throwing out my brother’s Anne Rice novels, precariously scooping up our hulking, heavy television set and weightlifter shuffling it to closet if there happened to be something on that she didn’t approve of or if we were watching TV and had not finished our homework or practiced our instruments. And you know what, we probably shouldn’t have been watching TV, but why all the rage. Why the flying off the handle.  This uncontrolled rage coming at the end of a long day of intense patient engagement.  What a good, hardworking mother we had. Supported all 6 of us and Dad, with Dad doing the house-husband thing and killing it along the way deputizing himself as a mechanic, hunter, plumber, carpenter, roofer, gardener, snowblower, shoveler, racker, cleaner, cook, baker, Wednesday night Song leader, track and cross country coach, race organizer, visitor of the elderly, companion, collector.  My parents are amazing, good loving people who have supported me and loved me as best they can.  But it wasn’t enough.  It was not all encompassing.  It can’t be.  How could it be enough.  How could it be everything.  </w:t>
       </w:r>
     </w:p>
     <w:p>
@@ -13468,11 +13470,7 @@
         <w:ind w:firstLine="720"/>
       </w:pPr>
       <w:r>
-        <w:t xml:space="preserve">Erik and I finding a boat near a park that was a small amusement park with a castle wall and then talking about it in the late cold spring, me as depressed and uncertain as I have ever been, not existentially at risk of anything, but uneasy with so much unknowing all around, unmoored from where I was before, unsure about exactly where I was going, in a  boat, in a loch, or better still, pushing off the strand, away, away from the estuary, the flat bunkered greens and tall grasses of the main, out towards the isle and ever onward grizzled beard of father silent at first sleet, breathing the wind like wine, seeing with clouded eyes, overcome by the cataract of time, decades superimposed all one over the other, voices in unison, choruses of truth, songs in high rafted windowed barns, shelter from the sudden summer gale, thrashing rain and icy hale.  Firm belly of song, young and pulsating with bad decision s yet </w:t>
-      </w:r>
-      <w:r>
-        <w:lastRenderedPageBreak/>
-        <w:t xml:space="preserve">to make, a bursting seeded grape, pimply wonder, thirsting for the ends of the earth without a clue of what comes first.  </w:t>
+        <w:t xml:space="preserve">Erik and I finding a boat near a park that was a small amusement park with a castle wall and then talking about it in the late cold spring, me as depressed and uncertain as I have ever been, not existentially at risk of anything, but uneasy with so much unknowing all around, unmoored from where I was before, unsure about exactly where I was going, in a  boat, in a loch, or better still, pushing off the strand, away, away from the estuary, the flat bunkered greens and tall grasses of the main, out towards the isle and ever onward grizzled beard of father silent at first sleet, breathing the wind like wine, seeing with clouded eyes, overcome by the cataract of time, decades superimposed all one over the other, voices in unison, choruses of truth, songs in high rafted windowed barns, shelter from the sudden summer gale, thrashing rain and icy hale.  Firm belly of song, young and pulsating with bad decision s yet to make, a bursting seeded grape, pimply wonder, thirsting for the ends of the earth without a clue of what comes first.  </w:t>
       </w:r>
     </w:p>
     <w:p>
@@ -13663,7 +13661,6 @@
           <w:i/>
           <w:iCs/>
         </w:rPr>
-        <w:lastRenderedPageBreak/>
         <w:t>Heedless ahead we sailed and sailed,</w:t>
       </w:r>
     </w:p>
@@ -14177,7 +14174,6 @@
         <w:rPr>
           <w:rFonts w:ascii="Times New Roman" w:hAnsi="Times New Roman" w:cs="Times New Roman"/>
         </w:rPr>
-        <w:lastRenderedPageBreak/>
         <w:t>02/15/2021</w:t>
       </w:r>
     </w:p>
@@ -14554,73 +14550,63 @@
           <w:szCs w:val="20"/>
           <w:shd w:val="clear" w:color="auto" w:fill="FFFFFF"/>
         </w:rPr>
-        <w:t xml:space="preserve">A little note here that I feel like I have opened the flood gates.  I am trying to talk about African Jazz and Sunday I am waxing on about the physical differences between my father and I.  We are going to keep this balance and keep this forward momentum by staying disciplined and continuing to move ahead with coding.  This is what your email </w:t>
-      </w:r>
-      <w:r>
+        <w:t xml:space="preserve">A little note here that I feel like I have opened the flood gates.  I am trying to talk about African Jazz and Sunday I am waxing on about the physical differences between my father and I.  We are going to keep this balance and keep this forward momentum by staying disciplined and continuing to move ahead with coding.  This is what your email to Ivan can briefly touch on.  This conflict of trying to really find out what is going on and what the timeline is.  I have been trying to build confidence in my trajectory.  Oh, the confidence game. Convincing yourself that this is a sustainable process.  Not freaking out and falling into unproductive  loops of dithering and indecision and uncertainly.  Not wasiting energy and forward momentum fretting about contingencies that we have already considered and made allowanaces or arrangements for.  Anxiety is great front bringing front of mind time sensitive priorities, but one must also trust their own personal executive decision making ability, especially, if you have made a good faith effort to analyze and assess the options before you.  I have assessed these options and decided that the most judicious way for me and my family to proceed is for me to continuing developing my Tech skills while at the same time pressing further on on this newly reached plateau of mature process.  It is good to be here.  Fear has been responded to with effort and expression and planning and structure and honesty and iteration.  I am truly trying to CON myself into the understanding that the destination does not matter.  Maybe this is the ultimate LIE because the destination does matter. Success or failure is important both MATERIALLY and also PERONALLY (spiritually, intellectually).  My hypothesis is that if I can unencumber my writing from any MATERIAL/ECONOMIC considerations/anxieties and can come to a sustained UNDERSTANDING of its PERSONAL benefits (intellectually, psychologically, spiritually) and by really meditating on the immense value brings to me beyond the material and moving ahead with the confidence that my TECH endeavors will be able to provide for us ECONOMICALLY has been truly liberating.  Not to mention the synergy with my research and writing process.  My most developed rough draft is LOUSY with HYPERLINKS.  </w:t>
+      </w:r>
+    </w:p>
+    <w:p>
+      <w:pPr>
         <w:rPr>
           <w:color w:val="000000"/>
           <w:sz w:val="20"/>
           <w:szCs w:val="20"/>
           <w:shd w:val="clear" w:color="auto" w:fill="FFFFFF"/>
         </w:rPr>
-        <w:lastRenderedPageBreak/>
-        <w:t xml:space="preserve">to Ivan can briefly touch on.  This conflict of trying to really find out what is going on and what the timeline is.  I have been trying to build confidence in my trajectory.  Oh, the confidence game. Convincing yourself that this is a sustainable process.  Not freaking out and falling into unproductive  loops of dithering and indecision and uncertainly.  Not wasiting energy and forward momentum fretting about contingencies that we have already considered and made allowanaces or arrangements for.  Anxiety is great front bringing front of mind time sensitive priorities, but one must also trust their own personal executive decision making ability, especially, if you have made a good faith effort to analyze and assess the options before you.  I have assessed these options and decided that the most judicious way for me and my family to proceed is for me to continuing developing my Tech skills while at the same time pressing further on on this newly reached plateau of mature process.  It is good to be here.  Fear has been responded to with effort and expression and planning and structure and honesty and iteration.  I am truly trying to CON myself into the understanding that the destination does not matter.  Maybe this is the ultimate LIE because the destination does matter. Success or failure is important both MATERIALLY and also PERONALLY (spiritually, intellectually).  My hypothesis is that if I can unencumber my writing from any MATERIAL/ECONOMIC considerations/anxieties and can come to a sustained UNDERSTANDING of its PERSONAL benefits (intellectually, psychologically, spiritually) and by really meditating on the immense value brings to me beyond the material and moving ahead with the confidence that my TECH endeavors will be able to provide for us ECONOMICALLY has been truly liberating.  Not to mention the synergy with my research and writing process.  My most developed rough draft is LOUSY with HYPERLINKS.  </w:t>
-      </w:r>
-    </w:p>
-    <w:p>
-      <w:pPr>
+      </w:pPr>
+      <w:r>
         <w:rPr>
           <w:color w:val="000000"/>
           <w:sz w:val="20"/>
           <w:szCs w:val="20"/>
           <w:shd w:val="clear" w:color="auto" w:fill="FFFFFF"/>
         </w:rPr>
-      </w:pPr>
-      <w:r>
+        <w:t xml:space="preserve">It does not have to be the best. It does not have to be the next visionary step forward of literature.  It can simply be the work of one person who live at a particular time. </w:t>
+      </w:r>
+    </w:p>
+    <w:p>
+      <w:pPr>
         <w:rPr>
           <w:color w:val="000000"/>
           <w:sz w:val="20"/>
           <w:szCs w:val="20"/>
           <w:shd w:val="clear" w:color="auto" w:fill="FFFFFF"/>
         </w:rPr>
-        <w:t xml:space="preserve">It does not have to be the best. It does not have to be the next visionary step forward of literature.  It can simply be the work of one person who live at a particular time. </w:t>
-      </w:r>
-    </w:p>
-    <w:p>
-      <w:pPr>
+      </w:pPr>
+      <w:r>
         <w:rPr>
           <w:color w:val="000000"/>
           <w:sz w:val="20"/>
           <w:szCs w:val="20"/>
           <w:shd w:val="clear" w:color="auto" w:fill="FFFFFF"/>
         </w:rPr>
-      </w:pPr>
-      <w:r>
+        <w:t xml:space="preserve">Man took a picture of a stop sign. Then another. And another.  And then for five years all he did was take pictures of stop signs all over the country.  </w:t>
+      </w:r>
+    </w:p>
+    <w:p>
+      <w:pPr>
         <w:rPr>
           <w:color w:val="000000"/>
           <w:sz w:val="20"/>
           <w:szCs w:val="20"/>
           <w:shd w:val="clear" w:color="auto" w:fill="FFFFFF"/>
         </w:rPr>
-        <w:t xml:space="preserve">Man took a picture of a stop sign. Then another. And another.  And then for five years all he did was take pictures of stop signs all over the country.  </w:t>
-      </w:r>
-    </w:p>
-    <w:p>
-      <w:pPr>
+      </w:pPr>
+      <w:r>
         <w:rPr>
           <w:color w:val="000000"/>
           <w:sz w:val="20"/>
           <w:szCs w:val="20"/>
           <w:shd w:val="clear" w:color="auto" w:fill="FFFFFF"/>
         </w:rPr>
-      </w:pPr>
-      <w:r>
-        <w:rPr>
-          <w:color w:val="000000"/>
-          <w:sz w:val="20"/>
-          <w:szCs w:val="20"/>
-          <w:shd w:val="clear" w:color="auto" w:fill="FFFFFF"/>
-        </w:rPr>
         <w:t>Look back behind you what do you see.  Look to the left—what do you see.  Look to the right— what do you see.  Look ahead— what do you see?</w:t>
       </w:r>
     </w:p>
@@ -15088,11 +15074,7 @@
     </w:p>
     <w:p>
       <w:r>
-        <w:t xml:space="preserve">My family is America. I had moved to the city and become more progressive. They had remained in Gladstone and turned gleefully conservative both religiously (converting to Catholicism) and politically (long time Limbaugh “Ditto head”, they felt VERY comfortable in the Trump camp) it is safe to say that these things has at time freaked me the fuck out, been enormous elephants in the room, and seem to be the ideological underpinnings of a familial cold war exacerbated by my parents aging memories and attention spans, unhelpful generalizations and aggressive right -wing jargon (Governor Nazi, well why do THEY think they have the right to just throw a birck through a window if their not happy about  something.. . wait… sudeenly my position is to defend the rights of people to put bricks through windows.  This doesn’t really feel like a fireside chat all of a sudden.  Can’t we try to break down the socio-economic and historical substance unpinning this civil symptom. What is going on here?  What happen and how can we improve the situation in a wholistic, long-term solution, process, attempt, effort, consensus, goodwill, rallying, allying, identifying, advocating, crusading, participating, courageously overcome the hate that we encounter whatever the stripe. Because our love comes from a harvest of abundance, not of blight. We have sewn our seeds of self and cultivated our interests and </w:t>
-      </w:r>
-      <w:r>
-        <w:lastRenderedPageBreak/>
-        <w:t xml:space="preserve">sacrificed for our family and wrestled with our demons and called out to the gods and written a thousand miles of letters in the sand, figuring and reconfiguring the swept of the stars on their course. Talking the pulse of the ocean from what I have know of smells and tastes of salt, cries and protestrations of gulls, buoyant detlas and estuaries yawning great sludge-mineral bays wild with undercurrent eddies.  </w:t>
+        <w:t xml:space="preserve">My family is America. I had moved to the city and become more progressive. They had remained in Gladstone and turned gleefully conservative both religiously (converting to Catholicism) and politically (long time Limbaugh “Ditto head”, they felt VERY comfortable in the Trump camp) it is safe to say that these things has at time freaked me the fuck out, been enormous elephants in the room, and seem to be the ideological underpinnings of a familial cold war exacerbated by my parents aging memories and attention spans, unhelpful generalizations and aggressive right -wing jargon (Governor Nazi, well why do THEY think they have the right to just throw a birck through a window if their not happy about  something.. . wait… sudeenly my position is to defend the rights of people to put bricks through windows.  This doesn’t really feel like a fireside chat all of a sudden.  Can’t we try to break down the socio-economic and historical substance unpinning this civil symptom. What is going on here?  What happen and how can we improve the situation in a wholistic, long-term solution, process, attempt, effort, consensus, goodwill, rallying, allying, identifying, advocating, crusading, participating, courageously overcome the hate that we encounter whatever the stripe. Because our love comes from a harvest of abundance, not of blight. We have sewn our seeds of self and cultivated our interests and sacrificed for our family and wrestled with our demons and called out to the gods and written a thousand miles of letters in the sand, figuring and reconfiguring the swept of the stars on their course. Talking the pulse of the ocean from what I have know of smells and tastes of salt, cries and protestrations of gulls, buoyant detlas and estuaries yawning great sludge-mineral bays wild with undercurrent eddies.  </w:t>
       </w:r>
     </w:p>
     <w:p>
@@ -15265,7 +15247,6 @@
         <w:rPr>
           <w:rFonts w:ascii="Courier Std" w:hAnsi="Courier Std"/>
         </w:rPr>
-        <w:lastRenderedPageBreak/>
         <w:t>And slash a score of throats,</w:t>
       </w:r>
     </w:p>
@@ -15505,7 +15486,6 @@
         <w:rPr>
           <w:rFonts w:ascii="Times New Roman" w:hAnsi="Times New Roman" w:cs="Times New Roman"/>
         </w:rPr>
-        <w:lastRenderedPageBreak/>
         <w:tab/>
         <w:t xml:space="preserve">What it has yield though is an incredible richness of language and laughter and discussion and examples and poems and stories… something in this process also aided her into testing into a Chicago’s gifted track which was not a huge focus of ours, but in this year of super challenging schooling, we are very grateful that she is in a pretty small class and is engaged and being challenged.  </w:t>
       </w:r>
@@ -15669,7 +15649,6 @@
         <w:rPr>
           <w:rFonts w:ascii="Times New Roman" w:hAnsi="Times New Roman" w:cs="Times New Roman"/>
         </w:rPr>
-        <w:lastRenderedPageBreak/>
         <w:tab/>
         <w:t xml:space="preserve">But that image of grandma and grandpa laughing in bed, in the dark, in the dead of winter,  in the middle of a pandemic that has taken the lives of over 470,000 people , many, many of them in my Grandparents demographic, aged, weakened, isolated by the pandemic, with the razor wire of the medium security prison where two of my uncles worked for decades gleaming in the moonlight out on the main road into town. Grandma sleeping and laughing in her sleep, so goodnaturedly, so contentedly that Grandpa starts to laugh too. </w:t>
       </w:r>
@@ -15789,7 +15768,6 @@
         <w:rPr>
           <w:rFonts w:ascii="Times New Roman" w:hAnsi="Times New Roman" w:cs="Times New Roman"/>
         </w:rPr>
-        <w:lastRenderedPageBreak/>
         <w:t>01/30/2021</w:t>
       </w:r>
     </w:p>
@@ -15950,7 +15928,6 @@
         <w:rPr>
           <w:rFonts w:ascii="Times New Roman" w:hAnsi="Times New Roman" w:cs="Times New Roman"/>
         </w:rPr>
-        <w:lastRenderedPageBreak/>
         <w:tab/>
         <w:t>My poems have become collages of sorts. Something from this and something from t hat. Something that pulls together comphrehensively from a protean collection of ejaculations and mutterings. Giving myself time and space to work through aldl the half formed bits in my stream of consciousness. You find yourself in a certain form. You find yourself in a certain frame of mind. Stoned. Or clear. Or focused. Or despairing. Recognizing that these are all natural modes of being and not allowing yourself to turn them into an existential crisis. Finding your own rails. Installing your own rails.</w:t>
       </w:r>
@@ -16272,7 +16249,6 @@
         <w:rPr>
           <w:rFonts w:ascii="Yu Mincho" w:eastAsia="Yu Mincho" w:hAnsi="Yu Mincho"/>
         </w:rPr>
-        <w:lastRenderedPageBreak/>
         <w:t>Positions of the Papacy—</w:t>
       </w:r>
     </w:p>
@@ -16433,11 +16409,7 @@
     </w:p>
     <w:p>
       <w:r>
-        <w:t xml:space="preserve">You are the only person who has ever called me arrogant. You are the person in my life that has most consistently attacked my confidence and attempted to erode my confidence, seemingly both intentionally (with your repeated Christian perspective religious and political condemnations—attacks that are particularly resonate since they deeply affect my placement and sense of belonging and </w:t>
-      </w:r>
-      <w:r>
-        <w:lastRenderedPageBreak/>
-        <w:t>acceptance within our family culture, which you have clearly circumscribed as one marked by judgement heavy conservative Roman Catholic practices and rage-filled right wing politics.</w:t>
+        <w:t>You are the only person who has ever called me arrogant. You are the person in my life that has most consistently attacked my confidence and attempted to erode my confidence, seemingly both intentionally (with your repeated Christian perspective religious and political condemnations—attacks that are particularly resonate since they deeply affect my placement and sense of belonging and acceptance within our family culture, which you have clearly circumscribed as one marked by judgement heavy conservative Roman Catholic practices and rage-filled right wing politics.</w:t>
       </w:r>
     </w:p>
     <w:p>
@@ -17123,7 +17095,6 @@
         <w:rPr>
           <w:rFonts w:ascii="Times New Roman" w:hAnsi="Times New Roman" w:cs="Times New Roman"/>
         </w:rPr>
-        <w:lastRenderedPageBreak/>
         <w:t>And then U-Haul truck ripped straight through the façade of my place of business.  And just like that and just like Marlon Brando, Laurence Olivier, Jimmy Stewart and James Dean, Paul Newman, Steve McQueen, Peter Falk, Clint Eastwood, Robert Redford, Burt Reynolds, Charles Bronson, Bruce Lee, Robin Williams, Roger Moore, John Wayne, Patrick Swayze and Sean Connery—  I was done acting.</w:t>
       </w:r>
     </w:p>
@@ -17372,7 +17343,6 @@
         <w:rPr>
           <w:rFonts w:ascii="Times New Roman" w:hAnsi="Times New Roman" w:cs="Times New Roman"/>
         </w:rPr>
-        <w:lastRenderedPageBreak/>
         <w:t>Coding has given me a new vision for what my n working life can be. Obviously, toiling away with my demons and making a buck off that would be lovely, but what if that is not to be. I’d rather not stress the fuck out of my family attempting to realize my inchoate dreams.</w:t>
       </w:r>
     </w:p>
@@ -18172,7 +18142,6 @@
         <w:rPr>
           <w:rFonts w:ascii="Times New Roman" w:hAnsi="Times New Roman" w:cs="Times New Roman"/>
         </w:rPr>
-        <w:lastRenderedPageBreak/>
         <w:t xml:space="preserve">Rembrandts Chiasmic </w:t>
       </w:r>
     </w:p>
@@ -18496,14 +18465,7 @@
         <w:rPr>
           <w:rFonts w:ascii="Times New Roman" w:hAnsi="Times New Roman" w:cs="Times New Roman"/>
         </w:rPr>
-        <w:t xml:space="preserve">, Ya! Ya! The affirmed need for speed. On, on toward the horizon, on to the long thoughts, on, on toward the spirographic </w:t>
-      </w:r>
-      <w:r>
-        <w:rPr>
-          <w:rFonts w:ascii="Times New Roman" w:hAnsi="Times New Roman" w:cs="Times New Roman"/>
-        </w:rPr>
-        <w:lastRenderedPageBreak/>
-        <w:t xml:space="preserve">collages of consciousness. Expressing all, communicating nothing.  Leaving all the real soul work for the interpreters. A compression of several obsessive thinkers thoughts.  So out of Eden truly (though do you know we have never left), but with strive madly for the horizon line where the mountains begin, prophetic rays flood the roaring cavalcade with light- dazzled, feverish, stampeding, racing, flying, cantering, galloping, all of the lonely, hollow </w:t>
+        <w:t xml:space="preserve">, Ya! Ya! The affirmed need for speed. On, on toward the horizon, on to the long thoughts, on, on toward the spirographic collages of consciousness. Expressing all, communicating nothing.  Leaving all the real soul work for the interpreters. A compression of several obsessive thinkers thoughts.  So out of Eden truly (though do you know we have never left), but with strive madly for the horizon line where the mountains begin, prophetic rays flood the roaring cavalcade with light- dazzled, feverish, stampeding, racing, flying, cantering, galloping, all of the lonely, hollow </w:t>
       </w:r>
       <w:r>
         <w:rPr>
@@ -18809,7 +18771,6 @@
         <w:rPr>
           <w:rFonts w:ascii="Times New Roman" w:hAnsi="Times New Roman" w:cs="Times New Roman"/>
         </w:rPr>
-        <w:lastRenderedPageBreak/>
         <w:tab/>
         <w:t xml:space="preserve">My pulling off a career will be proof of my agency.  </w:t>
       </w:r>
@@ -19066,14 +19027,7 @@
           <w:rFonts w:ascii="Times New Roman" w:hAnsi="Times New Roman" w:cs="Times New Roman"/>
         </w:rPr>
         <w:tab/>
-        <w:t xml:space="preserve">No response necessary. There is no response. My parents. Coming for the weekend and I am disappaointed that its such a strain for me to host them. I am apologetic, defensive, tried, uncertain, on edge. Party of it is sure my pot in tact and part of it is sure something else like maye the fact that they are very religious and can be judgemental and they are politically right and offended by Black Life Matters and Rainbow shit and what ever other symbol that doesn’t jibe with their political beliefs… or am I projecting… though, no, my mother definitely referred to the governor of Michigan as Governor Nazi… which was kind of hilarious because her last name is our last name- Whitmer… and its German… so… hilarity… right… no just brush, brush keep on walking through Lincoln park under LSD past all the piles </w:t>
-      </w:r>
-      <w:r>
-        <w:rPr>
-          <w:rFonts w:ascii="Times New Roman" w:hAnsi="Times New Roman" w:cs="Times New Roman"/>
-        </w:rPr>
-        <w:lastRenderedPageBreak/>
-        <w:t xml:space="preserve">and piles of brush, root systems ripped up.  Trucks split, canopies downed. A downed tree while a very sad thing to see and a vivid reminder of nature’s awesome power is also kind of an incredibly designed public urinal. With a few jungle gym manuevers I walk right into the top of the canopy and am completely obscured as I let loose the 12 ounces of beer that I had carried with me from my kitchen, on the “el” up to Uptown, and finally to the lake where, as if summoned by the mass and pull of the big lake before us, I returned the contents of my bladder to the Michigan shore. </w:t>
+        <w:t xml:space="preserve">No response necessary. There is no response. My parents. Coming for the weekend and I am disappaointed that its such a strain for me to host them. I am apologetic, defensive, tried, uncertain, on edge. Party of it is sure my pot in tact and part of it is sure something else like maye the fact that they are very religious and can be judgemental and they are politically right and offended by Black Life Matters and Rainbow shit and what ever other symbol that doesn’t jibe with their political beliefs… or am I projecting… though, no, my mother definitely referred to the governor of Michigan as Governor Nazi… which was kind of hilarious because her last name is our last name- Whitmer… and its German… so… hilarity… right… no just brush, brush keep on walking through Lincoln park under LSD past all the piles and piles of brush, root systems ripped up.  Trucks split, canopies downed. A downed tree while a very sad thing to see and a vivid reminder of nature’s awesome power is also kind of an incredibly designed public urinal. With a few jungle gym manuevers I walk right into the top of the canopy and am completely obscured as I let loose the 12 ounces of beer that I had carried with me from my kitchen, on the “el” up to Uptown, and finally to the lake where, as if summoned by the mass and pull of the big lake before us, I returned the contents of my bladder to the Michigan shore. </w:t>
       </w:r>
     </w:p>
     <w:p>
@@ -19160,7 +19114,6 @@
     </w:p>
     <w:p>
       <w:r>
-        <w:lastRenderedPageBreak/>
         <w:tab/>
         <w:t>“Why was it so cold during the Vietnam War.”</w:t>
       </w:r>
@@ -19407,7 +19360,6 @@
     </w:p>
     <w:p>
       <w:r>
-        <w:lastRenderedPageBreak/>
         <w:t>The healing power of music. Carrie and Lowell. Swirling symbols. Images. Associations. Michigan, Illinois, Oregon…</w:t>
       </w:r>
     </w:p>
@@ -19511,7 +19463,6 @@
     <w:p/>
     <w:p>
       <w:r>
-        <w:lastRenderedPageBreak/>
         <w:t>01/04/2020</w:t>
       </w:r>
     </w:p>
@@ -19701,7 +19652,6 @@
         <w:rPr>
           <w:rFonts w:eastAsia="Yu Mincho" w:cstheme="minorHAnsi"/>
         </w:rPr>
-        <w:lastRenderedPageBreak/>
         <w:t>Writing is a river.</w:t>
       </w:r>
     </w:p>
@@ -20042,14 +19992,7 @@
         <w:rPr>
           <w:rFonts w:ascii="Times New Roman" w:hAnsi="Times New Roman" w:cs="Times New Roman"/>
         </w:rPr>
-        <w:t xml:space="preserve">Tired of the fear cult, the end times, the SECULAR (with is really just HUMAN, no?), I think I feal very little guilt from God. God can come talk to me any time he wants. The guilt is coming from my mother. Why am I 41 years old and still trying to get a piece about my relationship to my family.  My role in the family. It is truly annoying. It makes me want to pull further away from them. We are all in the midst of raising kids and we are all probably just hanging on by the skin of our teeth and there are so many practical ways that we could support and encrouage one another, but these religious and political tensions </w:t>
-      </w:r>
-      <w:r>
-        <w:rPr>
-          <w:rFonts w:ascii="Times New Roman" w:hAnsi="Times New Roman" w:cs="Times New Roman"/>
-        </w:rPr>
-        <w:lastRenderedPageBreak/>
-        <w:t xml:space="preserve">keep muddying the relationships. We have never been a good planning family. Our strength has come from our flexibility to just get together and figure it out and since there have been a lot of kids around fro the past decade plus there is always a party, but it is pretty exhausting and frankly not that enjoyable. Not feeling at home. My dad suddenly spiking roid rage over some super partisan political news report. He’s fuming. Other people are telling me that the mayor of Chicago is scary! And that he is so glad he deson’t live in the Twin cities.  </w:t>
+        <w:t xml:space="preserve">Tired of the fear cult, the end times, the SECULAR (with is really just HUMAN, no?), I think I feal very little guilt from God. God can come talk to me any time he wants. The guilt is coming from my mother. Why am I 41 years old and still trying to get a piece about my relationship to my family.  My role in the family. It is truly annoying. It makes me want to pull further away from them. We are all in the midst of raising kids and we are all probably just hanging on by the skin of our teeth and there are so many practical ways that we could support and encrouage one another, but these religious and political tensions keep muddying the relationships. We have never been a good planning family. Our strength has come from our flexibility to just get together and figure it out and since there have been a lot of kids around fro the past decade plus there is always a party, but it is pretty exhausting and frankly not that enjoyable. Not feeling at home. My dad suddenly spiking roid rage over some super partisan political news report. He’s fuming. Other people are telling me that the mayor of Chicago is scary! And that he is so glad he deson’t live in the Twin cities.  </w:t>
       </w:r>
     </w:p>
     <w:p>
@@ -20220,14 +20163,7 @@
         <w:rPr>
           <w:rFonts w:ascii="Times New Roman" w:hAnsi="Times New Roman" w:cs="Times New Roman"/>
         </w:rPr>
-        <w:t xml:space="preserve"> centru look like. I should read a few more articles. We are running through the history fo the world, finding our feet beneath us. Blowing smoke, trying to be a cool cat among the cats meow pajama atrends. I can be a wetern leaning diplomat with my back </w:t>
-      </w:r>
-      <w:r>
-        <w:rPr>
-          <w:rFonts w:ascii="Times New Roman" w:hAnsi="Times New Roman" w:cs="Times New Roman"/>
-        </w:rPr>
-        <w:lastRenderedPageBreak/>
-        <w:t xml:space="preserve">scratched to stuck up straight against the wall, the top of my spine spitting the qi out in to the sky leaing me up right and rfeeling tight in my chest, like Bruce Banner about to break right out of everything, but his blue jeans. </w:t>
+        <w:t xml:space="preserve"> centru look like. I should read a few more articles. We are running through the history fo the world, finding our feet beneath us. Blowing smoke, trying to be a cool cat among the cats meow pajama atrends. I can be a wetern leaning diplomat with my back scratched to stuck up straight against the wall, the top of my spine spitting the qi out in to the sky leaing me up right and rfeeling tight in my chest, like Bruce Banner about to break right out of everything, but his blue jeans. </w:t>
       </w:r>
     </w:p>
     <w:p>
@@ -20496,7 +20432,6 @@
         <w:rPr>
           <w:rFonts w:ascii="Times New Roman" w:hAnsi="Times New Roman" w:cs="Times New Roman"/>
         </w:rPr>
-        <w:lastRenderedPageBreak/>
         <w:t>Sorry for not recalling the boat and the amusement park— that was a pretty great sourjurn and then you put me up at your cabin the following fall. Thank you.  Really. Those were some really incredible stretches of days. Somewhat have an arc, direct line to right now, set up a sort of pattern in my life.  Not much money nor really consuming much, cloistered away, limited channels, focusing on practices and settling.  It’s been a bit of an exile.</w:t>
       </w:r>
     </w:p>
@@ -20662,14 +20597,7 @@
         <w:rPr>
           <w:rFonts w:ascii="Times New Roman" w:hAnsi="Times New Roman" w:cs="Times New Roman"/>
         </w:rPr>
-        <w:t xml:space="preserve"> floor apartment. two jugs carried up. Do we get one or two? Back in all your water. Boudary waters. Portaging. The old man carrying the fridge up the stars on his back. My mother falling in the dusty dim light and slamming her ribs and having broken ribs the rest of the trip. Breaking her ribs in England sliding off the end of a bench that had a cushion that was too long for it, getting some sort of parasite in Beijing and circulation issue from the heat and the walking and ending up in the hospital shitting herself and making her own medical calls (starting an antibiotic to knock out a parasite) having this do the trip, but being kind of traumatized by the whole thing, still jet-lagged, years later going to England during the Pandemic and being super annoyed with all the bureaucratic protocol to get in and out of the country, meanwhile my dad contracts it and continues coach track, outside, with a mask, coughing, feeling sick, but pushing through it despite being contangious and breaking every protocol that has been put in place to protect the community and the students and the families of the students. My dad has always been a sort of, yeah, but the rules don’t apply to me, and if no one notices does it even really matter and if they notice would they even say something and if they say something I would happily offer to purchase the item and if they are not interesting in having the item purchased then that is their lose and I am fine with that.  My </w:t>
-      </w:r>
-      <w:r>
-        <w:rPr>
-          <w:rFonts w:ascii="Times New Roman" w:hAnsi="Times New Roman" w:cs="Times New Roman"/>
-        </w:rPr>
-        <w:lastRenderedPageBreak/>
-        <w:t>father had a toddler’s wicked sense of the obvious gap between rule and enforcement. A libertarian streak that his self-directed and motivated and nature dovetailed into nicely.</w:t>
+        <w:t xml:space="preserve"> floor apartment. two jugs carried up. Do we get one or two? Back in all your water. Boudary waters. Portaging. The old man carrying the fridge up the stars on his back. My mother falling in the dusty dim light and slamming her ribs and having broken ribs the rest of the trip. Breaking her ribs in England sliding off the end of a bench that had a cushion that was too long for it, getting some sort of parasite in Beijing and circulation issue from the heat and the walking and ending up in the hospital shitting herself and making her own medical calls (starting an antibiotic to knock out a parasite) having this do the trip, but being kind of traumatized by the whole thing, still jet-lagged, years later going to England during the Pandemic and being super annoyed with all the bureaucratic protocol to get in and out of the country, meanwhile my dad contracts it and continues coach track, outside, with a mask, coughing, feeling sick, but pushing through it despite being contangious and breaking every protocol that has been put in place to protect the community and the students and the families of the students. My dad has always been a sort of, yeah, but the rules don’t apply to me, and if no one notices does it even really matter and if they notice would they even say something and if they say something I would happily offer to purchase the item and if they are not interesting in having the item purchased then that is their lose and I am fine with that.  My father had a toddler’s wicked sense of the obvious gap between rule and enforcement. A libertarian streak that his self-directed and motivated and nature dovetailed into nicely.</w:t>
       </w:r>
     </w:p>
     <w:p>
@@ -20766,14 +20694,7 @@
         <w:rPr>
           <w:rFonts w:ascii="Times New Roman" w:hAnsi="Times New Roman" w:cs="Times New Roman"/>
         </w:rPr>
-        <w:t xml:space="preserve">having someone over explain something or mansplain it to you, seemingly having zero conception that you also may have some experience with this thing and possibly even some understanding and insight into. How do you respond without saying “No shit.” How do you respond without saying “No shit” and not just completely checking </w:t>
-      </w:r>
-      <w:r>
-        <w:rPr>
-          <w:rFonts w:ascii="Times New Roman" w:hAnsi="Times New Roman" w:cs="Times New Roman"/>
-        </w:rPr>
-        <w:lastRenderedPageBreak/>
-        <w:t xml:space="preserve">out of the conversation, because you are obviously not having the same conversation, you are obviously not “on the level” and I don’t mean as a quantitative, value judgement, but more of a qualitative, understanding or at least trust that a good faith effort to gain some mutual understanding is under way. This is a delicate dance that takes two parties. It is a train coupled to an infinitely long line of inertia and it takes two committed tracks to keep from getting derailed. If one person feels like the other is not engaging in the conversation in good faith then it just feels like you are bring told who you are and what you believe, rather than completely flipping the tables and turning your statement into a question, which both invites connection, and if not agreement then at least venting and self-expression. Don’t be afraid to question the underlying presuppositions and context of the conversation. What is our ultimate goal here. Be Proactive. Come up with topic ideas. Questions. Curiosities. Information to glean. Begin with the end in end. What IS your ultimate goal here and not just politically, but as a family and as a father and son and as a mother and son, brother and son etc.  Think win-win. The relationship and the joint mission is more important than the argument. The mental health and self-esteem of my mother is more important than me taking a half-hearted ill-tempered swing when the pain and alienation and defensiveness </w:t>
+        <w:t xml:space="preserve">having someone over explain something or mansplain it to you, seemingly having zero conception that you also may have some experience with this thing and possibly even some understanding and insight into. How do you respond without saying “No shit.” How do you respond without saying “No shit” and not just completely checking out of the conversation, because you are obviously not having the same conversation, you are obviously not “on the level” and I don’t mean as a quantitative, value judgement, but more of a qualitative, understanding or at least trust that a good faith effort to gain some mutual understanding is under way. This is a delicate dance that takes two parties. It is a train coupled to an infinitely long line of inertia and it takes two committed tracks to keep from getting derailed. If one person feels like the other is not engaging in the conversation in good faith then it just feels like you are bring told who you are and what you believe, rather than completely flipping the tables and turning your statement into a question, which both invites connection, and if not agreement then at least venting and self-expression. Don’t be afraid to question the underlying presuppositions and context of the conversation. What is our ultimate goal here. Be Proactive. Come up with topic ideas. Questions. Curiosities. Information to glean. Begin with the end in end. What IS your ultimate goal here and not just politically, but as a family and as a father and son and as a mother and son, brother and son etc.  Think win-win. The relationship and the joint mission is more important than the argument. The mental health and self-esteem of my mother is more important than me taking a half-hearted ill-tempered swing when the pain and alienation and defensiveness </w:t>
       </w:r>
     </w:p>
     <w:p>
@@ -20853,7 +20774,6 @@
           <w:sz w:val="20"/>
           <w:szCs w:val="20"/>
         </w:rPr>
-        <w:lastRenderedPageBreak/>
         <w:t xml:space="preserve">I am excited about it. And all I have to do to do it is to do it.  And beyond that, all the dithering and nervous writing that I have been doing has been getting me closer to my tech goal if for no other reason than  it is really getting my typing chops up to a very employable level. I am so much closer than a year ago to having the computer chops to get a chop in the tech industry and frankly with a little consolidation and focus I could be ready right now. I am so grateful for this and so excited to keep moving forward with my CRUDy APPS!. I need to work on feeling positive and relieved. I want to keep my eye on the prize but I need to let go of some of this tension, because many of the questions that I have posed have now been answered. I am moving passed many of the dilemmas that have hamstrung me for the last decade or even the last two decades. And I am moving passed them by bravely doing and I will continue to move past them by bravely doing and writing and thinking and recollecting and tracing and editing and calming and centering and coding and stretching and being. Old man Wittman at his eccentric lists again.   </w:t>
       </w:r>
     </w:p>
@@ -21230,17 +21150,7 @@
           <w:bCs/>
           <w:lang w:eastAsia="ja-JP"/>
         </w:rPr>
-        <w:t xml:space="preserve">I write to keep an inventory of my thoughts. I write to pin my thoughts to a place and have a place to return to them and consider them and turn them over and grow them. I am not here to hide. I am not here to prepare even. I am here to live because I love to live in words and writing allows me to enter words more immediately then speech because there is so much more context that can be created with writing, or not created, you can communicate in impressions. You can allude. You do not need to set up or respond to something that your companion has just said. </w:t>
-      </w:r>
-      <w:r>
-        <w:rPr>
-          <w:rFonts w:ascii="Yu Mincho" w:eastAsia="Yu Mincho" w:hAnsi="Yu Mincho" w:cs="Courier New"/>
-          <w:b/>
-          <w:bCs/>
-          <w:lang w:eastAsia="ja-JP"/>
-        </w:rPr>
-        <w:lastRenderedPageBreak/>
-        <w:t xml:space="preserve">You can be slow but appear quick. You can marry your reticence to your most pointed, casual, let slip delivery. Feeling and weighing before speaking. Six months since I fell out with my family and no direct considered response. I want that. I want honesty. But I also do not want to write some bullshit expositional theme paper on why I am right and they are wrong. I believe we both can be right, but you believe we both cannot be write. Which seems like a very magnanimous, or perhaps arch position for me to take, but it is what I believe and more importantly how I am living my life. You apparently want me to feel conflicted about this. Well, you keep bringing it up and feeding out grapeshot proofs that your side is right or superior or righter or more moral or more flourishing or whatever. Its this moreness, this sense of competition, this zero sum game that I have been seeking to understand. Accept. Grow past. I don’t know. What is possible?  </w:t>
+        <w:t xml:space="preserve">I write to keep an inventory of my thoughts. I write to pin my thoughts to a place and have a place to return to them and consider them and turn them over and grow them. I am not here to hide. I am not here to prepare even. I am here to live because I love to live in words and writing allows me to enter words more immediately then speech because there is so much more context that can be created with writing, or not created, you can communicate in impressions. You can allude. You do not need to set up or respond to something that your companion has just said. You can be slow but appear quick. You can marry your reticence to your most pointed, casual, let slip delivery. Feeling and weighing before speaking. Six months since I fell out with my family and no direct considered response. I want that. I want honesty. But I also do not want to write some bullshit expositional theme paper on why I am right and they are wrong. I believe we both can be right, but you believe we both cannot be write. Which seems like a very magnanimous, or perhaps arch position for me to take, but it is what I believe and more importantly how I am living my life. You apparently want me to feel conflicted about this. Well, you keep bringing it up and feeding out grapeshot proofs that your side is right or superior or righter or more moral or more flourishing or whatever. Its this moreness, this sense of competition, this zero sum game that I have been seeking to understand. Accept. Grow past. I don’t know. What is possible?  </w:t>
       </w:r>
     </w:p>
     <w:p>
@@ -21451,7 +21361,6 @@
         <w:contextualSpacing/>
       </w:pPr>
       <w:r>
-        <w:lastRenderedPageBreak/>
         <w:t>11/14/2020</w:t>
       </w:r>
     </w:p>
@@ -21675,7 +21584,6 @@
         <w:rPr>
           <w:rFonts w:ascii="Times New Roman" w:hAnsi="Times New Roman" w:cs="Times New Roman"/>
         </w:rPr>
-        <w:lastRenderedPageBreak/>
         <w:t xml:space="preserve">And my turncoat heart- out to the Valley of Anchor in my new Babylonian coat. Bottom of the well with my beautiful coat striped from me and my eldest son’s beard shorn before me and his brain’s bashed in with rocks. Lord of the dirt, Lord of the sky, Lord who will know my bones where they dry, Lord to know my drenched, saturated, suffused, spit and roasted in my own juices, preferences, habits clinging to me like a long neglected stink, sick rabbit, aging old yeller, just waiting to be boiled up and bashed in for love.  </w:t>
       </w:r>
     </w:p>
@@ -21919,11 +21827,7 @@
         <w:contextualSpacing/>
       </w:pPr>
       <w:r>
-        <w:t xml:space="preserve">We use what we talk about to expand our self-importance. Wedge the other into our world. Get the beat on Our topic. Hold court. Expound. Drowned. Drown. Beat up. Beat down. Clown. Frown. Get </w:t>
-      </w:r>
-      <w:r>
-        <w:lastRenderedPageBreak/>
-        <w:t xml:space="preserve">down. Put down. Let down. Trail off with regret. I’d don’t know…muttering something about Jesus Christ is his Lord and Savior and he is enthusing. He is witnessing the gospel. And we are in the middle of His prospering grace. Generations grounded in the land. Clean living. Hard working. Education. Opportunity. How would you like to live? </w:t>
+        <w:t xml:space="preserve">We use what we talk about to expand our self-importance. Wedge the other into our world. Get the beat on Our topic. Hold court. Expound. Drowned. Drown. Beat up. Beat down. Clown. Frown. Get down. Put down. Let down. Trail off with regret. I’d don’t know…muttering something about Jesus Christ is his Lord and Savior and he is enthusing. He is witnessing the gospel. And we are in the middle of His prospering grace. Generations grounded in the land. Clean living. Hard working. Education. Opportunity. How would you like to live? </w:t>
       </w:r>
     </w:p>
     <w:p>
@@ -22065,7 +21969,6 @@
         <w:rPr>
           <w:rFonts w:ascii="Times New Roman" w:hAnsi="Times New Roman" w:cs="Times New Roman"/>
         </w:rPr>
-        <w:lastRenderedPageBreak/>
         <w:t xml:space="preserve">The freshest eggs and steak available in the country, shipped directly from farms in refrigerated train cars.  Pan-size wheat cakes staked six high, quarter wedges of hot apple pie, and cup after cup of the best damn coffee these cowboys had ever tasted in their lives.  </w:t>
       </w:r>
     </w:p>
@@ -22624,11 +22527,7 @@
         <w:t xml:space="preserve">Red Right Hand </w:t>
       </w:r>
       <w:r>
-        <w:t xml:space="preserve">files, as well as my more meticulously selected media inputs and the time I have taken to write and reflect and edit and vent and collect and note and organize and plan. I am writing myself. Regardless of whether or not my writing ever becomes the economic engine of my line directly, in many ways and in many of the most important ways it already is. It is driving me, it is providing me with a life-organizing goal and rhythm and focus. By intuitively following my way into its labyrinth of twists and ever unfolding fates I have finally begun to </w:t>
-      </w:r>
-      <w:r>
-        <w:lastRenderedPageBreak/>
-        <w:t>write. Not learning writing or dabbling at writing, but practicing it. Entering into an unclear process. Doubling down and then doubling down again as questions and doubt unearth themselves as I rip through the earth in my necessary mode of burrowing.</w:t>
+        <w:t>files, as well as my more meticulously selected media inputs and the time I have taken to write and reflect and edit and vent and collect and note and organize and plan. I am writing myself. Regardless of whether or not my writing ever becomes the economic engine of my line directly, in many ways and in many of the most important ways it already is. It is driving me, it is providing me with a life-organizing goal and rhythm and focus. By intuitively following my way into its labyrinth of twists and ever unfolding fates I have finally begun to write. Not learning writing or dabbling at writing, but practicing it. Entering into an unclear process. Doubling down and then doubling down again as questions and doubt unearth themselves as I rip through the earth in my necessary mode of burrowing.</w:t>
       </w:r>
     </w:p>
     <w:p>
@@ -23356,7 +23255,6 @@
         <w:rPr>
           <w:rFonts w:ascii="Times New Roman" w:hAnsi="Times New Roman" w:cs="Times New Roman"/>
         </w:rPr>
-        <w:lastRenderedPageBreak/>
         <w:t>Ecce Homo- Christ with crown of thorns.</w:t>
       </w:r>
       <w:r>
@@ -23684,8 +23582,21 @@
           <w:sz w:val="24"/>
           <w:szCs w:val="24"/>
         </w:rPr>
-        <w:t xml:space="preserve">, but something about the print and the jangling exchange between the content and my brain sends me traveling.  I am Hemingway at </w:t>
-      </w:r>
+        <w:t>, but something about the print and the jangling exchange between the content and my brain sends me traveling.  I am Hemingway at a Pamplona cafe, I am myself expat-ing for a month in Xela, Guatemala.  I am traveling.  </w:t>
+      </w:r>
+    </w:p>
+    <w:p>
+      <w:pPr>
+        <w:spacing w:after="0" w:line="240" w:lineRule="auto"/>
+        <w:ind w:firstLine="720"/>
+        <w:textAlignment w:val="baseline"/>
+        <w:rPr>
+          <w:rFonts w:ascii="Segoe UI" w:eastAsia="Times New Roman" w:hAnsi="Segoe UI" w:cs="Segoe UI"/>
+          <w:color w:val="000000"/>
+          <w:sz w:val="18"/>
+          <w:szCs w:val="18"/>
+        </w:rPr>
+      </w:pPr>
       <w:r>
         <w:rPr>
           <w:rFonts w:ascii="Courier" w:eastAsia="Times New Roman" w:hAnsi="Courier" w:cs="Segoe UI"/>
@@ -23693,8 +23604,7 @@
           <w:sz w:val="24"/>
           <w:szCs w:val="24"/>
         </w:rPr>
-        <w:lastRenderedPageBreak/>
-        <w:t>a Pamplona cafe, I am myself expat-ing for a month in Xela, Guatemala.  I am traveling.  </w:t>
+        <w:t>Here is a short poem about career:  Work you jerk, you fucking selfish jerk. Fuck you.   </w:t>
       </w:r>
     </w:p>
     <w:p>
@@ -23716,7 +23626,7 @@
           <w:sz w:val="24"/>
           <w:szCs w:val="24"/>
         </w:rPr>
-        <w:t>Here is a short poem about career:  Work you jerk, you fucking selfish jerk. Fuck you.   </w:t>
+        <w:t>Actually since my G(eneral)M(anager) and D(istrict)M(anager) both resigned within a day of each other, it hasn’t been too bad.  There has been some stress associated with preparing for the Level 2 B(asic)P(roduct)K(nowledge) test since as the B(outique)T(rainer)it is on me to coordinate with the R(egional)T(rainer) to get every buddy up to snuff on such throbbingly important subjects as the color of a Rattrapante calibre’s column wheel and the year in which OMEGA produced the world’s very first Chronometer certified automatic Chronograph.  The answers are blue and 1973 if you did not know already.  This preparation culminates in a call out of the blue from the RT who then administers the 40-45 minute test orally.  This Kafaesque inquisition is a stress placed upon the good staff of the Chicago OMEGA boutique in addition to pushing to meet at least 80% of our P(ersonal)G(oal), beaing L(ast)Y(ear) as a boutique and achieving our B(outique)P(lan)- a number apparantly pulled from the air by an aged and greedy Swiss Watchmaker who has spent too many years in proximity to powerful synthetic adhesives.  As I mentioned though with the departure of the GM and DM things have definitely improved as we are freer to do our real job (ride the macroeconomic trends of the moneyed elite) freed (mostly) from the passive/aggressive crackerjack management techniques of our pervious superiors.   </w:t>
       </w:r>
     </w:p>
     <w:p>
@@ -23738,7 +23648,7 @@
           <w:sz w:val="24"/>
           <w:szCs w:val="24"/>
         </w:rPr>
-        <w:t>Actually since my G(eneral)M(anager) and D(istrict)M(anager) both resigned within a day of each other, it hasn’t been too bad.  There has been some stress associated with preparing for the Level 2 B(asic)P(roduct)K(nowledge) test since as the B(outique)T(rainer)it is on me to coordinate with the R(egional)T(rainer) to get every buddy up to snuff on such throbbingly important subjects as the color of a Rattrapante calibre’s column wheel and the year in which OMEGA produced the world’s very first Chronometer certified automatic Chronograph.  The answers are blue and 1973 if you did not know already.  This preparation culminates in a call out of the blue from the RT who then administers the 40-45 minute test orally.  This Kafaesque inquisition is a stress placed upon the good staff of the Chicago OMEGA boutique in addition to pushing to meet at least 80% of our P(ersonal)G(oal), beaing L(ast)Y(ear) as a boutique and achieving our B(outique)P(lan)- a number apparantly pulled from the air by an aged and greedy Swiss Watchmaker who has spent too many years in proximity to powerful synthetic adhesives.  As I mentioned though with the departure of the GM and DM things have definitely improved as we are freer to do our real job (ride the macroeconomic trends of the moneyed elite) freed (mostly) from the passive/aggressive crackerjack management techniques of our pervious superiors.   </w:t>
+        <w:t>Relatively content I am currently only half-heartedly looking for other work.  </w:t>
       </w:r>
     </w:p>
     <w:p>
@@ -23760,7 +23670,7 @@
           <w:sz w:val="24"/>
           <w:szCs w:val="24"/>
         </w:rPr>
-        <w:t>Relatively content I am currently only half-heartedly looking for other work.  </w:t>
+        <w:t>My Interview this past week was with New York Jewelers.  There is a lot to say about NYJ.  Where to start... they are located on Wabash between Washington and Madison on the infamous Chicago strip know as Jewelers row.  The EL creaks and screaches street side right above them.  They are neighbors with the Twisted Kilt.  Four brothers run the joint which in addition to offering a wide selection of timepieces is also the largest wholesaler of diamonds in the midwest, as well (at least according to what I learned during the interviewing process) one of the main places where the Chicagoland Roma come to pawn their jewels.  The interview process involved a carosel of conversations with Jim and Sam and Steve and Phil and Mike all of whom I only have a tenuous understanding of their position at the store.  Jim was super tired, Sam told me about getting his business degree despite drinking and smoking his brains out and then goading me into using the words “Fuck” and “Shit” (I think it was a sort of test to see if I could hang in a pawn shop cum largest midwestern diamond distributor environment). Steve told me about the gypsies, Phil and I talked about the UP and Mike gave me the history of the store and a general outline of how it runs.   </w:t>
       </w:r>
     </w:p>
     <w:p>
@@ -23782,8 +23692,21 @@
           <w:sz w:val="24"/>
           <w:szCs w:val="24"/>
         </w:rPr>
-        <w:t xml:space="preserve">My Interview this past week was with New York Jewelers.  There is a lot to say about NYJ.  Where to start... they are located on Wabash between Washington and Madison on the infamous Chicago strip know as Jewelers row.  The EL creaks and screaches street side right above them.  They are neighbors with the Twisted Kilt.  Four brothers run the joint which in addition to offering a wide selection of timepieces is also the largest wholesaler of diamonds in the midwest, as well (at least according to what I learned during the interviewing process) one of the main places where the Chicagoland Roma come to pawn their jewels.  The interview process involved a carosel of conversations with Jim and Sam and Steve and Phil and Mike all of whom I only have a tenuous understanding of their position at the store.  Jim was super tired, Sam told me about getting his business degree despite drinking and smoking his brains out and then goading me into using the words “Fuck” and “Shit” (I think it was a sort of test to see if I could hang in a pawn shop cum </w:t>
-      </w:r>
+        <w:t>Every part of me except the wannabe writer (who is like there is certainly a novel or at the very least a sitcom in this experience) says that this is not a good place for me to work... that said it is also a Salary position... when in retail could be pretty nice (depending of course on what that magic number is).  The other hook is that they claim they get busloads of Chinese watch shoppers dropped off at their door.  I think the magic number they give will support of belie the veracity of that statement.   </w:t>
+      </w:r>
+    </w:p>
+    <w:p>
+      <w:pPr>
+        <w:spacing w:after="0" w:line="240" w:lineRule="auto"/>
+        <w:ind w:firstLine="720"/>
+        <w:textAlignment w:val="baseline"/>
+        <w:rPr>
+          <w:rFonts w:ascii="Segoe UI" w:eastAsia="Times New Roman" w:hAnsi="Segoe UI" w:cs="Segoe UI"/>
+          <w:color w:val="000000"/>
+          <w:sz w:val="18"/>
+          <w:szCs w:val="18"/>
+        </w:rPr>
+      </w:pPr>
       <w:r>
         <w:rPr>
           <w:rFonts w:ascii="Courier" w:eastAsia="Times New Roman" w:hAnsi="Courier" w:cs="Segoe UI"/>
@@ -23791,8 +23714,7 @@
           <w:sz w:val="24"/>
           <w:szCs w:val="24"/>
         </w:rPr>
-        <w:lastRenderedPageBreak/>
-        <w:t>largest midwestern diamond distributor environment). Steve told me about the gypsies, Phil and I talked about the UP and Mike gave me the history of the store and a general outline of how it runs.   </w:t>
+        <w:t>The one dark cloud over this week has been losing one of our cats.  In the midst of my Mike and Steve and Phil carosel I got a text from betsy and in this whirling moment where I was late for work trying to wrap up this nutty interview process and get back to my wife in crisis I found out that Kasimir had intestinal blockage, which was most likely cancer, as well as second stage kidney failure. With that revelation all the symptoms which we had been desperately ascribing to the stress of our most recent move and the notorious finiky palate of Siamese cats made since (Kaz had been losing weight for weeks, not eating, and drinking tons of water).  During his decline we had been taking him to a Vet who did tests, gave us bills, and the reassurance that our cat was totally fine and just stressed out.  Kaz at 5 lbs, down from his full 10 lbs. weight seemed way more than stressed and so betsy took him to a cat specialist to get a second opinion.   </w:t>
       </w:r>
     </w:p>
     <w:p>
@@ -23814,7 +23736,25 @@
           <w:sz w:val="24"/>
           <w:szCs w:val="24"/>
         </w:rPr>
-        <w:t>Every part of me except the wannabe writer (who is like there is certainly a novel or at the very least a sitcom in this experience) says that this is not a good place for me to work... that said it is also a Salary position... when in retail could be pretty nice (depending of course on what that magic number is).  The other hook is that they claim they get busloads of Chinese watch shoppers dropped off at their door.  I think the magic number they give will support of belie the veracity of that statement.   </w:t>
+        <w:t>Facing the choice of essential hospice car</w:t>
+      </w:r>
+      <w:r>
+        <w:rPr>
+          <w:rFonts w:ascii="Courier" w:eastAsia="Times New Roman" w:hAnsi="Courier" w:cs="Segoe UI"/>
+          <w:color w:val="000000"/>
+          <w:sz w:val="24"/>
+          <w:szCs w:val="24"/>
+        </w:rPr>
+        <w:t>e</w:t>
+      </w:r>
+      <w:r>
+        <w:rPr>
+          <w:rFonts w:ascii="Courier" w:eastAsia="Times New Roman" w:hAnsi="Courier" w:cs="Segoe UI"/>
+          <w:color w:val="000000"/>
+          <w:sz w:val="24"/>
+          <w:szCs w:val="24"/>
+        </w:rPr>
+        <w:t>, aggressive surgery and chemo, or saying goodbye that day.  We made the choice to sad goodbye. </w:t>
       </w:r>
     </w:p>
     <w:p>
@@ -23836,7 +23776,7 @@
           <w:sz w:val="24"/>
           <w:szCs w:val="24"/>
         </w:rPr>
-        <w:t>The one dark cloud over this week has been losing one of our cats.  In the midst of my Mike and Steve and Phil carosel I got a text from betsy and in this whirling moment where I was late for work trying to wrap up this nutty interview process and get back to my wife in crisis I found out that Kasimir had intestinal blockage, which was most likely cancer, as well as second stage kidney failure. With that revelation all the symptoms which we had been desperately ascribing to the stress of our most recent move and the notorious finiky palate of Siamese cats made since (Kaz had been losing weight for weeks, not eating, and drinking tons of water).  During his decline we had been taking him to a Vet who did tests, gave us bills, and the reassurance that our cat was totally fine and just stressed out.  Kaz at 5 lbs, down from his full 10 lbs. weight seemed way more than stressed and so betsy took him to a cat specialist to get a second opinion.   </w:t>
+        <w:t>We waited for the vet in the room who was in surgery.  We waited with out cat on our laps, burying his head into our arms, so skinny and weak and calm.  At one point he rested his head on betsy’s belly.  He was dying, the Peach was growing to live.  I thought of my sister Beth and the twins she lost in the 35th week of pregnancy.  A lost that at the time had been painful to me too, but also very abstract since I had been in China during the whole of her pregnancy and had not had very close contact with her through out.  And I myself had not been an expectant parent with an expectant wife.  And I had not experienced the connection you can have to growth and flutters.  The lose of Kaz pulled in a lot of different loses in my life.  Pulled them together close and they pulsated with pain and longing and somberness. </w:t>
       </w:r>
     </w:p>
     <w:p>
@@ -23858,69 +23798,6 @@
           <w:sz w:val="24"/>
           <w:szCs w:val="24"/>
         </w:rPr>
-        <w:t>Facing the choice of essential hospice car</w:t>
-      </w:r>
-      <w:r>
-        <w:rPr>
-          <w:rFonts w:ascii="Courier" w:eastAsia="Times New Roman" w:hAnsi="Courier" w:cs="Segoe UI"/>
-          <w:color w:val="000000"/>
-          <w:sz w:val="24"/>
-          <w:szCs w:val="24"/>
-        </w:rPr>
-        <w:t>e</w:t>
-      </w:r>
-      <w:r>
-        <w:rPr>
-          <w:rFonts w:ascii="Courier" w:eastAsia="Times New Roman" w:hAnsi="Courier" w:cs="Segoe UI"/>
-          <w:color w:val="000000"/>
-          <w:sz w:val="24"/>
-          <w:szCs w:val="24"/>
-        </w:rPr>
-        <w:t>, aggressive surgery and chemo, or saying goodbye that day.  We made the choice to sad goodbye. </w:t>
-      </w:r>
-    </w:p>
-    <w:p>
-      <w:pPr>
-        <w:spacing w:after="0" w:line="240" w:lineRule="auto"/>
-        <w:ind w:firstLine="720"/>
-        <w:textAlignment w:val="baseline"/>
-        <w:rPr>
-          <w:rFonts w:ascii="Segoe UI" w:eastAsia="Times New Roman" w:hAnsi="Segoe UI" w:cs="Segoe UI"/>
-          <w:color w:val="000000"/>
-          <w:sz w:val="18"/>
-          <w:szCs w:val="18"/>
-        </w:rPr>
-      </w:pPr>
-      <w:r>
-        <w:rPr>
-          <w:rFonts w:ascii="Courier" w:eastAsia="Times New Roman" w:hAnsi="Courier" w:cs="Segoe UI"/>
-          <w:color w:val="000000"/>
-          <w:sz w:val="24"/>
-          <w:szCs w:val="24"/>
-        </w:rPr>
-        <w:t>We waited for the vet in the room who was in surgery.  We waited with out cat on our laps, burying his head into our arms, so skinny and weak and calm.  At one point he rested his head on betsy’s belly.  He was dying, the Peach was growing to live.  I thought of my sister Beth and the twins she lost in the 35th week of pregnancy.  A lost that at the time had been painful to me too, but also very abstract since I had been in China during the whole of her pregnancy and had not had very close contact with her through out.  And I myself had not been an expectant parent with an expectant wife.  And I had not experienced the connection you can have to growth and flutters.  The lose of Kaz pulled in a lot of different loses in my life.  Pulled them together close and they pulsated with pain and longing and somberness. </w:t>
-      </w:r>
-    </w:p>
-    <w:p>
-      <w:pPr>
-        <w:spacing w:after="0" w:line="240" w:lineRule="auto"/>
-        <w:ind w:firstLine="720"/>
-        <w:textAlignment w:val="baseline"/>
-        <w:rPr>
-          <w:rFonts w:ascii="Segoe UI" w:eastAsia="Times New Roman" w:hAnsi="Segoe UI" w:cs="Segoe UI"/>
-          <w:color w:val="000000"/>
-          <w:sz w:val="18"/>
-          <w:szCs w:val="18"/>
-        </w:rPr>
-      </w:pPr>
-      <w:r>
-        <w:rPr>
-          <w:rFonts w:ascii="Courier" w:eastAsia="Times New Roman" w:hAnsi="Courier" w:cs="Segoe UI"/>
-          <w:color w:val="000000"/>
-          <w:sz w:val="24"/>
-          <w:szCs w:val="24"/>
-        </w:rPr>
-        <w:lastRenderedPageBreak/>
         <w:t>The next day there was a post on facebook by Sarah (Doyle) about the death of her cat, Oscar, I vaguely remember this cat.  I wasn’t really into cats when I would have met him, but there he was on facebook in pictures with Sarah, and Heidi.  How old was this cat.  This cat loved by Sarah, loved by Heidi.  Oh, Kaz, such a gentle easy going cat.  The cat I could throw over my shoulders like a lamb.  The cat who would wear a leash and go for walks in the park with betsy.  The cat that always seemed way older than his years, especially when confronted with our younger cat Hugo who just wanted to play and who would tackle Kaz Calvin and Hobbs style and who could always best Kaz unless Kaz was feeling a little peppier and then would put this incredible hex on Hugo by staring at his and raising one paw which would slowly, slowly, intensely send Hugo, who outweighed Kaz by at least 6 pounds.  And my sister, my sister with her heart shaped uterus which has made all of her pregnancies tenuous and tense.  Her three girls now that should have been five </w:t>
       </w:r>
     </w:p>
@@ -24811,6 +24688,155 @@
     </w:lvl>
   </w:abstractNum>
   <w:abstractNum w:abstractNumId="7" w15:restartNumberingAfterBreak="0">
+    <w:nsid w:val="4D1314E6"/>
+    <w:multiLevelType w:val="multilevel"/>
+    <w:tmpl w:val="03E23590"/>
+    <w:lvl w:ilvl="0">
+      <w:start w:val="1"/>
+      <w:numFmt w:val="bullet"/>
+      <w:lvlText w:val=""/>
+      <w:lvlJc w:val="left"/>
+      <w:pPr>
+        <w:tabs>
+          <w:tab w:val="num" w:pos="720"/>
+        </w:tabs>
+        <w:ind w:left="720" w:hanging="360"/>
+      </w:pPr>
+      <w:rPr>
+        <w:rFonts w:ascii="Symbol" w:hAnsi="Symbol" w:hint="default"/>
+        <w:sz w:val="20"/>
+      </w:rPr>
+    </w:lvl>
+    <w:lvl w:ilvl="1" w:tentative="1">
+      <w:start w:val="1"/>
+      <w:numFmt w:val="bullet"/>
+      <w:lvlText w:val="o"/>
+      <w:lvlJc w:val="left"/>
+      <w:pPr>
+        <w:tabs>
+          <w:tab w:val="num" w:pos="1440"/>
+        </w:tabs>
+        <w:ind w:left="1440" w:hanging="360"/>
+      </w:pPr>
+      <w:rPr>
+        <w:rFonts w:ascii="Courier New" w:hAnsi="Courier New" w:hint="default"/>
+        <w:sz w:val="20"/>
+      </w:rPr>
+    </w:lvl>
+    <w:lvl w:ilvl="2" w:tentative="1">
+      <w:start w:val="1"/>
+      <w:numFmt w:val="bullet"/>
+      <w:lvlText w:val=""/>
+      <w:lvlJc w:val="left"/>
+      <w:pPr>
+        <w:tabs>
+          <w:tab w:val="num" w:pos="2160"/>
+        </w:tabs>
+        <w:ind w:left="2160" w:hanging="360"/>
+      </w:pPr>
+      <w:rPr>
+        <w:rFonts w:ascii="Wingdings" w:hAnsi="Wingdings" w:hint="default"/>
+        <w:sz w:val="20"/>
+      </w:rPr>
+    </w:lvl>
+    <w:lvl w:ilvl="3" w:tentative="1">
+      <w:start w:val="1"/>
+      <w:numFmt w:val="bullet"/>
+      <w:lvlText w:val=""/>
+      <w:lvlJc w:val="left"/>
+      <w:pPr>
+        <w:tabs>
+          <w:tab w:val="num" w:pos="2880"/>
+        </w:tabs>
+        <w:ind w:left="2880" w:hanging="360"/>
+      </w:pPr>
+      <w:rPr>
+        <w:rFonts w:ascii="Wingdings" w:hAnsi="Wingdings" w:hint="default"/>
+        <w:sz w:val="20"/>
+      </w:rPr>
+    </w:lvl>
+    <w:lvl w:ilvl="4" w:tentative="1">
+      <w:start w:val="1"/>
+      <w:numFmt w:val="bullet"/>
+      <w:lvlText w:val=""/>
+      <w:lvlJc w:val="left"/>
+      <w:pPr>
+        <w:tabs>
+          <w:tab w:val="num" w:pos="3600"/>
+        </w:tabs>
+        <w:ind w:left="3600" w:hanging="360"/>
+      </w:pPr>
+      <w:rPr>
+        <w:rFonts w:ascii="Wingdings" w:hAnsi="Wingdings" w:hint="default"/>
+        <w:sz w:val="20"/>
+      </w:rPr>
+    </w:lvl>
+    <w:lvl w:ilvl="5" w:tentative="1">
+      <w:start w:val="1"/>
+      <w:numFmt w:val="bullet"/>
+      <w:lvlText w:val=""/>
+      <w:lvlJc w:val="left"/>
+      <w:pPr>
+        <w:tabs>
+          <w:tab w:val="num" w:pos="4320"/>
+        </w:tabs>
+        <w:ind w:left="4320" w:hanging="360"/>
+      </w:pPr>
+      <w:rPr>
+        <w:rFonts w:ascii="Wingdings" w:hAnsi="Wingdings" w:hint="default"/>
+        <w:sz w:val="20"/>
+      </w:rPr>
+    </w:lvl>
+    <w:lvl w:ilvl="6" w:tentative="1">
+      <w:start w:val="1"/>
+      <w:numFmt w:val="bullet"/>
+      <w:lvlText w:val=""/>
+      <w:lvlJc w:val="left"/>
+      <w:pPr>
+        <w:tabs>
+          <w:tab w:val="num" w:pos="5040"/>
+        </w:tabs>
+        <w:ind w:left="5040" w:hanging="360"/>
+      </w:pPr>
+      <w:rPr>
+        <w:rFonts w:ascii="Wingdings" w:hAnsi="Wingdings" w:hint="default"/>
+        <w:sz w:val="20"/>
+      </w:rPr>
+    </w:lvl>
+    <w:lvl w:ilvl="7" w:tentative="1">
+      <w:start w:val="1"/>
+      <w:numFmt w:val="bullet"/>
+      <w:lvlText w:val=""/>
+      <w:lvlJc w:val="left"/>
+      <w:pPr>
+        <w:tabs>
+          <w:tab w:val="num" w:pos="5760"/>
+        </w:tabs>
+        <w:ind w:left="5760" w:hanging="360"/>
+      </w:pPr>
+      <w:rPr>
+        <w:rFonts w:ascii="Wingdings" w:hAnsi="Wingdings" w:hint="default"/>
+        <w:sz w:val="20"/>
+      </w:rPr>
+    </w:lvl>
+    <w:lvl w:ilvl="8" w:tentative="1">
+      <w:start w:val="1"/>
+      <w:numFmt w:val="bullet"/>
+      <w:lvlText w:val=""/>
+      <w:lvlJc w:val="left"/>
+      <w:pPr>
+        <w:tabs>
+          <w:tab w:val="num" w:pos="6480"/>
+        </w:tabs>
+        <w:ind w:left="6480" w:hanging="360"/>
+      </w:pPr>
+      <w:rPr>
+        <w:rFonts w:ascii="Wingdings" w:hAnsi="Wingdings" w:hint="default"/>
+        <w:sz w:val="20"/>
+      </w:rPr>
+    </w:lvl>
+  </w:abstractNum>
+  <w:abstractNum w:abstractNumId="8" w15:restartNumberingAfterBreak="0">
     <w:nsid w:val="56166008"/>
     <w:multiLevelType w:val="hybridMultilevel"/>
     <w:tmpl w:val="11EAA534"/>
@@ -24923,7 +24949,7 @@
       </w:rPr>
     </w:lvl>
   </w:abstractNum>
-  <w:abstractNum w:abstractNumId="8" w15:restartNumberingAfterBreak="0">
+  <w:abstractNum w:abstractNumId="9" w15:restartNumberingAfterBreak="0">
     <w:nsid w:val="5B1451FE"/>
     <w:multiLevelType w:val="hybridMultilevel"/>
     <w:tmpl w:val="0BBA5B34"/>
@@ -25036,7 +25062,7 @@
       </w:rPr>
     </w:lvl>
   </w:abstractNum>
-  <w:abstractNum w:abstractNumId="9" w15:restartNumberingAfterBreak="0">
+  <w:abstractNum w:abstractNumId="10" w15:restartNumberingAfterBreak="0">
     <w:nsid w:val="5D3B5A24"/>
     <w:multiLevelType w:val="hybridMultilevel"/>
     <w:tmpl w:val="86A62472"/>
@@ -25149,7 +25175,7 @@
       </w:rPr>
     </w:lvl>
   </w:abstractNum>
-  <w:abstractNum w:abstractNumId="10" w15:restartNumberingAfterBreak="0">
+  <w:abstractNum w:abstractNumId="11" w15:restartNumberingAfterBreak="0">
     <w:nsid w:val="652A44FF"/>
     <w:multiLevelType w:val="hybridMultilevel"/>
     <w:tmpl w:val="2A8825A6"/>
@@ -25261,7 +25287,7 @@
       </w:rPr>
     </w:lvl>
   </w:abstractNum>
-  <w:abstractNum w:abstractNumId="11" w15:restartNumberingAfterBreak="0">
+  <w:abstractNum w:abstractNumId="12" w15:restartNumberingAfterBreak="0">
     <w:nsid w:val="679D3B93"/>
     <w:multiLevelType w:val="hybridMultilevel"/>
     <w:tmpl w:val="75BC06FA"/>
@@ -25373,7 +25399,7 @@
       </w:rPr>
     </w:lvl>
   </w:abstractNum>
-  <w:abstractNum w:abstractNumId="12" w15:restartNumberingAfterBreak="0">
+  <w:abstractNum w:abstractNumId="13" w15:restartNumberingAfterBreak="0">
     <w:nsid w:val="70331251"/>
     <w:multiLevelType w:val="hybridMultilevel"/>
     <w:tmpl w:val="86D66056"/>
@@ -25466,28 +25492,28 @@
     <w:abstractNumId w:val="4"/>
   </w:num>
   <w:num w:numId="2" w16cid:durableId="512304919">
-    <w:abstractNumId w:val="12"/>
+    <w:abstractNumId w:val="13"/>
   </w:num>
   <w:num w:numId="3" w16cid:durableId="1509638547">
     <w:abstractNumId w:val="0"/>
   </w:num>
   <w:num w:numId="4" w16cid:durableId="1677996787">
-    <w:abstractNumId w:val="10"/>
+    <w:abstractNumId w:val="11"/>
   </w:num>
   <w:num w:numId="5" w16cid:durableId="1284385302">
     <w:abstractNumId w:val="3"/>
   </w:num>
   <w:num w:numId="6" w16cid:durableId="1258754131">
-    <w:abstractNumId w:val="11"/>
+    <w:abstractNumId w:val="12"/>
   </w:num>
   <w:num w:numId="7" w16cid:durableId="1820414793">
     <w:abstractNumId w:val="6"/>
   </w:num>
   <w:num w:numId="8" w16cid:durableId="1513300588">
-    <w:abstractNumId w:val="9"/>
+    <w:abstractNumId w:val="10"/>
   </w:num>
   <w:num w:numId="9" w16cid:durableId="893736141">
-    <w:abstractNumId w:val="8"/>
+    <w:abstractNumId w:val="9"/>
   </w:num>
   <w:num w:numId="10" w16cid:durableId="266737313">
     <w:abstractNumId w:val="5"/>
@@ -25496,10 +25522,13 @@
     <w:abstractNumId w:val="2"/>
   </w:num>
   <w:num w:numId="12" w16cid:durableId="36509241">
-    <w:abstractNumId w:val="7"/>
+    <w:abstractNumId w:val="8"/>
   </w:num>
   <w:num w:numId="13" w16cid:durableId="1258976401">
     <w:abstractNumId w:val="1"/>
+  </w:num>
+  <w:num w:numId="14" w16cid:durableId="752169782">
+    <w:abstractNumId w:val="7"/>
   </w:num>
 </w:numbering>
 </file>

--- a/doc_files/erikand.docx
+++ b/doc_files/erikand.docx
@@ -7184,6 +7184,60 @@
           <w:lang w:eastAsia="ja-JP"/>
         </w:rPr>
       </w:pPr>
+      <w:r>
+        <w:rPr>
+          <w:rFonts w:ascii="Yu Mincho" w:eastAsia="Yu Mincho" w:hAnsi="Yu Mincho" w:cs="Courier New"/>
+          <w:b/>
+          <w:bCs/>
+          <w:lang w:eastAsia="ja-JP"/>
+        </w:rPr>
+        <w:t>07/26/2022</w:t>
+      </w:r>
+    </w:p>
+    <w:p>
+      <w:pPr>
+        <w:rPr>
+          <w:rFonts w:ascii="Arial" w:hAnsi="Arial" w:cs="Arial"/>
+          <w:color w:val="202122"/>
+          <w:sz w:val="21"/>
+          <w:szCs w:val="21"/>
+          <w:shd w:val="clear" w:color="auto" w:fill="FFFFFF"/>
+        </w:rPr>
+      </w:pPr>
+      <w:r>
+        <w:rPr>
+          <w:rFonts w:ascii="Arial" w:hAnsi="Arial" w:cs="Arial"/>
+          <w:color w:val="202122"/>
+          <w:sz w:val="21"/>
+          <w:szCs w:val="21"/>
+          <w:shd w:val="clear" w:color="auto" w:fill="FFFFFF"/>
+        </w:rPr>
+        <w:t>"feeling of joyful isolation, grinning in the face of a scary and unknown future"</w:t>
+      </w:r>
+    </w:p>
+    <w:p>
+      <w:pPr>
+        <w:pStyle w:val="ListParagraph"/>
+        <w:numPr>
+          <w:ilvl w:val="0"/>
+          <w:numId w:val="15"/>
+        </w:numPr>
+        <w:rPr>
+          <w:rFonts w:ascii="Yu Mincho" w:eastAsia="Yu Mincho" w:hAnsi="Yu Mincho" w:cs="Courier New"/>
+          <w:b/>
+          <w:bCs/>
+          <w:lang w:eastAsia="ja-JP"/>
+        </w:rPr>
+      </w:pPr>
+      <w:r>
+        <w:rPr>
+          <w:rFonts w:ascii="Yu Mincho" w:eastAsia="Yu Mincho" w:hAnsi="Yu Mincho" w:cs="Courier New"/>
+          <w:b/>
+          <w:bCs/>
+          <w:lang w:eastAsia="ja-JP"/>
+        </w:rPr>
+        <w:t>Mick Jagger on Sticky Fingers, Exhile on Main Street era</w:t>
+      </w:r>
     </w:p>
     <w:p>
       <w:pPr>
@@ -7313,6 +7367,7 @@
         <w:rPr>
           <w:color w:val="1F3864" w:themeColor="accent1" w:themeShade="80"/>
         </w:rPr>
+        <w:lastRenderedPageBreak/>
         <w:t xml:space="preserve">Pressure, get results, achieve, but don’t look like you are trying to hard, or that the effort isn’t taking something out of you. </w:t>
       </w:r>
     </w:p>
@@ -7667,6 +7722,7 @@
           <w:szCs w:val="20"/>
           <w:shd w:val="clear" w:color="auto" w:fill="FFFFFF"/>
         </w:rPr>
+        <w:lastRenderedPageBreak/>
         <w:t>Power of Impulse</w:t>
       </w:r>
       <w:r>
@@ -7799,7 +7855,6 @@
           <w:szCs w:val="20"/>
           <w:shd w:val="clear" w:color="auto" w:fill="FFFFFF"/>
         </w:rPr>
-        <w:lastRenderedPageBreak/>
         <w:t>1) Crisis</w:t>
       </w:r>
       <w:r>
@@ -7972,6 +8027,7 @@
           <w:rFonts w:ascii="Yu Mincho" w:eastAsia="Yu Mincho" w:hAnsi="Yu Mincho" w:cs="Courier New"/>
           <w:lang w:eastAsia="ja-JP"/>
         </w:rPr>
+        <w:lastRenderedPageBreak/>
         <w:t xml:space="preserve">Lightening fists. The mountain. Hanging weights from your genitallia. Can you show me how to throw a punch. He had been a boxer. Had a flattened nose. Wood smoke smelling clothes. Painted black visions of what other artists had seen when they looked into the night. </w:t>
       </w:r>
     </w:p>
@@ -8002,127 +8058,127 @@
           <w:rFonts w:ascii="Yu Mincho" w:eastAsia="Yu Mincho" w:hAnsi="Yu Mincho" w:cs="Courier New"/>
           <w:lang w:eastAsia="ja-JP"/>
         </w:rPr>
+        <w:t>Queen of cups—inverted</w:t>
+      </w:r>
+    </w:p>
+    <w:p>
+      <w:pPr>
+        <w:rPr>
+          <w:rFonts w:ascii="Yu Mincho" w:eastAsia="Yu Mincho" w:hAnsi="Yu Mincho" w:cs="Courier New"/>
+          <w:lang w:eastAsia="ja-JP"/>
+        </w:rPr>
+      </w:pPr>
+      <w:r>
+        <w:rPr>
+          <w:rFonts w:ascii="Yu Mincho" w:eastAsia="Yu Mincho" w:hAnsi="Yu Mincho" w:cs="Courier New"/>
+          <w:lang w:eastAsia="ja-JP"/>
+        </w:rPr>
+        <w:t xml:space="preserve">She held an urn, a relic, like an incense burner, like the $2 million dollar relic that had been stolen from the church in Brooklyn, or so he had read, where an Angel statue had also been decapitated. He’d been listening Chinese rap, then he’d read about the rap group. The guy who’d said he didn’t write political rap, but if the government officials tried to censor him he’d cut off their heads and drop them at the feet of their corpses. </w:t>
+      </w:r>
+    </w:p>
+    <w:p>
+      <w:pPr>
+        <w:rPr>
+          <w:rFonts w:ascii="Yu Mincho" w:eastAsia="Yu Mincho" w:hAnsi="Yu Mincho" w:cs="Courier New"/>
+          <w:lang w:eastAsia="ja-JP"/>
+        </w:rPr>
+      </w:pPr>
+      <w:r>
+        <w:rPr>
+          <w:rFonts w:ascii="Yu Mincho" w:eastAsia="Yu Mincho" w:hAnsi="Yu Mincho" w:cs="Courier New"/>
+          <w:lang w:eastAsia="ja-JP"/>
+        </w:rPr>
+        <w:t xml:space="preserve">The cups spoke to him. He was Aquarius. The water bearer. On the day he’d gone done to the University hospital to have his semen tested, was he infertile? Impotent? He’d walked out the back exit through a courtyard with heroic concrete statues of healers and a tunnel with colorful mosaics of the celestial objects—the sun, the moon, the stars and the twelve signs of the zodiac. The water bearer had looked just like Paul Auster whose New York Trilogy he’d been reading and who was also a water bearer, an Aquarius, whom he shared his birthday with. </w:t>
+      </w:r>
+    </w:p>
+    <w:p>
+      <w:pPr>
+        <w:rPr>
+          <w:rFonts w:ascii="Yu Mincho" w:eastAsia="Yu Mincho" w:hAnsi="Yu Mincho" w:cs="Courier New"/>
+          <w:lang w:eastAsia="ja-JP"/>
+        </w:rPr>
+      </w:pPr>
+      <w:r>
+        <w:rPr>
+          <w:rFonts w:ascii="Yu Mincho" w:eastAsia="Yu Mincho" w:hAnsi="Yu Mincho" w:cs="Courier New"/>
+          <w:lang w:eastAsia="ja-JP"/>
+        </w:rPr>
+        <w:t xml:space="preserve">Solfeggio frequency open up my heart and provide white noise against the hubbub of the apartment. Its tiny she had said. My fat Michigan relatives. Judgmental cunt. </w:t>
+      </w:r>
+    </w:p>
+    <w:p>
+      <w:pPr>
+        <w:rPr>
+          <w:rFonts w:ascii="Yu Mincho" w:eastAsia="Yu Mincho" w:hAnsi="Yu Mincho" w:cs="Courier New"/>
+          <w:lang w:eastAsia="ja-JP"/>
+        </w:rPr>
+      </w:pPr>
+      <w:r>
+        <w:rPr>
+          <w:rFonts w:ascii="Yu Mincho" w:eastAsia="Yu Mincho" w:hAnsi="Yu Mincho" w:cs="Courier New"/>
+          <w:lang w:eastAsia="ja-JP"/>
+        </w:rPr>
+        <w:t xml:space="preserve">The river pooling on the right. The source. The all. The river is everywhere. He it is pooling on the right. Dammed back with a sandy bulwark. Overthrowing the mother, something to inert. Snatch the key. Abscond with the cup. Away, away down the river.  </w:t>
+      </w:r>
+    </w:p>
+    <w:p>
+      <w:pPr>
+        <w:rPr>
+          <w:rFonts w:ascii="Yu Mincho" w:eastAsia="Yu Mincho" w:hAnsi="Yu Mincho" w:cs="Courier New"/>
+          <w:lang w:eastAsia="ja-JP"/>
+        </w:rPr>
+      </w:pPr>
+      <w:r>
+        <w:rPr>
+          <w:rFonts w:ascii="Yu Mincho" w:eastAsia="Yu Mincho" w:hAnsi="Yu Mincho" w:cs="Courier New"/>
+          <w:lang w:eastAsia="ja-JP"/>
+        </w:rPr>
+        <w:t xml:space="preserve">Wheel of fortune- inverted </w:t>
+      </w:r>
+    </w:p>
+    <w:p>
+      <w:pPr>
+        <w:rPr>
+          <w:rFonts w:ascii="Yu Mincho" w:eastAsia="Yu Mincho" w:hAnsi="Yu Mincho" w:cs="Courier New"/>
+          <w:lang w:eastAsia="ja-JP"/>
+        </w:rPr>
+      </w:pPr>
+      <w:r>
+        <w:rPr>
+          <w:rFonts w:ascii="Yu Mincho" w:eastAsia="Yu Mincho" w:hAnsi="Yu Mincho" w:cs="Courier New"/>
+          <w:lang w:eastAsia="ja-JP"/>
+        </w:rPr>
+        <w:t xml:space="preserve">Reading, learning, a sense of weightless and falling, a lose of ballast and perspective. The Sphinx. Mythical beasts visiting with riddles. Esoteric secrets. The body of the beast given up as sacrifice. The sperm like snake slipping out of the cloud and rounding the circle. The right way. An authentic life. </w:t>
+      </w:r>
+    </w:p>
+    <w:p>
+      <w:pPr>
+        <w:rPr>
+          <w:rFonts w:ascii="Yu Mincho" w:eastAsia="Yu Mincho" w:hAnsi="Yu Mincho" w:cs="Courier New"/>
+          <w:lang w:eastAsia="ja-JP"/>
+        </w:rPr>
+      </w:pPr>
+      <w:r>
+        <w:rPr>
+          <w:rFonts w:ascii="Yu Mincho" w:eastAsia="Yu Mincho" w:hAnsi="Yu Mincho" w:cs="Courier New"/>
+          <w:lang w:eastAsia="ja-JP"/>
+        </w:rPr>
+        <w:t xml:space="preserve">The lovers—inverted </w:t>
+      </w:r>
+    </w:p>
+    <w:p>
+      <w:pPr>
+        <w:rPr>
+          <w:rFonts w:ascii="Yu Mincho" w:eastAsia="Yu Mincho" w:hAnsi="Yu Mincho" w:cs="Courier New"/>
+          <w:lang w:eastAsia="ja-JP"/>
+        </w:rPr>
+      </w:pPr>
+      <w:r>
+        <w:rPr>
+          <w:rFonts w:ascii="Yu Mincho" w:eastAsia="Yu Mincho" w:hAnsi="Yu Mincho" w:cs="Courier New"/>
+          <w:lang w:eastAsia="ja-JP"/>
+        </w:rPr>
         <w:lastRenderedPageBreak/>
-        <w:t>Queen of cups—inverted</w:t>
-      </w:r>
-    </w:p>
-    <w:p>
-      <w:pPr>
-        <w:rPr>
-          <w:rFonts w:ascii="Yu Mincho" w:eastAsia="Yu Mincho" w:hAnsi="Yu Mincho" w:cs="Courier New"/>
-          <w:lang w:eastAsia="ja-JP"/>
-        </w:rPr>
-      </w:pPr>
-      <w:r>
-        <w:rPr>
-          <w:rFonts w:ascii="Yu Mincho" w:eastAsia="Yu Mincho" w:hAnsi="Yu Mincho" w:cs="Courier New"/>
-          <w:lang w:eastAsia="ja-JP"/>
-        </w:rPr>
-        <w:t xml:space="preserve">She held an urn, a relic, like an incense burner, like the $2 million dollar relic that had been stolen from the church in Brooklyn, or so he had read, where an Angel statue had also been decapitated. He’d been listening Chinese rap, then he’d read about the rap group. The guy who’d said he didn’t write political rap, but if the government officials tried to censor him he’d cut off their heads and drop them at the feet of their corpses. </w:t>
-      </w:r>
-    </w:p>
-    <w:p>
-      <w:pPr>
-        <w:rPr>
-          <w:rFonts w:ascii="Yu Mincho" w:eastAsia="Yu Mincho" w:hAnsi="Yu Mincho" w:cs="Courier New"/>
-          <w:lang w:eastAsia="ja-JP"/>
-        </w:rPr>
-      </w:pPr>
-      <w:r>
-        <w:rPr>
-          <w:rFonts w:ascii="Yu Mincho" w:eastAsia="Yu Mincho" w:hAnsi="Yu Mincho" w:cs="Courier New"/>
-          <w:lang w:eastAsia="ja-JP"/>
-        </w:rPr>
-        <w:t xml:space="preserve">The cups spoke to him. He was Aquarius. The water bearer. On the day he’d gone done to the University hospital to have his semen tested, was he infertile? Impotent? He’d walked out the back exit through a courtyard with heroic concrete statues of healers and a tunnel with colorful mosaics of the celestial objects—the sun, the moon, the stars and the twelve signs of the zodiac. The water bearer had looked just like Paul Auster whose New York Trilogy he’d been reading and who was also a water bearer, an Aquarius, whom he shared his birthday with. </w:t>
-      </w:r>
-    </w:p>
-    <w:p>
-      <w:pPr>
-        <w:rPr>
-          <w:rFonts w:ascii="Yu Mincho" w:eastAsia="Yu Mincho" w:hAnsi="Yu Mincho" w:cs="Courier New"/>
-          <w:lang w:eastAsia="ja-JP"/>
-        </w:rPr>
-      </w:pPr>
-      <w:r>
-        <w:rPr>
-          <w:rFonts w:ascii="Yu Mincho" w:eastAsia="Yu Mincho" w:hAnsi="Yu Mincho" w:cs="Courier New"/>
-          <w:lang w:eastAsia="ja-JP"/>
-        </w:rPr>
-        <w:t xml:space="preserve">Solfeggio frequency open up my heart and provide white noise against the hubbub of the apartment. Its tiny she had said. My fat Michigan relatives. Judgmental cunt. </w:t>
-      </w:r>
-    </w:p>
-    <w:p>
-      <w:pPr>
-        <w:rPr>
-          <w:rFonts w:ascii="Yu Mincho" w:eastAsia="Yu Mincho" w:hAnsi="Yu Mincho" w:cs="Courier New"/>
-          <w:lang w:eastAsia="ja-JP"/>
-        </w:rPr>
-      </w:pPr>
-      <w:r>
-        <w:rPr>
-          <w:rFonts w:ascii="Yu Mincho" w:eastAsia="Yu Mincho" w:hAnsi="Yu Mincho" w:cs="Courier New"/>
-          <w:lang w:eastAsia="ja-JP"/>
-        </w:rPr>
-        <w:t xml:space="preserve">The river pooling on the right. The source. The all. The river is everywhere. He it is pooling on the right. Dammed back with a sandy bulwark. Overthrowing the mother, something to inert. Snatch the key. Abscond with the cup. Away, away down the river.  </w:t>
-      </w:r>
-    </w:p>
-    <w:p>
-      <w:pPr>
-        <w:rPr>
-          <w:rFonts w:ascii="Yu Mincho" w:eastAsia="Yu Mincho" w:hAnsi="Yu Mincho" w:cs="Courier New"/>
-          <w:lang w:eastAsia="ja-JP"/>
-        </w:rPr>
-      </w:pPr>
-      <w:r>
-        <w:rPr>
-          <w:rFonts w:ascii="Yu Mincho" w:eastAsia="Yu Mincho" w:hAnsi="Yu Mincho" w:cs="Courier New"/>
-          <w:lang w:eastAsia="ja-JP"/>
-        </w:rPr>
-        <w:t xml:space="preserve">Wheel of fortune- inverted </w:t>
-      </w:r>
-    </w:p>
-    <w:p>
-      <w:pPr>
-        <w:rPr>
-          <w:rFonts w:ascii="Yu Mincho" w:eastAsia="Yu Mincho" w:hAnsi="Yu Mincho" w:cs="Courier New"/>
-          <w:lang w:eastAsia="ja-JP"/>
-        </w:rPr>
-      </w:pPr>
-      <w:r>
-        <w:rPr>
-          <w:rFonts w:ascii="Yu Mincho" w:eastAsia="Yu Mincho" w:hAnsi="Yu Mincho" w:cs="Courier New"/>
-          <w:lang w:eastAsia="ja-JP"/>
-        </w:rPr>
-        <w:t xml:space="preserve">Reading, learning, a sense of weightless and falling, a lose of ballast and perspective. The Sphinx. Mythical beasts visiting with riddles. Esoteric secrets. The body of the beast given up as sacrifice. The sperm like snake slipping out of the cloud and rounding the circle. The right way. An authentic life. </w:t>
-      </w:r>
-    </w:p>
-    <w:p>
-      <w:pPr>
-        <w:rPr>
-          <w:rFonts w:ascii="Yu Mincho" w:eastAsia="Yu Mincho" w:hAnsi="Yu Mincho" w:cs="Courier New"/>
-          <w:lang w:eastAsia="ja-JP"/>
-        </w:rPr>
-      </w:pPr>
-      <w:r>
-        <w:rPr>
-          <w:rFonts w:ascii="Yu Mincho" w:eastAsia="Yu Mincho" w:hAnsi="Yu Mincho" w:cs="Courier New"/>
-          <w:lang w:eastAsia="ja-JP"/>
-        </w:rPr>
-        <w:t xml:space="preserve">The lovers—inverted </w:t>
-      </w:r>
-    </w:p>
-    <w:p>
-      <w:pPr>
-        <w:rPr>
-          <w:rFonts w:ascii="Yu Mincho" w:eastAsia="Yu Mincho" w:hAnsi="Yu Mincho" w:cs="Courier New"/>
-          <w:lang w:eastAsia="ja-JP"/>
-        </w:rPr>
-      </w:pPr>
-      <w:r>
-        <w:rPr>
-          <w:rFonts w:ascii="Yu Mincho" w:eastAsia="Yu Mincho" w:hAnsi="Yu Mincho" w:cs="Courier New"/>
-          <w:lang w:eastAsia="ja-JP"/>
-        </w:rPr>
         <w:t xml:space="preserve">The lovers separated by smoke, imagination, addiction, fruit on the tree, the snake with the female. The Queen lording over all like a winged demon Looking down in judgement. </w:t>
       </w:r>
     </w:p>
@@ -8161,17 +8217,7 @@
           <w:bCs/>
           <w:lang w:eastAsia="ja-JP"/>
         </w:rPr>
-        <w:t xml:space="preserve">Window key + r (run) , cmd (for the command prompt), bash (to switch to the bash shell), hq (to run the bash script to open up the commandline program that I wrote in Ruby to manage my </w:t>
-      </w:r>
-      <w:r>
-        <w:rPr>
-          <w:rFonts w:ascii="Yu Mincho" w:eastAsia="Yu Mincho" w:hAnsi="Yu Mincho" w:cs="Courier New"/>
-          <w:b/>
-          <w:bCs/>
-          <w:lang w:eastAsia="ja-JP"/>
-        </w:rPr>
-        <w:lastRenderedPageBreak/>
-        <w:t xml:space="preserve">address book and writing projects) 9 -- to select open contact, Anderson to reach the Anderson’s in my address book, let’s see, Erik and Emily are number 2 on my zero indexed list. So 2 and then with your contact open 6 to open the Word document associated with your contact. The interface looks like an early Atari game-- all text and lines and dashes. But it is minimal and fast. All the data abstracted and tucked about in a .txt file thanks to some process that I don’t understand that turns everything into binary and dumps it there. </w:t>
+        <w:t xml:space="preserve">Window key + r (run) , cmd (for the command prompt), bash (to switch to the bash shell), hq (to run the bash script to open up the commandline program that I wrote in Ruby to manage my address book and writing projects) 9 -- to select open contact, Anderson to reach the Anderson’s in my address book, let’s see, Erik and Emily are number 2 on my zero indexed list. So 2 and then with your contact open 6 to open the Word document associated with your contact. The interface looks like an early Atari game-- all text and lines and dashes. But it is minimal and fast. All the data abstracted and tucked about in a .txt file thanks to some process that I don’t understand that turns everything into binary and dumps it there. </w:t>
       </w:r>
     </w:p>
     <w:p>
@@ -8270,7 +8316,7 @@
           <w:lang w:eastAsia="ja-JP"/>
         </w:rPr>
         <w:tab/>
-        <w:t xml:space="preserve">How does one weave these disparate aspects of lives together, these unraveled and scattered relationships. How does one credible rhapsodize and reweave back together that which time and entropy have naturally unwound. I am the Miller’s daughter in a storehouse of hay, smelling the damp, close animal smells, emanations I’ve been tasked with to spin into gold. I’ve been waiting for my Rumpelstiltskin to come. My deal cutting devil with an offer I cannot refuse. I sit before a mirror, a mere man, sullen in the stench of my damp quarters, contemplating the alchemical aspects of existence. The constant change, the undulations, the quality of light advancing through the day, hueing this room ever anew -- a cloister, a workshop, a womb, a cage, </w:t>
+        <w:t xml:space="preserve">How does one weave these disparate aspects of lives together, these unraveled and scattered relationships. How does one credible rhapsodize and reweave back together that which </w:t>
       </w:r>
       <w:r>
         <w:rPr>
@@ -8280,7 +8326,7 @@
           <w:lang w:eastAsia="ja-JP"/>
         </w:rPr>
         <w:lastRenderedPageBreak/>
-        <w:t xml:space="preserve">luxury, poverty, peace, buzzing nervousness and tension. What is that welling in my belly that just won’t settle and stay. I’ve ripped up my punch card. All that remains is all this hay. </w:t>
+        <w:t xml:space="preserve">time and entropy have naturally unwound. I am the Miller’s daughter in a storehouse of hay, smelling the damp, close animal smells, emanations I’ve been tasked with to spin into gold. I’ve been waiting for my Rumpelstiltskin to come. My deal cutting devil with an offer I cannot refuse. I sit before a mirror, a mere man, sullen in the stench of my damp quarters, contemplating the alchemical aspects of existence. The constant change, the undulations, the quality of light advancing through the day, hueing this room ever anew -- a cloister, a workshop, a womb, a cage, luxury, poverty, peace, buzzing nervousness and tension. What is that welling in my belly that just won’t settle and stay. I’ve ripped up my punch card. All that remains is all this hay. </w:t>
       </w:r>
     </w:p>
     <w:p>
@@ -8360,7 +8406,17 @@
           <w:bCs/>
           <w:lang w:eastAsia="ja-JP"/>
         </w:rPr>
-        <w:t xml:space="preserve">years ago there was a woman who only order white colored foods. I suppose that is a way through. Just pick your line and your choices become clear. Is the food white? Yes? Then I choose it. There is a ruthless efficiency in this. Like most efficiencies though there is a blandness to it as well. A deadening. Once something is settled it is dead. We are who we are. I eat this. Not that. I don’t know about that. How often does </w:t>
+        <w:t xml:space="preserve">years ago there was a woman who only order white colored foods. I suppose that is a way through. Just pick your line and your choices become clear. Is the food white? Yes? Then I choose it. There is a ruthless efficiency in this. Like most efficiencies though there is a blandness to it as well. A deadening. Once something is settled it is dead. We are who </w:t>
+      </w:r>
+      <w:r>
+        <w:rPr>
+          <w:rFonts w:ascii="Yu Mincho" w:eastAsia="Yu Mincho" w:hAnsi="Yu Mincho" w:cs="Courier New"/>
+          <w:b/>
+          <w:bCs/>
+          <w:lang w:eastAsia="ja-JP"/>
+        </w:rPr>
+        <w:lastRenderedPageBreak/>
+        <w:t xml:space="preserve">we are. I eat this. Not that. I don’t know about that. How often does </w:t>
       </w:r>
       <w:r>
         <w:rPr>
@@ -8400,17 +8456,7 @@
           <w:lang w:eastAsia="ja-JP"/>
         </w:rPr>
         <w:tab/>
-        <w:t xml:space="preserve">But what if the one is the many? What if everything is the nothing. The despair of having no options boa constricting choice down to a simple coercion of accident and the despair of </w:t>
-      </w:r>
-      <w:r>
-        <w:rPr>
-          <w:rFonts w:ascii="Yu Mincho" w:eastAsia="Yu Mincho" w:hAnsi="Yu Mincho" w:cs="Courier New"/>
-          <w:b/>
-          <w:bCs/>
-          <w:lang w:eastAsia="ja-JP"/>
-        </w:rPr>
-        <w:lastRenderedPageBreak/>
-        <w:t xml:space="preserve">unlimited options, the burden of constant choice and opinion and ego assertion can feel very similar-- unshruggable yokes both. </w:t>
+        <w:t xml:space="preserve">But what if the one is the many? What if everything is the nothing. The despair of having no options boa constricting choice down to a simple coercion of accident and the despair of unlimited options, the burden of constant choice and opinion and ego assertion can feel very similar-- unshruggable yokes both. </w:t>
       </w:r>
     </w:p>
     <w:p>
@@ -8529,7 +8575,17 @@
           <w:bCs/>
           <w:lang w:eastAsia="ja-JP"/>
         </w:rPr>
-        <w:t xml:space="preserve"> comes on and I am reminded what a kind of depressing some that is. It gets under my skin, makes things feel irreconcilable, which seems honest. But the just as we are low and despairing-- bang! Kazoo! -- </w:t>
+        <w:t xml:space="preserve"> comes on and I am reminded what a kind of depressing some that is. It gets under my skin, makes things feel irreconcilable, which seems honest. But the just </w:t>
+      </w:r>
+      <w:r>
+        <w:rPr>
+          <w:rFonts w:ascii="Yu Mincho" w:eastAsia="Yu Mincho" w:hAnsi="Yu Mincho" w:cs="Courier New"/>
+          <w:b/>
+          <w:bCs/>
+          <w:lang w:eastAsia="ja-JP"/>
+        </w:rPr>
+        <w:lastRenderedPageBreak/>
+        <w:t xml:space="preserve">as we are low and despairing-- bang! Kazoo! -- </w:t>
       </w:r>
       <w:r>
         <w:rPr>
@@ -8569,17 +8625,7 @@
           <w:lang w:eastAsia="ja-JP"/>
         </w:rPr>
         <w:tab/>
-        <w:t xml:space="preserve">Genevieve my 3 year-old-niece’s balloon blistering fingering after she’d stuck it in a scalding bowl of refried beans, my brother’s Grandmother in law having tried to kill herself in her very nice garage after falling into a deep depression during the isolation of Covid, my cousin </w:t>
-      </w:r>
-      <w:r>
-        <w:rPr>
-          <w:rFonts w:ascii="Yu Mincho" w:eastAsia="Yu Mincho" w:hAnsi="Yu Mincho" w:cs="Courier New"/>
-          <w:b/>
-          <w:bCs/>
-          <w:lang w:eastAsia="ja-JP"/>
-        </w:rPr>
-        <w:lastRenderedPageBreak/>
-        <w:t xml:space="preserve">Jody’s struggles with dealing with the death of her beloved boss, my first cousin once removed who has now grown to 6 foot 6 and is going into the miliary once he gets his knees surgically repaired for some reason, cousin Teddy smoking legal weed on the front stoop and his deadbeat father whose still an alcoholic after all these years, despite his 8 month plus recovery from a breaking his hip after drunkenly falling off the roof of his trailer. My niece whose really turning into quite the little lady, speaking so much more intelligently, though she desperately wants to change schools after receiving the </w:t>
+        <w:t xml:space="preserve">Genevieve my 3 year-old-niece’s balloon blistering fingering after she’d stuck it in a scalding bowl of refried beans, my brother’s Grandmother in law having tried to kill herself in her very nice garage after falling into a deep depression during the isolation of Covid, my cousin Jody’s struggles with dealing with the death of her beloved boss, my first cousin once removed who has now grown to 6 foot 6 and is going into the miliary once he gets his knees surgically repaired for some reason, cousin Teddy smoking legal weed on the front stoop and his deadbeat father whose still an alcoholic after all these years, despite his 8 month plus recovery from a breaking his hip after drunkenly falling off the roof of his trailer. My niece whose really turning into quite the little lady, speaking so much more intelligently, though she desperately wants to change schools after receiving the </w:t>
       </w:r>
       <w:r>
         <w:rPr>
@@ -8718,6 +8764,7 @@
           <w:bCs/>
           <w:lang w:eastAsia="ja-JP"/>
         </w:rPr>
+        <w:lastRenderedPageBreak/>
         <w:t>5/12/2022</w:t>
       </w:r>
     </w:p>
@@ -8756,7 +8803,6 @@
           <w:bCs/>
           <w:lang w:eastAsia="ja-JP"/>
         </w:rPr>
-        <w:lastRenderedPageBreak/>
         <w:t>My dad a wiki on old movites ahtat he has seen recently. Barabara Streisand stared in Yntel and my parents loved it. Amy Oliver was very good, and it was sort of an Amy oliver double feature because they also watched Blah blah and she used to be married to Stephen Spielber.  I m interested in Charlie Kaufman—Being Joh  Malkovich, Adaptation, Eternal Sunshine of a Spotless Mind, Anomolisa, Sydecho, Ny. And Philip Seymore Kaufman where di your deep, deep soul weariness come from… drugs partially? Hungering for drugs? Which is a real hunger, not a necessary one, but certainlay a real one.  I need to get a semen analysis soon.</w:t>
       </w:r>
     </w:p>
@@ -8956,6 +9002,7 @@
           <w:bCs/>
           <w:lang w:eastAsia="ja-JP"/>
         </w:rPr>
+        <w:lastRenderedPageBreak/>
         <w:t>03/24/2022</w:t>
       </w:r>
     </w:p>
@@ -8964,11 +9011,7 @@
         <w:contextualSpacing/>
       </w:pPr>
       <w:r>
-        <w:t xml:space="preserve">Hans, you are extremely attached to narrow narratives-- this simplifies things for you, clarifies things. We all do this of course, but our ignorance -- that which we ignore create blind spots. You need to stop with the altar/alter calls. You don’t think God has a direct line to me? You think you are called by God to be his messenger to me? That’s fine if that is the narrative you are choosing. My response to that, is no-- </w:t>
-      </w:r>
-      <w:r>
-        <w:lastRenderedPageBreak/>
-        <w:t xml:space="preserve">I don’t want a relationship with that as its main foundation / assumption / goal / only successful outcome. You don’t thing that I live off the abundance of Creation, that every single breath I take is not infused with the essence of this existence. </w:t>
+        <w:t xml:space="preserve">Hans, you are extremely attached to narrow narratives-- this simplifies things for you, clarifies things. We all do this of course, but our ignorance -- that which we ignore create blind spots. You need to stop with the altar/alter calls. You don’t think God has a direct line to me? You think you are called by God to be his messenger to me? That’s fine if that is the narrative you are choosing. My response to that, is no-- I don’t want a relationship with that as its main foundation / assumption / goal / only successful outcome. You don’t thing that I live off the abundance of Creation, that every single breath I take is not infused with the essence of this existence. </w:t>
       </w:r>
     </w:p>
     <w:p>
@@ -9042,6 +9085,7 @@
           <w:bCs/>
           <w:lang w:eastAsia="ja-JP"/>
         </w:rPr>
+        <w:lastRenderedPageBreak/>
         <w:t>03/21/2022</w:t>
       </w:r>
     </w:p>
@@ -9090,246 +9134,255 @@
           <w:bCs/>
           <w:lang w:eastAsia="ja-JP"/>
         </w:rPr>
+        <w:t>A script are just a list of commands stored in a file.</w:t>
+      </w:r>
+    </w:p>
+    <w:p>
+      <w:pPr>
+        <w:rPr>
+          <w:rFonts w:ascii="Yu Mincho" w:eastAsia="Yu Mincho" w:hAnsi="Yu Mincho" w:cs="Courier New"/>
+          <w:b/>
+          <w:bCs/>
+          <w:lang w:eastAsia="ja-JP"/>
+        </w:rPr>
+      </w:pPr>
+      <w:r>
+        <w:rPr>
+          <w:rFonts w:ascii="Yu Mincho" w:eastAsia="Yu Mincho" w:hAnsi="Yu Mincho" w:cs="Courier New"/>
+          <w:b/>
+          <w:bCs/>
+          <w:lang w:eastAsia="ja-JP"/>
+        </w:rPr>
+        <w:t xml:space="preserve">A process is an instance of a program (the application of those commands) </w:t>
+      </w:r>
+    </w:p>
+    <w:p>
+      <w:pPr>
+        <w:rPr>
+          <w:rFonts w:ascii="Yu Mincho" w:eastAsia="Yu Mincho" w:hAnsi="Yu Mincho" w:cs="Courier New"/>
+          <w:b/>
+          <w:bCs/>
+          <w:lang w:eastAsia="ja-JP"/>
+        </w:rPr>
+      </w:pPr>
+      <w:r>
+        <w:rPr>
+          <w:rFonts w:ascii="Yu Mincho" w:eastAsia="Yu Mincho" w:hAnsi="Yu Mincho" w:cs="Courier New"/>
+          <w:b/>
+          <w:bCs/>
+          <w:lang w:eastAsia="ja-JP"/>
+        </w:rPr>
+        <w:t xml:space="preserve">Escaping mean striping something of special meaning.  </w:t>
+      </w:r>
+    </w:p>
+    <w:p>
+      <w:pPr>
+        <w:rPr>
+          <w:rFonts w:ascii="Yu Mincho" w:eastAsia="Yu Mincho" w:hAnsi="Yu Mincho" w:cs="Courier New"/>
+          <w:b/>
+          <w:bCs/>
+          <w:lang w:eastAsia="ja-JP"/>
+        </w:rPr>
+      </w:pPr>
+    </w:p>
+    <w:p>
+      <w:pPr>
+        <w:rPr>
+          <w:rFonts w:ascii="Yu Mincho" w:eastAsia="Yu Mincho" w:hAnsi="Yu Mincho" w:cs="Courier New"/>
+          <w:b/>
+          <w:bCs/>
+          <w:lang w:eastAsia="ja-JP"/>
+        </w:rPr>
+      </w:pPr>
+      <w:r>
+        <w:rPr>
+          <w:rFonts w:ascii="Yu Mincho" w:eastAsia="Yu Mincho" w:hAnsi="Yu Mincho" w:cs="Courier New"/>
+          <w:b/>
+          <w:bCs/>
+          <w:lang w:eastAsia="ja-JP"/>
+        </w:rPr>
+        <w:t>03/11/2022</w:t>
+      </w:r>
+    </w:p>
+    <w:p>
+      <w:pPr>
+        <w:rPr>
+          <w:rFonts w:ascii="Yu Mincho" w:eastAsia="Yu Mincho" w:hAnsi="Yu Mincho" w:cs="Courier New"/>
+          <w:b/>
+          <w:bCs/>
+          <w:lang w:eastAsia="ja-JP"/>
+        </w:rPr>
+      </w:pPr>
+      <w:r>
+        <w:rPr>
+          <w:rFonts w:ascii="Yu Mincho" w:eastAsia="Yu Mincho" w:hAnsi="Yu Mincho" w:cs="Courier New"/>
+          <w:b/>
+          <w:bCs/>
+          <w:lang w:eastAsia="ja-JP"/>
+        </w:rPr>
+        <w:t xml:space="preserve">Names: </w:t>
+      </w:r>
+    </w:p>
+    <w:p>
+      <w:pPr>
+        <w:rPr>
+          <w:rFonts w:ascii="Yu Mincho" w:eastAsia="Yu Mincho" w:hAnsi="Yu Mincho" w:cs="Courier New"/>
+          <w:b/>
+          <w:bCs/>
+          <w:lang w:eastAsia="ja-JP"/>
+        </w:rPr>
+      </w:pPr>
+      <w:r>
+        <w:rPr>
+          <w:rFonts w:ascii="Yu Mincho" w:eastAsia="Yu Mincho" w:hAnsi="Yu Mincho" w:cs="Courier New"/>
+          <w:b/>
+          <w:bCs/>
+          <w:lang w:eastAsia="ja-JP"/>
+        </w:rPr>
+        <w:t xml:space="preserve">P.T. Anderson, Wes Anderson, Sky Anderson, Sherwood, Andersonville </w:t>
+      </w:r>
+    </w:p>
+    <w:p>
+      <w:pPr>
+        <w:rPr>
+          <w:rFonts w:ascii="Yu Mincho" w:eastAsia="Yu Mincho" w:hAnsi="Yu Mincho" w:cs="Courier New"/>
+          <w:b/>
+          <w:bCs/>
+          <w:lang w:eastAsia="ja-JP"/>
+        </w:rPr>
+      </w:pPr>
+      <w:r>
+        <w:rPr>
+          <w:rFonts w:ascii="Yu Mincho" w:eastAsia="Yu Mincho" w:hAnsi="Yu Mincho" w:cs="Courier New"/>
+          <w:b/>
+          <w:bCs/>
+          <w:lang w:eastAsia="ja-JP"/>
+        </w:rPr>
+        <w:t xml:space="preserve">Banana video, old plywood sign propped outside the doorway to the stairs up to the video store. </w:t>
+      </w:r>
+    </w:p>
+    <w:p>
+      <w:pPr>
+        <w:rPr>
+          <w:rFonts w:ascii="Yu Mincho" w:eastAsia="Yu Mincho" w:hAnsi="Yu Mincho" w:cs="Courier New"/>
+          <w:b/>
+          <w:bCs/>
+          <w:lang w:eastAsia="ja-JP"/>
+        </w:rPr>
+      </w:pPr>
+      <w:r>
+        <w:rPr>
+          <w:rFonts w:ascii="Yu Mincho" w:eastAsia="Yu Mincho" w:hAnsi="Yu Mincho" w:cs="Courier New"/>
+          <w:b/>
+          <w:bCs/>
+          <w:lang w:eastAsia="ja-JP"/>
+        </w:rPr>
+        <w:t>Plant names.</w:t>
+      </w:r>
+    </w:p>
+    <w:p>
+      <w:pPr>
+        <w:rPr>
+          <w:rFonts w:ascii="Yu Mincho" w:eastAsia="Yu Mincho" w:hAnsi="Yu Mincho" w:cs="Courier New"/>
+          <w:b/>
+          <w:bCs/>
+          <w:lang w:eastAsia="ja-JP"/>
+        </w:rPr>
+      </w:pPr>
+      <w:r>
+        <w:rPr>
+          <w:rFonts w:ascii="Yu Mincho" w:eastAsia="Yu Mincho" w:hAnsi="Yu Mincho" w:cs="Courier New"/>
+          <w:b/>
+          <w:bCs/>
+          <w:lang w:eastAsia="ja-JP"/>
+        </w:rPr>
+        <w:t xml:space="preserve">Lake names </w:t>
+      </w:r>
+    </w:p>
+    <w:p>
+      <w:pPr>
+        <w:rPr>
+          <w:rFonts w:ascii="Yu Mincho" w:eastAsia="Yu Mincho" w:hAnsi="Yu Mincho" w:cs="Courier New"/>
+          <w:b/>
+          <w:bCs/>
+          <w:lang w:eastAsia="ja-JP"/>
+        </w:rPr>
+      </w:pPr>
+      <w:r>
+        <w:rPr>
+          <w:rFonts w:ascii="Yu Mincho" w:eastAsia="Yu Mincho" w:hAnsi="Yu Mincho" w:cs="Courier New"/>
+          <w:b/>
+          <w:bCs/>
+          <w:lang w:eastAsia="ja-JP"/>
+        </w:rPr>
+        <w:t xml:space="preserve">Band names </w:t>
+      </w:r>
+    </w:p>
+    <w:p>
+      <w:pPr>
+        <w:rPr>
+          <w:rFonts w:ascii="Yu Mincho" w:eastAsia="Yu Mincho" w:hAnsi="Yu Mincho" w:cs="Courier New"/>
+          <w:b/>
+          <w:bCs/>
+          <w:lang w:eastAsia="ja-JP"/>
+        </w:rPr>
+      </w:pPr>
+      <w:r>
+        <w:rPr>
+          <w:rFonts w:ascii="Yu Mincho" w:eastAsia="Yu Mincho" w:hAnsi="Yu Mincho" w:cs="Courier New"/>
+          <w:b/>
+          <w:bCs/>
+          <w:lang w:eastAsia="ja-JP"/>
+        </w:rPr>
+        <w:t xml:space="preserve">Song names </w:t>
+      </w:r>
+    </w:p>
+    <w:p>
+      <w:pPr>
+        <w:rPr>
+          <w:rFonts w:ascii="Yu Mincho" w:eastAsia="Yu Mincho" w:hAnsi="Yu Mincho" w:cs="Courier New"/>
+          <w:b/>
+          <w:bCs/>
+          <w:lang w:eastAsia="ja-JP"/>
+        </w:rPr>
+      </w:pPr>
+      <w:r>
+        <w:rPr>
+          <w:rFonts w:ascii="Yu Mincho" w:eastAsia="Yu Mincho" w:hAnsi="Yu Mincho" w:cs="Courier New"/>
+          <w:b/>
+          <w:bCs/>
+          <w:lang w:eastAsia="ja-JP"/>
+        </w:rPr>
+        <w:t xml:space="preserve">John Fahey has the best names  </w:t>
+      </w:r>
+    </w:p>
+    <w:p>
+      <w:pPr>
+        <w:rPr>
+          <w:rFonts w:ascii="Yu Mincho" w:eastAsia="Yu Mincho" w:hAnsi="Yu Mincho" w:cs="Courier New"/>
+          <w:b/>
+          <w:bCs/>
+          <w:lang w:eastAsia="ja-JP"/>
+        </w:rPr>
+      </w:pPr>
+      <w:r>
+        <w:rPr>
+          <w:rFonts w:ascii="Yu Mincho" w:eastAsia="Yu Mincho" w:hAnsi="Yu Mincho" w:cs="Courier New"/>
+          <w:b/>
+          <w:bCs/>
+          <w:lang w:eastAsia="ja-JP"/>
+        </w:rPr>
+        <w:t xml:space="preserve">Kidri and Riles The Emmlers also made up. They live in Andersonville. We had been planning on going over there, but they had a cold so we canceled. Helena peed in her diaper, so she lost her chance of a noontime episode of Mr. Rodgers. With these messages all coming at her Helena, wails and whines as she shuffles off to her potty-- “Ahhhh, now I not going to Mr. Rodger’s house…”  But its all rooted in play. It has gotten harder and harder to play, but I am trying. I am taking stabs at it. I am marrying some dioysian and appolian practices and living the results. It has been a strange journey. Today is a good day. Momentarily I will throw my sandals on and go job a few miles in the 50 degree weather. The birds of reeling and chirping, the smooth sound of traffic steadily advancing through the morning air with a stiff southern wind bringng a balmy </w:t>
+      </w:r>
+      <w:r>
+        <w:rPr>
+          <w:rFonts w:ascii="Yu Mincho" w:eastAsia="Yu Mincho" w:hAnsi="Yu Mincho" w:cs="Courier New"/>
+          <w:b/>
+          <w:bCs/>
+          <w:lang w:eastAsia="ja-JP"/>
+        </w:rPr>
         <w:lastRenderedPageBreak/>
-        <w:t>A script are just a list of commands stored in a file.</w:t>
-      </w:r>
-    </w:p>
-    <w:p>
-      <w:pPr>
-        <w:rPr>
-          <w:rFonts w:ascii="Yu Mincho" w:eastAsia="Yu Mincho" w:hAnsi="Yu Mincho" w:cs="Courier New"/>
-          <w:b/>
-          <w:bCs/>
-          <w:lang w:eastAsia="ja-JP"/>
-        </w:rPr>
-      </w:pPr>
-      <w:r>
-        <w:rPr>
-          <w:rFonts w:ascii="Yu Mincho" w:eastAsia="Yu Mincho" w:hAnsi="Yu Mincho" w:cs="Courier New"/>
-          <w:b/>
-          <w:bCs/>
-          <w:lang w:eastAsia="ja-JP"/>
-        </w:rPr>
-        <w:t xml:space="preserve">A process is an instance of a program (the application of those commands) </w:t>
-      </w:r>
-    </w:p>
-    <w:p>
-      <w:pPr>
-        <w:rPr>
-          <w:rFonts w:ascii="Yu Mincho" w:eastAsia="Yu Mincho" w:hAnsi="Yu Mincho" w:cs="Courier New"/>
-          <w:b/>
-          <w:bCs/>
-          <w:lang w:eastAsia="ja-JP"/>
-        </w:rPr>
-      </w:pPr>
-      <w:r>
-        <w:rPr>
-          <w:rFonts w:ascii="Yu Mincho" w:eastAsia="Yu Mincho" w:hAnsi="Yu Mincho" w:cs="Courier New"/>
-          <w:b/>
-          <w:bCs/>
-          <w:lang w:eastAsia="ja-JP"/>
-        </w:rPr>
-        <w:t xml:space="preserve">Escaping mean striping something of special meaning.  </w:t>
-      </w:r>
-    </w:p>
-    <w:p>
-      <w:pPr>
-        <w:rPr>
-          <w:rFonts w:ascii="Yu Mincho" w:eastAsia="Yu Mincho" w:hAnsi="Yu Mincho" w:cs="Courier New"/>
-          <w:b/>
-          <w:bCs/>
-          <w:lang w:eastAsia="ja-JP"/>
-        </w:rPr>
-      </w:pPr>
-    </w:p>
-    <w:p>
-      <w:pPr>
-        <w:rPr>
-          <w:rFonts w:ascii="Yu Mincho" w:eastAsia="Yu Mincho" w:hAnsi="Yu Mincho" w:cs="Courier New"/>
-          <w:b/>
-          <w:bCs/>
-          <w:lang w:eastAsia="ja-JP"/>
-        </w:rPr>
-      </w:pPr>
-      <w:r>
-        <w:rPr>
-          <w:rFonts w:ascii="Yu Mincho" w:eastAsia="Yu Mincho" w:hAnsi="Yu Mincho" w:cs="Courier New"/>
-          <w:b/>
-          <w:bCs/>
-          <w:lang w:eastAsia="ja-JP"/>
-        </w:rPr>
-        <w:t>03/11/2022</w:t>
-      </w:r>
-    </w:p>
-    <w:p>
-      <w:pPr>
-        <w:rPr>
-          <w:rFonts w:ascii="Yu Mincho" w:eastAsia="Yu Mincho" w:hAnsi="Yu Mincho" w:cs="Courier New"/>
-          <w:b/>
-          <w:bCs/>
-          <w:lang w:eastAsia="ja-JP"/>
-        </w:rPr>
-      </w:pPr>
-      <w:r>
-        <w:rPr>
-          <w:rFonts w:ascii="Yu Mincho" w:eastAsia="Yu Mincho" w:hAnsi="Yu Mincho" w:cs="Courier New"/>
-          <w:b/>
-          <w:bCs/>
-          <w:lang w:eastAsia="ja-JP"/>
-        </w:rPr>
-        <w:t xml:space="preserve">Names: </w:t>
-      </w:r>
-    </w:p>
-    <w:p>
-      <w:pPr>
-        <w:rPr>
-          <w:rFonts w:ascii="Yu Mincho" w:eastAsia="Yu Mincho" w:hAnsi="Yu Mincho" w:cs="Courier New"/>
-          <w:b/>
-          <w:bCs/>
-          <w:lang w:eastAsia="ja-JP"/>
-        </w:rPr>
-      </w:pPr>
-      <w:r>
-        <w:rPr>
-          <w:rFonts w:ascii="Yu Mincho" w:eastAsia="Yu Mincho" w:hAnsi="Yu Mincho" w:cs="Courier New"/>
-          <w:b/>
-          <w:bCs/>
-          <w:lang w:eastAsia="ja-JP"/>
-        </w:rPr>
-        <w:t xml:space="preserve">P.T. Anderson, Wes Anderson, Sky Anderson, Sherwood, Andersonville </w:t>
-      </w:r>
-    </w:p>
-    <w:p>
-      <w:pPr>
-        <w:rPr>
-          <w:rFonts w:ascii="Yu Mincho" w:eastAsia="Yu Mincho" w:hAnsi="Yu Mincho" w:cs="Courier New"/>
-          <w:b/>
-          <w:bCs/>
-          <w:lang w:eastAsia="ja-JP"/>
-        </w:rPr>
-      </w:pPr>
-      <w:r>
-        <w:rPr>
-          <w:rFonts w:ascii="Yu Mincho" w:eastAsia="Yu Mincho" w:hAnsi="Yu Mincho" w:cs="Courier New"/>
-          <w:b/>
-          <w:bCs/>
-          <w:lang w:eastAsia="ja-JP"/>
-        </w:rPr>
-        <w:t xml:space="preserve">Banana video, old plywood sign propped outside the doorway to the stairs up to the video store. </w:t>
-      </w:r>
-    </w:p>
-    <w:p>
-      <w:pPr>
-        <w:rPr>
-          <w:rFonts w:ascii="Yu Mincho" w:eastAsia="Yu Mincho" w:hAnsi="Yu Mincho" w:cs="Courier New"/>
-          <w:b/>
-          <w:bCs/>
-          <w:lang w:eastAsia="ja-JP"/>
-        </w:rPr>
-      </w:pPr>
-      <w:r>
-        <w:rPr>
-          <w:rFonts w:ascii="Yu Mincho" w:eastAsia="Yu Mincho" w:hAnsi="Yu Mincho" w:cs="Courier New"/>
-          <w:b/>
-          <w:bCs/>
-          <w:lang w:eastAsia="ja-JP"/>
-        </w:rPr>
-        <w:t>Plant names.</w:t>
-      </w:r>
-    </w:p>
-    <w:p>
-      <w:pPr>
-        <w:rPr>
-          <w:rFonts w:ascii="Yu Mincho" w:eastAsia="Yu Mincho" w:hAnsi="Yu Mincho" w:cs="Courier New"/>
-          <w:b/>
-          <w:bCs/>
-          <w:lang w:eastAsia="ja-JP"/>
-        </w:rPr>
-      </w:pPr>
-      <w:r>
-        <w:rPr>
-          <w:rFonts w:ascii="Yu Mincho" w:eastAsia="Yu Mincho" w:hAnsi="Yu Mincho" w:cs="Courier New"/>
-          <w:b/>
-          <w:bCs/>
-          <w:lang w:eastAsia="ja-JP"/>
-        </w:rPr>
-        <w:t xml:space="preserve">Lake names </w:t>
-      </w:r>
-    </w:p>
-    <w:p>
-      <w:pPr>
-        <w:rPr>
-          <w:rFonts w:ascii="Yu Mincho" w:eastAsia="Yu Mincho" w:hAnsi="Yu Mincho" w:cs="Courier New"/>
-          <w:b/>
-          <w:bCs/>
-          <w:lang w:eastAsia="ja-JP"/>
-        </w:rPr>
-      </w:pPr>
-      <w:r>
-        <w:rPr>
-          <w:rFonts w:ascii="Yu Mincho" w:eastAsia="Yu Mincho" w:hAnsi="Yu Mincho" w:cs="Courier New"/>
-          <w:b/>
-          <w:bCs/>
-          <w:lang w:eastAsia="ja-JP"/>
-        </w:rPr>
-        <w:t xml:space="preserve">Band names </w:t>
-      </w:r>
-    </w:p>
-    <w:p>
-      <w:pPr>
-        <w:rPr>
-          <w:rFonts w:ascii="Yu Mincho" w:eastAsia="Yu Mincho" w:hAnsi="Yu Mincho" w:cs="Courier New"/>
-          <w:b/>
-          <w:bCs/>
-          <w:lang w:eastAsia="ja-JP"/>
-        </w:rPr>
-      </w:pPr>
-      <w:r>
-        <w:rPr>
-          <w:rFonts w:ascii="Yu Mincho" w:eastAsia="Yu Mincho" w:hAnsi="Yu Mincho" w:cs="Courier New"/>
-          <w:b/>
-          <w:bCs/>
-          <w:lang w:eastAsia="ja-JP"/>
-        </w:rPr>
-        <w:t xml:space="preserve">Song names </w:t>
-      </w:r>
-    </w:p>
-    <w:p>
-      <w:pPr>
-        <w:rPr>
-          <w:rFonts w:ascii="Yu Mincho" w:eastAsia="Yu Mincho" w:hAnsi="Yu Mincho" w:cs="Courier New"/>
-          <w:b/>
-          <w:bCs/>
-          <w:lang w:eastAsia="ja-JP"/>
-        </w:rPr>
-      </w:pPr>
-      <w:r>
-        <w:rPr>
-          <w:rFonts w:ascii="Yu Mincho" w:eastAsia="Yu Mincho" w:hAnsi="Yu Mincho" w:cs="Courier New"/>
-          <w:b/>
-          <w:bCs/>
-          <w:lang w:eastAsia="ja-JP"/>
-        </w:rPr>
-        <w:t xml:space="preserve">John Fahey has the best names  </w:t>
-      </w:r>
-    </w:p>
-    <w:p>
-      <w:pPr>
-        <w:rPr>
-          <w:rFonts w:ascii="Yu Mincho" w:eastAsia="Yu Mincho" w:hAnsi="Yu Mincho" w:cs="Courier New"/>
-          <w:b/>
-          <w:bCs/>
-          <w:lang w:eastAsia="ja-JP"/>
-        </w:rPr>
-      </w:pPr>
-      <w:r>
-        <w:rPr>
-          <w:rFonts w:ascii="Yu Mincho" w:eastAsia="Yu Mincho" w:hAnsi="Yu Mincho" w:cs="Courier New"/>
-          <w:b/>
-          <w:bCs/>
-          <w:lang w:eastAsia="ja-JP"/>
-        </w:rPr>
-        <w:t xml:space="preserve">Kidri and Riles The Emmlers also made up. They live in Andersonville. We had been planning on going over there, but they had a cold so we canceled. Helena peed in her diaper, so she lost her chance of a noontime episode of Mr. Rodgers. With these messages all coming at her Helena, wails and whines as she shuffles off to her potty-- “Ahhhh, now I not going to Mr. Rodger’s house…”  But its all rooted in play. It has gotten harder and harder to play, but I am trying. I am taking stabs at it. I am marrying some dioysian and appolian practices and living the results. It has been a strange journey. Today is a good day. Momentarily I will throw my sandals on and go job a few miles in the 50 degree weather. The birds of reeling and chirping, the smooth sound of traffic steadily advancing through the morning air with a stiff southern wind bringng a balmy tone to the day. Tone. Tis all tone isn’t it. Guitar tone. Tone of voice. But what informs that tone? </w:t>
+        <w:t xml:space="preserve">tone to the day. Tone. Tis all tone isn’t it. Guitar tone. Tone of voice. But what informs that tone? </w:t>
       </w:r>
     </w:p>
     <w:p>
@@ -9386,159 +9439,159 @@
           <w:bCs/>
           <w:lang w:eastAsia="ja-JP"/>
         </w:rPr>
+        <w:t xml:space="preserve">Faery Tales -- entering faery -- the land of make believe. Fred Rogers went their daily and he looked like some kind of a secular saint on TV. I walk into the room when my daughter is watching and </w:t>
+      </w:r>
+    </w:p>
+    <w:p>
+      <w:pPr>
+        <w:rPr>
+          <w:rFonts w:ascii="Yu Mincho" w:eastAsia="Yu Mincho" w:hAnsi="Yu Mincho" w:cs="Courier New"/>
+          <w:b/>
+          <w:bCs/>
+          <w:lang w:eastAsia="ja-JP"/>
+        </w:rPr>
+      </w:pPr>
+      <w:r>
+        <w:rPr>
+          <w:rFonts w:ascii="Yu Mincho" w:eastAsia="Yu Mincho" w:hAnsi="Yu Mincho" w:cs="Courier New"/>
+          <w:b/>
+          <w:bCs/>
+          <w:lang w:eastAsia="ja-JP"/>
+        </w:rPr>
+        <w:t xml:space="preserve">Weed strain names: </w:t>
+      </w:r>
+    </w:p>
+    <w:p>
+      <w:pPr>
+        <w:rPr>
+          <w:b/>
+          <w:bCs/>
+        </w:rPr>
+      </w:pPr>
+      <w:r>
+        <w:rPr>
+          <w:b/>
+          <w:bCs/>
+        </w:rPr>
+        <w:t>3/3/2022</w:t>
+      </w:r>
+    </w:p>
+    <w:p>
+      <w:r>
+        <w:t xml:space="preserve">We are not all eyes </w:t>
+      </w:r>
+    </w:p>
+    <w:p>
+      <w:r>
+        <w:t xml:space="preserve">Nor are we all ears </w:t>
+      </w:r>
+    </w:p>
+    <w:p>
+      <w:r>
+        <w:t>Are we not?</w:t>
+      </w:r>
+    </w:p>
+    <w:p>
+      <w:r>
+        <w:t>Wanting to be consumed by something other than consumption.</w:t>
+      </w:r>
+    </w:p>
+    <w:p>
+      <w:r>
+        <w:t>He died of consumption.</w:t>
+      </w:r>
+    </w:p>
+    <w:p>
+      <w:r>
+        <w:t xml:space="preserve">Rebooting can be brutal. Makes a mess out of your memories, the continuity of your goods and services. </w:t>
+      </w:r>
+    </w:p>
+    <w:p>
+      <w:r>
+        <w:t>Finding ways to bring the water.</w:t>
+      </w:r>
+    </w:p>
+    <w:p>
+      <w:r>
+        <w:t>Remain on the path.</w:t>
+      </w:r>
+    </w:p>
+    <w:p>
+      <w:r>
+        <w:t xml:space="preserve">Stretch. </w:t>
+      </w:r>
+    </w:p>
+    <w:p>
+      <w:r>
+        <w:t>Ever aware of the power of metaphor.</w:t>
+      </w:r>
+    </w:p>
+    <w:p>
+      <w:r>
+        <w:t>Ever aware of the power of abstraction.</w:t>
+      </w:r>
+    </w:p>
+    <w:p>
+      <w:r>
+        <w:t xml:space="preserve">Schedule your li time -- meditation, stretching, rooting, quiet, still strength building. </w:t>
+      </w:r>
+    </w:p>
+    <w:p>
+      <w:pPr>
+        <w:rPr>
+          <w:b/>
+          <w:bCs/>
+          <w:u w:val="single"/>
+        </w:rPr>
+      </w:pPr>
+    </w:p>
+    <w:p>
+      <w:r>
+        <w:t xml:space="preserve">French pop, sunlamp, coffee, TDD, THC, TBD, solfeggio frequencies. Passing through a door. </w:t>
+      </w:r>
+    </w:p>
+    <w:p>
+      <w:r>
+        <w:t>Transformation?</w:t>
+      </w:r>
+    </w:p>
+    <w:p>
+      <w:r>
+        <w:t>Collapse?</w:t>
+      </w:r>
+    </w:p>
+    <w:p>
+      <w:r>
+        <w:t xml:space="preserve">All plot no story. </w:t>
+      </w:r>
+    </w:p>
+    <w:p>
+      <w:pPr>
+        <w:rPr>
+          <w:rFonts w:ascii="Yu Mincho" w:eastAsia="Yu Mincho" w:hAnsi="Yu Mincho" w:cs="Courier New"/>
+          <w:b/>
+          <w:bCs/>
+          <w:lang w:eastAsia="ja-JP"/>
+        </w:rPr>
+      </w:pPr>
+    </w:p>
+    <w:p>
+      <w:pPr>
+        <w:rPr>
+          <w:rFonts w:ascii="Yu Mincho" w:eastAsia="Yu Mincho" w:hAnsi="Yu Mincho" w:cs="Courier New"/>
+          <w:b/>
+          <w:bCs/>
+          <w:lang w:eastAsia="ja-JP"/>
+        </w:rPr>
+      </w:pPr>
+      <w:r>
+        <w:rPr>
+          <w:rFonts w:ascii="Yu Mincho" w:eastAsia="Yu Mincho" w:hAnsi="Yu Mincho" w:cs="Courier New"/>
+          <w:b/>
+          <w:bCs/>
+          <w:lang w:eastAsia="ja-JP"/>
+        </w:rPr>
         <w:lastRenderedPageBreak/>
-        <w:t xml:space="preserve">Faery Tales -- entering faery -- the land of make believe. Fred Rogers went their daily and he looked like some kind of a secular saint on TV. I walk into the room when my daughter is watching and </w:t>
-      </w:r>
-    </w:p>
-    <w:p>
-      <w:pPr>
-        <w:rPr>
-          <w:rFonts w:ascii="Yu Mincho" w:eastAsia="Yu Mincho" w:hAnsi="Yu Mincho" w:cs="Courier New"/>
-          <w:b/>
-          <w:bCs/>
-          <w:lang w:eastAsia="ja-JP"/>
-        </w:rPr>
-      </w:pPr>
-      <w:r>
-        <w:rPr>
-          <w:rFonts w:ascii="Yu Mincho" w:eastAsia="Yu Mincho" w:hAnsi="Yu Mincho" w:cs="Courier New"/>
-          <w:b/>
-          <w:bCs/>
-          <w:lang w:eastAsia="ja-JP"/>
-        </w:rPr>
-        <w:t xml:space="preserve">Weed strain names: </w:t>
-      </w:r>
-    </w:p>
-    <w:p>
-      <w:pPr>
-        <w:rPr>
-          <w:b/>
-          <w:bCs/>
-        </w:rPr>
-      </w:pPr>
-      <w:r>
-        <w:rPr>
-          <w:b/>
-          <w:bCs/>
-        </w:rPr>
-        <w:t>3/3/2022</w:t>
-      </w:r>
-    </w:p>
-    <w:p>
-      <w:r>
-        <w:t xml:space="preserve">We are not all eyes </w:t>
-      </w:r>
-    </w:p>
-    <w:p>
-      <w:r>
-        <w:t xml:space="preserve">Nor are we all ears </w:t>
-      </w:r>
-    </w:p>
-    <w:p>
-      <w:r>
-        <w:t>Are we not?</w:t>
-      </w:r>
-    </w:p>
-    <w:p>
-      <w:r>
-        <w:t>Wanting to be consumed by something other than consumption.</w:t>
-      </w:r>
-    </w:p>
-    <w:p>
-      <w:r>
-        <w:t>He died of consumption.</w:t>
-      </w:r>
-    </w:p>
-    <w:p>
-      <w:r>
-        <w:t xml:space="preserve">Rebooting can be brutal. Makes a mess out of your memories, the continuity of your goods and services. </w:t>
-      </w:r>
-    </w:p>
-    <w:p>
-      <w:r>
-        <w:t>Finding ways to bring the water.</w:t>
-      </w:r>
-    </w:p>
-    <w:p>
-      <w:r>
-        <w:t>Remain on the path.</w:t>
-      </w:r>
-    </w:p>
-    <w:p>
-      <w:r>
-        <w:t xml:space="preserve">Stretch. </w:t>
-      </w:r>
-    </w:p>
-    <w:p>
-      <w:r>
-        <w:t>Ever aware of the power of metaphor.</w:t>
-      </w:r>
-    </w:p>
-    <w:p>
-      <w:r>
-        <w:t>Ever aware of the power of abstraction.</w:t>
-      </w:r>
-    </w:p>
-    <w:p>
-      <w:r>
-        <w:t xml:space="preserve">Schedule your li time -- meditation, stretching, rooting, quiet, still strength building. </w:t>
-      </w:r>
-    </w:p>
-    <w:p>
-      <w:pPr>
-        <w:rPr>
-          <w:b/>
-          <w:bCs/>
-          <w:u w:val="single"/>
-        </w:rPr>
-      </w:pPr>
-    </w:p>
-    <w:p>
-      <w:r>
-        <w:t xml:space="preserve">French pop, sunlamp, coffee, TDD, THC, TBD, solfeggio frequencies. Passing through a door. </w:t>
-      </w:r>
-    </w:p>
-    <w:p>
-      <w:r>
-        <w:t>Transformation?</w:t>
-      </w:r>
-    </w:p>
-    <w:p>
-      <w:r>
-        <w:t>Collapse?</w:t>
-      </w:r>
-    </w:p>
-    <w:p>
-      <w:r>
-        <w:t xml:space="preserve">All plot no story. </w:t>
-      </w:r>
-    </w:p>
-    <w:p>
-      <w:pPr>
-        <w:rPr>
-          <w:rFonts w:ascii="Yu Mincho" w:eastAsia="Yu Mincho" w:hAnsi="Yu Mincho" w:cs="Courier New"/>
-          <w:b/>
-          <w:bCs/>
-          <w:lang w:eastAsia="ja-JP"/>
-        </w:rPr>
-      </w:pPr>
-    </w:p>
-    <w:p>
-      <w:pPr>
-        <w:rPr>
-          <w:rFonts w:ascii="Yu Mincho" w:eastAsia="Yu Mincho" w:hAnsi="Yu Mincho" w:cs="Courier New"/>
-          <w:b/>
-          <w:bCs/>
-          <w:lang w:eastAsia="ja-JP"/>
-        </w:rPr>
-      </w:pPr>
-      <w:r>
-        <w:rPr>
-          <w:rFonts w:ascii="Yu Mincho" w:eastAsia="Yu Mincho" w:hAnsi="Yu Mincho" w:cs="Courier New"/>
-          <w:b/>
-          <w:bCs/>
-          <w:lang w:eastAsia="ja-JP"/>
-        </w:rPr>
         <w:t>01/23/2022</w:t>
       </w:r>
     </w:p>
@@ -9578,17 +9631,7 @@
           <w:lang w:eastAsia="ja-JP"/>
         </w:rPr>
         <w:tab/>
-        <w:t xml:space="preserve">In the evening I slip my sandals on and layer up in my Uniqlo “heat tech get-up and I do my west loop down Irving and up the west side of Horner Park at California and then back along </w:t>
-      </w:r>
-      <w:r>
-        <w:rPr>
-          <w:rFonts w:ascii="Yu Mincho" w:eastAsia="Yu Mincho" w:hAnsi="Yu Mincho" w:cs="Courier New"/>
-          <w:b/>
-          <w:bCs/>
-          <w:lang w:eastAsia="ja-JP"/>
-        </w:rPr>
-        <w:lastRenderedPageBreak/>
-        <w:t xml:space="preserve">Montrose and Welles Park and various snakey patterns paraklleling diagnolling snaking Lincoln Avenue.  </w:t>
+        <w:t xml:space="preserve">In the evening I slip my sandals on and layer up in my Uniqlo “heat tech get-up and I do my west loop down Irving and up the west side of Horner Park at California and then back along Montrose and Welles Park and various snakey patterns paraklleling diagnolling snaking Lincoln Avenue.  </w:t>
       </w:r>
     </w:p>
     <w:p>
@@ -9725,6 +9768,7 @@
           <w:bCs/>
           <w:lang w:eastAsia="ja-JP"/>
         </w:rPr>
+        <w:lastRenderedPageBreak/>
         <w:t>n =~ /.</w:t>
       </w:r>
       <w:r>
@@ -9781,17 +9825,7 @@
           <w:bCs/>
           <w:lang w:eastAsia="ja-JP"/>
         </w:rPr>
-        <w:t xml:space="preserve">And we wake up to burn. Early up. Resetting the kitchen in the half-light of the day. Green tea dispensed into a sieve to steep in water surreptitiously boiled in the electric kettle. Clean the room out where I worked to my wife’s ire, her tiredness. It’s Sunday she says, but I want to work </w:t>
-      </w:r>
-      <w:r>
-        <w:rPr>
-          <w:rFonts w:ascii="Yu Mincho" w:eastAsia="Yu Mincho" w:hAnsi="Yu Mincho" w:cs="Courier New"/>
-          <w:b/>
-          <w:bCs/>
-          <w:lang w:eastAsia="ja-JP"/>
-        </w:rPr>
-        <w:lastRenderedPageBreak/>
-        <w:t xml:space="preserve">and I know tomorrow will be disruptive-- appointments, child juggling. And so I work in the room that has vomited craft supplies and Christmas wrapping supplies and fragments and papers, child drawings. And just when I move to settle in, Esme wakes and settles cozily into my lap and tells me about her dreams and Harry Potter and Dolphin and on and on and betsy will be up soon and she has an eye appointment and I will be on point with the kids. Get them breakfast, get them dressed and I have not looked at a single line of code, despite my early morning rise. I am despairing. I am chasing the Li now over Kan. I knew I should be pursuing Li, but I did not know ho for a long time. June 2020 my body was tense and injury prone. My circulation was off. Bloody, pus weeping sores on my legs. Over caffeinated. Doing pushups. Marking them down, trying to track my was to a more solid self. </w:t>
+        <w:t xml:space="preserve">And we wake up to burn. Early up. Resetting the kitchen in the half-light of the day. Green tea dispensed into a sieve to steep in water surreptitiously boiled in the electric kettle. Clean the room out where I worked to my wife’s ire, her tiredness. It’s Sunday she says, but I want to work and I know tomorrow will be disruptive-- appointments, child juggling. And so I work in the room that has vomited craft supplies and Christmas wrapping supplies and fragments and papers, child drawings. And just when I move to settle in, Esme wakes and settles cozily into my lap and tells me about her dreams and Harry Potter and Dolphin and on and on and betsy will be up soon and she has an eye appointment and I will be on point with the kids. Get them breakfast, get them dressed and I have not looked at a single line of code, despite my early morning rise. I am despairing. I am chasing the Li now over Kan. I knew I should be pursuing Li, but I did not know ho for a long time. June 2020 my body was tense and injury prone. My circulation was off. Bloody, pus weeping sores on my legs. Over caffeinated. Doing pushups. Marking them down, trying to track my was to a more solid self. </w:t>
       </w:r>
     </w:p>
     <w:p>
@@ -9871,7 +9905,17 @@
           <w:lang w:eastAsia="ja-JP"/>
         </w:rPr>
         <w:tab/>
-        <w:t xml:space="preserve">This thought, this articulated. This not understood. This not practically understood. Pain a teacher. Time a teacher. Broke in the sense of a horse-- conforming to its trade. Learning to pull. Broke-- not fixed; Broke-- no money; Broke-- a will reshaped to a new skill set and tasks. Chinese is a practice. Qigong is a practice. Programming is a practice.  My family is a practice. </w:t>
+        <w:t xml:space="preserve">This thought, this articulated. This not understood. This not practically understood. Pain a teacher. Time a teacher. Broke in the sense of a horse-- conforming to its trade. Learning to </w:t>
+      </w:r>
+      <w:r>
+        <w:rPr>
+          <w:rFonts w:ascii="Yu Mincho" w:eastAsia="Yu Mincho" w:hAnsi="Yu Mincho" w:cs="Courier New"/>
+          <w:b/>
+          <w:bCs/>
+          <w:lang w:eastAsia="ja-JP"/>
+        </w:rPr>
+        <w:lastRenderedPageBreak/>
+        <w:t xml:space="preserve">pull. Broke-- not fixed; Broke-- no money; Broke-- a will reshaped to a new skill set and tasks. Chinese is a practice. Qigong is a practice. Programming is a practice.  My family is a practice. </w:t>
       </w:r>
     </w:p>
     <w:p>
@@ -9928,32 +9972,35 @@
           <w:rFonts w:ascii="Yu Mincho" w:eastAsia="Yu Mincho" w:hAnsi="Yu Mincho" w:cs="Courier New"/>
           <w:lang w:eastAsia="ja-JP"/>
         </w:rPr>
+        <w:t xml:space="preserve">Billboard-- T-Mobile billboard atop an At&amp;t store, Smash fruit selzer (sunglasses reflecting an underwater shark that is also wearing sunglass), sustainable farming with a sort of “duh” tag line telling corporations to get involved in sustainable farming, Peroni holiday sign, a giant red billboard featuring an enormous heart graphic formed from pills advertising an on-line pharmacy where you can shop for your pills more conveniently and for a better price. </w:t>
+      </w:r>
+    </w:p>
+    <w:p>
+      <w:pPr>
+        <w:rPr>
+          <w:rFonts w:ascii="Yu Mincho" w:eastAsia="Yu Mincho" w:hAnsi="Yu Mincho" w:cs="Courier New"/>
+          <w:lang w:eastAsia="ja-JP"/>
+        </w:rPr>
+      </w:pPr>
+    </w:p>
+    <w:p>
+      <w:r>
+        <w:t>12/08/2021</w:t>
+      </w:r>
+    </w:p>
+    <w:p>
+      <w:r>
+        <w:t xml:space="preserve">Shared language as atomic unit of cultural bond.  </w:t>
+      </w:r>
+    </w:p>
+    <w:p/>
+    <w:p>
+      <w:r>
+        <w:t xml:space="preserve">After many years of seemingly being unable to write and remember my own songs-- caught in this perpetual go-nowhere spontaneous song composition process, one which was personal, but cloistered and one that didn’t really advance my musical abilities very much at all. I have been blocked. I have connected this back to my contentious relationship with music and my mother-- all those fights over practicing the piano and my parents spastic way of trying to cultivate my musical education. The whole process felt really fraught and seemed to always just grind on my insecurities and lack of self-confidence. Then when folk music and rock started to pull me into the idea of making music, my mother violently and emotionally attacked me and accused me of bringing in some sort of negative and demonic force into her life. She saw me going the route of Doug and then just reacted with anger and frustration and condemnation. He attack touching some child-senstive adspect of my psyche that I cannot deny exists. Then I also had the thought that I may have been sexually molested as a young child while my brother was at his Suzuki lessons. And how that fact came up was that My parents had seen an old playmate of mine EWTN performing a folky guitar and vocal number and my parents were reminded that Dougs father had gone to jail for molesting children and how they didn’t know if he touched me, but my mom had obviously considered the possibility and she wells up with tears and gets that same guilty tone in her voice like when she says she should have loved me more when she was in medical school and she felt like she had to neglect me and how maybe that neglect and this child molestation thing kind of explains why I am on the outside of the church and I have chosen a broken path rather than following along on her remarkable swing to the right politically and religiously to become a Rush Limbaugh loving  Santorum Catholic that has no compunction of referring to the Governor of Michigan </w:t>
+      </w:r>
+      <w:r>
         <w:lastRenderedPageBreak/>
-        <w:t xml:space="preserve">Billboard-- T-Mobile billboard atop an At&amp;t store, Smash fruit selzer (sunglasses reflecting an underwater shark that is also wearing sunglass), sustainable farming with a sort of “duh” tag line telling corporations to get involved in sustainable farming, Peroni holiday sign, a giant red billboard featuring an enormous heart graphic formed from pills advertising an on-line pharmacy where you can shop for your pills more conveniently and for a better price. </w:t>
-      </w:r>
-    </w:p>
-    <w:p>
-      <w:pPr>
-        <w:rPr>
-          <w:rFonts w:ascii="Yu Mincho" w:eastAsia="Yu Mincho" w:hAnsi="Yu Mincho" w:cs="Courier New"/>
-          <w:lang w:eastAsia="ja-JP"/>
-        </w:rPr>
-      </w:pPr>
-    </w:p>
-    <w:p>
-      <w:r>
-        <w:t>12/08/2021</w:t>
-      </w:r>
-    </w:p>
-    <w:p>
-      <w:r>
-        <w:t xml:space="preserve">Shared language as atomic unit of cultural bond.  </w:t>
-      </w:r>
-    </w:p>
-    <w:p/>
-    <w:p>
-      <w:r>
-        <w:t xml:space="preserve">After many years of seemingly being unable to write and remember my own songs-- caught in this perpetual go-nowhere spontaneous song composition process, one which was personal, but cloistered and one that didn’t really advance my musical abilities very much at all. I have been blocked. I have connected this back to my contentious relationship with music and my mother-- all those fights over practicing the piano and my parents spastic way of trying to cultivate my musical education. The whole process felt really fraught and seemed to always just grind on my insecurities and lack of self-confidence. Then when folk music and rock started to pull me into the idea of making music, my mother violently and emotionally attacked me and accused me of bringing in some sort of negative and demonic force into her life. She saw me going the route of Doug and then just reacted with anger and frustration and condemnation. He attack touching some child-senstive adspect of my psyche that I cannot deny exists. Then I also had the thought that I may have been sexually molested as a young child while my brother was at his Suzuki lessons. And how that fact came up was that My parents had seen an old playmate of mine EWTN performing a folky guitar and vocal number and my parents were reminded that Dougs father had gone to jail for molesting children and how they didn’t know if he touched me, but my mom had obviously considered the possibility and she wells up with tears and gets that same guilty tone in her voice like when she says she should have loved me more when she was in medical school and she felt like she had to neglect me and how maybe that neglect and this child molestation thing kind of explains why I am on the outside of the church and I have chosen a broken path rather than following along on her remarkable swing to the right politically and religiously to become a Rush Limbaugh loving  Santorum Catholic that has no compunction of referring to the Governor of Michigan (who just happens to share our last name) as Governor Nazi for her efforts to mitigate the affects of the COVID-19 outbreak.  </w:t>
+        <w:t xml:space="preserve">(who just happens to share our last name) as Governor Nazi for her efforts to mitigate the affects of the COVID-19 outbreak.  </w:t>
       </w:r>
     </w:p>
     <w:p>
@@ -10012,7 +10059,6 @@
           <w:rFonts w:ascii="Yu Mincho" w:eastAsia="Yu Mincho" w:hAnsi="Yu Mincho" w:cs="Courier New"/>
           <w:lang w:eastAsia="ja-JP"/>
         </w:rPr>
-        <w:lastRenderedPageBreak/>
         <w:t>The mother who is constantly ragging on herself (“self-deprecation”)-- Why can’t we just be proud of what we are engaged in without  feeling guilty of conflicted or just totally scattered to the wind.</w:t>
       </w:r>
     </w:p>
@@ -10216,7 +10262,17 @@
           <w:bCs/>
           <w:lang w:eastAsia="ja-JP"/>
         </w:rPr>
-        <w:t xml:space="preserve">What to tell a middle-aged man in the middle of his mid-life crisis.  There is not much to be down.  There, as always, is just a low row to hoe.  My extra challenge has been  the ‘long walk’ to the field, which while physical involves stepping through a door from our kitchen into our 8 x 9 x 10 foot ‘workroom’.  I think about that short story </w:t>
+        <w:t xml:space="preserve">What to tell a middle-aged man in the middle of his mid-life crisis.  There is not much to be down.  There, as always, is just a low row to hoe.  My extra challenge has been  the ‘long walk’ to </w:t>
+      </w:r>
+      <w:r>
+        <w:rPr>
+          <w:rFonts w:ascii="Yu Mincho" w:eastAsia="Yu Mincho" w:hAnsi="Yu Mincho" w:cs="Courier New"/>
+          <w:b/>
+          <w:bCs/>
+          <w:lang w:eastAsia="ja-JP"/>
+        </w:rPr>
+        <w:lastRenderedPageBreak/>
+        <w:t xml:space="preserve">the field, which while physical involves stepping through a door from our kitchen into our 8 x 9 x 10 foot ‘workroom’.  I think about that short story </w:t>
       </w:r>
       <w:r>
         <w:rPr>
@@ -10255,17 +10311,7 @@
           <w:bCs/>
           <w:lang w:eastAsia="ja-JP"/>
         </w:rPr>
-        <w:t xml:space="preserve">Trying to learn computer programing while attempting to find my voice as a writer while trying to maintain my Chinese and raise a 5 and one year old and mitigating the needs and challenges of my wife who has been much put upon by the girls, my fragmented mind, the general toxic </w:t>
-      </w:r>
-      <w:r>
-        <w:rPr>
-          <w:rFonts w:ascii="Yu Mincho" w:eastAsia="Yu Mincho" w:hAnsi="Yu Mincho" w:cs="Courier New"/>
-          <w:b/>
-          <w:bCs/>
-          <w:lang w:eastAsia="ja-JP"/>
-        </w:rPr>
-        <w:lastRenderedPageBreak/>
-        <w:t xml:space="preserve">swirl of the past few years, not to mention chronic back issues which damage her mood, her mind, and generally dampens her enthusiasm and optimism. </w:t>
+        <w:t xml:space="preserve">Trying to learn computer programing while attempting to find my voice as a writer while trying to maintain my Chinese and raise a 5 and one year old and mitigating the needs and challenges of my wife who has been much put upon by the girls, my fragmented mind, the general toxic swirl of the past few years, not to mention chronic back issues which damage her mood, her mind, and generally dampens her enthusiasm and optimism. </w:t>
       </w:r>
     </w:p>
     <w:p>
@@ -10484,6 +10530,7 @@
           <w:sz w:val="20"/>
           <w:szCs w:val="20"/>
         </w:rPr>
+        <w:lastRenderedPageBreak/>
         <w:t>09/21/2021</w:t>
       </w:r>
     </w:p>
@@ -10522,7 +10569,6 @@
           <w:sz w:val="20"/>
           <w:szCs w:val="20"/>
         </w:rPr>
-        <w:lastRenderedPageBreak/>
         <w:t xml:space="preserve">Baby in my arms. </w:t>
       </w:r>
       <w:r>
@@ -10832,11 +10878,11 @@
     <w:p>
       <w:r>
         <w:tab/>
-        <w:t xml:space="preserve">I offer to read her something and she looks kind of stunned. She speaks slower in the morning and quieter, like she is speaking from a far away place, I’m trying to engage her, this has been going on for over a month, I am desperate, I don’t know what to do, but what happens when that desperation has bubbled up and boiled over and then cools upon you just like your limits on your happiness you find limits to your grief, stop gabs, stiff upper lip, a little high, a little low—how do we keep functioning, how can we live in these contradictions, how the fuck does it makes sense any of it when we start breaking it all done and we start to line up our messages and behaviors and try to untangle and maintain our relationships in a landscape that is ever expanding geographically and digitally as our resources dwindle </w:t>
+        <w:t xml:space="preserve">I offer to read her something and she looks kind of stunned. She speaks slower in the morning and quieter, like she is speaking from a far away place, I’m trying to engage her, this has been going on for over a month, I am desperate, I don’t know what to do, but what happens when that desperation </w:t>
       </w:r>
       <w:r>
         <w:lastRenderedPageBreak/>
-        <w:t xml:space="preserve">or we contort ourselves into strange positions mental and physical to make our personal political-economy cohesive, sustainable. It will kill us whatever it is, but we can mitigate pain, we can try and mitigate suffering… though should we… don’t we want our JEWELS to SHINE for all eternity. My jewel was forged with dragon glass and it is darkness itself, consuming all light that draws near, necessary disappearing into the depths and folds and facets because where else do we exist—what is the baseline to be? What is the basis for your next mood? What do you do with broken relationships, fragmented ones, political umbrage, religious intolerance, racism, addiction (to drugs and alcohol sure, but all the million other HABITS with their varying degrees of salubriousness and salacity. Deadening habits of consumption hang our unhealthy minds on our dry bones for all the world to behold our cravenness. Deadening habits. Streamlining for efficiency. Coffee up. Alcohol down. Up the stairs and down. Go, go, go… </w:t>
+        <w:t xml:space="preserve">has bubbled up and boiled over and then cools upon you just like your limits on your happiness you find limits to your grief, stop gabs, stiff upper lip, a little high, a little low—how do we keep functioning, how can we live in these contradictions, how the fuck does it makes sense any of it when we start breaking it all done and we start to line up our messages and behaviors and try to untangle and maintain our relationships in a landscape that is ever expanding geographically and digitally as our resources dwindle or we contort ourselves into strange positions mental and physical to make our personal political-economy cohesive, sustainable. It will kill us whatever it is, but we can mitigate pain, we can try and mitigate suffering… though should we… don’t we want our JEWELS to SHINE for all eternity. My jewel was forged with dragon glass and it is darkness itself, consuming all light that draws near, necessary disappearing into the depths and folds and facets because where else do we exist—what is the baseline to be? What is the basis for your next mood? What do you do with broken relationships, fragmented ones, political umbrage, religious intolerance, racism, addiction (to drugs and alcohol sure, but all the million other HABITS with their varying degrees of salubriousness and salacity. Deadening habits of consumption hang our unhealthy minds on our dry bones for all the world to behold our cravenness. Deadening habits. Streamlining for efficiency. Coffee up. Alcohol down. Up the stairs and down. Go, go, go… </w:t>
       </w:r>
     </w:p>
     <w:p>
@@ -10963,25 +11009,32 @@
           <w:rFonts w:ascii="Yu Mincho" w:eastAsia="Yu Mincho" w:hAnsi="Yu Mincho" w:cs="Courier New"/>
           <w:lang w:eastAsia="ja-JP"/>
         </w:rPr>
-        <w:t xml:space="preserve">But what if the whole thing is just about accepting that I have this compulsion to write really mediocre poetry and to journal and do writerly things even though there is no guarantee that it will be a financially rewarding pursuit. A big part of this process has been getting the perspective that writing is ultimately extremely important to be and nourishing and finding ways in which I can engage with it and leverage it to help me to engage with the world. Full birding the gap between my social self and my private self. Writing has been about cultivating this private life, this private persona that has not always felt up for interfaceing oni the fly with the outside world. The literary act has been about COLLECTING my thoughts. ORDERING language. ORDERING ideas. Playing around with chronology. Trying to find some kind of universal truth in it or encouragement. Doing language to the point that the language itself begins to yield fruit and new connection and approach.  </w:t>
-      </w:r>
-    </w:p>
-    <w:p>
-      <w:pPr>
-        <w:contextualSpacing/>
-        <w:rPr>
-          <w:rFonts w:ascii="Times New Roman" w:hAnsi="Times New Roman" w:cs="Times New Roman"/>
-          <w:b/>
-          <w:bCs/>
-        </w:rPr>
-      </w:pPr>
-      <w:r>
-        <w:rPr>
-          <w:rFonts w:ascii="Times New Roman" w:hAnsi="Times New Roman" w:cs="Times New Roman"/>
-          <w:b/>
-          <w:bCs/>
+        <w:t xml:space="preserve">But what if the whole thing is just about accepting that I have this compulsion to write really mediocre poetry and to journal and do writerly things even though there is no guarantee that it will be a financially rewarding pursuit. A big part of this process has been getting the perspective that writing is ultimately extremely important to be and nourishing and finding ways in which I can engage with it and leverage it to help me to engage with the world. Full birding the gap between my social self and my private self. Writing has been about cultivating this private life, this private persona that has not always felt up for interfaceing oni the fly with the outside world. The literary act has been about COLLECTING my thoughts. ORDERING language. </w:t>
+      </w:r>
+      <w:r>
+        <w:rPr>
+          <w:rFonts w:ascii="Yu Mincho" w:eastAsia="Yu Mincho" w:hAnsi="Yu Mincho" w:cs="Courier New"/>
+          <w:lang w:eastAsia="ja-JP"/>
         </w:rPr>
         <w:lastRenderedPageBreak/>
+        <w:t xml:space="preserve">ORDERING ideas. Playing around with chronology. Trying to find some kind of universal truth in it or encouragement. Doing language to the point that the language itself begins to yield fruit and new connection and approach.  </w:t>
+      </w:r>
+    </w:p>
+    <w:p>
+      <w:pPr>
+        <w:contextualSpacing/>
+        <w:rPr>
+          <w:rFonts w:ascii="Times New Roman" w:hAnsi="Times New Roman" w:cs="Times New Roman"/>
+          <w:b/>
+          <w:bCs/>
+        </w:rPr>
+      </w:pPr>
+      <w:r>
+        <w:rPr>
+          <w:rFonts w:ascii="Times New Roman" w:hAnsi="Times New Roman" w:cs="Times New Roman"/>
+          <w:b/>
+          <w:bCs/>
+        </w:rPr>
         <w:t>09April2021</w:t>
       </w:r>
     </w:p>
@@ -11119,7 +11172,7 @@
           <w:rFonts w:ascii="Yu Mincho" w:eastAsia="Yu Mincho" w:hAnsi="Yu Mincho" w:cs="Courier New"/>
           <w:lang w:eastAsia="ja-JP"/>
         </w:rPr>
-        <w:t xml:space="preserve">The Obsidian stone had blocked stopped me up, or let me flow clean with nothing meaningful to glean, at least not right then, diarrhea of the pen; now that that was all opened up and I had made an ally of my block, a far seeing funhouse mirror of appearances of my obstacle I had unleased more material to collage with that I could actually handle. And here I write 1200 pages behind on the assembly line and my letter to you is at 53 pages and almost 27,000 words. This is an absurd situation, but one that I have intentional sought to create. I have launched out int this freeing rambling lurching, searching, cascading exploration of voice. Seeking in the shared culture of our decades old conversation, buoyed by my perception of its tone and our shared interests. This anti-tweet of stacked up ramblings.  Feeling my way through the material. Running it back again.  Adding it to the heap. Heaping it on. Then thinning it out. Discovering </w:t>
+        <w:t xml:space="preserve">The Obsidian stone had blocked stopped me up, or let me flow clean with nothing meaningful to glean, at least not right then, diarrhea of the pen; now that that was all opened up and I had made an ally of my block, a far seeing funhouse mirror of appearances of my obstacle I had unleased more material to collage with that I could actually handle. And here I write 1200 pages behind on the assembly line and my letter to you is at 53 pages and almost 27,000 words. This is an absurd situation, but one that I have intentional sought to create. I have launched out int this </w:t>
       </w:r>
       <w:r>
         <w:rPr>
@@ -11127,7 +11180,7 @@
           <w:lang w:eastAsia="ja-JP"/>
         </w:rPr>
         <w:lastRenderedPageBreak/>
-        <w:t>what its all about. What is there. What is the collective affect.  Should it begin with an apology a note of explanation.  Is it a series of letters? Is it something that could be chunked off into several different projects.  It is certainly something that has grown and will continue to grow, especially given the fact that I have 1,200 pages of material to pass through the cypher before I am even caught up to today.</w:t>
+        <w:t>freeing rambling lurching, searching, cascading exploration of voice. Seeking in the shared culture of our decades old conversation, buoyed by my perception of its tone and our shared interests. This anti-tweet of stacked up ramblings.  Feeling my way through the material. Running it back again.  Adding it to the heap. Heaping it on. Then thinning it out. Discovering what its all about. What is there. What is the collective affect.  Should it begin with an apology a note of explanation.  Is it a series of letters? Is it something that could be chunked off into several different projects.  It is certainly something that has grown and will continue to grow, especially given the fact that I have 1,200 pages of material to pass through the cypher before I am even caught up to today.</w:t>
       </w:r>
     </w:p>
     <w:p>
@@ -11159,7 +11212,7 @@
           <w:lang w:eastAsia="ja-JP"/>
         </w:rPr>
         <w:tab/>
-        <w:t xml:space="preserve">Something blew up in me and sent me aloft and I have been way up high collecting samples and impressions and recording them just as fast as I possibly can and finding in this frenetic pounding pace the discipline I need to take my writing the next step up the trail.  I am finding rhythms, unconscious rhythms that allow me to pop in and out of different sources and different focuses. Honing this ability and honing my ability to drive into the connections that present themselves or that I intuit will be what makes me as a writer and a reader and a human being.  I love that freedom. That wild ability to jump from one thing to another, that abrupt change in consciousness without giving off the impression that you are being random or associative or falsely creative or whatever our “performance” might engender. You are merely being. Thinking. Communicating with a text. And excitedly attempting to act as a conduit through which texts can connect and interact and communicate. Attempting some sort of literary alchemy of elevating lower substance to higher substance— the low substance of my scattered, fragmented literary gatherings into some greater composite whole, more formed matter. A matter that I could not have conjured directly under any conditions.  A creative act of discovery. A mining of association and connection and shared experience and reference. The buoying </w:t>
+        <w:t xml:space="preserve">Something blew up in me and sent me aloft and I have been way up high collecting samples and impressions and recording them just as fast as I possibly can and finding in this frenetic pounding pace the discipline I need to take my writing the next step up the trail.  I am finding rhythms, unconscious rhythms that allow me to pop in and out of different sources and different focuses. Honing this ability and honing my ability to drive into the connections that present themselves or that I intuit will be what makes me as a writer and a reader and a human being.  I love that freedom. That wild ability to jump from one thing to another, that abrupt change in consciousness without giving off the impression that you are being random or associative or falsely creative or whatever our “performance” might engender. You are merely being. Thinking. Communicating with a text. And excitedly attempting to act as a conduit through which texts can connect and interact and communicate. Attempting some sort of literary </w:t>
       </w:r>
       <w:r>
         <w:rPr>
@@ -11167,7 +11220,7 @@
           <w:lang w:eastAsia="ja-JP"/>
         </w:rPr>
         <w:lastRenderedPageBreak/>
-        <w:t xml:space="preserve">power of culture. The buoying power of projected culture, or perceived culture. Culture bought into. Culture rejected. Culture contained behind party lines. Connection or perceived connection. Not to belabor a point. Lifting up. Why do people write letters? The Apostle Paul? Encourage, exhort, instruct, etc. Rilke- generous, helpful, empathetic, interfacing on this shared love, obsession, life ordering focus, fate maker or breaker, speaking to that which hangs one in the balance, and other letters, I have that book in English and Mandarin, something about the world’s greatest letters. They had a lot of these kind of mawkish mass market books at Chinese bookstores. I loved them and scoped up several bilingual editions in one of my sweeps through collecting western literature translated into Chinese on the cheap, I think my thinking was that I would be able to understand it easier because the language might be slightly easier (based on the readability of the credits to a landmark television show in my language development which I would watch from 10 until 11 in Xi’an which was a Mexican Telenovela set on a mesquite farm dubbed into Mandarin and subtitled in Chinese characters. The language was so simple and direct that it made me feel like I was halfway fluent when I wasn’t really, but supported by the obvious story and roles of the different characters and emotion, over acting I could totally follow what was going on and making some valuable connections for the use and emotion import of many commonly used phrases. It was fantastic. I wanted to repeat the estactic linguistic experience but with like </w:t>
+        <w:t xml:space="preserve">alchemy of elevating lower substance to higher substance— the low substance of my scattered, fragmented literary gatherings into some greater composite whole, more formed matter. A matter that I could not have conjured directly under any conditions.  A creative act of discovery. A mining of association and connection and shared experience and reference. The buoying power of culture. The buoying power of projected culture, or perceived culture. Culture bought into. Culture rejected. Culture contained behind party lines. Connection or perceived connection. Not to belabor a point. Lifting up. Why do people write letters? The Apostle Paul? Encourage, exhort, instruct, etc. Rilke- generous, helpful, empathetic, interfacing on this shared love, obsession, life ordering focus, fate maker or breaker, speaking to that which hangs one in the balance, and other letters, I have that book in English and Mandarin, something about the world’s greatest letters. They had a lot of these kind of mawkish mass market books at Chinese bookstores. I loved them and scoped up several bilingual editions in one of my sweeps through collecting western literature translated into Chinese on the cheap, I think my thinking was that I would be able to understand it easier because the language might be slightly easier (based on the readability of the credits to a landmark television show in my language development which I would watch from 10 until 11 in Xi’an which was a Mexican Telenovela set on a mesquite farm dubbed into Mandarin and subtitled in Chinese characters. The language was so simple and direct that it made me feel like I was halfway fluent when I wasn’t really, but supported by the obvious story and roles of the different characters and emotion, over acting I could totally follow what was going on and making some valuable connections for the use and emotion import of many commonly used phrases. It was fantastic. I wanted to repeat the estactic linguistic experience but with like </w:t>
       </w:r>
       <w:r>
         <w:rPr>
@@ -11216,7 +11269,7 @@
           <w:rFonts w:ascii="Yu Mincho" w:eastAsia="Yu Mincho" w:hAnsi="Yu Mincho" w:cs="Courier New"/>
           <w:lang w:eastAsia="ja-JP"/>
         </w:rPr>
-        <w:t xml:space="preserve">This is all just to say, I need to read. Reading feeds my desire to write. Writing feeds my desire to read.  I long for a day when I have fully buried my need to write on the subject of writing with such dedicated frequency, but that too will be an important milestone. And hopefully, someday, using my consistent “heap” and filter strategy I will be able to pull together a comprehensive collection of my best writing on writing. If it was cohesive enough and if there was enough material I could totally run it as a series of blog posts or even just have it to share my thoughts on writing with betsy or Erik or whoever. The girls. Which reminds me. Bringing the girls into my writing process and my stretching process is really important. I think curbing my weed smoking will facilitate this and make my writing a bit less of a solitary act. I have such great momentum going that I can with confidence ween off the weed and expect that my daily and weekly output will not be affected. In fact, I am certain that I would have a better chance at stripping away a good chunk of that 1,200 page back up if I involved the girls more and tapered off my somewhat overeager weed for art’s sake.  Thankfully most of the writing I have done while </w:t>
+        <w:t xml:space="preserve">This is all just to say, I need to read. Reading feeds my desire to write. Writing feeds my desire to read.  I long for a day when I have fully buried my need to write on the subject of writing with such dedicated frequency, but that too will be an important milestone. And hopefully, someday, using my consistent “heap” and filter strategy I will be able to pull together a comprehensive collection of my best writing on writing. If it was cohesive enough and if there was enough material I could totally run it as a series of blog posts or even just have it to share my thoughts on writing with betsy or Erik or whoever. The girls. Which reminds me. Bringing the girls into my writing process and my stretching process is really important. I think curbing my weed smoking will facilitate this and make my writing a bit less of a solitary act. I have such great </w:t>
       </w:r>
       <w:r>
         <w:rPr>
@@ -11224,7 +11277,7 @@
           <w:lang w:eastAsia="ja-JP"/>
         </w:rPr>
         <w:lastRenderedPageBreak/>
-        <w:t xml:space="preserve">high of late has been cohesive and clear. Perhaps the logic has gotten fuzz in place, but this is why the sober eye of an editor is such a boon. I have really relished having a more cavalier creative approach these days with writing. It has certainly created a lot of waste, but in some ways this waste and the inefficiencies and self-inflicted wounds or self-imposed limitations I have placed upon myself have led to reckonings that have acerated my artistic development. Which I can’t cringe at when I write. Maybe it will not be as cringe worthy when I return to it at a late time, but what I am trying to say is that even though my freedom has led me into making more mistakes I am at least in a virtuous cycle of identifying the mistakes and cutting them off and allowing myself the latitude to continue to write and ramble without focus or full end goal, with the realization that much of what I type will never see the light of day. Is this a mania? Why is all of this inefficiency an acceptable part of the process. If I am so dedicated to the craft and balance and everything why can’t I just peck out what I want to say and be done with it. Why all of this filibustering and literary babbling and blustering? I suppose its because when I start to write, when I set my pen to paper or my fingers to the keys I honestly do not know what I am trying to say. I honestly do not know what I want to say or what I need to say, nor what is right for me to say or what would be popular for me to say. I simply begin to write. Talk. Create. Ramble. See. Think. Follow.  </w:t>
+        <w:t xml:space="preserve">momentum going that I can with confidence ween off the weed and expect that my daily and weekly output will not be affected. In fact, I am certain that I would have a better chance at stripping away a good chunk of that 1,200 page back up if I involved the girls more and tapered off my somewhat overeager weed for art’s sake.  Thankfully most of the writing I have done while high of late has been cohesive and clear. Perhaps the logic has gotten fuzz in place, but this is why the sober eye of an editor is such a boon. I have really relished having a more cavalier creative approach these days with writing. It has certainly created a lot of waste, but in some ways this waste and the inefficiencies and self-inflicted wounds or self-imposed limitations I have placed upon myself have led to reckonings that have acerated my artistic development. Which I can’t cringe at when I write. Maybe it will not be as cringe worthy when I return to it at a late time, but what I am trying to say is that even though my freedom has led me into making more mistakes I am at least in a virtuous cycle of identifying the mistakes and cutting them off and allowing myself the latitude to continue to write and ramble without focus or full end goal, with the realization that much of what I type will never see the light of day. Is this a mania? Why is all of this inefficiency an acceptable part of the process. If I am so dedicated to the craft and balance and everything why can’t I just peck out what I want to say and be done with it. Why all of this filibustering and literary babbling and blustering? I suppose its because when I start to write, when I set my pen to paper or my fingers to the keys I honestly do not know what I am trying to say. I honestly do not know what I want to say or what I need to say, nor what is right for me to say or what would be popular for me to say. I simply begin to write. Talk. Create. Ramble. See. Think. Follow.  </w:t>
       </w:r>
     </w:p>
     <w:p>
@@ -11255,15 +11308,8 @@
           <w:rFonts w:ascii="Yu Mincho" w:eastAsia="Yu Mincho" w:hAnsi="Yu Mincho" w:cs="Courier New"/>
           <w:lang w:eastAsia="ja-JP"/>
         </w:rPr>
-        <w:t xml:space="preserve">Really don’t know where I am but the inspiration to proceed has never been stronger. The compulsion to write, the compulsion to tune out the world and work is very strong and I am shaping my whole life around it at this point. I am losing control of not doing it and I think that is fine once you have figured out how to carve out the blocks of time that you need.  The blocks of </w:t>
-      </w:r>
-      <w:r>
-        <w:rPr>
-          <w:rFonts w:ascii="Yu Mincho" w:eastAsia="Yu Mincho" w:hAnsi="Yu Mincho" w:cs="Courier New"/>
-          <w:lang w:eastAsia="ja-JP"/>
-        </w:rPr>
         <w:lastRenderedPageBreak/>
-        <w:t xml:space="preserve">tiem that I am carving are basically stealing time from my coding ventures, which ends up being a bit self-defeating seince the coding ventures are what we are hedging our bets on for at least our next decade of employment. I would love for writing to play the bills, but I still do not know how to do commercial writing yet.  Even in this process, while it has spurned a lot of production, none of it has achieved a marketable level. This letter project which has ballooned out of proportion in a wonderful and overwhelming way has never been about trying to writing a book. I am ultimately seeking to dwell in the place where writing exists and writing is possible. And time can be manipulated in strange and wonderful wauys and there is a fluency of language and speech and recall and allusion and contextualization that often eludes the spontanteous conjuring.  And then there is the conjuring The feeling your way into a description. The weighting of sentences. The bubbling up of the perfect word. And reading. Other people’s worlds. The intimacy of that. The irony of finding your thoughts at the end of msomeone else’s pen. The closeness of that.  The binding aspect of that. Book bindings. Bookman’s Alley.  All jumping out of Peter Carlson’s car to feed the meter and leaving the car locked and running and being locked out and having to call a locksmith and paying cash that nobody had on any day of the week and all we wanted to do was go book shopping.  </w:t>
+        <w:t xml:space="preserve">Really don’t know where I am but the inspiration to proceed has never been stronger. The compulsion to write, the compulsion to tune out the world and work is very strong and I am shaping my whole life around it at this point. I am losing control of not doing it and I think that is fine once you have figured out how to carve out the blocks of time that you need.  The blocks of tiem that I am carving are basically stealing time from my coding ventures, which ends up being a bit self-defeating seince the coding ventures are what we are hedging our bets on for at least our next decade of employment. I would love for writing to play the bills, but I still do not know how to do commercial writing yet.  Even in this process, while it has spurned a lot of production, none of it has achieved a marketable level. This letter project which has ballooned out of proportion in a wonderful and overwhelming way has never been about trying to writing a book. I am ultimately seeking to dwell in the place where writing exists and writing is possible. And time can be manipulated in strange and wonderful wauys and there is a fluency of language and speech and recall and allusion and contextualization that often eludes the spontanteous conjuring.  And then there is the conjuring The feeling your way into a description. The weighting of sentences. The bubbling up of the perfect word. And reading. Other people’s worlds. The intimacy of that. The irony of finding your thoughts at the end of msomeone else’s pen. The closeness of that.  The binding aspect of that. Book bindings. Bookman’s Alley.  All jumping out of Peter Carlson’s car to feed the meter and leaving the car locked and running and being locked out and having to call a locksmith and paying cash that nobody had on any day of the week and all we wanted to do was go book shopping.  </w:t>
       </w:r>
     </w:p>
     <w:p>
@@ -11356,6 +11402,7 @@
           <w:rFonts w:ascii="Yu Mincho" w:eastAsia="Yu Mincho" w:hAnsi="Yu Mincho" w:cs="Courier New"/>
           <w:lang w:eastAsia="ja-JP"/>
         </w:rPr>
+        <w:lastRenderedPageBreak/>
         <w:t>A TV character on an imaginary show in which I the curious viewer tune in and then am sucked into the show when I press the IN button on my remote control.</w:t>
       </w:r>
     </w:p>
@@ -11372,15 +11419,7 @@
           <w:lang w:eastAsia="ja-JP"/>
         </w:rPr>
         <w:tab/>
-        <w:t xml:space="preserve">Then I join in as Mudgie, joining Wudige and Pudgie, in battling our arch nemesis Mr. White. We are acrobats in a gypsy circus that Mr. White had wanted to take an ownership stake </w:t>
-      </w:r>
-      <w:r>
-        <w:rPr>
-          <w:rFonts w:ascii="Yu Mincho" w:eastAsia="Yu Mincho" w:hAnsi="Yu Mincho" w:cs="Courier New"/>
-          <w:lang w:eastAsia="ja-JP"/>
-        </w:rPr>
-        <w:lastRenderedPageBreak/>
-        <w:t>in. We refused to allow him into the business because he seemed untrustworthy. He proved to be untrustworthy and he tries to burn our circus down.</w:t>
+        <w:t>Then I join in as Mudgie, joining Wudige and Pudgie, in battling our arch nemesis Mr. White. We are acrobats in a gypsy circus that Mr. White had wanted to take an ownership stake in. We refused to allow him into the business because he seemed untrustworthy. He proved to be untrustworthy and he tries to burn our circus down.</w:t>
       </w:r>
     </w:p>
     <w:p>
@@ -11475,6 +11514,7 @@
           <w:rFonts w:ascii="Yu Mincho" w:eastAsia="Yu Mincho" w:hAnsi="Yu Mincho" w:cs="Courier New"/>
           <w:lang w:eastAsia="ja-JP"/>
         </w:rPr>
+        <w:lastRenderedPageBreak/>
         <w:tab/>
         <w:t xml:space="preserve">The old ways— they sing a beautiful three part harmony.  </w:t>
       </w:r>
@@ -11491,423 +11531,413 @@
           <w:rFonts w:ascii="Yu Mincho" w:eastAsia="Yu Mincho" w:hAnsi="Yu Mincho" w:cs="Courier New"/>
           <w:lang w:eastAsia="ja-JP"/>
         </w:rPr>
+        <w:tab/>
+        <w:t>They practice a stretching and tumbling martial artistry: Tai qi, yoga, aikido, karate, acrobatics, dancing, they tell stories with their dancing and their tumbling, and they can actually kind of fly, but they obfuscate this a bit with their act.</w:t>
+      </w:r>
+    </w:p>
+    <w:p>
+      <w:pPr>
+        <w:rPr>
+          <w:rFonts w:ascii="Yu Mincho" w:eastAsia="Yu Mincho" w:hAnsi="Yu Mincho" w:cs="Courier New"/>
+          <w:lang w:eastAsia="ja-JP"/>
+        </w:rPr>
+      </w:pPr>
+      <w:r>
+        <w:rPr>
+          <w:rFonts w:ascii="Yu Mincho" w:eastAsia="Yu Mincho" w:hAnsi="Yu Mincho" w:cs="Courier New"/>
+          <w:lang w:eastAsia="ja-JP"/>
+        </w:rPr>
+        <w:tab/>
+        <w:t xml:space="preserve">Staying near the Roma protects them from being sensed on this planet. They are in hiding from their evil Uncle who attempted to grasp control when their grandfather had attempted to hand the power over to the people.  Their father had died in the struggle with their Uncle, who vowed that the traditions of the family were more important than the fate and well -being of the country.  The three siblings then had to go into hiding. The rebels know where they are and will come for them when the time is right to launch the revolution against their corrupt and greedy uncle.  </w:t>
+      </w:r>
+    </w:p>
+    <w:p>
+      <w:pPr>
+        <w:rPr>
+          <w:rFonts w:ascii="Yu Mincho" w:eastAsia="Yu Mincho" w:hAnsi="Yu Mincho" w:cs="Courier New"/>
+          <w:lang w:eastAsia="ja-JP"/>
+        </w:rPr>
+      </w:pPr>
+      <w:r>
+        <w:rPr>
+          <w:rFonts w:ascii="Yu Mincho" w:eastAsia="Yu Mincho" w:hAnsi="Yu Mincho" w:cs="Courier New"/>
+          <w:lang w:eastAsia="ja-JP"/>
+        </w:rPr>
+        <w:t xml:space="preserve">Slowly, slowly building up some stories- about the U.P. Children’s stories that Esme and I have thought up together over time. Personal narratives with reflections on art, writing, travel, vocation, family, parenting, politics, selfness, religion, health, focus, discipline, addiction, dedication, illusion, delusion, language, risk, value, motivation, intention, action, order, chaos, dislocation, alienation, poetry, food, alcohol, exercise, film, music, photography, digital dislocation, process, sleep, intoxication, sobriety, inspiration, perspective, awe, nature, the sun, the seasons, travel, the future, the past, the present, reading, Chinese, China, English, America, Coding, Ruby, technology, sales, CRM, modes of being, active, passive, kinetic, static, rigid, flexible, progressive, conservative, progress, preservation, the word, the wyrd, Beowolf, old Testement, New Testement, vogue, message, earthly consolation, cancel culture, Trumpism, Nativism, Insecruity, Manicheanism, Not against flesh and blood, transubstantiation, the accidents of substance, classes, instances, messages, interfaces, flow, seven-habits of highly effective people: Be proactive, Begin with the end in mind, </w:t>
+      </w:r>
+      <w:r>
+        <w:rPr>
+          <w:rFonts w:ascii="Yu Mincho" w:eastAsia="Yu Mincho" w:hAnsi="Yu Mincho" w:cs="Courier New"/>
+          <w:lang w:eastAsia="ja-JP"/>
+        </w:rPr>
+        <w:tab/>
+        <w:t>first things first, seek first to understand, then to be understood, seek synergies, Sharpening the saw- the upward spiral and continual renewal through education to propel one along the path of personal freedom, security, wisdom, and power.</w:t>
+      </w:r>
+    </w:p>
+    <w:p>
+      <w:pPr>
+        <w:rPr>
+          <w:rFonts w:ascii="Yu Mincho" w:eastAsia="Yu Mincho" w:hAnsi="Yu Mincho" w:cs="Courier New"/>
+          <w:lang w:eastAsia="ja-JP"/>
+        </w:rPr>
+      </w:pPr>
+      <w:r>
+        <w:rPr>
+          <w:rFonts w:ascii="Yu Mincho" w:eastAsia="Yu Mincho" w:hAnsi="Yu Mincho" w:cs="Courier New"/>
+          <w:lang w:eastAsia="ja-JP"/>
+        </w:rPr>
+        <w:t xml:space="preserve">Walker Percy- “The last Self-Help Book” Christian Literature. The one class that it still kind of burns me that I didn’t do in college, that and I probably should have done FAL as well, cause why not? Just ordered Walker Percy’s book because I have an intuition that it might possess a piece that I need for my piece. This disparate collecting of writers and phrases from the accumulating </w:t>
+      </w:r>
+      <w:r>
+        <w:rPr>
+          <w:rFonts w:ascii="Yu Mincho" w:eastAsia="Yu Mincho" w:hAnsi="Yu Mincho" w:cs="Courier New"/>
+          <w:lang w:eastAsia="ja-JP"/>
+        </w:rPr>
+        <w:lastRenderedPageBreak/>
+        <w:t>phases of my life is not to prove my ultimate realness, if anything it is a weakness, a need to work at maintaining my grasp on the immediacy of life and its manifold intricacies and interwoven connections. A rhapsody is a stitching together reality, reflecting on it, celebrating it, cursing it, shitting on it, badgering it, corralling it, running it down, adorning it, displaying it, hanging it on our way, putting it under a bell jar, blowing it up on a jumbotron casting it out from my minds and our souls in bas relief in some sort of deeply naïve and pure act of pagan gestalt belief. Language this fabric of reality.  Doing the fabric of reality. Running it through your hands, golden sun on grain, sand on Montrose Beach in the sun, Tony Jops there talking future’s options with his fanny pack full of sunshine and the children growing up right before our eyes. And it is always the 1970s and Bob Newharts Chicago on the high rise northside. I go to look up the Bob Newhart show and mine it for anything interesting about its connection to Chicago and mine but find that I am not connected to the internet on my computer and my cellphone has just run out of power.</w:t>
+      </w:r>
+    </w:p>
+    <w:p>
+      <w:pPr>
+        <w:rPr>
+          <w:rFonts w:ascii="Yu Mincho" w:eastAsia="Yu Mincho" w:hAnsi="Yu Mincho" w:cs="Courier New"/>
+          <w:lang w:eastAsia="ja-JP"/>
+        </w:rPr>
+      </w:pPr>
+      <w:r>
+        <w:rPr>
+          <w:rFonts w:ascii="Yu Mincho" w:eastAsia="Yu Mincho" w:hAnsi="Yu Mincho" w:cs="Courier New"/>
+          <w:lang w:eastAsia="ja-JP"/>
+        </w:rPr>
+        <w:tab/>
+        <w:t>Dylan comes on singing that “you will start our standing proud to steal her anything she needs…”</w:t>
+      </w:r>
+    </w:p>
+    <w:p>
+      <w:pPr>
+        <w:rPr>
+          <w:rFonts w:ascii="Yu Mincho" w:eastAsia="Yu Mincho" w:hAnsi="Yu Mincho" w:cs="Courier New"/>
+          <w:lang w:eastAsia="ja-JP"/>
+        </w:rPr>
+      </w:pPr>
+      <w:r>
+        <w:rPr>
+          <w:rFonts w:ascii="Yu Mincho" w:eastAsia="Yu Mincho" w:hAnsi="Yu Mincho" w:cs="Courier New"/>
+          <w:lang w:eastAsia="ja-JP"/>
+        </w:rPr>
+        <w:tab/>
+        <w:t>Its nearly noon on Thursday and I am sorry thoroughly lost in this process. “Peaking through a keyhole” down on my knees.</w:t>
+      </w:r>
+    </w:p>
+    <w:p>
+      <w:pPr>
+        <w:rPr>
+          <w:rFonts w:ascii="Yu Mincho" w:eastAsia="Yu Mincho" w:hAnsi="Yu Mincho" w:cs="Courier New"/>
+          <w:lang w:eastAsia="ja-JP"/>
+        </w:rPr>
+      </w:pPr>
+      <w:r>
+        <w:rPr>
+          <w:rFonts w:ascii="Yu Mincho" w:eastAsia="Yu Mincho" w:hAnsi="Yu Mincho" w:cs="Courier New"/>
+          <w:lang w:eastAsia="ja-JP"/>
+        </w:rPr>
+        <w:tab/>
+        <w:t xml:space="preserve">There is something about America in here. And something about my family in here. And something about my understanding of it. Or at least my accepting it, which is much the same though acceptance and tolerance and accepting and compromise are having a touch season. What are we talking about? Our democracy? Our personal finances and ambitions and self-respect (“Never Settle”, “Impossible is Nothing”). The mythic sphere of politics and advertising and any kind of myth making, story spinning, branding exercise, the creation of collective culture. The collective process of cultural creation. Test marketing ideas, celebrities, stories, controversies, fueling the 24/7 news cycle, a coal fire boiler room of information and ideas and books and films and tv shows and references and Wikipedia articles, DVDs, CDs, MP3s, sound recordings, camera snapshots, film camera, digital camera, editing photos and videos, 4-track recordings, recorded memories recorded for posterity lost in the cold, alienating abyss of digital dislocation note books, journals, DevCurriculum, HTML, CSS, Emmet, JQuery, Ruby, Rails, React, Git, GitHub, Commandline, Commad prompt, Linux Shell, Libraries, gems, package managers, SQL databases, NoSQL databases, servers, HTTP protocols, Restful Web services, </w:t>
+      </w:r>
+      <w:r>
+        <w:rPr>
+          <w:rFonts w:ascii="Yu Mincho" w:eastAsia="Yu Mincho" w:hAnsi="Yu Mincho" w:cs="Courier New"/>
+          <w:lang w:eastAsia="ja-JP"/>
+        </w:rPr>
+        <w:lastRenderedPageBreak/>
+        <w:t xml:space="preserve">pipelines, frontend frameworks, backend frameworks, Domain Specific Languages. </w:t>
+      </w:r>
+      <w:r>
+        <w:rPr>
+          <w:rFonts w:ascii="Yu Mincho" w:eastAsia="Yu Mincho" w:hAnsi="Yu Mincho" w:cs="Courier New"/>
+          <w:i/>
+          <w:iCs/>
+          <w:lang w:eastAsia="ja-JP"/>
+        </w:rPr>
+        <w:t>Hitchhikers Guide to the Galaxy</w:t>
+      </w:r>
+      <w:r>
+        <w:rPr>
+          <w:rFonts w:ascii="Yu Mincho" w:eastAsia="Yu Mincho" w:hAnsi="Yu Mincho" w:cs="Courier New"/>
+          <w:lang w:eastAsia="ja-JP"/>
+        </w:rPr>
+        <w:t xml:space="preserve">, </w:t>
+      </w:r>
+      <w:r>
+        <w:rPr>
+          <w:rFonts w:ascii="Yu Mincho" w:eastAsia="Yu Mincho" w:hAnsi="Yu Mincho" w:cs="Courier New"/>
+          <w:i/>
+          <w:iCs/>
+          <w:lang w:eastAsia="ja-JP"/>
+        </w:rPr>
+        <w:t>Siddhartha</w:t>
+      </w:r>
+      <w:r>
+        <w:rPr>
+          <w:rFonts w:ascii="Yu Mincho" w:eastAsia="Yu Mincho" w:hAnsi="Yu Mincho" w:cs="Courier New"/>
+          <w:lang w:eastAsia="ja-JP"/>
+        </w:rPr>
+        <w:t xml:space="preserve">, </w:t>
+      </w:r>
+      <w:r>
+        <w:rPr>
+          <w:rFonts w:ascii="Yu Mincho" w:eastAsia="Yu Mincho" w:hAnsi="Yu Mincho" w:cs="Courier New"/>
+          <w:i/>
+          <w:iCs/>
+          <w:lang w:eastAsia="ja-JP"/>
+        </w:rPr>
+        <w:t>Journey to the East</w:t>
+      </w:r>
+      <w:r>
+        <w:rPr>
+          <w:rFonts w:ascii="Yu Mincho" w:eastAsia="Yu Mincho" w:hAnsi="Yu Mincho" w:cs="Courier New"/>
+          <w:lang w:eastAsia="ja-JP"/>
+        </w:rPr>
+        <w:t xml:space="preserve">, </w:t>
+      </w:r>
+      <w:r>
+        <w:rPr>
+          <w:rFonts w:ascii="Yu Mincho" w:eastAsia="Yu Mincho" w:hAnsi="Yu Mincho" w:cs="Courier New"/>
+          <w:i/>
+          <w:iCs/>
+          <w:lang w:eastAsia="ja-JP"/>
+        </w:rPr>
+        <w:t>Journey to the West</w:t>
+      </w:r>
+      <w:r>
+        <w:rPr>
+          <w:rFonts w:ascii="Yu Mincho" w:eastAsia="Yu Mincho" w:hAnsi="Yu Mincho" w:cs="Courier New"/>
+          <w:lang w:eastAsia="ja-JP"/>
+        </w:rPr>
+        <w:t xml:space="preserve">, </w:t>
+      </w:r>
+      <w:r>
+        <w:rPr>
+          <w:rFonts w:ascii="Yu Mincho" w:eastAsia="Yu Mincho" w:hAnsi="Yu Mincho" w:cs="Courier New"/>
+          <w:i/>
+          <w:iCs/>
+          <w:lang w:eastAsia="ja-JP"/>
+        </w:rPr>
+        <w:t>A Time of Gifts</w:t>
+      </w:r>
+      <w:r>
+        <w:rPr>
+          <w:rFonts w:ascii="Yu Mincho" w:eastAsia="Yu Mincho" w:hAnsi="Yu Mincho" w:cs="Courier New"/>
+          <w:lang w:eastAsia="ja-JP"/>
+        </w:rPr>
+        <w:t xml:space="preserve">, </w:t>
+      </w:r>
+      <w:r>
+        <w:rPr>
+          <w:rFonts w:ascii="Yu Mincho" w:eastAsia="Yu Mincho" w:hAnsi="Yu Mincho" w:cs="Courier New"/>
+          <w:i/>
+          <w:iCs/>
+          <w:lang w:eastAsia="ja-JP"/>
+        </w:rPr>
+        <w:t>The Gifts of the Ides</w:t>
+      </w:r>
+      <w:r>
+        <w:rPr>
+          <w:rFonts w:ascii="Yu Mincho" w:eastAsia="Yu Mincho" w:hAnsi="Yu Mincho" w:cs="Courier New"/>
+          <w:lang w:eastAsia="ja-JP"/>
+        </w:rPr>
+        <w:t>, Tarot and Chinese, Tarot and Poetry (</w:t>
+      </w:r>
+      <w:r>
+        <w:rPr>
+          <w:rFonts w:ascii="Yu Mincho" w:eastAsia="Yu Mincho" w:hAnsi="Yu Mincho" w:cs="Courier New"/>
+          <w:i/>
+          <w:iCs/>
+          <w:lang w:eastAsia="ja-JP"/>
+        </w:rPr>
+        <w:t>Readings</w:t>
+      </w:r>
+      <w:r>
+        <w:rPr>
+          <w:rFonts w:ascii="Yu Mincho" w:eastAsia="Yu Mincho" w:hAnsi="Yu Mincho" w:cs="Courier New"/>
+          <w:lang w:eastAsia="ja-JP"/>
+        </w:rPr>
+        <w:t xml:space="preserve">), Diamonds, Sales trainings (Always be closing), </w:t>
+      </w:r>
+      <w:r>
+        <w:rPr>
+          <w:rFonts w:ascii="Yu Mincho" w:eastAsia="Yu Mincho" w:hAnsi="Yu Mincho" w:cs="Courier New"/>
+          <w:i/>
+          <w:iCs/>
+          <w:lang w:eastAsia="ja-JP"/>
+        </w:rPr>
+        <w:t>The Gift of Fear</w:t>
+      </w:r>
+      <w:r>
+        <w:rPr>
+          <w:rFonts w:ascii="Yu Mincho" w:eastAsia="Yu Mincho" w:hAnsi="Yu Mincho" w:cs="Courier New"/>
+          <w:lang w:eastAsia="ja-JP"/>
+        </w:rPr>
+        <w:t xml:space="preserve">, </w:t>
+      </w:r>
+      <w:r>
+        <w:rPr>
+          <w:rFonts w:ascii="Yu Mincho" w:eastAsia="Yu Mincho" w:hAnsi="Yu Mincho" w:cs="Courier New"/>
+          <w:i/>
+          <w:iCs/>
+          <w:lang w:eastAsia="ja-JP"/>
+        </w:rPr>
+        <w:t>Under the Sign of Saturn</w:t>
+      </w:r>
+      <w:r>
+        <w:rPr>
+          <w:rFonts w:ascii="Yu Mincho" w:eastAsia="Yu Mincho" w:hAnsi="Yu Mincho" w:cs="Courier New"/>
+          <w:lang w:eastAsia="ja-JP"/>
+        </w:rPr>
+        <w:t xml:space="preserve">, </w:t>
+      </w:r>
+      <w:r>
+        <w:rPr>
+          <w:rFonts w:ascii="Yu Mincho" w:eastAsia="Yu Mincho" w:hAnsi="Yu Mincho" w:cs="Courier New"/>
+          <w:i/>
+          <w:iCs/>
+          <w:lang w:eastAsia="ja-JP"/>
+        </w:rPr>
+        <w:t>The Rings of Saturn</w:t>
+      </w:r>
+      <w:r>
+        <w:rPr>
+          <w:rFonts w:ascii="Yu Mincho" w:eastAsia="Yu Mincho" w:hAnsi="Yu Mincho" w:cs="Courier New"/>
+          <w:lang w:eastAsia="ja-JP"/>
+        </w:rPr>
+        <w:t xml:space="preserve">, </w:t>
+      </w:r>
+      <w:r>
+        <w:rPr>
+          <w:rFonts w:ascii="Yu Mincho" w:eastAsia="Yu Mincho" w:hAnsi="Yu Mincho" w:cs="Courier New"/>
+          <w:i/>
+          <w:iCs/>
+          <w:lang w:eastAsia="ja-JP"/>
+        </w:rPr>
+        <w:t>The Three Body Problem</w:t>
+      </w:r>
+      <w:r>
+        <w:rPr>
+          <w:rFonts w:ascii="Yu Mincho" w:eastAsia="Yu Mincho" w:hAnsi="Yu Mincho" w:cs="Courier New"/>
+          <w:lang w:eastAsia="ja-JP"/>
+        </w:rPr>
+        <w:t xml:space="preserve">, </w:t>
+      </w:r>
+      <w:r>
+        <w:rPr>
+          <w:rFonts w:ascii="Yu Mincho" w:eastAsia="Yu Mincho" w:hAnsi="Yu Mincho" w:cs="Courier New"/>
+          <w:i/>
+          <w:iCs/>
+          <w:lang w:eastAsia="ja-JP"/>
+        </w:rPr>
+        <w:t>The Legend of the Condor Heroes</w:t>
+      </w:r>
+      <w:r>
+        <w:rPr>
+          <w:rFonts w:ascii="Yu Mincho" w:eastAsia="Yu Mincho" w:hAnsi="Yu Mincho" w:cs="Courier New"/>
+          <w:lang w:eastAsia="ja-JP"/>
+        </w:rPr>
+        <w:t xml:space="preserve">, </w:t>
+      </w:r>
+      <w:r>
+        <w:rPr>
+          <w:rFonts w:ascii="Yu Mincho" w:eastAsia="Yu Mincho" w:hAnsi="Yu Mincho" w:cs="Courier New"/>
+          <w:i/>
+          <w:iCs/>
+          <w:lang w:eastAsia="ja-JP"/>
+        </w:rPr>
+        <w:t>The Future of Nostalgia</w:t>
+      </w:r>
+      <w:r>
+        <w:rPr>
+          <w:rFonts w:ascii="Yu Mincho" w:eastAsia="Yu Mincho" w:hAnsi="Yu Mincho" w:cs="Courier New"/>
+          <w:lang w:eastAsia="ja-JP"/>
+        </w:rPr>
+        <w:t xml:space="preserve">, Fela Kuti, Radiohead, dancing moving body, rhythm, John Fahey- in bad health in motels selling guitars to stay afloat, Alan Watts living in Druid Heights, drinking a fair amount, Peter O. Whitmer, Frances Fitzgerald, </w:t>
+      </w:r>
+    </w:p>
+    <w:p>
+      <w:pPr>
+        <w:rPr>
+          <w:rFonts w:eastAsia="Yu Mincho" w:cstheme="minorHAnsi"/>
+          <w:lang w:eastAsia="ja-JP"/>
+        </w:rPr>
+      </w:pPr>
+      <w:r>
+        <w:rPr>
+          <w:rFonts w:eastAsia="Yu Mincho" w:cstheme="minorHAnsi"/>
+          <w:lang w:eastAsia="ja-JP"/>
+        </w:rPr>
+        <w:t>Accepting that VOICE can be so much more than just a talking voice, a self-explaining collection of metaphors and symbols.</w:t>
+      </w:r>
+    </w:p>
+    <w:p>
+      <w:pPr>
+        <w:rPr>
+          <w:rFonts w:eastAsia="Yu Mincho" w:cstheme="minorHAnsi"/>
+          <w:lang w:eastAsia="ja-JP"/>
+        </w:rPr>
+      </w:pPr>
+      <w:r>
+        <w:rPr>
+          <w:rFonts w:eastAsia="Yu Mincho" w:cstheme="minorHAnsi"/>
+          <w:lang w:eastAsia="ja-JP"/>
+        </w:rPr>
+        <w:t xml:space="preserve">I am gambling with my children’s future. I could be making this transition to tech in a much more staid, focused, undynamic path. Dynamic seems to have a value judgement, like it would be some kind of capitulation to just through out my writing impulse, my creative reading imputlse, my collaging impulse, my recording impulse. These impulses that did not just spring up impulsively, but that have been being honed over the years by your lifestyle. As you commit to this and have that striped away, allow this to flourish and that to be neglected.  </w:t>
+      </w:r>
+    </w:p>
+    <w:p>
+      <w:pPr>
+        <w:rPr>
+          <w:rFonts w:eastAsia="Yu Mincho" w:cstheme="minorHAnsi"/>
+          <w:lang w:eastAsia="ja-JP"/>
+        </w:rPr>
+      </w:pPr>
+      <w:r>
+        <w:rPr>
+          <w:rFonts w:eastAsia="Yu Mincho" w:cstheme="minorHAnsi"/>
+          <w:lang w:eastAsia="ja-JP"/>
+        </w:rPr>
+        <w:tab/>
+        <w:t xml:space="preserve">The banality of evil… meaning…that which allows ordinary people to do extraordinary things, could also be switched around to talk about he balanity of good, the balanity of extraordinary, each life a collection of habits and projects that unfold in time and space. This brings me back to that vision. That necessary vision. That vision that is somehow beyond the good or the cool or economically prudent or even ambition in as much as ambition is attached self-promotion and advancement, I am talking about being, I am talking about tapping into some basic need and desire and personality of the individual, realizing one’s personal aesthetic, not as a pretentious act of self-expression, but as a quiet act of self settling and acceptance and consolidation, strength sensing and weakness confronting. Committing to a process that does not end. Conscious acceptance. Unconscious acceptance. Gratitude for the easy and abundant and convenient and close, acceptance of the hard and scarce and contingent and far. Not letting your mother’s anxiety freak you out and make you feel so uncomfortable, there is nothing you can do for her really. Her health is good, can’t improve her health. She is financially stable, she has 12 children and children in law now and 19 grandchildren, she is not hurting for outlets for her mothering and advice and judgement dispensing talents. </w:t>
+      </w:r>
+    </w:p>
+    <w:p>
+      <w:pPr>
+        <w:rPr>
+          <w:rFonts w:eastAsia="Yu Mincho" w:cstheme="minorHAnsi"/>
+          <w:lang w:eastAsia="ja-JP"/>
+        </w:rPr>
+      </w:pPr>
+      <w:r>
+        <w:rPr>
+          <w:rFonts w:eastAsia="Yu Mincho" w:cstheme="minorHAnsi"/>
+          <w:lang w:eastAsia="ja-JP"/>
+        </w:rPr>
+        <w:tab/>
+        <w:t xml:space="preserve">My openness to tech was in essence just that. A changing of attitude and engagement with computers and software and web technologies. Once I had made this switch in my mind I sought out conversations on the topic. I ordered a text book. Signed up for a $9.99 MOOC which I then spent the next two years working through in my free time which I worked my active and demanding retail sales job and juggled becoming a new minted father of two, turning 40, managing a job transition (hurt coding momentum, but accepted that and committed to it, built rebuilt system), then a pandemic and a layoff, and a midlife crisis where I was compelled to add to my coding challenges by feling compeeled to pursue my writing practice with an engagement and intensity I had heretofore never been able to muster.  </w:t>
+      </w:r>
+    </w:p>
+    <w:p>
+      <w:pPr>
+        <w:rPr>
+          <w:rFonts w:eastAsia="Yu Mincho" w:cstheme="minorHAnsi"/>
+          <w:lang w:eastAsia="ja-JP"/>
+        </w:rPr>
+      </w:pPr>
+      <w:r>
+        <w:rPr>
+          <w:rFonts w:eastAsia="Yu Mincho" w:cstheme="minorHAnsi"/>
+          <w:lang w:eastAsia="ja-JP"/>
+        </w:rPr>
         <w:lastRenderedPageBreak/>
         <w:tab/>
-        <w:t>They practice a stretching and tumbling martial artistry: Tai qi, yoga, aikido, karate, acrobatics, dancing, they tell stories with their dancing and their tumbling, and they can actually kind of fly, but they obfuscate this a bit with their act.</w:t>
-      </w:r>
-    </w:p>
-    <w:p>
-      <w:pPr>
-        <w:rPr>
-          <w:rFonts w:ascii="Yu Mincho" w:eastAsia="Yu Mincho" w:hAnsi="Yu Mincho" w:cs="Courier New"/>
-          <w:lang w:eastAsia="ja-JP"/>
-        </w:rPr>
-      </w:pPr>
-      <w:r>
-        <w:rPr>
-          <w:rFonts w:ascii="Yu Mincho" w:eastAsia="Yu Mincho" w:hAnsi="Yu Mincho" w:cs="Courier New"/>
-          <w:lang w:eastAsia="ja-JP"/>
-        </w:rPr>
-        <w:tab/>
-        <w:t xml:space="preserve">Staying near the Roma protects them from being sensed on this planet. They are in hiding from their evil Uncle who attempted to grasp control when their grandfather had attempted to hand the power over to the people.  Their father had died in the struggle with their Uncle, who vowed that the traditions of the family were more important than the fate and well -being of the country.  The three siblings then had to go into hiding. The rebels know where they are and will come for them when the time is right to launch the revolution against their corrupt and greedy uncle.  </w:t>
-      </w:r>
-    </w:p>
-    <w:p>
-      <w:pPr>
-        <w:rPr>
-          <w:rFonts w:ascii="Yu Mincho" w:eastAsia="Yu Mincho" w:hAnsi="Yu Mincho" w:cs="Courier New"/>
-          <w:lang w:eastAsia="ja-JP"/>
-        </w:rPr>
-      </w:pPr>
-      <w:r>
-        <w:rPr>
-          <w:rFonts w:ascii="Yu Mincho" w:eastAsia="Yu Mincho" w:hAnsi="Yu Mincho" w:cs="Courier New"/>
-          <w:lang w:eastAsia="ja-JP"/>
-        </w:rPr>
-        <w:t xml:space="preserve">Slowly, slowly building up some stories- about the U.P. Children’s stories that Esme and I have thought up together over time. Personal narratives with reflections on art, writing, travel, vocation, family, parenting, politics, selfness, religion, health, focus, discipline, addiction, dedication, illusion, delusion, language, risk, value, motivation, intention, action, order, chaos, dislocation, alienation, poetry, food, alcohol, exercise, film, music, photography, digital dislocation, process, sleep, intoxication, sobriety, inspiration, perspective, awe, nature, the sun, the seasons, travel, the future, the past, the present, reading, Chinese, China, English, America, Coding, Ruby, technology, sales, CRM, modes of being, active, passive, kinetic, static, rigid, flexible, progressive, conservative, progress, preservation, the word, the wyrd, Beowolf, old Testement, New Testement, vogue, message, earthly consolation, cancel culture, Trumpism, Nativism, Insecruity, Manicheanism, Not against flesh and blood, transubstantiation, the accidents of substance, classes, instances, messages, interfaces, flow, seven-habits of highly effective people: Be proactive, Begin with the end in mind, </w:t>
-      </w:r>
-      <w:r>
-        <w:rPr>
-          <w:rFonts w:ascii="Yu Mincho" w:eastAsia="Yu Mincho" w:hAnsi="Yu Mincho" w:cs="Courier New"/>
-          <w:lang w:eastAsia="ja-JP"/>
-        </w:rPr>
-        <w:tab/>
-        <w:t>first things first, seek first to understand, then to be understood, seek synergies, Sharpening the saw- the upward spiral and continual renewal through education to propel one along the path of personal freedom, security, wisdom, and power.</w:t>
-      </w:r>
-    </w:p>
-    <w:p>
-      <w:pPr>
-        <w:rPr>
-          <w:rFonts w:ascii="Yu Mincho" w:eastAsia="Yu Mincho" w:hAnsi="Yu Mincho" w:cs="Courier New"/>
-          <w:lang w:eastAsia="ja-JP"/>
-        </w:rPr>
-      </w:pPr>
-      <w:r>
-        <w:rPr>
-          <w:rFonts w:ascii="Yu Mincho" w:eastAsia="Yu Mincho" w:hAnsi="Yu Mincho" w:cs="Courier New"/>
-          <w:lang w:eastAsia="ja-JP"/>
-        </w:rPr>
-        <w:t xml:space="preserve">Walker Percy- “The last Self-Help Book” Christian Literature. The one class that it still kind of burns me that I didn’t do in college, that and I probably should have done FAL as well, cause why not? Just ordered Walker Percy’s book because I have an intuition that it might possess a piece that I need for my piece. This disparate collecting of writers and phrases from the accumulating phases of my life is not to prove my ultimate realness, if anything it is a weakness, a need to work </w:t>
-      </w:r>
-      <w:r>
-        <w:rPr>
-          <w:rFonts w:ascii="Yu Mincho" w:eastAsia="Yu Mincho" w:hAnsi="Yu Mincho" w:cs="Courier New"/>
-          <w:lang w:eastAsia="ja-JP"/>
-        </w:rPr>
-        <w:lastRenderedPageBreak/>
-        <w:t>at maintaining my grasp on the immediacy of life and its manifold intricacies and interwoven connections. A rhapsody is a stitching together reality, reflecting on it, celebrating it, cursing it, shitting on it, badgering it, corralling it, running it down, adorning it, displaying it, hanging it on our way, putting it under a bell jar, blowing it up on a jumbotron casting it out from my minds and our souls in bas relief in some sort of deeply naïve and pure act of pagan gestalt belief. Language this fabric of reality.  Doing the fabric of reality. Running it through your hands, golden sun on grain, sand on Montrose Beach in the sun, Tony Jops there talking future’s options with his fanny pack full of sunshine and the children growing up right before our eyes. And it is always the 1970s and Bob Newharts Chicago on the high rise northside. I go to look up the Bob Newhart show and mine it for anything interesting about its connection to Chicago and mine but find that I am not connected to the internet on my computer and my cellphone has just run out of power.</w:t>
-      </w:r>
-    </w:p>
-    <w:p>
-      <w:pPr>
-        <w:rPr>
-          <w:rFonts w:ascii="Yu Mincho" w:eastAsia="Yu Mincho" w:hAnsi="Yu Mincho" w:cs="Courier New"/>
-          <w:lang w:eastAsia="ja-JP"/>
-        </w:rPr>
-      </w:pPr>
-      <w:r>
-        <w:rPr>
-          <w:rFonts w:ascii="Yu Mincho" w:eastAsia="Yu Mincho" w:hAnsi="Yu Mincho" w:cs="Courier New"/>
-          <w:lang w:eastAsia="ja-JP"/>
-        </w:rPr>
-        <w:tab/>
-        <w:t>Dylan comes on singing that “you will start our standing proud to steal her anything she needs…”</w:t>
-      </w:r>
-    </w:p>
-    <w:p>
-      <w:pPr>
-        <w:rPr>
-          <w:rFonts w:ascii="Yu Mincho" w:eastAsia="Yu Mincho" w:hAnsi="Yu Mincho" w:cs="Courier New"/>
-          <w:lang w:eastAsia="ja-JP"/>
-        </w:rPr>
-      </w:pPr>
-      <w:r>
-        <w:rPr>
-          <w:rFonts w:ascii="Yu Mincho" w:eastAsia="Yu Mincho" w:hAnsi="Yu Mincho" w:cs="Courier New"/>
-          <w:lang w:eastAsia="ja-JP"/>
-        </w:rPr>
-        <w:tab/>
-        <w:t>Its nearly noon on Thursday and I am sorry thoroughly lost in this process. “Peaking through a keyhole” down on my knees.</w:t>
-      </w:r>
-    </w:p>
-    <w:p>
-      <w:pPr>
-        <w:rPr>
-          <w:rFonts w:ascii="Yu Mincho" w:eastAsia="Yu Mincho" w:hAnsi="Yu Mincho" w:cs="Courier New"/>
-          <w:lang w:eastAsia="ja-JP"/>
-        </w:rPr>
-      </w:pPr>
-      <w:r>
-        <w:rPr>
-          <w:rFonts w:ascii="Yu Mincho" w:eastAsia="Yu Mincho" w:hAnsi="Yu Mincho" w:cs="Courier New"/>
-          <w:lang w:eastAsia="ja-JP"/>
-        </w:rPr>
-        <w:tab/>
-        <w:t xml:space="preserve">There is something about America in here. And something about my family in here. And something about my understanding of it. Or at least my accepting it, which is much the same though acceptance and tolerance and accepting and compromise are having a touch season. What are we talking about? Our democracy? Our personal finances and ambitions and self-respect (“Never Settle”, “Impossible is Nothing”). The mythic sphere of politics and advertising and any kind of myth making, story spinning, branding exercise, the creation of collective culture. The collective process of cultural creation. Test marketing ideas, celebrities, stories, controversies, fueling the 24/7 news cycle, a coal fire boiler room of information and ideas and books and films and tv shows and references and Wikipedia articles, DVDs, CDs, MP3s, sound recordings, camera snapshots, film camera, digital camera, editing photos and videos, 4-track recordings, recorded memories recorded for posterity lost in the cold, alienating abyss of digital dislocation note books, journals, DevCurriculum, HTML, CSS, Emmet, JQuery, Ruby, Rails, React, Git, GitHub, Commandline, Commad prompt, Linux Shell, Libraries, gems, package managers, SQL databases, NoSQL databases, servers, HTTP protocols, Restful Web services, pipelines, frontend frameworks, backend frameworks, Domain Specific Languages. </w:t>
-      </w:r>
-      <w:r>
-        <w:rPr>
-          <w:rFonts w:ascii="Yu Mincho" w:eastAsia="Yu Mincho" w:hAnsi="Yu Mincho" w:cs="Courier New"/>
-          <w:i/>
-          <w:iCs/>
-          <w:lang w:eastAsia="ja-JP"/>
-        </w:rPr>
-        <w:t xml:space="preserve">Hitchhikers </w:t>
-      </w:r>
-      <w:r>
-        <w:rPr>
-          <w:rFonts w:ascii="Yu Mincho" w:eastAsia="Yu Mincho" w:hAnsi="Yu Mincho" w:cs="Courier New"/>
-          <w:i/>
-          <w:iCs/>
-          <w:lang w:eastAsia="ja-JP"/>
-        </w:rPr>
-        <w:lastRenderedPageBreak/>
-        <w:t>Guide to the Galaxy</w:t>
-      </w:r>
-      <w:r>
-        <w:rPr>
-          <w:rFonts w:ascii="Yu Mincho" w:eastAsia="Yu Mincho" w:hAnsi="Yu Mincho" w:cs="Courier New"/>
-          <w:lang w:eastAsia="ja-JP"/>
-        </w:rPr>
-        <w:t xml:space="preserve">, </w:t>
-      </w:r>
-      <w:r>
-        <w:rPr>
-          <w:rFonts w:ascii="Yu Mincho" w:eastAsia="Yu Mincho" w:hAnsi="Yu Mincho" w:cs="Courier New"/>
-          <w:i/>
-          <w:iCs/>
-          <w:lang w:eastAsia="ja-JP"/>
-        </w:rPr>
-        <w:t>Siddhartha</w:t>
-      </w:r>
-      <w:r>
-        <w:rPr>
-          <w:rFonts w:ascii="Yu Mincho" w:eastAsia="Yu Mincho" w:hAnsi="Yu Mincho" w:cs="Courier New"/>
-          <w:lang w:eastAsia="ja-JP"/>
-        </w:rPr>
-        <w:t xml:space="preserve">, </w:t>
-      </w:r>
-      <w:r>
-        <w:rPr>
-          <w:rFonts w:ascii="Yu Mincho" w:eastAsia="Yu Mincho" w:hAnsi="Yu Mincho" w:cs="Courier New"/>
-          <w:i/>
-          <w:iCs/>
-          <w:lang w:eastAsia="ja-JP"/>
-        </w:rPr>
-        <w:t>Journey to the East</w:t>
-      </w:r>
-      <w:r>
-        <w:rPr>
-          <w:rFonts w:ascii="Yu Mincho" w:eastAsia="Yu Mincho" w:hAnsi="Yu Mincho" w:cs="Courier New"/>
-          <w:lang w:eastAsia="ja-JP"/>
-        </w:rPr>
-        <w:t xml:space="preserve">, </w:t>
-      </w:r>
-      <w:r>
-        <w:rPr>
-          <w:rFonts w:ascii="Yu Mincho" w:eastAsia="Yu Mincho" w:hAnsi="Yu Mincho" w:cs="Courier New"/>
-          <w:i/>
-          <w:iCs/>
-          <w:lang w:eastAsia="ja-JP"/>
-        </w:rPr>
-        <w:t>Journey to the West</w:t>
-      </w:r>
-      <w:r>
-        <w:rPr>
-          <w:rFonts w:ascii="Yu Mincho" w:eastAsia="Yu Mincho" w:hAnsi="Yu Mincho" w:cs="Courier New"/>
-          <w:lang w:eastAsia="ja-JP"/>
-        </w:rPr>
-        <w:t xml:space="preserve">, </w:t>
-      </w:r>
-      <w:r>
-        <w:rPr>
-          <w:rFonts w:ascii="Yu Mincho" w:eastAsia="Yu Mincho" w:hAnsi="Yu Mincho" w:cs="Courier New"/>
-          <w:i/>
-          <w:iCs/>
-          <w:lang w:eastAsia="ja-JP"/>
-        </w:rPr>
-        <w:t>A Time of Gifts</w:t>
-      </w:r>
-      <w:r>
-        <w:rPr>
-          <w:rFonts w:ascii="Yu Mincho" w:eastAsia="Yu Mincho" w:hAnsi="Yu Mincho" w:cs="Courier New"/>
-          <w:lang w:eastAsia="ja-JP"/>
-        </w:rPr>
-        <w:t xml:space="preserve">, </w:t>
-      </w:r>
-      <w:r>
-        <w:rPr>
-          <w:rFonts w:ascii="Yu Mincho" w:eastAsia="Yu Mincho" w:hAnsi="Yu Mincho" w:cs="Courier New"/>
-          <w:i/>
-          <w:iCs/>
-          <w:lang w:eastAsia="ja-JP"/>
-        </w:rPr>
-        <w:t>The Gifts of the Ides</w:t>
-      </w:r>
-      <w:r>
-        <w:rPr>
-          <w:rFonts w:ascii="Yu Mincho" w:eastAsia="Yu Mincho" w:hAnsi="Yu Mincho" w:cs="Courier New"/>
-          <w:lang w:eastAsia="ja-JP"/>
-        </w:rPr>
-        <w:t>, Tarot and Chinese, Tarot and Poetry (</w:t>
-      </w:r>
-      <w:r>
-        <w:rPr>
-          <w:rFonts w:ascii="Yu Mincho" w:eastAsia="Yu Mincho" w:hAnsi="Yu Mincho" w:cs="Courier New"/>
-          <w:i/>
-          <w:iCs/>
-          <w:lang w:eastAsia="ja-JP"/>
-        </w:rPr>
-        <w:t>Readings</w:t>
-      </w:r>
-      <w:r>
-        <w:rPr>
-          <w:rFonts w:ascii="Yu Mincho" w:eastAsia="Yu Mincho" w:hAnsi="Yu Mincho" w:cs="Courier New"/>
-          <w:lang w:eastAsia="ja-JP"/>
-        </w:rPr>
-        <w:t xml:space="preserve">), Diamonds, Sales trainings (Always be closing), </w:t>
-      </w:r>
-      <w:r>
-        <w:rPr>
-          <w:rFonts w:ascii="Yu Mincho" w:eastAsia="Yu Mincho" w:hAnsi="Yu Mincho" w:cs="Courier New"/>
-          <w:i/>
-          <w:iCs/>
-          <w:lang w:eastAsia="ja-JP"/>
-        </w:rPr>
-        <w:t>The Gift of Fear</w:t>
-      </w:r>
-      <w:r>
-        <w:rPr>
-          <w:rFonts w:ascii="Yu Mincho" w:eastAsia="Yu Mincho" w:hAnsi="Yu Mincho" w:cs="Courier New"/>
-          <w:lang w:eastAsia="ja-JP"/>
-        </w:rPr>
-        <w:t xml:space="preserve">, </w:t>
-      </w:r>
-      <w:r>
-        <w:rPr>
-          <w:rFonts w:ascii="Yu Mincho" w:eastAsia="Yu Mincho" w:hAnsi="Yu Mincho" w:cs="Courier New"/>
-          <w:i/>
-          <w:iCs/>
-          <w:lang w:eastAsia="ja-JP"/>
-        </w:rPr>
-        <w:t>Under the Sign of Saturn</w:t>
-      </w:r>
-      <w:r>
-        <w:rPr>
-          <w:rFonts w:ascii="Yu Mincho" w:eastAsia="Yu Mincho" w:hAnsi="Yu Mincho" w:cs="Courier New"/>
-          <w:lang w:eastAsia="ja-JP"/>
-        </w:rPr>
-        <w:t xml:space="preserve">, </w:t>
-      </w:r>
-      <w:r>
-        <w:rPr>
-          <w:rFonts w:ascii="Yu Mincho" w:eastAsia="Yu Mincho" w:hAnsi="Yu Mincho" w:cs="Courier New"/>
-          <w:i/>
-          <w:iCs/>
-          <w:lang w:eastAsia="ja-JP"/>
-        </w:rPr>
-        <w:t>The Rings of Saturn</w:t>
-      </w:r>
-      <w:r>
-        <w:rPr>
-          <w:rFonts w:ascii="Yu Mincho" w:eastAsia="Yu Mincho" w:hAnsi="Yu Mincho" w:cs="Courier New"/>
-          <w:lang w:eastAsia="ja-JP"/>
-        </w:rPr>
-        <w:t xml:space="preserve">, </w:t>
-      </w:r>
-      <w:r>
-        <w:rPr>
-          <w:rFonts w:ascii="Yu Mincho" w:eastAsia="Yu Mincho" w:hAnsi="Yu Mincho" w:cs="Courier New"/>
-          <w:i/>
-          <w:iCs/>
-          <w:lang w:eastAsia="ja-JP"/>
-        </w:rPr>
-        <w:t>The Three Body Problem</w:t>
-      </w:r>
-      <w:r>
-        <w:rPr>
-          <w:rFonts w:ascii="Yu Mincho" w:eastAsia="Yu Mincho" w:hAnsi="Yu Mincho" w:cs="Courier New"/>
-          <w:lang w:eastAsia="ja-JP"/>
-        </w:rPr>
-        <w:t xml:space="preserve">, </w:t>
-      </w:r>
-      <w:r>
-        <w:rPr>
-          <w:rFonts w:ascii="Yu Mincho" w:eastAsia="Yu Mincho" w:hAnsi="Yu Mincho" w:cs="Courier New"/>
-          <w:i/>
-          <w:iCs/>
-          <w:lang w:eastAsia="ja-JP"/>
-        </w:rPr>
-        <w:t>The Legend of the Condor Heroes</w:t>
-      </w:r>
-      <w:r>
-        <w:rPr>
-          <w:rFonts w:ascii="Yu Mincho" w:eastAsia="Yu Mincho" w:hAnsi="Yu Mincho" w:cs="Courier New"/>
-          <w:lang w:eastAsia="ja-JP"/>
-        </w:rPr>
-        <w:t xml:space="preserve">, </w:t>
-      </w:r>
-      <w:r>
-        <w:rPr>
-          <w:rFonts w:ascii="Yu Mincho" w:eastAsia="Yu Mincho" w:hAnsi="Yu Mincho" w:cs="Courier New"/>
-          <w:i/>
-          <w:iCs/>
-          <w:lang w:eastAsia="ja-JP"/>
-        </w:rPr>
-        <w:t>The Future of Nostalgia</w:t>
-      </w:r>
-      <w:r>
-        <w:rPr>
-          <w:rFonts w:ascii="Yu Mincho" w:eastAsia="Yu Mincho" w:hAnsi="Yu Mincho" w:cs="Courier New"/>
-          <w:lang w:eastAsia="ja-JP"/>
-        </w:rPr>
-        <w:t xml:space="preserve">, Fela Kuti, Radiohead, dancing moving body, rhythm, John Fahey- in bad health in motels selling guitars to stay afloat, Alan Watts living in Druid Heights, drinking a fair amount, Peter O. Whitmer, Frances Fitzgerald, </w:t>
-      </w:r>
-    </w:p>
-    <w:p>
-      <w:pPr>
-        <w:rPr>
-          <w:rFonts w:eastAsia="Yu Mincho" w:cstheme="minorHAnsi"/>
-          <w:lang w:eastAsia="ja-JP"/>
-        </w:rPr>
-      </w:pPr>
-      <w:r>
-        <w:rPr>
-          <w:rFonts w:eastAsia="Yu Mincho" w:cstheme="minorHAnsi"/>
-          <w:lang w:eastAsia="ja-JP"/>
-        </w:rPr>
-        <w:t>Accepting that VOICE can be so much more than just a talking voice, a self-explaining collection of metaphors and symbols.</w:t>
-      </w:r>
-    </w:p>
-    <w:p>
-      <w:pPr>
-        <w:rPr>
-          <w:rFonts w:eastAsia="Yu Mincho" w:cstheme="minorHAnsi"/>
-          <w:lang w:eastAsia="ja-JP"/>
-        </w:rPr>
-      </w:pPr>
-      <w:r>
-        <w:rPr>
-          <w:rFonts w:eastAsia="Yu Mincho" w:cstheme="minorHAnsi"/>
-          <w:lang w:eastAsia="ja-JP"/>
-        </w:rPr>
-        <w:t xml:space="preserve">I am gambling with my children’s future. I could be making this transition to tech in a much more staid, focused, undynamic path. Dynamic seems to have a value judgement, like it would be some kind of capitulation to just through out my writing impulse, my creative reading imputlse, my collaging impulse, my recording impulse. These impulses that did not just spring up impulsively, but that have been being honed over the years by your lifestyle. As you commit to this and have that striped away, allow this to flourish and that to be neglected.  </w:t>
-      </w:r>
-    </w:p>
-    <w:p>
-      <w:pPr>
-        <w:rPr>
-          <w:rFonts w:eastAsia="Yu Mincho" w:cstheme="minorHAnsi"/>
-          <w:lang w:eastAsia="ja-JP"/>
-        </w:rPr>
-      </w:pPr>
-      <w:r>
-        <w:rPr>
-          <w:rFonts w:eastAsia="Yu Mincho" w:cstheme="minorHAnsi"/>
-          <w:lang w:eastAsia="ja-JP"/>
-        </w:rPr>
-        <w:tab/>
-        <w:t xml:space="preserve">The banality of evil… meaning…that which allows ordinary people to do extraordinary things, could also be switched around to talk about he balanity of good, the balanity of extraordinary, each life a collection of habits and projects that unfold in time and space. This brings me back to that vision. That necessary vision. That vision that is somehow beyond the good or the cool or economically prudent or even ambition in as much as ambition is attached self-promotion and advancement, I am talking about being, I am talking about tapping into some basic need and desire and personality of the individual, realizing one’s personal aesthetic, not as a pretentious act of self-expression, but as a quiet act of self settling and acceptance and consolidation, strength sensing and weakness confronting. Committing to a process that does not end. Conscious acceptance. Unconscious acceptance. Gratitude for the easy and abundant and convenient and close, acceptance of the hard and scarce and contingent and far. Not letting your mother’s anxiety freak you out and make you feel so uncomfortable, there is nothing you can do for her really. Her health is good, can’t improve her health. She is financially stable, she has 12 children and children in law now and 19 grandchildren, she is not hurting for outlets for her mothering and advice and judgement dispensing talents. </w:t>
-      </w:r>
-    </w:p>
-    <w:p>
-      <w:pPr>
-        <w:rPr>
-          <w:rFonts w:eastAsia="Yu Mincho" w:cstheme="minorHAnsi"/>
-          <w:lang w:eastAsia="ja-JP"/>
-        </w:rPr>
-      </w:pPr>
-      <w:r>
-        <w:rPr>
-          <w:rFonts w:eastAsia="Yu Mincho" w:cstheme="minorHAnsi"/>
-          <w:lang w:eastAsia="ja-JP"/>
-        </w:rPr>
-        <w:tab/>
-        <w:t xml:space="preserve">My openness to tech was in essence just that. A changing of attitude and engagement with computers and software and web technologies. Once I had made this switch in my mind I sought out conversations on the topic. I ordered a text book. Signed up for a $9.99 MOOC which I then spent the next two years working through in my free time which I worked my active and demanding retail sales job and juggled becoming a new minted father of two, turning 40, managing a job transition (hurt coding momentum, but accepted that and committed to it, built rebuilt system), then a pandemic and a layoff, and a midlife crisis where I was compelled to add to my coding challenges by feling compeeled to pursue my writing practice with an engagement and intensity I had heretofore never been able to muster.  </w:t>
-      </w:r>
-    </w:p>
-    <w:p>
-      <w:pPr>
-        <w:rPr>
-          <w:rFonts w:eastAsia="Yu Mincho" w:cstheme="minorHAnsi"/>
-          <w:lang w:eastAsia="ja-JP"/>
-        </w:rPr>
-      </w:pPr>
-      <w:r>
-        <w:rPr>
-          <w:rFonts w:eastAsia="Yu Mincho" w:cstheme="minorHAnsi"/>
-          <w:lang w:eastAsia="ja-JP"/>
-        </w:rPr>
-        <w:tab/>
-        <w:t xml:space="preserve">Despite not giving them much time my Chinese and guitar playing have been feeling really good and intuitive as well. Something again about accepting my limitations, feeling grateful for my abilities. </w:t>
-      </w:r>
-      <w:r>
-        <w:rPr>
-          <w:rFonts w:eastAsia="Yu Mincho" w:cstheme="minorHAnsi"/>
-          <w:lang w:eastAsia="ja-JP"/>
-        </w:rPr>
-        <w:lastRenderedPageBreak/>
-        <w:t xml:space="preserve">Exploring those abilities iteratively and creatively and with some relaxed sense of discipline.  The sort of discipline that awe just do and internalize like achieving proper articulation of words (in our native language or others) instead of lazily mumbling unintelligible renditions. Somethings we learn to do properly and then we just do them properly and unconsciously and that is a beautiful ting. Like typing. At some point with typing you really do stop thinking about it and your fingers just know what letters they should engage. </w:t>
+        <w:t xml:space="preserve">Despite not giving them much time my Chinese and guitar playing have been feeling really good and intuitive as well. Something again about accepting my limitations, feeling grateful for my abilities. Exploring those abilities iteratively and creatively and with some relaxed sense of discipline.  The sort of discipline that awe just do and internalize like achieving proper articulation of words (in our native language or others) instead of lazily mumbling unintelligible renditions. Somethings we learn to do properly and then we just do them properly and unconsciously and that is a beautiful ting. Like typing. At some point with typing you really do stop thinking about it and your fingers just know what letters they should engage. </w:t>
       </w:r>
     </w:p>
     <w:p>
@@ -11955,7 +11985,7 @@
           <w:lang w:eastAsia="ja-JP"/>
         </w:rPr>
         <w:tab/>
-        <w:t xml:space="preserve">Ultimately, this is also a huge fucking hedge. When I am able to make my full transition to a tech industry job whether that’s in some kind of a support, sales , or actually development capacity I will do so in very solid physical, mental, and emotional shape because my process for making this transition has meticulously, obsessively, continually circled and cycled around to keep this end as the ultimate goal of this process, a goal nested and essential to my larger goal of achieving familial security and relatively settled or at least vastly improved work/life balance, harmony, synergy, the sustainability of which will provide the mast upon which we fly our family sails.  My well-being and happiness and engagement and self-worth and self-fulfillment and ability to have long thoughts and personal explorations and cultivations is also part of that big tent equation, that pie chart presentation that freeze frames ones life as full and fulfilled or empty and pointless. Maybe before here you describe a pie chart that graphs each </w:t>
+        <w:t xml:space="preserve">Ultimately, this is also a huge fucking hedge. When I am able to make my full transition to a tech industry job whether that’s in some kind of a support, sales , or actually development capacity I will do so in very solid physical, mental, and emotional shape because my process for making this transition has meticulously, obsessively, continually circled and cycled around to keep this end as the ultimate goal of this process, a goal nested and essential to my larger goal of achieving familial security and relatively settled or at least vastly improved work/life balance, harmony, synergy, the sustainability of which will provide the mast upon which we fly our family sails.  My well-being and happiness and engagement and self-worth and self-fulfillment and ability to have long thoughts and personal explorations and cultivations is also part of that big tent equation, that pie chart presentation that freeze frames ones life </w:t>
       </w:r>
       <w:r>
         <w:rPr>
@@ -11963,7 +11993,7 @@
           <w:lang w:eastAsia="ja-JP"/>
         </w:rPr>
         <w:lastRenderedPageBreak/>
-        <w:t>family members sense of happiness and fulfillment and engagement and development by some of GNI index number of how good their life is divided by how much they like it.</w:t>
+        <w:t>as full and fulfilled or empty and pointless. Maybe before here you describe a pie chart that graphs each family members sense of happiness and fulfillment and engagement and development by some of GNI index number of how good their life is divided by how much they like it.</w:t>
       </w:r>
     </w:p>
     <w:p>
@@ -24820,6 +24850,121 @@
     </w:lvl>
   </w:abstractNum>
   <w:abstractNum w:abstractNumId="3" w15:restartNumberingAfterBreak="0">
+    <w:nsid w:val="2DCF24D3"/>
+    <w:multiLevelType w:val="hybridMultilevel"/>
+    <w:tmpl w:val="0D32B3BE"/>
+    <w:lvl w:ilvl="0" w:tplc="B21674B0">
+      <w:numFmt w:val="bullet"/>
+      <w:lvlText w:val=""/>
+      <w:lvlJc w:val="left"/>
+      <w:pPr>
+        <w:ind w:left="720" w:hanging="360"/>
+      </w:pPr>
+      <w:rPr>
+        <w:rFonts w:ascii="Wingdings" w:eastAsiaTheme="minorEastAsia" w:hAnsi="Wingdings" w:cs="Arial" w:hint="default"/>
+        <w:b w:val="0"/>
+        <w:color w:val="202122"/>
+        <w:sz w:val="21"/>
+      </w:rPr>
+    </w:lvl>
+    <w:lvl w:ilvl="1" w:tplc="04090003" w:tentative="1">
+      <w:start w:val="1"/>
+      <w:numFmt w:val="bullet"/>
+      <w:lvlText w:val="o"/>
+      <w:lvlJc w:val="left"/>
+      <w:pPr>
+        <w:ind w:left="1440" w:hanging="360"/>
+      </w:pPr>
+      <w:rPr>
+        <w:rFonts w:ascii="Courier New" w:hAnsi="Courier New" w:cs="Courier New" w:hint="default"/>
+      </w:rPr>
+    </w:lvl>
+    <w:lvl w:ilvl="2" w:tplc="04090005" w:tentative="1">
+      <w:start w:val="1"/>
+      <w:numFmt w:val="bullet"/>
+      <w:lvlText w:val=""/>
+      <w:lvlJc w:val="left"/>
+      <w:pPr>
+        <w:ind w:left="2160" w:hanging="360"/>
+      </w:pPr>
+      <w:rPr>
+        <w:rFonts w:ascii="Wingdings" w:hAnsi="Wingdings" w:hint="default"/>
+      </w:rPr>
+    </w:lvl>
+    <w:lvl w:ilvl="3" w:tplc="04090001" w:tentative="1">
+      <w:start w:val="1"/>
+      <w:numFmt w:val="bullet"/>
+      <w:lvlText w:val=""/>
+      <w:lvlJc w:val="left"/>
+      <w:pPr>
+        <w:ind w:left="2880" w:hanging="360"/>
+      </w:pPr>
+      <w:rPr>
+        <w:rFonts w:ascii="Symbol" w:hAnsi="Symbol" w:hint="default"/>
+      </w:rPr>
+    </w:lvl>
+    <w:lvl w:ilvl="4" w:tplc="04090003" w:tentative="1">
+      <w:start w:val="1"/>
+      <w:numFmt w:val="bullet"/>
+      <w:lvlText w:val="o"/>
+      <w:lvlJc w:val="left"/>
+      <w:pPr>
+        <w:ind w:left="3600" w:hanging="360"/>
+      </w:pPr>
+      <w:rPr>
+        <w:rFonts w:ascii="Courier New" w:hAnsi="Courier New" w:cs="Courier New" w:hint="default"/>
+      </w:rPr>
+    </w:lvl>
+    <w:lvl w:ilvl="5" w:tplc="04090005" w:tentative="1">
+      <w:start w:val="1"/>
+      <w:numFmt w:val="bullet"/>
+      <w:lvlText w:val=""/>
+      <w:lvlJc w:val="left"/>
+      <w:pPr>
+        <w:ind w:left="4320" w:hanging="360"/>
+      </w:pPr>
+      <w:rPr>
+        <w:rFonts w:ascii="Wingdings" w:hAnsi="Wingdings" w:hint="default"/>
+      </w:rPr>
+    </w:lvl>
+    <w:lvl w:ilvl="6" w:tplc="04090001" w:tentative="1">
+      <w:start w:val="1"/>
+      <w:numFmt w:val="bullet"/>
+      <w:lvlText w:val=""/>
+      <w:lvlJc w:val="left"/>
+      <w:pPr>
+        <w:ind w:left="5040" w:hanging="360"/>
+      </w:pPr>
+      <w:rPr>
+        <w:rFonts w:ascii="Symbol" w:hAnsi="Symbol" w:hint="default"/>
+      </w:rPr>
+    </w:lvl>
+    <w:lvl w:ilvl="7" w:tplc="04090003" w:tentative="1">
+      <w:start w:val="1"/>
+      <w:numFmt w:val="bullet"/>
+      <w:lvlText w:val="o"/>
+      <w:lvlJc w:val="left"/>
+      <w:pPr>
+        <w:ind w:left="5760" w:hanging="360"/>
+      </w:pPr>
+      <w:rPr>
+        <w:rFonts w:ascii="Courier New" w:hAnsi="Courier New" w:cs="Courier New" w:hint="default"/>
+      </w:rPr>
+    </w:lvl>
+    <w:lvl w:ilvl="8" w:tplc="04090005" w:tentative="1">
+      <w:start w:val="1"/>
+      <w:numFmt w:val="bullet"/>
+      <w:lvlText w:val=""/>
+      <w:lvlJc w:val="left"/>
+      <w:pPr>
+        <w:ind w:left="6480" w:hanging="360"/>
+      </w:pPr>
+      <w:rPr>
+        <w:rFonts w:ascii="Wingdings" w:hAnsi="Wingdings" w:hint="default"/>
+      </w:rPr>
+    </w:lvl>
+  </w:abstractNum>
+  <w:abstractNum w:abstractNumId="4" w15:restartNumberingAfterBreak="0">
     <w:nsid w:val="2E1C270D"/>
     <w:multiLevelType w:val="hybridMultilevel"/>
     <w:tmpl w:val="65A02160"/>
@@ -24932,7 +25077,7 @@
       </w:rPr>
     </w:lvl>
   </w:abstractNum>
-  <w:abstractNum w:abstractNumId="4" w15:restartNumberingAfterBreak="0">
+  <w:abstractNum w:abstractNumId="5" w15:restartNumberingAfterBreak="0">
     <w:nsid w:val="35C50A15"/>
     <w:multiLevelType w:val="hybridMultilevel"/>
     <w:tmpl w:val="3F305E9A"/>
@@ -25021,7 +25166,7 @@
       </w:pPr>
     </w:lvl>
   </w:abstractNum>
-  <w:abstractNum w:abstractNumId="5" w15:restartNumberingAfterBreak="0">
+  <w:abstractNum w:abstractNumId="6" w15:restartNumberingAfterBreak="0">
     <w:nsid w:val="3BB4198A"/>
     <w:multiLevelType w:val="hybridMultilevel"/>
     <w:tmpl w:val="870C4578"/>
@@ -25134,7 +25279,7 @@
       </w:rPr>
     </w:lvl>
   </w:abstractNum>
-  <w:abstractNum w:abstractNumId="6" w15:restartNumberingAfterBreak="0">
+  <w:abstractNum w:abstractNumId="7" w15:restartNumberingAfterBreak="0">
     <w:nsid w:val="4276770E"/>
     <w:multiLevelType w:val="hybridMultilevel"/>
     <w:tmpl w:val="A1107FB8"/>
@@ -25246,7 +25391,7 @@
       </w:rPr>
     </w:lvl>
   </w:abstractNum>
-  <w:abstractNum w:abstractNumId="7" w15:restartNumberingAfterBreak="0">
+  <w:abstractNum w:abstractNumId="8" w15:restartNumberingAfterBreak="0">
     <w:nsid w:val="4D1314E6"/>
     <w:multiLevelType w:val="multilevel"/>
     <w:tmpl w:val="03E23590"/>
@@ -25395,7 +25540,7 @@
       </w:rPr>
     </w:lvl>
   </w:abstractNum>
-  <w:abstractNum w:abstractNumId="8" w15:restartNumberingAfterBreak="0">
+  <w:abstractNum w:abstractNumId="9" w15:restartNumberingAfterBreak="0">
     <w:nsid w:val="56166008"/>
     <w:multiLevelType w:val="hybridMultilevel"/>
     <w:tmpl w:val="11EAA534"/>
@@ -25508,7 +25653,7 @@
       </w:rPr>
     </w:lvl>
   </w:abstractNum>
-  <w:abstractNum w:abstractNumId="9" w15:restartNumberingAfterBreak="0">
+  <w:abstractNum w:abstractNumId="10" w15:restartNumberingAfterBreak="0">
     <w:nsid w:val="5B1451FE"/>
     <w:multiLevelType w:val="hybridMultilevel"/>
     <w:tmpl w:val="0BBA5B34"/>
@@ -25621,7 +25766,7 @@
       </w:rPr>
     </w:lvl>
   </w:abstractNum>
-  <w:abstractNum w:abstractNumId="10" w15:restartNumberingAfterBreak="0">
+  <w:abstractNum w:abstractNumId="11" w15:restartNumberingAfterBreak="0">
     <w:nsid w:val="5D3B5A24"/>
     <w:multiLevelType w:val="hybridMultilevel"/>
     <w:tmpl w:val="86A62472"/>
@@ -25734,7 +25879,7 @@
       </w:rPr>
     </w:lvl>
   </w:abstractNum>
-  <w:abstractNum w:abstractNumId="11" w15:restartNumberingAfterBreak="0">
+  <w:abstractNum w:abstractNumId="12" w15:restartNumberingAfterBreak="0">
     <w:nsid w:val="652A44FF"/>
     <w:multiLevelType w:val="hybridMultilevel"/>
     <w:tmpl w:val="2A8825A6"/>
@@ -25846,7 +25991,7 @@
       </w:rPr>
     </w:lvl>
   </w:abstractNum>
-  <w:abstractNum w:abstractNumId="12" w15:restartNumberingAfterBreak="0">
+  <w:abstractNum w:abstractNumId="13" w15:restartNumberingAfterBreak="0">
     <w:nsid w:val="679D3B93"/>
     <w:multiLevelType w:val="hybridMultilevel"/>
     <w:tmpl w:val="75BC06FA"/>
@@ -25958,7 +26103,7 @@
       </w:rPr>
     </w:lvl>
   </w:abstractNum>
-  <w:abstractNum w:abstractNumId="13" w15:restartNumberingAfterBreak="0">
+  <w:abstractNum w:abstractNumId="14" w15:restartNumberingAfterBreak="0">
     <w:nsid w:val="70331251"/>
     <w:multiLevelType w:val="hybridMultilevel"/>
     <w:tmpl w:val="86D66056"/>
@@ -26048,46 +26193,49 @@
     </w:lvl>
   </w:abstractNum>
   <w:num w:numId="1" w16cid:durableId="536158440">
-    <w:abstractNumId w:val="4"/>
+    <w:abstractNumId w:val="5"/>
   </w:num>
   <w:num w:numId="2" w16cid:durableId="512304919">
-    <w:abstractNumId w:val="13"/>
+    <w:abstractNumId w:val="14"/>
   </w:num>
   <w:num w:numId="3" w16cid:durableId="1509638547">
     <w:abstractNumId w:val="0"/>
   </w:num>
   <w:num w:numId="4" w16cid:durableId="1677996787">
+    <w:abstractNumId w:val="12"/>
+  </w:num>
+  <w:num w:numId="5" w16cid:durableId="1284385302">
+    <w:abstractNumId w:val="4"/>
+  </w:num>
+  <w:num w:numId="6" w16cid:durableId="1258754131">
+    <w:abstractNumId w:val="13"/>
+  </w:num>
+  <w:num w:numId="7" w16cid:durableId="1820414793">
+    <w:abstractNumId w:val="7"/>
+  </w:num>
+  <w:num w:numId="8" w16cid:durableId="1513300588">
     <w:abstractNumId w:val="11"/>
   </w:num>
-  <w:num w:numId="5" w16cid:durableId="1284385302">
-    <w:abstractNumId w:val="3"/>
-  </w:num>
-  <w:num w:numId="6" w16cid:durableId="1258754131">
-    <w:abstractNumId w:val="12"/>
-  </w:num>
-  <w:num w:numId="7" w16cid:durableId="1820414793">
-    <w:abstractNumId w:val="6"/>
-  </w:num>
-  <w:num w:numId="8" w16cid:durableId="1513300588">
+  <w:num w:numId="9" w16cid:durableId="893736141">
     <w:abstractNumId w:val="10"/>
   </w:num>
-  <w:num w:numId="9" w16cid:durableId="893736141">
-    <w:abstractNumId w:val="9"/>
-  </w:num>
   <w:num w:numId="10" w16cid:durableId="266737313">
-    <w:abstractNumId w:val="5"/>
+    <w:abstractNumId w:val="6"/>
   </w:num>
   <w:num w:numId="11" w16cid:durableId="1629777843">
     <w:abstractNumId w:val="2"/>
   </w:num>
   <w:num w:numId="12" w16cid:durableId="36509241">
-    <w:abstractNumId w:val="8"/>
+    <w:abstractNumId w:val="9"/>
   </w:num>
   <w:num w:numId="13" w16cid:durableId="1258976401">
     <w:abstractNumId w:val="1"/>
   </w:num>
   <w:num w:numId="14" w16cid:durableId="752169782">
-    <w:abstractNumId w:val="7"/>
+    <w:abstractNumId w:val="8"/>
+  </w:num>
+  <w:num w:numId="15" w16cid:durableId="2131782181">
+    <w:abstractNumId w:val="3"/>
   </w:num>
 </w:numbering>
 </file>
